--- a/Dissertation/final_draft_report.docx
+++ b/Dissertation/final_draft_report.docx
@@ -114,52 +114,14 @@
           <w:szCs w:val="32"/>
         </w:rPr>
       </w:pPr>
-      <w:proofErr w:type="spellStart"/>
       <w:r>
         <w:rPr>
           <w:noProof w:val="0"/>
           <w:sz w:val="32"/>
           <w:szCs w:val="32"/>
         </w:rPr>
-        <w:t>Prajwalaradhya</w:t>
-      </w:r>
-      <w:proofErr w:type="spellEnd"/>
-      <w:r>
-        <w:rPr>
-          <w:noProof w:val="0"/>
-          <w:sz w:val="32"/>
-          <w:szCs w:val="32"/>
-        </w:rPr>
-        <w:t xml:space="preserve"> </w:t>
-      </w:r>
-      <w:proofErr w:type="spellStart"/>
-      <w:r>
-        <w:rPr>
-          <w:noProof w:val="0"/>
-          <w:sz w:val="32"/>
-          <w:szCs w:val="32"/>
-        </w:rPr>
-        <w:t>Shivakumaraswamy</w:t>
-      </w:r>
-      <w:proofErr w:type="spellEnd"/>
-      <w:r>
-        <w:rPr>
-          <w:noProof w:val="0"/>
-          <w:sz w:val="32"/>
-          <w:szCs w:val="32"/>
-        </w:rPr>
-        <w:t xml:space="preserve"> </w:t>
-      </w:r>
-      <w:proofErr w:type="spellStart"/>
-      <w:r>
-        <w:rPr>
-          <w:noProof w:val="0"/>
-          <w:sz w:val="32"/>
-          <w:szCs w:val="32"/>
-        </w:rPr>
-        <w:t>Kesaramadu</w:t>
-      </w:r>
-      <w:proofErr w:type="spellEnd"/>
+        <w:t>Prajwalaradhya Shivakumaraswamy Kesaramadu</w:t>
+      </w:r>
     </w:p>
     <w:p>
       <w:pPr>
@@ -236,25 +198,7 @@
           <w:sz w:val="28"/>
           <w:szCs w:val="28"/>
         </w:rPr>
-        <w:t xml:space="preserve">of the requirements for the </w:t>
-      </w:r>
-      <w:proofErr w:type="spellStart"/>
-      <w:r>
-        <w:rPr>
-          <w:noProof w:val="0"/>
-          <w:sz w:val="28"/>
-          <w:szCs w:val="28"/>
-        </w:rPr>
-        <w:t>Masters</w:t>
-      </w:r>
-      <w:proofErr w:type="spellEnd"/>
-      <w:r>
-        <w:rPr>
-          <w:noProof w:val="0"/>
-          <w:sz w:val="28"/>
-          <w:szCs w:val="28"/>
-        </w:rPr>
-        <w:t xml:space="preserve"> Degree </w:t>
+        <w:t xml:space="preserve">of the requirements for the Masters Degree </w:t>
       </w:r>
     </w:p>
     <w:p>
@@ -882,36 +826,8 @@
                 <w:b/>
                 <w:sz w:val="24"/>
               </w:rPr>
-              <w:t xml:space="preserve"> </w:t>
-            </w:r>
-            <w:proofErr w:type="spellStart"/>
-            <w:r>
-              <w:rPr>
-                <w:rFonts w:ascii="Arial" w:hAnsi="Arial" w:cs="Arial"/>
-                <w:b/>
-                <w:sz w:val="24"/>
-              </w:rPr>
-              <w:t>Shivakumaraswamy</w:t>
-            </w:r>
-            <w:proofErr w:type="spellEnd"/>
-            <w:r>
-              <w:rPr>
-                <w:rFonts w:ascii="Arial" w:hAnsi="Arial" w:cs="Arial"/>
-                <w:b/>
-                <w:sz w:val="24"/>
-              </w:rPr>
-              <w:t xml:space="preserve"> </w:t>
-            </w:r>
-            <w:proofErr w:type="spellStart"/>
-            <w:r>
-              <w:rPr>
-                <w:rFonts w:ascii="Arial" w:hAnsi="Arial" w:cs="Arial"/>
-                <w:b/>
-                <w:sz w:val="24"/>
-              </w:rPr>
-              <w:t>Kesaramadu</w:t>
-            </w:r>
-            <w:proofErr w:type="spellEnd"/>
+              <w:t xml:space="preserve"> Shivakumaraswamy Kesaramadu</w:t>
+            </w:r>
             <w:r>
               <w:rPr>
                 <w:rFonts w:ascii="Arial" w:hAnsi="Arial" w:cs="Arial"/>
@@ -959,18 +875,8 @@
                 <w:b/>
                 <w:sz w:val="24"/>
               </w:rPr>
-              <w:t xml:space="preserve"> </w:t>
-            </w:r>
-            <w:proofErr w:type="spellStart"/>
-            <w:r>
-              <w:rPr>
-                <w:rFonts w:ascii="Arial" w:hAnsi="Arial" w:cs="Arial"/>
-                <w:b/>
-                <w:sz w:val="24"/>
-              </w:rPr>
-              <w:t>Prajwalaradhya</w:t>
-            </w:r>
-            <w:proofErr w:type="spellEnd"/>
+              <w:t xml:space="preserve"> Prajwalaradhya</w:t>
+            </w:r>
             <w:r>
               <w:rPr>
                 <w:rFonts w:ascii="Arial" w:hAnsi="Arial" w:cs="Arial"/>
@@ -1484,71 +1390,7 @@
           <w:sz w:val="24"/>
           <w:szCs w:val="24"/>
         </w:rPr>
-        <w:t xml:space="preserve">To explore this, a benchmark environment was created using PostgreSQL, </w:t>
-      </w:r>
-      <w:proofErr w:type="spellStart"/>
-      <w:r>
-        <w:rPr>
-          <w:sz w:val="24"/>
-          <w:szCs w:val="24"/>
-        </w:rPr>
-        <w:t>Percona</w:t>
-      </w:r>
-      <w:proofErr w:type="spellEnd"/>
-      <w:r>
-        <w:rPr>
-          <w:sz w:val="24"/>
-          <w:szCs w:val="24"/>
-        </w:rPr>
-        <w:t xml:space="preserve"> MySQL with </w:t>
-      </w:r>
-      <w:proofErr w:type="spellStart"/>
-      <w:r>
-        <w:rPr>
-          <w:sz w:val="24"/>
-          <w:szCs w:val="24"/>
-        </w:rPr>
-        <w:t>MyRocks</w:t>
-      </w:r>
-      <w:proofErr w:type="spellEnd"/>
-      <w:r>
-        <w:rPr>
-          <w:sz w:val="24"/>
-          <w:szCs w:val="24"/>
-        </w:rPr>
-        <w:t xml:space="preserve">, and </w:t>
-      </w:r>
-      <w:proofErr w:type="spellStart"/>
-      <w:r>
-        <w:rPr>
-          <w:sz w:val="24"/>
-          <w:szCs w:val="24"/>
-        </w:rPr>
-        <w:t>CockroachDB</w:t>
-      </w:r>
-      <w:proofErr w:type="spellEnd"/>
-      <w:r>
-        <w:rPr>
-          <w:sz w:val="24"/>
-          <w:szCs w:val="24"/>
-        </w:rPr>
-        <w:t xml:space="preserve">. An SME-scale e-commerce dataset was generated, and tests were conducted in both local and cloud (AWS ECS) environments. Apache JMeter was used to simulate workloads, while Prometheus, Grafana, and </w:t>
-      </w:r>
-      <w:proofErr w:type="spellStart"/>
-      <w:r>
-        <w:rPr>
-          <w:sz w:val="24"/>
-          <w:szCs w:val="24"/>
-        </w:rPr>
-        <w:t>cAdvisor</w:t>
-      </w:r>
-      <w:proofErr w:type="spellEnd"/>
-      <w:r>
-        <w:rPr>
-          <w:sz w:val="24"/>
-          <w:szCs w:val="24"/>
-        </w:rPr>
-        <w:t xml:space="preserve"> monitored performance metrics.</w:t>
+        <w:t>To explore this, a benchmark environment was created using PostgreSQL, Percona MySQL with MyRocks, and CockroachDB. An SME-scale e-commerce dataset was generated, and tests were conducted in both local and cloud (AWS ECS) environments. Apache JMeter was used to simulate workloads, while Prometheus, Grafana, and cAdvisor monitored performance metrics.</w:t>
       </w:r>
     </w:p>
     <w:p>
@@ -1564,39 +1406,7 @@
           <w:sz w:val="24"/>
           <w:szCs w:val="24"/>
         </w:rPr>
-        <w:t xml:space="preserve">The results showed that </w:t>
-      </w:r>
-      <w:proofErr w:type="spellStart"/>
-      <w:r>
-        <w:rPr>
-          <w:sz w:val="24"/>
-          <w:szCs w:val="24"/>
-        </w:rPr>
-        <w:t>MyRocks</w:t>
-      </w:r>
-      <w:proofErr w:type="spellEnd"/>
-      <w:r>
-        <w:rPr>
-          <w:sz w:val="24"/>
-          <w:szCs w:val="24"/>
-        </w:rPr>
-        <w:t xml:space="preserve"> significantly outperformed others in write-intensive tasks, while PostgreSQL offered superior read performance. </w:t>
-      </w:r>
-      <w:proofErr w:type="spellStart"/>
-      <w:r>
-        <w:rPr>
-          <w:sz w:val="24"/>
-          <w:szCs w:val="24"/>
-        </w:rPr>
-        <w:t>CockroachDB</w:t>
-      </w:r>
-      <w:proofErr w:type="spellEnd"/>
-      <w:r>
-        <w:rPr>
-          <w:sz w:val="24"/>
-          <w:szCs w:val="24"/>
-        </w:rPr>
-        <w:t xml:space="preserve"> showed higher latency overall. These findings highlight the value of using hybrid storage engines to tune database performance according to real-time workload patterns.</w:t>
+        <w:t>The results showed that MyRocks significantly outperformed others in write-intensive tasks, while PostgreSQL offered superior read performance. CockroachDB showed higher latency overall. These findings highlight the value of using hybrid storage engines to tune database performance according to real-time workload patterns.</w:t>
       </w:r>
     </w:p>
     <w:p>
@@ -3519,39 +3329,7 @@
           <w:sz w:val="24"/>
           <w:szCs w:val="24"/>
         </w:rPr>
-        <w:t xml:space="preserve"> In contrast, LSM Trees are designed to optimise write performance. They achieve this by writing data in an append-only fashion to in-memory structures called </w:t>
-      </w:r>
-      <w:proofErr w:type="spellStart"/>
-      <w:r>
-        <w:rPr>
-          <w:sz w:val="24"/>
-          <w:szCs w:val="24"/>
-        </w:rPr>
-        <w:t>MemTables</w:t>
-      </w:r>
-      <w:proofErr w:type="spellEnd"/>
-      <w:r>
-        <w:rPr>
-          <w:sz w:val="24"/>
-          <w:szCs w:val="24"/>
-        </w:rPr>
-        <w:t xml:space="preserve"> and periodically flushing it to disk in sorted batches called </w:t>
-      </w:r>
-      <w:proofErr w:type="spellStart"/>
-      <w:r>
-        <w:rPr>
-          <w:sz w:val="24"/>
-          <w:szCs w:val="24"/>
-        </w:rPr>
-        <w:t>SSTables</w:t>
-      </w:r>
-      <w:proofErr w:type="spellEnd"/>
-      <w:r>
-        <w:rPr>
-          <w:sz w:val="24"/>
-          <w:szCs w:val="24"/>
-        </w:rPr>
-        <w:t xml:space="preserve"> (Sorted String Tables)</w:t>
+        <w:t xml:space="preserve"> In contrast, LSM Trees are designed to optimise write performance. They achieve this by writing data in an append-only fashion to in-memory structures called MemTables and periodically flushing it to disk in sorted batches called SSTables (Sorted String Tables)</w:t>
       </w:r>
       <w:r>
         <w:rPr>
@@ -3565,23 +3343,7 @@
           <w:sz w:val="24"/>
           <w:szCs w:val="24"/>
         </w:rPr>
-        <w:t xml:space="preserve">. This model avoids in-place updates and reduces random disk I/O, which makes LSM Trees particularly suitable for write-heavy workloads. However, this design can lead to higher read latencies, especially for random access queries, as data may be spread across multiple </w:t>
-      </w:r>
-      <w:proofErr w:type="spellStart"/>
-      <w:r>
-        <w:rPr>
-          <w:sz w:val="24"/>
-          <w:szCs w:val="24"/>
-        </w:rPr>
-        <w:t>SSTables</w:t>
-      </w:r>
-      <w:proofErr w:type="spellEnd"/>
-      <w:r>
-        <w:rPr>
-          <w:sz w:val="24"/>
-          <w:szCs w:val="24"/>
-        </w:rPr>
-        <w:t xml:space="preserve"> and require background compaction for consistency and efficiency.</w:t>
+        <w:t>. This model avoids in-place updates and reduces random disk I/O, which makes LSM Trees particularly suitable for write-heavy workloads. However, this design can lead to higher read latencies, especially for random access queries, as data may be spread across multiple SSTables and require background compaction for consistency and efficiency.</w:t>
       </w:r>
     </w:p>
     <w:p>
@@ -3597,39 +3359,7 @@
           <w:sz w:val="24"/>
           <w:szCs w:val="24"/>
         </w:rPr>
-        <w:t xml:space="preserve">Although B-Trees are more common in SQL-based systems and LSM Trees are widely used in NoSQL databases, this distinction is not inherent to the data model. These indexing mechanisms are storage engine-level implementations, meaning their use is independent of whether the database supports SQL or not. For example, MySQL supports both B-Tree (via </w:t>
-      </w:r>
-      <w:proofErr w:type="spellStart"/>
-      <w:r>
-        <w:rPr>
-          <w:sz w:val="24"/>
-          <w:szCs w:val="24"/>
-        </w:rPr>
-        <w:t>InnoDB</w:t>
-      </w:r>
-      <w:proofErr w:type="spellEnd"/>
-      <w:r>
-        <w:rPr>
-          <w:sz w:val="24"/>
-          <w:szCs w:val="24"/>
-        </w:rPr>
-        <w:t xml:space="preserve">) and LSM Tree (via </w:t>
-      </w:r>
-      <w:proofErr w:type="spellStart"/>
-      <w:r>
-        <w:rPr>
-          <w:sz w:val="24"/>
-          <w:szCs w:val="24"/>
-        </w:rPr>
-        <w:t>MyRocks</w:t>
-      </w:r>
-      <w:proofErr w:type="spellEnd"/>
-      <w:r>
-        <w:rPr>
-          <w:sz w:val="24"/>
-          <w:szCs w:val="24"/>
-        </w:rPr>
-        <w:t xml:space="preserve">) engines within the same database system, offering the flexibility to assign different engines to different tables based on the expected workload. This flexibility </w:t>
+        <w:t xml:space="preserve">Although B-Trees are more common in SQL-based systems and LSM Trees are widely used in NoSQL databases, this distinction is not inherent to the data model. These indexing mechanisms are storage engine-level implementations, meaning their use is independent of whether the database supports SQL or not. For example, MySQL supports both B-Tree (via InnoDB) and LSM Tree (via MyRocks) engines within the same database system, offering the flexibility to assign different engines to different tables based on the expected workload. This flexibility </w:t>
       </w:r>
       <w:r>
         <w:rPr>
@@ -3696,55 +3426,7 @@
           <w:sz w:val="24"/>
           <w:szCs w:val="24"/>
         </w:rPr>
-        <w:t xml:space="preserve">The primary aim of this research is to evaluate how a database system capable of supporting multiple storage engines can be leveraged in real-world workloads. This study explores its feasibility for production environments by benchmarking its performance against well-established databases. Specifically, it compares PostgreSQL, MySQL with </w:t>
-      </w:r>
-      <w:proofErr w:type="spellStart"/>
-      <w:r>
-        <w:rPr>
-          <w:sz w:val="24"/>
-          <w:szCs w:val="24"/>
-        </w:rPr>
-        <w:t>RocksDB</w:t>
-      </w:r>
-      <w:proofErr w:type="spellEnd"/>
-      <w:r>
-        <w:rPr>
-          <w:sz w:val="24"/>
-          <w:szCs w:val="24"/>
-        </w:rPr>
-        <w:t xml:space="preserve"> (via </w:t>
-      </w:r>
-      <w:proofErr w:type="spellStart"/>
-      <w:r>
-        <w:rPr>
-          <w:sz w:val="24"/>
-          <w:szCs w:val="24"/>
-        </w:rPr>
-        <w:t>Percona</w:t>
-      </w:r>
-      <w:proofErr w:type="spellEnd"/>
-      <w:r>
-        <w:rPr>
-          <w:sz w:val="24"/>
-          <w:szCs w:val="24"/>
-        </w:rPr>
-        <w:t xml:space="preserve"> Server 5.7), and </w:t>
-      </w:r>
-      <w:proofErr w:type="spellStart"/>
-      <w:r>
-        <w:rPr>
-          <w:sz w:val="24"/>
-          <w:szCs w:val="24"/>
-        </w:rPr>
-        <w:t>CockroachDB</w:t>
-      </w:r>
-      <w:proofErr w:type="spellEnd"/>
-      <w:r>
-        <w:rPr>
-          <w:sz w:val="24"/>
-          <w:szCs w:val="24"/>
-        </w:rPr>
-        <w:t xml:space="preserve"> under a range of workload patterns, such as high read or write operations, while also considering constraints like limited CPU, memory, and I/O </w:t>
+        <w:t xml:space="preserve">The primary aim of this research is to evaluate how a database system capable of supporting multiple storage engines can be leveraged in real-world workloads. This study explores its feasibility for production environments by benchmarking its performance against well-established databases. Specifically, it compares PostgreSQL, MySQL with RocksDB (via Percona Server 5.7), and CockroachDB under a range of workload patterns, such as high read or write operations, while also considering constraints like limited CPU, memory, and I/O </w:t>
       </w:r>
       <w:r>
         <w:rPr>
@@ -3782,55 +3464,7 @@
           <w:sz w:val="24"/>
           <w:szCs w:val="24"/>
         </w:rPr>
-        <w:t xml:space="preserve">For workload generation, Apache JMeter is used with JDBC connectors to simulate real-time query executions and transactions. </w:t>
-      </w:r>
-      <w:proofErr w:type="spellStart"/>
-      <w:r>
-        <w:rPr>
-          <w:sz w:val="24"/>
-          <w:szCs w:val="24"/>
-        </w:rPr>
-        <w:t>CockroachDB</w:t>
-      </w:r>
-      <w:proofErr w:type="spellEnd"/>
-      <w:r>
-        <w:rPr>
-          <w:sz w:val="24"/>
-          <w:szCs w:val="24"/>
-        </w:rPr>
-        <w:t xml:space="preserve"> and PostgreSQL both support the PostgreSQL wire protocol, making them compatible with the same JDBC configuration, while </w:t>
-      </w:r>
-      <w:proofErr w:type="spellStart"/>
-      <w:r>
-        <w:rPr>
-          <w:sz w:val="24"/>
-          <w:szCs w:val="24"/>
-        </w:rPr>
-        <w:t>Percona</w:t>
-      </w:r>
-      <w:proofErr w:type="spellEnd"/>
-      <w:r>
-        <w:rPr>
-          <w:sz w:val="24"/>
-          <w:szCs w:val="24"/>
-        </w:rPr>
-        <w:t xml:space="preserve"> Server 5.7 (with </w:t>
-      </w:r>
-      <w:proofErr w:type="spellStart"/>
-      <w:r>
-        <w:rPr>
-          <w:sz w:val="24"/>
-          <w:szCs w:val="24"/>
-        </w:rPr>
-        <w:t>RocksDB</w:t>
-      </w:r>
-      <w:proofErr w:type="spellEnd"/>
-      <w:r>
-        <w:rPr>
-          <w:sz w:val="24"/>
-          <w:szCs w:val="24"/>
-        </w:rPr>
-        <w:t xml:space="preserve"> as its storage engine) is accessed via the MySQL protocol. To populate the databases with realistic test data, Python scripts are written using the Faker and Pandas libraries, allowing the creation of large and diverse datasets representative of real-world e-commerce applications.</w:t>
+        <w:t>For workload generation, Apache JMeter is used with JDBC connectors to simulate real-time query executions and transactions. CockroachDB and PostgreSQL both support the PostgreSQL wire protocol, making them compatible with the same JDBC configuration, while Percona Server 5.7 (with RocksDB as its storage engine) is accessed via the MySQL protocol. To populate the databases with realistic test data, Python scripts are written using the Faker and Pandas libraries, allowing the creation of large and diverse datasets representative of real-world e-commerce applications.</w:t>
       </w:r>
       <w:r>
         <w:rPr>
@@ -3844,23 +3478,7 @@
           <w:sz w:val="24"/>
           <w:szCs w:val="24"/>
         </w:rPr>
-        <w:t xml:space="preserve">To monitor performance metrics such as CPU usage, memory consumption, and query throughput, Prometheus is used in combination with Grafana dashboards and </w:t>
-      </w:r>
-      <w:proofErr w:type="spellStart"/>
-      <w:r>
-        <w:rPr>
-          <w:sz w:val="24"/>
-          <w:szCs w:val="24"/>
-        </w:rPr>
-        <w:t>cAdvisor</w:t>
-      </w:r>
-      <w:proofErr w:type="spellEnd"/>
-      <w:r>
-        <w:rPr>
-          <w:sz w:val="24"/>
-          <w:szCs w:val="24"/>
-        </w:rPr>
-        <w:t xml:space="preserve"> for container-level statistics. For cloud-based benchmarking and scalability evaluation, Amazon ECS (Elastic Container Service) is utilized to deploy containerized database instances in a managed, distributed environment.</w:t>
+        <w:t>To monitor performance metrics such as CPU usage, memory consumption, and query throughput, Prometheus is used in combination with Grafana dashboards and cAdvisor for container-level statistics. For cloud-based benchmarking and scalability evaluation, Amazon ECS (Elastic Container Service) is utilized to deploy containerized database instances in a managed, distributed environment.</w:t>
       </w:r>
     </w:p>
     <w:p>
@@ -3876,55 +3494,7 @@
           <w:sz w:val="24"/>
           <w:szCs w:val="24"/>
         </w:rPr>
-        <w:t xml:space="preserve">In summary, this research explores the need for adaptable database systems capable of handling diverse workloads without the operational overhead of maintaining multiple database technologies. By focusing on storage engines and indexing strategies, the study investigates whether a single database system with support for multiple storage engines can deliver optimal performance across varying conditions. Through comprehensive benchmarking of PostgreSQL, </w:t>
-      </w:r>
-      <w:proofErr w:type="spellStart"/>
-      <w:r>
-        <w:rPr>
-          <w:sz w:val="24"/>
-          <w:szCs w:val="24"/>
-        </w:rPr>
-        <w:t>Percona</w:t>
-      </w:r>
-      <w:proofErr w:type="spellEnd"/>
-      <w:r>
-        <w:rPr>
-          <w:sz w:val="24"/>
-          <w:szCs w:val="24"/>
-        </w:rPr>
-        <w:t xml:space="preserve"> Server with </w:t>
-      </w:r>
-      <w:proofErr w:type="spellStart"/>
-      <w:r>
-        <w:rPr>
-          <w:sz w:val="24"/>
-          <w:szCs w:val="24"/>
-        </w:rPr>
-        <w:t>RocksDB</w:t>
-      </w:r>
-      <w:proofErr w:type="spellEnd"/>
-      <w:r>
-        <w:rPr>
-          <w:sz w:val="24"/>
-          <w:szCs w:val="24"/>
-        </w:rPr>
-        <w:t xml:space="preserve">, and </w:t>
-      </w:r>
-      <w:proofErr w:type="spellStart"/>
-      <w:r>
-        <w:rPr>
-          <w:sz w:val="24"/>
-          <w:szCs w:val="24"/>
-        </w:rPr>
-        <w:t>CockroachDB</w:t>
-      </w:r>
-      <w:proofErr w:type="spellEnd"/>
-      <w:r>
-        <w:rPr>
-          <w:sz w:val="24"/>
-          <w:szCs w:val="24"/>
-        </w:rPr>
-        <w:t xml:space="preserve"> under different resource constraints and workload patterns, this research aims to provide practical insights into their real-world applicability. The goal is not only to evaluate performance metrics but also to understand the trade-offs and design considerations that can guide engineers in choosing the right database architecture for mixed workload applications.</w:t>
+        <w:t>In summary, this research explores the need for adaptable database systems capable of handling diverse workloads without the operational overhead of maintaining multiple database technologies. By focusing on storage engines and indexing strategies, the study investigates whether a single database system with support for multiple storage engines can deliver optimal performance across varying conditions. Through comprehensive benchmarking of PostgreSQL, Percona Server with RocksDB, and CockroachDB under different resource constraints and workload patterns, this research aims to provide practical insights into their real-world applicability. The goal is not only to evaluate performance metrics but also to understand the trade-offs and design considerations that can guide engineers in choosing the right database architecture for mixed workload applications.</w:t>
       </w:r>
     </w:p>
     <w:p>
@@ -3975,23 +3545,7 @@
           <w:sz w:val="24"/>
           <w:szCs w:val="24"/>
         </w:rPr>
-        <w:t xml:space="preserve">Efficient data retrieval and storage are fundamental challenges in the design of modern database systems. Indexing structures play a critical role in addressing these challenges by enabling fast query execution and supporting large-scale data management. Two predominant indexing approaches have emerged over the decades: B-Trees and Log-Structured Merge Trees (LSM Trees). Each of these structures offers unique advantages and trade-offs, reflecting differing priorities in balancing read and write performance. B-Trees have long been the standard indexing mechanism in relational databases, </w:t>
-      </w:r>
-      <w:proofErr w:type="spellStart"/>
-      <w:r>
-        <w:rPr>
-          <w:sz w:val="24"/>
-          <w:szCs w:val="24"/>
-        </w:rPr>
-        <w:t>favored</w:t>
-      </w:r>
-      <w:proofErr w:type="spellEnd"/>
-      <w:r>
-        <w:rPr>
-          <w:sz w:val="24"/>
-          <w:szCs w:val="24"/>
-        </w:rPr>
-        <w:t xml:space="preserve"> for their ability to provide balanced, sorted access to data with logarithmic time complexity for search, insertion, and deletion operations. Their design aligns closely with the characteristics of traditional disk storage by organizing data into nodes, or pages, that match disk block sizes, thereby minimizing costly I/O operations. This alignment ensures that B-Trees maintain efficient lookup times and support range queries naturally, which are common in transactional and analytical workloads.</w:t>
+        <w:t>Efficient data retrieval and storage are fundamental challenges in the design of modern database systems. Indexing structures play a critical role in addressing these challenges by enabling fast query execution and supporting large-scale data management. Two predominant indexing approaches have emerged over the decades: B-Trees and Log-Structured Merge Trees (LSM Trees). Each of these structures offers unique advantages and trade-offs, reflecting differing priorities in balancing read and write performance. B-Trees have long been the standard indexing mechanism in relational databases, favored for their ability to provide balanced, sorted access to data with logarithmic time complexity for search, insertion, and deletion operations. Their design aligns closely with the characteristics of traditional disk storage by organizing data into nodes, or pages, that match disk block sizes, thereby minimizing costly I/O operations. This alignment ensures that B-Trees maintain efficient lookup times and support range queries naturally, which are common in transactional and analytical workloads.</w:t>
       </w:r>
       <w:r>
         <w:rPr>
@@ -4121,23 +3675,7 @@
           <w:sz w:val="24"/>
           <w:szCs w:val="24"/>
         </w:rPr>
-        <w:t>Procedural language functions: functions written in languages like PL/</w:t>
-      </w:r>
-      <w:proofErr w:type="spellStart"/>
-      <w:r>
-        <w:rPr>
-          <w:sz w:val="24"/>
-          <w:szCs w:val="24"/>
-        </w:rPr>
-        <w:t>pgSQL</w:t>
-      </w:r>
-      <w:proofErr w:type="spellEnd"/>
-      <w:r>
-        <w:rPr>
-          <w:sz w:val="24"/>
-          <w:szCs w:val="24"/>
-        </w:rPr>
-        <w:t>.</w:t>
+        <w:t>Procedural language functions: functions written in languages like PL/pgSQL.</w:t>
       </w:r>
     </w:p>
     <w:p>
@@ -4347,49 +3885,8 @@
           <w:sz w:val="24"/>
           <w:szCs w:val="24"/>
         </w:rPr>
-        <w:t xml:space="preserve">In MySQL, which supports pluggable storage engines like </w:t>
-      </w:r>
-      <w:proofErr w:type="spellStart"/>
-      <w:r>
-        <w:rPr>
-          <w:sz w:val="24"/>
-          <w:szCs w:val="24"/>
-        </w:rPr>
-        <w:t>InnoDB</w:t>
-      </w:r>
-      <w:proofErr w:type="spellEnd"/>
-      <w:r>
-        <w:rPr>
-          <w:sz w:val="24"/>
-          <w:szCs w:val="24"/>
-        </w:rPr>
-        <w:t xml:space="preserve">, CSV, </w:t>
-      </w:r>
-      <w:proofErr w:type="spellStart"/>
-      <w:r>
-        <w:rPr>
-          <w:sz w:val="24"/>
-          <w:szCs w:val="24"/>
-        </w:rPr>
-        <w:t>MyISAM</w:t>
-      </w:r>
-      <w:proofErr w:type="spellEnd"/>
-      <w:r>
-        <w:rPr>
-          <w:sz w:val="24"/>
-          <w:szCs w:val="24"/>
-        </w:rPr>
-        <w:t xml:space="preserve"> and </w:t>
-      </w:r>
-      <w:proofErr w:type="spellStart"/>
-      <w:r>
-        <w:rPr>
-          <w:sz w:val="24"/>
-          <w:szCs w:val="24"/>
-        </w:rPr>
-        <w:t>RocksDB</w:t>
-      </w:r>
-      <w:proofErr w:type="spellEnd"/>
+        <w:t>In MySQL, which supports pluggable storage engines like InnoDB, CSV, MyISAM and RocksDB</w:t>
+      </w:r>
       <w:r>
         <w:rPr>
           <w:sz w:val="24"/>
@@ -4402,39 +3899,7 @@
           <w:sz w:val="24"/>
           <w:szCs w:val="24"/>
         </w:rPr>
-        <w:t xml:space="preserve">Key Differences from </w:t>
-      </w:r>
-      <w:proofErr w:type="spellStart"/>
-      <w:r>
-        <w:rPr>
-          <w:sz w:val="24"/>
-          <w:szCs w:val="24"/>
-        </w:rPr>
-        <w:t>InnoDB</w:t>
-      </w:r>
-      <w:proofErr w:type="spellEnd"/>
-      <w:r>
-        <w:rPr>
-          <w:sz w:val="24"/>
-          <w:szCs w:val="24"/>
-        </w:rPr>
-        <w:t xml:space="preserve"> are its engine is not swappable; everything from transaction logs to indexing and storage is part of one single engine, offering deep optimization and tight consistency. PostgreSQL uses WAL for durability, but its implementation is often considered more transparent and developer friendly. It maintains B+ Trees differently, using background processes like the </w:t>
-      </w:r>
-      <w:proofErr w:type="spellStart"/>
-      <w:r>
-        <w:rPr>
-          <w:sz w:val="24"/>
-          <w:szCs w:val="24"/>
-        </w:rPr>
-        <w:t>autovacuum</w:t>
-      </w:r>
-      <w:proofErr w:type="spellEnd"/>
-      <w:r>
-        <w:rPr>
-          <w:sz w:val="24"/>
-          <w:szCs w:val="24"/>
-        </w:rPr>
-        <w:t xml:space="preserve"> daemon to reclaim space and maintain performance.</w:t>
+        <w:t>Key Differences from InnoDB are its engine is not swappable; everything from transaction logs to indexing and storage is part of one single engine, offering deep optimization and tight consistency. PostgreSQL uses WAL for durability, but its implementation is often considered more transparent and developer friendly. It maintains B+ Trees differently, using background processes like the autovacuum daemon to reclaim space and maintain performance.</w:t>
       </w:r>
     </w:p>
     <w:p>
@@ -4485,21 +3950,12 @@
           <w:szCs w:val="24"/>
         </w:rPr>
       </w:pPr>
-      <w:proofErr w:type="spellStart"/>
-      <w:r>
-        <w:rPr>
-          <w:sz w:val="24"/>
-          <w:szCs w:val="24"/>
-        </w:rPr>
-        <w:t>InnoDB</w:t>
-      </w:r>
-      <w:proofErr w:type="spellEnd"/>
-      <w:r>
-        <w:rPr>
-          <w:sz w:val="24"/>
-          <w:szCs w:val="24"/>
-        </w:rPr>
-        <w:t xml:space="preserve"> is a general-purpose storage engine that balances high reliability and high performance and is the default MySQL storage engine. It uses B-Trees data structure to store the data in disk, and it is the only engine in MySQL which uses WAL (Write-Ahead-Logging) mode for durability and Point-In-Time Recovery. </w:t>
+      <w:r>
+        <w:rPr>
+          <w:sz w:val="24"/>
+          <w:szCs w:val="24"/>
+        </w:rPr>
+        <w:t xml:space="preserve">InnoDB is a general-purpose storage engine that balances high reliability and high performance and is the default MySQL storage engine. It uses B-Trees data structure to store the data in disk, and it is the only engine in MySQL which uses WAL (Write-Ahead-Logging) mode for durability and Point-In-Time Recovery. </w:t>
       </w:r>
     </w:p>
     <w:p>
@@ -4582,15 +4038,7 @@
         <w:fldChar w:fldCharType="end"/>
       </w:r>
       <w:r>
-        <w:t xml:space="preserve"> Choosing </w:t>
-      </w:r>
-      <w:proofErr w:type="spellStart"/>
-      <w:r>
-        <w:t>InnoDB</w:t>
-      </w:r>
-      <w:proofErr w:type="spellEnd"/>
-      <w:r>
-        <w:t xml:space="preserve"> as Storage Engine</w:t>
+        <w:t xml:space="preserve"> Choosing InnoDB as Storage Engine</w:t>
       </w:r>
       <w:bookmarkEnd w:id="2"/>
     </w:p>
@@ -4607,53 +4055,12 @@
           <w:szCs w:val="24"/>
         </w:rPr>
       </w:pPr>
-      <w:proofErr w:type="spellStart"/>
-      <w:r>
-        <w:rPr>
-          <w:sz w:val="24"/>
-          <w:szCs w:val="24"/>
-        </w:rPr>
-        <w:t>MyISAM</w:t>
-      </w:r>
-      <w:proofErr w:type="spellEnd"/>
-      <w:r>
-        <w:rPr>
-          <w:sz w:val="24"/>
-          <w:szCs w:val="24"/>
-        </w:rPr>
-        <w:t xml:space="preserve"> is a storage engine for MySQL databases, known for its speed in read operations and simple data management. It was the default storage engine for MySQL until </w:t>
-      </w:r>
-      <w:proofErr w:type="spellStart"/>
-      <w:r>
-        <w:rPr>
-          <w:sz w:val="24"/>
-          <w:szCs w:val="24"/>
-        </w:rPr>
-        <w:t>InnoDB</w:t>
-      </w:r>
-      <w:proofErr w:type="spellEnd"/>
-      <w:r>
-        <w:rPr>
-          <w:sz w:val="24"/>
-          <w:szCs w:val="24"/>
-        </w:rPr>
-        <w:t xml:space="preserve"> was introduced in version 5.5. It was lacking transaction and row-level locking support, because of these reasons, they dropped the support and chose </w:t>
-      </w:r>
-      <w:proofErr w:type="spellStart"/>
-      <w:r>
-        <w:rPr>
-          <w:sz w:val="24"/>
-          <w:szCs w:val="24"/>
-        </w:rPr>
-        <w:t>InnoDB</w:t>
-      </w:r>
-      <w:proofErr w:type="spellEnd"/>
-      <w:r>
-        <w:rPr>
-          <w:sz w:val="24"/>
-          <w:szCs w:val="24"/>
-        </w:rPr>
-        <w:t xml:space="preserve"> as the default engine. </w:t>
+      <w:r>
+        <w:rPr>
+          <w:sz w:val="24"/>
+          <w:szCs w:val="24"/>
+        </w:rPr>
+        <w:t xml:space="preserve">MyISAM is a storage engine for MySQL databases, known for its speed in read operations and simple data management. It was the default storage engine for MySQL until InnoDB was introduced in version 5.5. It was lacking transaction and row-level locking support, because of these reasons, they dropped the support and chose InnoDB as the default engine. </w:t>
       </w:r>
     </w:p>
     <w:p>
@@ -4736,15 +4143,7 @@
         <w:fldChar w:fldCharType="end"/>
       </w:r>
       <w:r>
-        <w:t xml:space="preserve"> Choosing </w:t>
-      </w:r>
-      <w:proofErr w:type="spellStart"/>
-      <w:r>
-        <w:t>MyISAM</w:t>
-      </w:r>
-      <w:proofErr w:type="spellEnd"/>
-      <w:r>
-        <w:t xml:space="preserve"> as Storage Engine</w:t>
+        <w:t xml:space="preserve"> Choosing MyISAM as Storage Engine</w:t>
       </w:r>
       <w:bookmarkEnd w:id="3"/>
     </w:p>
@@ -4856,37 +4255,8 @@
         </w:numPr>
         <w:jc w:val="both"/>
       </w:pPr>
-      <w:proofErr w:type="spellStart"/>
-      <w:r>
-        <w:t>RocksDB</w:t>
-      </w:r>
-      <w:proofErr w:type="spellEnd"/>
-      <w:r>
-        <w:t>/</w:t>
-      </w:r>
-      <w:proofErr w:type="spellStart"/>
-      <w:r>
-        <w:t>MyRocks</w:t>
-      </w:r>
-      <w:proofErr w:type="spellEnd"/>
-      <w:r>
-        <w:t xml:space="preserve"> is a MySQL storage engine that integrates with </w:t>
-      </w:r>
-      <w:proofErr w:type="spellStart"/>
-      <w:r>
-        <w:t>RocksDB</w:t>
-      </w:r>
-      <w:proofErr w:type="spellEnd"/>
-      <w:r>
-        <w:t xml:space="preserve">. It provides improved flash storage performance through efficiencies in reading, writing, and storing data. It offers significantly better compression, up to 4x more efficient than uncompressed </w:t>
-      </w:r>
-      <w:proofErr w:type="spellStart"/>
-      <w:r>
-        <w:t>InnoDB</w:t>
-      </w:r>
-      <w:proofErr w:type="spellEnd"/>
-      <w:r>
-        <w:t>, resulting in reduced storage usage. It achieves up to 10x lower write amplification, improving flash storage endurance and write throughput. Additionally, it provides faster replication and data loading by minimizing random reads and bypassing compaction overheads.</w:t>
+      <w:r>
+        <w:t>RocksDB/MyRocks is a MySQL storage engine that integrates with RocksDB. It provides improved flash storage performance through efficiencies in reading, writing, and storing data. It offers significantly better compression, up to 4x more efficient than uncompressed InnoDB, resulting in reduced storage usage. It achieves up to 10x lower write amplification, improving flash storage endurance and write throughput. Additionally, it provides faster replication and data loading by minimizing random reads and bypassing compaction overheads.</w:t>
       </w:r>
     </w:p>
     <w:p>
@@ -4963,15 +4333,7 @@
         <w:fldChar w:fldCharType="end"/>
       </w:r>
       <w:r>
-        <w:t xml:space="preserve"> Choosing </w:t>
-      </w:r>
-      <w:proofErr w:type="spellStart"/>
-      <w:r>
-        <w:t>RocksDB</w:t>
-      </w:r>
-      <w:proofErr w:type="spellEnd"/>
-      <w:r>
-        <w:t xml:space="preserve"> (LSM Tree) as Storage Engine</w:t>
+        <w:t xml:space="preserve"> Choosing RocksDB (LSM Tree) as Storage Engine</w:t>
       </w:r>
       <w:bookmarkEnd w:id="5"/>
     </w:p>
@@ -4987,23 +4349,7 @@
           <w:sz w:val="24"/>
           <w:szCs w:val="24"/>
         </w:rPr>
-        <w:t xml:space="preserve">The engine architecture allows developers and companies to build custom engines optimized for specific workloads. This flexibility became the foundation for the creation of </w:t>
-      </w:r>
-      <w:proofErr w:type="spellStart"/>
-      <w:r>
-        <w:rPr>
-          <w:sz w:val="24"/>
-          <w:szCs w:val="24"/>
-        </w:rPr>
-        <w:t>MyRocks</w:t>
-      </w:r>
-      <w:proofErr w:type="spellEnd"/>
-      <w:r>
-        <w:rPr>
-          <w:sz w:val="24"/>
-          <w:szCs w:val="24"/>
-        </w:rPr>
-        <w:t xml:space="preserve">. </w:t>
+        <w:t xml:space="preserve">The engine architecture allows developers and companies to build custom engines optimized for specific workloads. This flexibility became the foundation for the creation of MyRocks. </w:t>
       </w:r>
     </w:p>
     <w:p>
@@ -5014,37 +4360,12 @@
           <w:szCs w:val="24"/>
         </w:rPr>
       </w:pPr>
-      <w:proofErr w:type="spellStart"/>
-      <w:r>
-        <w:rPr>
-          <w:sz w:val="24"/>
-          <w:szCs w:val="24"/>
-        </w:rPr>
-        <w:t>InnoDB</w:t>
-      </w:r>
-      <w:proofErr w:type="spellEnd"/>
-      <w:r>
-        <w:rPr>
-          <w:sz w:val="24"/>
-          <w:szCs w:val="24"/>
-        </w:rPr>
-        <w:t xml:space="preserve">, originally developed by </w:t>
-      </w:r>
-      <w:proofErr w:type="spellStart"/>
-      <w:r>
-        <w:rPr>
-          <w:sz w:val="24"/>
-          <w:szCs w:val="24"/>
-        </w:rPr>
-        <w:t>Innobase</w:t>
-      </w:r>
-      <w:proofErr w:type="spellEnd"/>
-      <w:r>
-        <w:rPr>
-          <w:sz w:val="24"/>
-          <w:szCs w:val="24"/>
-        </w:rPr>
-        <w:t xml:space="preserve"> (later acquired by Oracle), is the default transactional engine in MySQL since version 5.5. Features include ACID compliance with support for transactions, commit, rollback, MVCC (Multi-Version Concurrency Control) for high concurrency, Row-level locking, Clustered Indexing, Foreign key support, Automatic Crash Recovery and Point-In-Time Recovery/Rollbacks using Write-Ahead-Logging (WAL). It uses B+ Trees for primary and secondary indexes. Data is stored in a clustered format, where rows are physically ordered based on the primary key. When compared to PostgreSQL engine, </w:t>
+      <w:r>
+        <w:rPr>
+          <w:sz w:val="24"/>
+          <w:szCs w:val="24"/>
+        </w:rPr>
+        <w:t xml:space="preserve">InnoDB, originally developed by Innobase (later acquired by Oracle), is the default transactional engine in MySQL since version 5.5. Features include ACID compliance with support for transactions, commit, rollback, MVCC (Multi-Version Concurrency Control) for high concurrency, Row-level locking, Clustered Indexing, Foreign key support, Automatic Crash Recovery and Point-In-Time Recovery/Rollbacks using Write-Ahead-Logging (WAL). It uses B+ Trees for primary and secondary indexes. Data is stored in a clustered format, where rows are physically ordered based on the primary key. When compared to PostgreSQL engine, </w:t>
       </w:r>
       <w:r>
         <w:rPr>
@@ -5052,23 +4373,7 @@
           <w:szCs w:val="24"/>
         </w:rPr>
         <w:lastRenderedPageBreak/>
-        <w:t>it supports pluggable architecture at runtime. PostgreSQL provides richer data types and object-relational features, whereas MySQL (</w:t>
-      </w:r>
-      <w:proofErr w:type="spellStart"/>
-      <w:r>
-        <w:rPr>
-          <w:sz w:val="24"/>
-          <w:szCs w:val="24"/>
-        </w:rPr>
-        <w:t>InnoDB</w:t>
-      </w:r>
-      <w:proofErr w:type="spellEnd"/>
-      <w:r>
-        <w:rPr>
-          <w:sz w:val="24"/>
-          <w:szCs w:val="24"/>
-        </w:rPr>
-        <w:t xml:space="preserve">) is more minimalistic in type support. </w:t>
+        <w:t xml:space="preserve">it supports pluggable architecture at runtime. PostgreSQL provides richer data types and object-relational features, whereas MySQL (InnoDB) is more minimalistic in type support. </w:t>
       </w:r>
     </w:p>
     <w:p>
@@ -5403,119 +4708,7 @@
           <w:sz w:val="24"/>
           <w:szCs w:val="24"/>
         </w:rPr>
-        <w:t xml:space="preserve">Unlike traditional B+ Trees, which modify disk pages directly during updates, LSM Trees defer writes in memory and periodically flush them to disk in a sequential, sorted manner. Incoming writes are first captured in an in-memory structure called a </w:t>
-      </w:r>
-      <w:proofErr w:type="spellStart"/>
-      <w:r>
-        <w:rPr>
-          <w:sz w:val="24"/>
-          <w:szCs w:val="24"/>
-        </w:rPr>
-        <w:t>MemTable</w:t>
-      </w:r>
-      <w:proofErr w:type="spellEnd"/>
-      <w:r>
-        <w:rPr>
-          <w:sz w:val="24"/>
-          <w:szCs w:val="24"/>
-        </w:rPr>
-        <w:t xml:space="preserve">, and for durability, they are also written to a Write-Ahead Log (WAL) on disk. Once the </w:t>
-      </w:r>
-      <w:proofErr w:type="spellStart"/>
-      <w:r>
-        <w:rPr>
-          <w:sz w:val="24"/>
-          <w:szCs w:val="24"/>
-        </w:rPr>
-        <w:t>MemTable</w:t>
-      </w:r>
-      <w:proofErr w:type="spellEnd"/>
-      <w:r>
-        <w:rPr>
-          <w:sz w:val="24"/>
-          <w:szCs w:val="24"/>
-        </w:rPr>
-        <w:t xml:space="preserve"> reaches a predefined size threshold, it is flushed to disk as an immutable Sorted String Table (</w:t>
-      </w:r>
-      <w:proofErr w:type="spellStart"/>
-      <w:r>
-        <w:rPr>
-          <w:sz w:val="24"/>
-          <w:szCs w:val="24"/>
-        </w:rPr>
-        <w:t>SSTable</w:t>
-      </w:r>
-      <w:proofErr w:type="spellEnd"/>
-      <w:r>
-        <w:rPr>
-          <w:sz w:val="24"/>
-          <w:szCs w:val="24"/>
-        </w:rPr>
-        <w:t xml:space="preserve">). These </w:t>
-      </w:r>
-      <w:proofErr w:type="spellStart"/>
-      <w:r>
-        <w:rPr>
-          <w:sz w:val="24"/>
-          <w:szCs w:val="24"/>
-        </w:rPr>
-        <w:t>SSTables</w:t>
-      </w:r>
-      <w:proofErr w:type="spellEnd"/>
-      <w:r>
-        <w:rPr>
-          <w:sz w:val="24"/>
-          <w:szCs w:val="24"/>
-        </w:rPr>
-        <w:t xml:space="preserve"> are organized into multiple levels, where newer </w:t>
-      </w:r>
-      <w:proofErr w:type="spellStart"/>
-      <w:r>
-        <w:rPr>
-          <w:sz w:val="24"/>
-          <w:szCs w:val="24"/>
-        </w:rPr>
-        <w:t>SSTables</w:t>
-      </w:r>
-      <w:proofErr w:type="spellEnd"/>
-      <w:r>
-        <w:rPr>
-          <w:sz w:val="24"/>
-          <w:szCs w:val="24"/>
-        </w:rPr>
-        <w:t xml:space="preserve"> reside at higher levels and older, larger </w:t>
-      </w:r>
-      <w:proofErr w:type="spellStart"/>
-      <w:r>
-        <w:rPr>
-          <w:sz w:val="24"/>
-          <w:szCs w:val="24"/>
-        </w:rPr>
-        <w:t>SSTables</w:t>
-      </w:r>
-      <w:proofErr w:type="spellEnd"/>
-      <w:r>
-        <w:rPr>
-          <w:sz w:val="24"/>
-          <w:szCs w:val="24"/>
-        </w:rPr>
-        <w:t xml:space="preserve"> move to lower levels. To maintain query performance and manage storage space, LSM Trees rely on a process called compaction, where overlapping </w:t>
-      </w:r>
-      <w:proofErr w:type="spellStart"/>
-      <w:r>
-        <w:rPr>
-          <w:sz w:val="24"/>
-          <w:szCs w:val="24"/>
-        </w:rPr>
-        <w:t>SSTables</w:t>
-      </w:r>
-      <w:proofErr w:type="spellEnd"/>
-      <w:r>
-        <w:rPr>
-          <w:sz w:val="24"/>
-          <w:szCs w:val="24"/>
-        </w:rPr>
-        <w:t xml:space="preserve"> are merged and rewritten, ensuring keys remain sorted and duplicates are removed. This compaction process, although necessary, can be computationally expensive and cause write amplification. To optimize read performance, LSM-based engines incorporate Bloom Filters</w:t>
+        <w:t>Unlike traditional B+ Trees, which modify disk pages directly during updates, LSM Trees defer writes in memory and periodically flush them to disk in a sequential, sorted manner. Incoming writes are first captured in an in-memory structure called a MemTable, and for durability, they are also written to a Write-Ahead Log (WAL) on disk. Once the MemTable reaches a predefined size threshold, it is flushed to disk as an immutable Sorted String Table (SSTable). These SSTables are organized into multiple levels, where newer SSTables reside at higher levels and older, larger SSTables move to lower levels. To maintain query performance and manage storage space, LSM Trees rely on a process called compaction, where overlapping SSTables are merged and rewritten, ensuring keys remain sorted and duplicates are removed. This compaction process, although necessary, can be computationally expensive and cause write amplification. To optimize read performance, LSM-based engines incorporate Bloom Filters</w:t>
       </w:r>
       <w:r>
         <w:rPr>
@@ -5543,39 +4736,7 @@
           <w:sz w:val="24"/>
           <w:szCs w:val="24"/>
         </w:rPr>
-        <w:t xml:space="preserve">probabilistic data structures that quickly determine whether a key might exist in an </w:t>
-      </w:r>
-      <w:proofErr w:type="spellStart"/>
-      <w:r>
-        <w:rPr>
-          <w:sz w:val="24"/>
-          <w:szCs w:val="24"/>
-        </w:rPr>
-        <w:t>SSTable</w:t>
-      </w:r>
-      <w:proofErr w:type="spellEnd"/>
-      <w:r>
-        <w:rPr>
-          <w:sz w:val="24"/>
-          <w:szCs w:val="24"/>
-        </w:rPr>
-        <w:t xml:space="preserve">, helping avoid unnecessary disk reads. Despite being highly efficient for write-heavy workloads and sequential scans, LSM Trees are known to have slower point-read performance compared to B+ Trees due to scattered key locations across multiple </w:t>
-      </w:r>
-      <w:proofErr w:type="spellStart"/>
-      <w:r>
-        <w:rPr>
-          <w:sz w:val="24"/>
-          <w:szCs w:val="24"/>
-        </w:rPr>
-        <w:t>SSTables</w:t>
-      </w:r>
-      <w:proofErr w:type="spellEnd"/>
-      <w:r>
-        <w:rPr>
-          <w:sz w:val="24"/>
-          <w:szCs w:val="24"/>
-        </w:rPr>
-        <w:t xml:space="preserve"> and levels. Additionally, frequent compactions and random I/O can lead to higher CPU usage, disk wear, and latency spikes during read-heavy workloads. Nonetheless, the LSM Tree’s ability to handle massive write volumes with minimal disk seeks makes it an ideal choice for modern storage engines used in logging systems, key-value stores, and distributed databases.</w:t>
+        <w:t>probabilistic data structures that quickly determine whether a key might exist in an SSTable, helping avoid unnecessary disk reads. Despite being highly efficient for write-heavy workloads and sequential scans, LSM Trees are known to have slower point-read performance compared to B+ Trees due to scattered key locations across multiple SSTables and levels. Additionally, frequent compactions and random I/O can lead to higher CPU usage, disk wear, and latency spikes during read-heavy workloads. Nonetheless, the LSM Tree’s ability to handle massive write volumes with minimal disk seeks makes it an ideal choice for modern storage engines used in logging systems, key-value stores, and distributed databases.</w:t>
       </w:r>
     </w:p>
     <w:p>
@@ -5718,55 +4879,7 @@
           <w:sz w:val="24"/>
           <w:szCs w:val="24"/>
         </w:rPr>
-        <w:t xml:space="preserve">Simultaneously, the write is applied to an in-memory data structure called the </w:t>
-      </w:r>
-      <w:proofErr w:type="spellStart"/>
-      <w:r>
-        <w:rPr>
-          <w:sz w:val="24"/>
-          <w:szCs w:val="24"/>
-        </w:rPr>
-        <w:t>Memtable</w:t>
-      </w:r>
-      <w:proofErr w:type="spellEnd"/>
-      <w:r>
-        <w:rPr>
-          <w:sz w:val="24"/>
-          <w:szCs w:val="24"/>
-        </w:rPr>
-        <w:t xml:space="preserve">, which temporarily holds recent writes in a sorted order. The </w:t>
-      </w:r>
-      <w:proofErr w:type="spellStart"/>
-      <w:r>
-        <w:rPr>
-          <w:sz w:val="24"/>
-          <w:szCs w:val="24"/>
-        </w:rPr>
-        <w:t>Memtable</w:t>
-      </w:r>
-      <w:proofErr w:type="spellEnd"/>
-      <w:r>
-        <w:rPr>
-          <w:sz w:val="24"/>
-          <w:szCs w:val="24"/>
-        </w:rPr>
-        <w:t xml:space="preserve"> is typically implemented using a balanced binary search tree (like a red-black tree or skip list), allowing for fast inserts, updates, and lookups in memory. The </w:t>
-      </w:r>
-      <w:proofErr w:type="spellStart"/>
-      <w:r>
-        <w:rPr>
-          <w:sz w:val="24"/>
-          <w:szCs w:val="24"/>
-        </w:rPr>
-        <w:t>Memtable</w:t>
-      </w:r>
-      <w:proofErr w:type="spellEnd"/>
-      <w:r>
-        <w:rPr>
-          <w:sz w:val="24"/>
-          <w:szCs w:val="24"/>
-        </w:rPr>
-        <w:t xml:space="preserve"> acts as a staging area for data before it is flushed to disk.</w:t>
+        <w:t>Simultaneously, the write is applied to an in-memory data structure called the Memtable, which temporarily holds recent writes in a sorted order. The Memtable is typically implemented using a balanced binary search tree (like a red-black tree or skip list), allowing for fast inserts, updates, and lookups in memory. The Memtable acts as a staging area for data before it is flushed to disk.</w:t>
       </w:r>
       <w:r>
         <w:rPr>
@@ -5780,71 +4893,7 @@
           <w:sz w:val="24"/>
           <w:szCs w:val="24"/>
         </w:rPr>
-        <w:t xml:space="preserve">Once the </w:t>
-      </w:r>
-      <w:proofErr w:type="spellStart"/>
-      <w:r>
-        <w:rPr>
-          <w:sz w:val="24"/>
-          <w:szCs w:val="24"/>
-        </w:rPr>
-        <w:t>Memtable</w:t>
-      </w:r>
-      <w:proofErr w:type="spellEnd"/>
-      <w:r>
-        <w:rPr>
-          <w:sz w:val="24"/>
-          <w:szCs w:val="24"/>
-        </w:rPr>
-        <w:t xml:space="preserve"> grows beyond a certain size threshold — which is configurable based on memory availability and workload characteristics — the database performs a flush operation. This involves freezing the current </w:t>
-      </w:r>
-      <w:proofErr w:type="spellStart"/>
-      <w:r>
-        <w:rPr>
-          <w:sz w:val="24"/>
-          <w:szCs w:val="24"/>
-        </w:rPr>
-        <w:t>Memtable</w:t>
-      </w:r>
-      <w:proofErr w:type="spellEnd"/>
-      <w:r>
-        <w:rPr>
-          <w:sz w:val="24"/>
-          <w:szCs w:val="24"/>
-        </w:rPr>
-        <w:t>, sorting its contents (if not already sorted), and writing the data to disk as a Sorted String Table (</w:t>
-      </w:r>
-      <w:proofErr w:type="spellStart"/>
-      <w:r>
-        <w:rPr>
-          <w:sz w:val="24"/>
-          <w:szCs w:val="24"/>
-        </w:rPr>
-        <w:t>SSTable</w:t>
-      </w:r>
-      <w:proofErr w:type="spellEnd"/>
-      <w:r>
-        <w:rPr>
-          <w:sz w:val="24"/>
-          <w:szCs w:val="24"/>
-        </w:rPr>
-        <w:t xml:space="preserve">). </w:t>
-      </w:r>
-      <w:proofErr w:type="spellStart"/>
-      <w:r>
-        <w:rPr>
-          <w:sz w:val="24"/>
-          <w:szCs w:val="24"/>
-        </w:rPr>
-        <w:t>SSTables</w:t>
-      </w:r>
-      <w:proofErr w:type="spellEnd"/>
-      <w:r>
-        <w:rPr>
-          <w:sz w:val="24"/>
-          <w:szCs w:val="24"/>
-        </w:rPr>
-        <w:t xml:space="preserve"> are immutable, disk-resident files that store key-value pairs in a sorted format, enabling efficient range queries and reducing the need for frequent random disk I/O.</w:t>
+        <w:t>Once the Memtable grows beyond a certain size threshold — which is configurable based on memory availability and workload characteristics — the database performs a flush operation. This involves freezing the current Memtable, sorting its contents (if not already sorted), and writing the data to disk as a Sorted String Table (SSTable). SSTables are immutable, disk-resident files that store key-value pairs in a sorted format, enabling efficient range queries and reducing the need for frequent random disk I/O.</w:t>
       </w:r>
       <w:r>
         <w:rPr>
@@ -5872,39 +4921,7 @@
           <w:sz w:val="24"/>
           <w:szCs w:val="24"/>
         </w:rPr>
-        <w:t xml:space="preserve">WAL for durability, </w:t>
-      </w:r>
-      <w:proofErr w:type="spellStart"/>
-      <w:r>
-        <w:rPr>
-          <w:sz w:val="24"/>
-          <w:szCs w:val="24"/>
-        </w:rPr>
-        <w:t>Memtable</w:t>
-      </w:r>
-      <w:proofErr w:type="spellEnd"/>
-      <w:r>
-        <w:rPr>
-          <w:sz w:val="24"/>
-          <w:szCs w:val="24"/>
-        </w:rPr>
-        <w:t xml:space="preserve"> for fast in-memory buffering, and </w:t>
-      </w:r>
-      <w:proofErr w:type="spellStart"/>
-      <w:r>
-        <w:rPr>
-          <w:sz w:val="24"/>
-          <w:szCs w:val="24"/>
-        </w:rPr>
-        <w:t>SSTables</w:t>
-      </w:r>
-      <w:proofErr w:type="spellEnd"/>
-      <w:r>
-        <w:rPr>
-          <w:sz w:val="24"/>
-          <w:szCs w:val="24"/>
-        </w:rPr>
-        <w:t xml:space="preserve"> for persistent storage</w:t>
+        <w:t>WAL for durability, Memtable for fast in-memory buffering, and SSTables for persistent storage</w:t>
       </w:r>
       <w:r>
         <w:rPr>
@@ -5918,39 +4935,7 @@
           <w:sz w:val="24"/>
           <w:szCs w:val="24"/>
         </w:rPr>
-        <w:t xml:space="preserve"> is central to how LSM-based databases achieve high write throughput. Over time, as more </w:t>
-      </w:r>
-      <w:proofErr w:type="spellStart"/>
-      <w:r>
-        <w:rPr>
-          <w:sz w:val="24"/>
-          <w:szCs w:val="24"/>
-        </w:rPr>
-        <w:t>SSTables</w:t>
-      </w:r>
-      <w:proofErr w:type="spellEnd"/>
-      <w:r>
-        <w:rPr>
-          <w:sz w:val="24"/>
-          <w:szCs w:val="24"/>
-        </w:rPr>
-        <w:t xml:space="preserve"> accumulate on disk, background processes perform compactions to merge and reorganize </w:t>
-      </w:r>
-      <w:proofErr w:type="spellStart"/>
-      <w:r>
-        <w:rPr>
-          <w:sz w:val="24"/>
-          <w:szCs w:val="24"/>
-        </w:rPr>
-        <w:t>SSTables</w:t>
-      </w:r>
-      <w:proofErr w:type="spellEnd"/>
-      <w:r>
-        <w:rPr>
-          <w:sz w:val="24"/>
-          <w:szCs w:val="24"/>
-        </w:rPr>
-        <w:t>, reduce storage overhead, and maintain read efficiency.</w:t>
+        <w:t xml:space="preserve"> is central to how LSM-based databases achieve high write throughput. Over time, as more SSTables accumulate on disk, background processes perform compactions to merge and reorganize SSTables, reduce storage overhead, and maintain read efficiency.</w:t>
       </w:r>
     </w:p>
     <w:p>
@@ -6056,23 +5041,7 @@
           <w:sz w:val="24"/>
           <w:szCs w:val="24"/>
         </w:rPr>
-        <w:t xml:space="preserve">When a read request is made in an LSM tree-based database, the system first attempts to find the requested key in the in-memory </w:t>
-      </w:r>
-      <w:proofErr w:type="spellStart"/>
-      <w:r>
-        <w:rPr>
-          <w:sz w:val="24"/>
-          <w:szCs w:val="24"/>
-        </w:rPr>
-        <w:t>Memtable</w:t>
-      </w:r>
-      <w:proofErr w:type="spellEnd"/>
-      <w:r>
-        <w:rPr>
-          <w:sz w:val="24"/>
-          <w:szCs w:val="24"/>
-        </w:rPr>
-        <w:t>, where the most recent writes are stored. If the key is present, the corresponding value can be returned almost instantly, taking advantage of the high-speed memory access. This in-memory lookup is extremely efficient and is typically the fastest possible retrieval path in the database.</w:t>
+        <w:t>When a read request is made in an LSM tree-based database, the system first attempts to find the requested key in the in-memory Memtable, where the most recent writes are stored. If the key is present, the corresponding value can be returned almost instantly, taking advantage of the high-speed memory access. This in-memory lookup is extremely efficient and is typically the fastest possible retrieval path in the database.</w:t>
       </w:r>
       <w:r>
         <w:rPr>
@@ -6086,87 +5055,7 @@
           <w:sz w:val="24"/>
           <w:szCs w:val="24"/>
         </w:rPr>
-        <w:t xml:space="preserve">However, if the key is not found in the </w:t>
-      </w:r>
-      <w:proofErr w:type="spellStart"/>
-      <w:r>
-        <w:rPr>
-          <w:sz w:val="24"/>
-          <w:szCs w:val="24"/>
-        </w:rPr>
-        <w:t>Memtable</w:t>
-      </w:r>
-      <w:proofErr w:type="spellEnd"/>
-      <w:r>
-        <w:rPr>
-          <w:sz w:val="24"/>
-          <w:szCs w:val="24"/>
-        </w:rPr>
-        <w:t xml:space="preserve">, the database then proceeds to search the on-disk </w:t>
-      </w:r>
-      <w:proofErr w:type="spellStart"/>
-      <w:r>
-        <w:rPr>
-          <w:sz w:val="24"/>
-          <w:szCs w:val="24"/>
-        </w:rPr>
-        <w:t>SSTables</w:t>
-      </w:r>
-      <w:proofErr w:type="spellEnd"/>
-      <w:r>
-        <w:rPr>
-          <w:sz w:val="24"/>
-          <w:szCs w:val="24"/>
-        </w:rPr>
-        <w:t xml:space="preserve">, starting from Level 0 and moving deeper through Level 1, Level 2, and so on. These levels represent increasingly older data, and the </w:t>
-      </w:r>
-      <w:proofErr w:type="spellStart"/>
-      <w:r>
-        <w:rPr>
-          <w:sz w:val="24"/>
-          <w:szCs w:val="24"/>
-        </w:rPr>
-        <w:t>SSTables</w:t>
-      </w:r>
-      <w:proofErr w:type="spellEnd"/>
-      <w:r>
-        <w:rPr>
-          <w:sz w:val="24"/>
-          <w:szCs w:val="24"/>
-        </w:rPr>
-        <w:t xml:space="preserve"> within them are typically larger and more compacted as the level number increases. Since each </w:t>
-      </w:r>
-      <w:proofErr w:type="spellStart"/>
-      <w:r>
-        <w:rPr>
-          <w:sz w:val="24"/>
-          <w:szCs w:val="24"/>
-        </w:rPr>
-        <w:t>SSTable</w:t>
-      </w:r>
-      <w:proofErr w:type="spellEnd"/>
-      <w:r>
-        <w:rPr>
-          <w:sz w:val="24"/>
-          <w:szCs w:val="24"/>
-        </w:rPr>
-        <w:t xml:space="preserve"> is sorted, a binary or logarithmic search can be used within a file to look for a key. However, even with sorted data, reading from disk is still significantly slower than accessing memory, especially when many </w:t>
-      </w:r>
-      <w:proofErr w:type="spellStart"/>
-      <w:r>
-        <w:rPr>
-          <w:sz w:val="24"/>
-          <w:szCs w:val="24"/>
-        </w:rPr>
-        <w:t>SSTables</w:t>
-      </w:r>
-      <w:proofErr w:type="spellEnd"/>
-      <w:r>
-        <w:rPr>
-          <w:sz w:val="24"/>
-          <w:szCs w:val="24"/>
-        </w:rPr>
-        <w:t xml:space="preserve"> must be examined.</w:t>
+        <w:t>However, if the key is not found in the Memtable, the database then proceeds to search the on-disk SSTables, starting from Level 0 and moving deeper through Level 1, Level 2, and so on. These levels represent increasingly older data, and the SSTables within them are typically larger and more compacted as the level number increases. Since each SSTable is sorted, a binary or logarithmic search can be used within a file to look for a key. However, even with sorted data, reading from disk is still significantly slower than accessing memory, especially when many SSTables must be examined.</w:t>
       </w:r>
       <w:r>
         <w:rPr>
@@ -6194,39 +5083,21 @@
           <w:sz w:val="24"/>
           <w:szCs w:val="24"/>
         </w:rPr>
+        <w:t xml:space="preserve"> SSTable or Memtable.</w:t>
+      </w:r>
+      <w:r>
+        <w:rPr>
+          <w:sz w:val="24"/>
+          <w:szCs w:val="24"/>
+        </w:rPr>
         <w:t xml:space="preserve"> </w:t>
       </w:r>
-      <w:proofErr w:type="spellStart"/>
-      <w:r>
-        <w:rPr>
-          <w:sz w:val="24"/>
-          <w:szCs w:val="24"/>
-        </w:rPr>
-        <w:t>SSTable</w:t>
-      </w:r>
-      <w:proofErr w:type="spellEnd"/>
-      <w:r>
-        <w:rPr>
-          <w:sz w:val="24"/>
-          <w:szCs w:val="24"/>
-        </w:rPr>
-        <w:t xml:space="preserve"> or </w:t>
-      </w:r>
-      <w:proofErr w:type="spellStart"/>
-      <w:r>
-        <w:rPr>
-          <w:sz w:val="24"/>
-          <w:szCs w:val="24"/>
-        </w:rPr>
-        <w:t>Memtable</w:t>
-      </w:r>
-      <w:proofErr w:type="spellEnd"/>
-      <w:r>
-        <w:rPr>
-          <w:sz w:val="24"/>
-          <w:szCs w:val="24"/>
-        </w:rPr>
-        <w:t>.</w:t>
+      <w:r>
+        <w:rPr>
+          <w:sz w:val="24"/>
+          <w:szCs w:val="24"/>
+        </w:rPr>
+        <w:t>By implementing Bloom filters at each level of the LSM tree, the system can first check whether the key possibly exists in any SSTable at a particular level. If the Bloom filter indicates that the key does not exist, the system can skip reading that file entirely, saving valuable disk I/O operations. This significantly reduces the number of SSTables that need to be scanned, making reads faster and more efficient overall.</w:t>
       </w:r>
       <w:r>
         <w:rPr>
@@ -6240,69 +5111,7 @@
           <w:sz w:val="24"/>
           <w:szCs w:val="24"/>
         </w:rPr>
-        <w:t xml:space="preserve">By implementing Bloom filters at each level of the LSM tree, the system can first check whether the key possibly exists in any </w:t>
-      </w:r>
-      <w:proofErr w:type="spellStart"/>
-      <w:r>
-        <w:rPr>
-          <w:sz w:val="24"/>
-          <w:szCs w:val="24"/>
-        </w:rPr>
-        <w:t>SSTable</w:t>
-      </w:r>
-      <w:proofErr w:type="spellEnd"/>
-      <w:r>
-        <w:rPr>
-          <w:sz w:val="24"/>
-          <w:szCs w:val="24"/>
-        </w:rPr>
-        <w:t xml:space="preserve"> at a particular level. If the Bloom filter indicates that the key does not exist, the system can skip reading that file entirely, saving valuable disk I/O operations. This significantly reduces the number of </w:t>
-      </w:r>
-      <w:proofErr w:type="spellStart"/>
-      <w:r>
-        <w:rPr>
-          <w:sz w:val="24"/>
-          <w:szCs w:val="24"/>
-        </w:rPr>
-        <w:t>SSTables</w:t>
-      </w:r>
-      <w:proofErr w:type="spellEnd"/>
-      <w:r>
-        <w:rPr>
-          <w:sz w:val="24"/>
-          <w:szCs w:val="24"/>
-        </w:rPr>
-        <w:t xml:space="preserve"> that need to be scanned, making reads faster and more efficient overall.</w:t>
-      </w:r>
-      <w:r>
-        <w:rPr>
-          <w:sz w:val="24"/>
-          <w:szCs w:val="24"/>
-        </w:rPr>
-        <w:t xml:space="preserve"> </w:t>
-      </w:r>
-      <w:r>
-        <w:rPr>
-          <w:sz w:val="24"/>
-          <w:szCs w:val="24"/>
-        </w:rPr>
-        <w:t xml:space="preserve">Interestingly, Bloom filters are also applied to the </w:t>
-      </w:r>
-      <w:proofErr w:type="spellStart"/>
-      <w:r>
-        <w:rPr>
-          <w:sz w:val="24"/>
-          <w:szCs w:val="24"/>
-        </w:rPr>
-        <w:t>Memtable</w:t>
-      </w:r>
-      <w:proofErr w:type="spellEnd"/>
-      <w:r>
-        <w:rPr>
-          <w:sz w:val="24"/>
-          <w:szCs w:val="24"/>
-        </w:rPr>
-        <w:t>, even though it resides in memory. This is because checking a Bloom filter is often faster than traversing a balanced tree (like a skip list or red-black tree), especially for large in-memory structures. As a result, Bloom filters play a vital role in making read operations in LSM tree-based databases both scalable and performant, even under heavy workloads or large data volumes.</w:t>
+        <w:t>Interestingly, Bloom filters are also applied to the Memtable, even though it resides in memory. This is because checking a Bloom filter is often faster than traversing a balanced tree (like a skip list or red-black tree), especially for large in-memory structures. As a result, Bloom filters play a vital role in making read operations in LSM tree-based databases both scalable and performant, even under heavy workloads or large data volumes.</w:t>
       </w:r>
     </w:p>
     <w:p>
@@ -6314,54 +5123,13 @@
           <w:szCs w:val="24"/>
         </w:rPr>
       </w:pPr>
-      <w:proofErr w:type="spellStart"/>
       <w:r>
         <w:rPr>
           <w:sz w:val="24"/>
           <w:szCs w:val="24"/>
         </w:rPr>
         <w:lastRenderedPageBreak/>
-        <w:t>MyRocks</w:t>
-      </w:r>
-      <w:proofErr w:type="spellEnd"/>
-      <w:r>
-        <w:rPr>
-          <w:sz w:val="24"/>
-          <w:szCs w:val="24"/>
-        </w:rPr>
-        <w:t xml:space="preserve">, developed by Meta (Facebook), is a pluggable storage engine for MySQL built on top of </w:t>
-      </w:r>
-      <w:proofErr w:type="spellStart"/>
-      <w:r>
-        <w:rPr>
-          <w:sz w:val="24"/>
-          <w:szCs w:val="24"/>
-        </w:rPr>
-        <w:t>RocksDB</w:t>
-      </w:r>
-      <w:proofErr w:type="spellEnd"/>
-      <w:r>
-        <w:rPr>
-          <w:sz w:val="24"/>
-          <w:szCs w:val="24"/>
-        </w:rPr>
-        <w:t xml:space="preserve">. It was designed to address the inefficiencies of B+ Trees in write-heavy workloads, focusing on optimizing write performance, space efficiency, and effective utilization of modern storage hardware such as SSDs and </w:t>
-      </w:r>
-      <w:proofErr w:type="spellStart"/>
-      <w:r>
-        <w:rPr>
-          <w:sz w:val="24"/>
-          <w:szCs w:val="24"/>
-        </w:rPr>
-        <w:t>NVMe</w:t>
-      </w:r>
-      <w:proofErr w:type="spellEnd"/>
-      <w:r>
-        <w:rPr>
-          <w:sz w:val="24"/>
-          <w:szCs w:val="24"/>
-        </w:rPr>
-        <w:t xml:space="preserve"> drives through background compaction and reduced write amplification.</w:t>
+        <w:t>MyRocks, developed by Meta (Facebook), is a pluggable storage engine for MySQL built on top of RocksDB. It was designed to address the inefficiencies of B+ Trees in write-heavy workloads, focusing on optimizing write performance, space efficiency, and effective utilization of modern storage hardware such as SSDs and NVMe drives through background compaction and reduced write amplification.</w:t>
       </w:r>
       <w:r>
         <w:rPr>
@@ -6370,37 +5138,12 @@
         </w:rPr>
         <w:t xml:space="preserve"> </w:t>
       </w:r>
-      <w:proofErr w:type="spellStart"/>
-      <w:r>
-        <w:rPr>
-          <w:sz w:val="24"/>
-          <w:szCs w:val="24"/>
-        </w:rPr>
-        <w:t>MyRocks</w:t>
-      </w:r>
-      <w:proofErr w:type="spellEnd"/>
-      <w:r>
-        <w:rPr>
-          <w:sz w:val="24"/>
-          <w:szCs w:val="24"/>
-        </w:rPr>
-        <w:t xml:space="preserve"> integrates seamlessly with MySQL by leveraging the pluggable storage engine API, allowing it to reuse the MySQL SQL layer while introducing a completely different storage engine underneath. It is officially supported in </w:t>
-      </w:r>
-      <w:proofErr w:type="spellStart"/>
-      <w:r>
-        <w:rPr>
-          <w:sz w:val="24"/>
-          <w:szCs w:val="24"/>
-        </w:rPr>
-        <w:t>Percona</w:t>
-      </w:r>
-      <w:proofErr w:type="spellEnd"/>
-      <w:r>
-        <w:rPr>
-          <w:sz w:val="24"/>
-          <w:szCs w:val="24"/>
-        </w:rPr>
-        <w:t xml:space="preserve"> Server for MySQL 5.7, a community-driven fork known for performance and enterprise-grade features.</w:t>
+      <w:r>
+        <w:rPr>
+          <w:sz w:val="24"/>
+          <w:szCs w:val="24"/>
+        </w:rPr>
+        <w:t>MyRocks integrates seamlessly with MySQL by leveraging the pluggable storage engine API, allowing it to reuse the MySQL SQL layer while introducing a completely different storage engine underneath. It is officially supported in Percona Server for MySQL 5.7, a community-driven fork known for performance and enterprise-grade features.</w:t>
       </w:r>
       <w:r>
         <w:rPr>
@@ -6414,23 +5157,7 @@
           <w:sz w:val="24"/>
           <w:szCs w:val="24"/>
         </w:rPr>
-        <w:t xml:space="preserve">To enable </w:t>
-      </w:r>
-      <w:proofErr w:type="spellStart"/>
-      <w:r>
-        <w:rPr>
-          <w:sz w:val="24"/>
-          <w:szCs w:val="24"/>
-        </w:rPr>
-        <w:t>MyRocks</w:t>
-      </w:r>
-      <w:proofErr w:type="spellEnd"/>
-      <w:r>
-        <w:rPr>
-          <w:sz w:val="24"/>
-          <w:szCs w:val="24"/>
-        </w:rPr>
-        <w:t xml:space="preserve"> in MySQL, it must be manually loaded during server startup using the following argument</w:t>
+        <w:t>To enable MyRocks in MySQL, it must be manually loaded during server startup using the following argument</w:t>
       </w:r>
       <w:r>
         <w:rPr>
@@ -6463,43 +5190,15 @@
           <w:sz w:val="24"/>
           <w:szCs w:val="24"/>
         </w:rPr>
-        <w:t xml:space="preserve">This loads the ha_rocksdb.so shared object for </w:t>
-      </w:r>
-      <w:proofErr w:type="spellStart"/>
+        <w:t>This loads the ha_rocksdb.so shared object for RocksDB</w:t>
+      </w:r>
       <w:r>
         <w:rPr>
           <w:color w:val="212121"/>
           <w:sz w:val="24"/>
           <w:szCs w:val="24"/>
         </w:rPr>
-        <w:t>RocksDB</w:t>
-      </w:r>
-      <w:proofErr w:type="spellEnd"/>
-      <w:r>
-        <w:rPr>
-          <w:color w:val="212121"/>
-          <w:sz w:val="24"/>
-          <w:szCs w:val="24"/>
-        </w:rPr>
-        <w:t xml:space="preserve"> into </w:t>
-      </w:r>
-      <w:proofErr w:type="spellStart"/>
-      <w:r>
-        <w:rPr>
-          <w:color w:val="212121"/>
-          <w:sz w:val="24"/>
-          <w:szCs w:val="24"/>
-        </w:rPr>
-        <w:t>Percona</w:t>
-      </w:r>
-      <w:proofErr w:type="spellEnd"/>
-      <w:r>
-        <w:rPr>
-          <w:color w:val="212121"/>
-          <w:sz w:val="24"/>
-          <w:szCs w:val="24"/>
-        </w:rPr>
-        <w:t xml:space="preserve"> Server. </w:t>
+        <w:t xml:space="preserve"> into Percona Server. </w:t>
       </w:r>
     </w:p>
     <w:p>
@@ -6595,149 +5294,45 @@
         <w:fldChar w:fldCharType="end"/>
       </w:r>
       <w:r>
+        <w:t xml:space="preserve"> RocksDB Architecture Diagram</w:t>
+      </w:r>
+      <w:bookmarkEnd w:id="6"/>
+    </w:p>
+    <w:p>
+      <w:pPr>
+        <w:jc w:val="both"/>
+        <w:rPr>
+          <w:sz w:val="24"/>
+          <w:szCs w:val="24"/>
+        </w:rPr>
+      </w:pPr>
+      <w:r>
+        <w:rPr>
+          <w:sz w:val="24"/>
+          <w:szCs w:val="24"/>
+        </w:rPr>
+        <w:t xml:space="preserve">LSM Trees are optimized for large datasets that can handle from Gigabytes to Petabytes with billions of rows and hundreds of columns. These are some of the advantages of using MyRocks inside MySQL, but one big downside is mixing up the foreign keys are not allowed (not supported), which means one table uses InnoDB and another uses RocksDB and linking both using a foreign key is not allowed, as it is mentioned in official documentation that transactions cannot happen in multiple storage engines. </w:t>
+      </w:r>
+      <w:r>
+        <w:rPr>
+          <w:sz w:val="24"/>
+          <w:szCs w:val="24"/>
+        </w:rPr>
+        <w:t>MySQL, with its pluggable engine architecture, remains a versatile RDBMS for many workloads. The default InnoDB engine serves general-purpose applications well, offering transactional support and B+ Tree indexing. However, by leveraging the same SQL interface, MySQL allows for innovations like MyRocks, which swaps the underlying storage with an LSM-tree-based engine optimized for modern high-write, SSD-backed applications.</w:t>
+      </w:r>
+      <w:r>
+        <w:rPr>
+          <w:sz w:val="24"/>
+          <w:szCs w:val="24"/>
+        </w:rPr>
         <w:t xml:space="preserve"> </w:t>
       </w:r>
-      <w:proofErr w:type="spellStart"/>
-      <w:r>
-        <w:t>RocksDB</w:t>
-      </w:r>
-      <w:proofErr w:type="spellEnd"/>
-      <w:r>
-        <w:t xml:space="preserve"> Architecture Diagram</w:t>
-      </w:r>
-      <w:bookmarkEnd w:id="6"/>
-    </w:p>
-    <w:p>
-      <w:pPr>
-        <w:jc w:val="both"/>
-        <w:rPr>
-          <w:sz w:val="24"/>
-          <w:szCs w:val="24"/>
-        </w:rPr>
-      </w:pPr>
-      <w:r>
-        <w:rPr>
-          <w:sz w:val="24"/>
-          <w:szCs w:val="24"/>
-        </w:rPr>
-        <w:t xml:space="preserve">LSM Trees are optimized for large datasets that can handle from Gigabytes to Petabytes with billions of rows and hundreds of columns. These are some of the advantages of using </w:t>
-      </w:r>
-      <w:proofErr w:type="spellStart"/>
-      <w:r>
-        <w:rPr>
-          <w:sz w:val="24"/>
-          <w:szCs w:val="24"/>
-        </w:rPr>
-        <w:t>MyRocks</w:t>
-      </w:r>
-      <w:proofErr w:type="spellEnd"/>
-      <w:r>
-        <w:rPr>
-          <w:sz w:val="24"/>
-          <w:szCs w:val="24"/>
-        </w:rPr>
-        <w:t xml:space="preserve"> inside MySQL, but one big downside is mixing up the foreign keys are not allowed (not supported), which means one table uses </w:t>
-      </w:r>
-      <w:proofErr w:type="spellStart"/>
-      <w:r>
-        <w:rPr>
-          <w:sz w:val="24"/>
-          <w:szCs w:val="24"/>
-        </w:rPr>
-        <w:t>InnoDB</w:t>
-      </w:r>
-      <w:proofErr w:type="spellEnd"/>
-      <w:r>
-        <w:rPr>
-          <w:sz w:val="24"/>
-          <w:szCs w:val="24"/>
-        </w:rPr>
-        <w:t xml:space="preserve"> and another uses </w:t>
-      </w:r>
-      <w:proofErr w:type="spellStart"/>
-      <w:r>
-        <w:rPr>
-          <w:sz w:val="24"/>
-          <w:szCs w:val="24"/>
-        </w:rPr>
-        <w:t>RocksDB</w:t>
-      </w:r>
-      <w:proofErr w:type="spellEnd"/>
-      <w:r>
-        <w:rPr>
-          <w:sz w:val="24"/>
-          <w:szCs w:val="24"/>
-        </w:rPr>
-        <w:t xml:space="preserve"> and linking both using a foreign key is not allowed, as it is mentioned in official documentation that transactions cannot happen in multiple storage engines. </w:t>
-      </w:r>
-      <w:r>
-        <w:rPr>
-          <w:sz w:val="24"/>
-          <w:szCs w:val="24"/>
-        </w:rPr>
-        <w:t xml:space="preserve">MySQL, with its pluggable engine architecture, remains a versatile RDBMS for many workloads. The default </w:t>
-      </w:r>
-      <w:proofErr w:type="spellStart"/>
-      <w:r>
-        <w:rPr>
-          <w:sz w:val="24"/>
-          <w:szCs w:val="24"/>
-        </w:rPr>
-        <w:t>InnoDB</w:t>
-      </w:r>
-      <w:proofErr w:type="spellEnd"/>
-      <w:r>
-        <w:rPr>
-          <w:sz w:val="24"/>
-          <w:szCs w:val="24"/>
-        </w:rPr>
-        <w:t xml:space="preserve"> engine serves general-purpose applications well, offering transactional support and B+ Tree indexing. However, by leveraging the same SQL interface, MySQL allows for innovations like </w:t>
-      </w:r>
-      <w:proofErr w:type="spellStart"/>
-      <w:r>
-        <w:rPr>
-          <w:sz w:val="24"/>
-          <w:szCs w:val="24"/>
-        </w:rPr>
-        <w:t>MyRocks</w:t>
-      </w:r>
-      <w:proofErr w:type="spellEnd"/>
-      <w:r>
-        <w:rPr>
-          <w:sz w:val="24"/>
-          <w:szCs w:val="24"/>
-        </w:rPr>
-        <w:t>, which swaps the underlying storage with an LSM-tree-based engine optimized for modern high-write, SSD-backed applications.</w:t>
-      </w:r>
-      <w:r>
-        <w:rPr>
-          <w:sz w:val="24"/>
-          <w:szCs w:val="24"/>
-        </w:rPr>
-        <w:t xml:space="preserve"> </w:t>
-      </w:r>
-      <w:r>
-        <w:rPr>
-          <w:sz w:val="24"/>
-          <w:szCs w:val="24"/>
-        </w:rPr>
-        <w:t xml:space="preserve">This modularity is what allows </w:t>
-      </w:r>
-      <w:proofErr w:type="spellStart"/>
-      <w:r>
-        <w:rPr>
-          <w:sz w:val="24"/>
-          <w:szCs w:val="24"/>
-        </w:rPr>
-        <w:t>Percona</w:t>
-      </w:r>
-      <w:proofErr w:type="spellEnd"/>
-      <w:r>
-        <w:rPr>
-          <w:sz w:val="24"/>
-          <w:szCs w:val="24"/>
-        </w:rPr>
-        <w:t xml:space="preserve"> Server to support both B+ Tree and LSM Tree engines within the same MySQL binary, offering a unique opportunity to compare the performance of both paradigms under identical workloads</w:t>
+      <w:r>
+        <w:rPr>
+          <w:sz w:val="24"/>
+          <w:szCs w:val="24"/>
+        </w:rPr>
+        <w:t>This modularity is what allows Percona Server to support both B+ Tree and LSM Tree engines within the same MySQL binary, offering a unique opportunity to compare the performance of both paradigms under identical workloads</w:t>
       </w:r>
       <w:r>
         <w:rPr>
@@ -6789,199 +5384,7 @@
           <w:sz w:val="24"/>
           <w:szCs w:val="24"/>
         </w:rPr>
-        <w:t xml:space="preserve">. Designed as a compatible subset of </w:t>
-      </w:r>
-      <w:proofErr w:type="spellStart"/>
-      <w:r>
-        <w:rPr>
-          <w:sz w:val="24"/>
-          <w:szCs w:val="24"/>
-        </w:rPr>
-        <w:t>RocksDB</w:t>
-      </w:r>
-      <w:proofErr w:type="spellEnd"/>
-      <w:r>
-        <w:rPr>
-          <w:sz w:val="24"/>
-          <w:szCs w:val="24"/>
-        </w:rPr>
-        <w:t xml:space="preserve">, it was introduced as an alternative to </w:t>
-      </w:r>
-      <w:proofErr w:type="spellStart"/>
-      <w:r>
-        <w:rPr>
-          <w:sz w:val="24"/>
-          <w:szCs w:val="24"/>
-        </w:rPr>
-        <w:t>RocksDB</w:t>
-      </w:r>
-      <w:proofErr w:type="spellEnd"/>
-      <w:r>
-        <w:rPr>
-          <w:sz w:val="24"/>
-          <w:szCs w:val="24"/>
-        </w:rPr>
-        <w:t xml:space="preserve"> to eliminate dependency on C++ and simplify integration with </w:t>
-      </w:r>
-      <w:proofErr w:type="spellStart"/>
-      <w:r>
-        <w:rPr>
-          <w:sz w:val="24"/>
-          <w:szCs w:val="24"/>
-        </w:rPr>
-        <w:t>CockroachDB’s</w:t>
-      </w:r>
-      <w:proofErr w:type="spellEnd"/>
-      <w:r>
-        <w:rPr>
-          <w:sz w:val="24"/>
-          <w:szCs w:val="24"/>
-        </w:rPr>
-        <w:t xml:space="preserve"> primarily Go-based codebase. Pebble became the default storage engine for </w:t>
-      </w:r>
-      <w:proofErr w:type="spellStart"/>
-      <w:r>
-        <w:rPr>
-          <w:sz w:val="24"/>
-          <w:szCs w:val="24"/>
-        </w:rPr>
-        <w:t>CockroachDB</w:t>
-      </w:r>
-      <w:proofErr w:type="spellEnd"/>
-      <w:r>
-        <w:rPr>
-          <w:sz w:val="24"/>
-          <w:szCs w:val="24"/>
-        </w:rPr>
-        <w:t xml:space="preserve"> starting with version v20.2, having been introduced in v20.1. Internally, Pebble inherits core LSM Tree concepts such as </w:t>
-      </w:r>
-      <w:proofErr w:type="spellStart"/>
-      <w:r>
-        <w:rPr>
-          <w:sz w:val="24"/>
-          <w:szCs w:val="24"/>
-        </w:rPr>
-        <w:t>skiplist</w:t>
-      </w:r>
-      <w:proofErr w:type="spellEnd"/>
-      <w:r>
-        <w:rPr>
-          <w:sz w:val="24"/>
-          <w:szCs w:val="24"/>
-        </w:rPr>
-        <w:t xml:space="preserve">-based </w:t>
-      </w:r>
-      <w:proofErr w:type="spellStart"/>
-      <w:r>
-        <w:rPr>
-          <w:sz w:val="24"/>
-          <w:szCs w:val="24"/>
-        </w:rPr>
-        <w:t>memtables</w:t>
-      </w:r>
-      <w:proofErr w:type="spellEnd"/>
-      <w:r>
-        <w:rPr>
-          <w:sz w:val="24"/>
-          <w:szCs w:val="24"/>
-        </w:rPr>
-        <w:t xml:space="preserve">, </w:t>
-      </w:r>
-      <w:proofErr w:type="spellStart"/>
-      <w:r>
-        <w:rPr>
-          <w:sz w:val="24"/>
-          <w:szCs w:val="24"/>
-        </w:rPr>
-        <w:t>SSTable</w:t>
-      </w:r>
-      <w:proofErr w:type="spellEnd"/>
-      <w:r>
-        <w:rPr>
-          <w:sz w:val="24"/>
-          <w:szCs w:val="24"/>
-        </w:rPr>
-        <w:t xml:space="preserve">-based persisted storage, </w:t>
-      </w:r>
-      <w:proofErr w:type="spellStart"/>
-      <w:r>
-        <w:rPr>
-          <w:sz w:val="24"/>
-          <w:szCs w:val="24"/>
-        </w:rPr>
-        <w:t>leveled</w:t>
-      </w:r>
-      <w:proofErr w:type="spellEnd"/>
-      <w:r>
-        <w:rPr>
-          <w:sz w:val="24"/>
-          <w:szCs w:val="24"/>
-        </w:rPr>
-        <w:t xml:space="preserve"> compaction, merge operators, range deletion tombstones, and table-level Bloom filters. While Pebble supports </w:t>
-      </w:r>
-      <w:proofErr w:type="spellStart"/>
-      <w:r>
-        <w:rPr>
-          <w:sz w:val="24"/>
-          <w:szCs w:val="24"/>
-        </w:rPr>
-        <w:t>RocksDB’s</w:t>
-      </w:r>
-      <w:proofErr w:type="spellEnd"/>
-      <w:r>
-        <w:rPr>
-          <w:sz w:val="24"/>
-          <w:szCs w:val="24"/>
-        </w:rPr>
-        <w:t xml:space="preserve"> file formats for interoperability, it intentionally omits features beyond </w:t>
-      </w:r>
-      <w:proofErr w:type="spellStart"/>
-      <w:r>
-        <w:rPr>
-          <w:sz w:val="24"/>
-          <w:szCs w:val="24"/>
-        </w:rPr>
-        <w:t>CockroachDB’s</w:t>
-      </w:r>
-      <w:proofErr w:type="spellEnd"/>
-      <w:r>
-        <w:rPr>
-          <w:sz w:val="24"/>
-          <w:szCs w:val="24"/>
-        </w:rPr>
-        <w:t xml:space="preserve"> needs—for instance, it does not implement column families, backup or restore, universal compaction style, or some </w:t>
-      </w:r>
-      <w:proofErr w:type="spellStart"/>
-      <w:r>
-        <w:rPr>
-          <w:sz w:val="24"/>
-          <w:szCs w:val="24"/>
-        </w:rPr>
-        <w:t>SSTable</w:t>
-      </w:r>
-      <w:proofErr w:type="spellEnd"/>
-      <w:r>
-        <w:rPr>
-          <w:sz w:val="24"/>
-          <w:szCs w:val="24"/>
-        </w:rPr>
-        <w:t xml:space="preserve"> formats. Pebble offers several improvements over </w:t>
-      </w:r>
-      <w:proofErr w:type="spellStart"/>
-      <w:r>
-        <w:rPr>
-          <w:sz w:val="24"/>
-          <w:szCs w:val="24"/>
-        </w:rPr>
-        <w:t>RocksDB</w:t>
-      </w:r>
-      <w:proofErr w:type="spellEnd"/>
-      <w:r>
-        <w:rPr>
-          <w:sz w:val="24"/>
-          <w:szCs w:val="24"/>
-        </w:rPr>
-        <w:t xml:space="preserve"> such as faster reverse iteration, better concurrency via an optimized commit pipeline, seamless iteration over indexed batches, and enhanced compaction performance under heavy write load through sublevels and flush splitting. Its modular and Go-native codebase makes maintenance and enhancement easier than working with a large C++ dependency.</w:t>
+        <w:t>. Designed as a compatible subset of RocksDB, it was introduced as an alternative to RocksDB to eliminate dependency on C++ and simplify integration with CockroachDB’s primarily Go-based codebase. Pebble became the default storage engine for CockroachDB starting with version v20.2, having been introduced in v20.1. Internally, Pebble inherits core LSM Tree concepts such as skiplist-based memtables, SSTable-based persisted storage, leveled compaction, merge operators, range deletion tombstones, and table-level Bloom filters. While Pebble supports RocksDB’s file formats for interoperability, it intentionally omits features beyond CockroachDB’s needs—for instance, it does not implement column families, backup or restore, universal compaction style, or some SSTable formats. Pebble offers several improvements over RocksDB such as faster reverse iteration, better concurrency via an optimized commit pipeline, seamless iteration over indexed batches, and enhanced compaction performance under heavy write load through sublevels and flush splitting. Its modular and Go-native codebase makes maintenance and enhancement easier than working with a large C++ dependency.</w:t>
       </w:r>
     </w:p>
     <w:p>
@@ -6997,55 +5400,7 @@
           <w:sz w:val="24"/>
           <w:szCs w:val="24"/>
         </w:rPr>
-        <w:t xml:space="preserve">LSM Trees are widely adopted in write-heavy, large-scale systems including </w:t>
-      </w:r>
-      <w:proofErr w:type="spellStart"/>
-      <w:r>
-        <w:rPr>
-          <w:sz w:val="24"/>
-          <w:szCs w:val="24"/>
-        </w:rPr>
-        <w:t>RocksDB</w:t>
-      </w:r>
-      <w:proofErr w:type="spellEnd"/>
-      <w:r>
-        <w:rPr>
-          <w:sz w:val="24"/>
-          <w:szCs w:val="24"/>
-        </w:rPr>
-        <w:t xml:space="preserve">, </w:t>
-      </w:r>
-      <w:proofErr w:type="spellStart"/>
-      <w:r>
-        <w:rPr>
-          <w:sz w:val="24"/>
-          <w:szCs w:val="24"/>
-        </w:rPr>
-        <w:t>LevelDB</w:t>
-      </w:r>
-      <w:proofErr w:type="spellEnd"/>
-      <w:r>
-        <w:rPr>
-          <w:sz w:val="24"/>
-          <w:szCs w:val="24"/>
-        </w:rPr>
-        <w:t xml:space="preserve">, Cassandra, HBase, </w:t>
-      </w:r>
-      <w:proofErr w:type="spellStart"/>
-      <w:r>
-        <w:rPr>
-          <w:sz w:val="24"/>
-          <w:szCs w:val="24"/>
-        </w:rPr>
-        <w:t>CockroachDB</w:t>
-      </w:r>
-      <w:proofErr w:type="spellEnd"/>
-      <w:r>
-        <w:rPr>
-          <w:sz w:val="24"/>
-          <w:szCs w:val="24"/>
-        </w:rPr>
-        <w:t xml:space="preserve">, and more. They excel in scenarios such as log ingestion, time-series storage, and high-throughput key-value workloads due to their ability to convert random writes into efficient sequential writes, reducing </w:t>
+        <w:t xml:space="preserve">LSM Trees are widely adopted in write-heavy, large-scale systems including RocksDB, LevelDB, Cassandra, HBase, CockroachDB, and more. They excel in scenarios such as log ingestion, time-series storage, and high-throughput key-value workloads due to their ability to convert random writes into efficient sequential writes, reducing </w:t>
       </w:r>
       <w:r>
         <w:rPr>
@@ -7066,101 +5421,21 @@
           <w:sz w:val="24"/>
           <w:szCs w:val="24"/>
         </w:rPr>
-        <w:t xml:space="preserve">. A significant evolution in LSM Tree design is the concept of separating keys and values, as introduced by the </w:t>
-      </w:r>
-      <w:proofErr w:type="spellStart"/>
-      <w:r>
-        <w:rPr>
-          <w:sz w:val="24"/>
-          <w:szCs w:val="24"/>
-        </w:rPr>
-        <w:t>WiscKey</w:t>
-      </w:r>
-      <w:proofErr w:type="spellEnd"/>
-      <w:r>
-        <w:rPr>
-          <w:sz w:val="24"/>
-          <w:szCs w:val="24"/>
-        </w:rPr>
-        <w:t xml:space="preserve"> architecture</w:t>
-      </w:r>
-      <w:r>
-        <w:rPr>
-          <w:sz w:val="24"/>
-          <w:szCs w:val="24"/>
-        </w:rPr>
-        <w:t xml:space="preserve">. In </w:t>
-      </w:r>
-      <w:proofErr w:type="spellStart"/>
-      <w:r>
-        <w:rPr>
-          <w:sz w:val="24"/>
-          <w:szCs w:val="24"/>
-        </w:rPr>
-        <w:t>WiscKey</w:t>
-      </w:r>
-      <w:proofErr w:type="spellEnd"/>
-      <w:r>
-        <w:rPr>
-          <w:sz w:val="24"/>
-          <w:szCs w:val="24"/>
-        </w:rPr>
-        <w:t>, the LSM Tree only stores keys and pointers to values, while the actual value data is stored separately in a large append-only log (</w:t>
-      </w:r>
-      <w:proofErr w:type="spellStart"/>
-      <w:r>
-        <w:rPr>
-          <w:sz w:val="24"/>
-          <w:szCs w:val="24"/>
-        </w:rPr>
-        <w:t>vLog</w:t>
-      </w:r>
-      <w:proofErr w:type="spellEnd"/>
-      <w:r>
-        <w:rPr>
-          <w:sz w:val="24"/>
-          <w:szCs w:val="24"/>
-        </w:rPr>
-        <w:t xml:space="preserve">). This design dramatically reduces write amplification because compacting </w:t>
-      </w:r>
-      <w:proofErr w:type="spellStart"/>
-      <w:r>
-        <w:rPr>
-          <w:sz w:val="24"/>
-          <w:szCs w:val="24"/>
-        </w:rPr>
-        <w:t>SSTables</w:t>
-      </w:r>
-      <w:proofErr w:type="spellEnd"/>
-      <w:r>
-        <w:rPr>
-          <w:sz w:val="24"/>
-          <w:szCs w:val="24"/>
-        </w:rPr>
-        <w:t xml:space="preserve"> involves only the smaller keys, not the full values. It improves SSD performance and extends device lifespan by minimizing unnecessary rewrites. </w:t>
-      </w:r>
-      <w:r>
-        <w:rPr>
-          <w:sz w:val="24"/>
-          <w:szCs w:val="24"/>
-        </w:rPr>
-        <w:t xml:space="preserve">Key-value separation introduces challenges, particularly in range queries (where value lookups become random) and in maintaining consistency and garbage collection across separate key and value stores, but </w:t>
-      </w:r>
-      <w:proofErr w:type="spellStart"/>
-      <w:r>
-        <w:rPr>
-          <w:sz w:val="24"/>
-          <w:szCs w:val="24"/>
-        </w:rPr>
-        <w:t>WiscKey</w:t>
-      </w:r>
-      <w:proofErr w:type="spellEnd"/>
-      <w:r>
-        <w:rPr>
-          <w:sz w:val="24"/>
-          <w:szCs w:val="24"/>
-        </w:rPr>
-        <w:t xml:space="preserve"> addresses these using SSD parallelism and an online garbage collector that avoids blocking foreground operations. Taken together, LSM Trees and their variants provide a powerful indexing mechanism for write-heavy workloads, at the cost of more complex read paths and compaction overhead. Their design complements modern storage technologies and scales effectively, making them an essential alternative to B‑Tree–based indexing structures in high-throughput, distributed, and SSD-oriented environments.</w:t>
+        <w:t>. A significant evolution in LSM Tree design is the concept of separating keys and values, as introduced by the WiscKey architecture</w:t>
+      </w:r>
+      <w:r>
+        <w:rPr>
+          <w:sz w:val="24"/>
+          <w:szCs w:val="24"/>
+        </w:rPr>
+        <w:t xml:space="preserve">. In WiscKey, the LSM Tree only stores keys and pointers to values, while the actual value data is stored separately in a large append-only log (vLog). This design dramatically reduces write amplification because compacting SSTables involves only the smaller keys, not the full values. It improves SSD performance and extends device lifespan by minimizing unnecessary rewrites. </w:t>
+      </w:r>
+      <w:r>
+        <w:rPr>
+          <w:sz w:val="24"/>
+          <w:szCs w:val="24"/>
+        </w:rPr>
+        <w:t>Key-value separation introduces challenges, particularly in range queries (where value lookups become random) and in maintaining consistency and garbage collection across separate key and value stores, but WiscKey addresses these using SSD parallelism and an online garbage collector that avoids blocking foreground operations. Taken together, LSM Trees and their variants provide a powerful indexing mechanism for write-heavy workloads, at the cost of more complex read paths and compaction overhead. Their design complements modern storage technologies and scales effectively, making them an essential alternative to B‑Tree–based indexing structures in high-throughput, distributed, and SSD-oriented environments.</w:t>
       </w:r>
     </w:p>
     <w:p>
@@ -7176,119 +5451,7 @@
           <w:sz w:val="24"/>
           <w:szCs w:val="24"/>
         </w:rPr>
-        <w:t>This literature review has presented a comprehensive exploration of two foundational storage engine architectures: B-Trees and Log-Structured Merge Trees (LSM Trees). B-Trees, introduced in the 1970s, remain a dominant indexing mechanism in traditional relational databases like MySQL (</w:t>
-      </w:r>
-      <w:proofErr w:type="spellStart"/>
-      <w:r>
-        <w:rPr>
-          <w:sz w:val="24"/>
-          <w:szCs w:val="24"/>
-        </w:rPr>
-        <w:t>InnoDB</w:t>
-      </w:r>
-      <w:proofErr w:type="spellEnd"/>
-      <w:r>
-        <w:rPr>
-          <w:sz w:val="24"/>
-          <w:szCs w:val="24"/>
-        </w:rPr>
-        <w:t>) and PostgreSQL due to their balanced structure, efficient range queries, and predictable update performance. However, they face challenges with write amplification and random I/O operations, especially in write-heavy or SSD-optimized systems. To address these limitations, LSM Trees emerged as a compelling alternative. They organize writes sequentially using in-memory structures like skip lists (</w:t>
-      </w:r>
-      <w:proofErr w:type="spellStart"/>
-      <w:r>
-        <w:rPr>
-          <w:sz w:val="24"/>
-          <w:szCs w:val="24"/>
-        </w:rPr>
-        <w:t>memtables</w:t>
-      </w:r>
-      <w:proofErr w:type="spellEnd"/>
-      <w:r>
-        <w:rPr>
-          <w:sz w:val="24"/>
-          <w:szCs w:val="24"/>
-        </w:rPr>
-        <w:t>) and immutable on-disk Sorted String Tables (</w:t>
-      </w:r>
-      <w:proofErr w:type="spellStart"/>
-      <w:r>
-        <w:rPr>
-          <w:sz w:val="24"/>
-          <w:szCs w:val="24"/>
-        </w:rPr>
-        <w:t>SSTables</w:t>
-      </w:r>
-      <w:proofErr w:type="spellEnd"/>
-      <w:r>
-        <w:rPr>
-          <w:sz w:val="24"/>
-          <w:szCs w:val="24"/>
-        </w:rPr>
-        <w:t xml:space="preserve">), drastically improving write throughput. Modern implementations, such as </w:t>
-      </w:r>
-      <w:proofErr w:type="spellStart"/>
-      <w:r>
-        <w:rPr>
-          <w:sz w:val="24"/>
-          <w:szCs w:val="24"/>
-        </w:rPr>
-        <w:t>RocksDB</w:t>
-      </w:r>
-      <w:proofErr w:type="spellEnd"/>
-      <w:r>
-        <w:rPr>
-          <w:sz w:val="24"/>
-          <w:szCs w:val="24"/>
-        </w:rPr>
-        <w:t xml:space="preserve"> and its Go-based counterpart </w:t>
-      </w:r>
-      <w:proofErr w:type="spellStart"/>
-      <w:r>
-        <w:rPr>
-          <w:sz w:val="24"/>
-          <w:szCs w:val="24"/>
-        </w:rPr>
-        <w:t>PebbleDB</w:t>
-      </w:r>
-      <w:proofErr w:type="spellEnd"/>
-      <w:r>
-        <w:rPr>
-          <w:sz w:val="24"/>
-          <w:szCs w:val="24"/>
-        </w:rPr>
-        <w:t xml:space="preserve">, further refine LSM Tree architectures with features like </w:t>
-      </w:r>
-      <w:proofErr w:type="spellStart"/>
-      <w:r>
-        <w:rPr>
-          <w:sz w:val="24"/>
-          <w:szCs w:val="24"/>
-        </w:rPr>
-        <w:t>leveled</w:t>
-      </w:r>
-      <w:proofErr w:type="spellEnd"/>
-      <w:r>
-        <w:rPr>
-          <w:sz w:val="24"/>
-          <w:szCs w:val="24"/>
-        </w:rPr>
-        <w:t xml:space="preserve"> compaction, Bloom filters, and key-value separation to optimize for SSD performance. </w:t>
-      </w:r>
-      <w:proofErr w:type="spellStart"/>
-      <w:r>
-        <w:rPr>
-          <w:sz w:val="24"/>
-          <w:szCs w:val="24"/>
-        </w:rPr>
-        <w:t>PebbleDB</w:t>
-      </w:r>
-      <w:proofErr w:type="spellEnd"/>
-      <w:r>
-        <w:rPr>
-          <w:sz w:val="24"/>
-          <w:szCs w:val="24"/>
-        </w:rPr>
-        <w:t xml:space="preserve">, in particular, stands out as a </w:t>
+        <w:t xml:space="preserve">This literature review has presented a comprehensive exploration of two foundational storage engine architectures: B-Trees and Log-Structured Merge Trees (LSM Trees). B-Trees, introduced in the 1970s, remain a dominant indexing mechanism in traditional relational databases like MySQL (InnoDB) and PostgreSQL due to their balanced structure, efficient range queries, and predictable update performance. However, they face challenges with write amplification and random I/O operations, especially in write-heavy or SSD-optimized systems. To address these limitations, LSM Trees emerged as a compelling alternative. They organize writes sequentially using in-memory structures like skip lists (memtables) and immutable on-disk Sorted String Tables (SSTables), drastically improving write throughput. Modern implementations, such as RocksDB and its Go-based counterpart PebbleDB, further refine LSM Tree architectures with features like leveled compaction, Bloom filters, and key-value separation to optimize for SSD performance. PebbleDB, in particular, stands out as a </w:t>
       </w:r>
       <w:r>
         <w:rPr>
@@ -7296,39 +5459,7 @@
           <w:szCs w:val="24"/>
         </w:rPr>
         <w:lastRenderedPageBreak/>
-        <w:t xml:space="preserve">production-grade, </w:t>
-      </w:r>
-      <w:proofErr w:type="spellStart"/>
-      <w:r>
-        <w:rPr>
-          <w:sz w:val="24"/>
-          <w:szCs w:val="24"/>
-        </w:rPr>
-        <w:t>RocksDB</w:t>
-      </w:r>
-      <w:proofErr w:type="spellEnd"/>
-      <w:r>
-        <w:rPr>
-          <w:sz w:val="24"/>
-          <w:szCs w:val="24"/>
-        </w:rPr>
-        <w:t xml:space="preserve">-compatible engine integral to </w:t>
-      </w:r>
-      <w:proofErr w:type="spellStart"/>
-      <w:r>
-        <w:rPr>
-          <w:sz w:val="24"/>
-          <w:szCs w:val="24"/>
-        </w:rPr>
-        <w:t>CockroachDB</w:t>
-      </w:r>
-      <w:proofErr w:type="spellEnd"/>
-      <w:r>
-        <w:rPr>
-          <w:sz w:val="24"/>
-          <w:szCs w:val="24"/>
-        </w:rPr>
-        <w:t>, offering high concurrency and efficient resource utilization.</w:t>
+        <w:t>production-grade, RocksDB-compatible engine integral to CockroachDB, offering high concurrency and efficient resource utilization.</w:t>
       </w:r>
       <w:r>
         <w:rPr>
@@ -7393,23 +5524,7 @@
           <w:sz w:val="24"/>
           <w:szCs w:val="24"/>
         </w:rPr>
-        <w:t xml:space="preserve">Modern applications, especially data-intensive systems, demand storage engines that can handle diverse and unpredictable workloads efficiently. In such systems, B+ Trees and Log-Structured Merge (LSM) Trees have become the foundational indexing structures due to their performance characteristics. B+ Trees are well-suited for read-heavy workloads and support range queries efficiently, whereas LSM Trees are optimized for write-heavy operations due to their sequential write </w:t>
-      </w:r>
-      <w:proofErr w:type="spellStart"/>
-      <w:r>
-        <w:rPr>
-          <w:sz w:val="24"/>
-          <w:szCs w:val="24"/>
-        </w:rPr>
-        <w:t>behavior</w:t>
-      </w:r>
-      <w:proofErr w:type="spellEnd"/>
-      <w:r>
-        <w:rPr>
-          <w:sz w:val="24"/>
-          <w:szCs w:val="24"/>
-        </w:rPr>
-        <w:t xml:space="preserve"> and compaction strategies.</w:t>
+        <w:t>Modern applications, especially data-intensive systems, demand storage engines that can handle diverse and unpredictable workloads efficiently. In such systems, B+ Trees and Log-Structured Merge (LSM) Trees have become the foundational indexing structures due to their performance characteristics. B+ Trees are well-suited for read-heavy workloads and support range queries efficiently, whereas LSM Trees are optimized for write-heavy operations due to their sequential write behavior and compaction strategies.</w:t>
       </w:r>
       <w:r>
         <w:rPr>
@@ -7499,39 +5614,7 @@
       </w:pPr>
       <w:bookmarkStart w:id="8" w:name="_Toc205455530"/>
       <w:r>
-        <w:t>Comparison of PostgreSQL, MySQL (</w:t>
-      </w:r>
-      <w:proofErr w:type="spellStart"/>
-      <w:r>
-        <w:t>InnoDB</w:t>
-      </w:r>
-      <w:proofErr w:type="spellEnd"/>
-      <w:r>
-        <w:t xml:space="preserve"> &amp; </w:t>
-      </w:r>
-      <w:proofErr w:type="spellStart"/>
-      <w:r>
-        <w:t>MyRocks</w:t>
-      </w:r>
-      <w:proofErr w:type="spellEnd"/>
-      <w:r>
-        <w:t xml:space="preserve">), and </w:t>
-      </w:r>
-      <w:proofErr w:type="spellStart"/>
-      <w:r>
-        <w:t>CockroachDB</w:t>
-      </w:r>
-      <w:proofErr w:type="spellEnd"/>
-      <w:r>
-        <w:t xml:space="preserve"> (</w:t>
-      </w:r>
-      <w:proofErr w:type="spellStart"/>
-      <w:r>
-        <w:t>PebbleDB</w:t>
-      </w:r>
-      <w:proofErr w:type="spellEnd"/>
-      <w:r>
-        <w:t>)</w:t>
+        <w:t>Comparison of PostgreSQL, MySQL (InnoDB &amp; MyRocks), and CockroachDB (PebbleDB)</w:t>
       </w:r>
       <w:bookmarkEnd w:id="8"/>
     </w:p>
@@ -7608,23 +5691,7 @@
                 <w:sz w:val="24"/>
                 <w:szCs w:val="24"/>
               </w:rPr>
-              <w:t>MySQL (</w:t>
-            </w:r>
-            <w:proofErr w:type="spellStart"/>
-            <w:r>
-              <w:rPr>
-                <w:sz w:val="24"/>
-                <w:szCs w:val="24"/>
-              </w:rPr>
-              <w:t>InnoDB</w:t>
-            </w:r>
-            <w:proofErr w:type="spellEnd"/>
-            <w:r>
-              <w:rPr>
-                <w:sz w:val="24"/>
-                <w:szCs w:val="24"/>
-              </w:rPr>
-              <w:t>)</w:t>
+              <w:t>MySQL (InnoDB)</w:t>
             </w:r>
           </w:p>
         </w:tc>
@@ -7644,23 +5711,7 @@
                 <w:sz w:val="24"/>
                 <w:szCs w:val="24"/>
               </w:rPr>
-              <w:t>MySQL (</w:t>
-            </w:r>
-            <w:proofErr w:type="spellStart"/>
-            <w:r>
-              <w:rPr>
-                <w:sz w:val="24"/>
-                <w:szCs w:val="24"/>
-              </w:rPr>
-              <w:t>MyRocks</w:t>
-            </w:r>
-            <w:proofErr w:type="spellEnd"/>
-            <w:r>
-              <w:rPr>
-                <w:sz w:val="24"/>
-                <w:szCs w:val="24"/>
-              </w:rPr>
-              <w:t>)</w:t>
+              <w:t>MySQL (MyRocks)</w:t>
             </w:r>
           </w:p>
         </w:tc>
@@ -7675,37 +5726,12 @@
                 <w:szCs w:val="24"/>
               </w:rPr>
             </w:pPr>
-            <w:proofErr w:type="spellStart"/>
-            <w:r>
-              <w:rPr>
-                <w:sz w:val="24"/>
-                <w:szCs w:val="24"/>
-              </w:rPr>
-              <w:t>CockroachDB</w:t>
-            </w:r>
-            <w:proofErr w:type="spellEnd"/>
-            <w:r>
-              <w:rPr>
-                <w:sz w:val="24"/>
-                <w:szCs w:val="24"/>
-              </w:rPr>
-              <w:t xml:space="preserve"> (</w:t>
-            </w:r>
-            <w:proofErr w:type="spellStart"/>
-            <w:r>
-              <w:rPr>
-                <w:sz w:val="24"/>
-                <w:szCs w:val="24"/>
-              </w:rPr>
-              <w:t>PebbleDB</w:t>
-            </w:r>
-            <w:proofErr w:type="spellEnd"/>
-            <w:r>
-              <w:rPr>
-                <w:sz w:val="24"/>
-                <w:szCs w:val="24"/>
-              </w:rPr>
-              <w:t>)</w:t>
+            <w:r>
+              <w:rPr>
+                <w:sz w:val="24"/>
+                <w:szCs w:val="24"/>
+              </w:rPr>
+              <w:t>CockroachDB (PebbleDB)</w:t>
             </w:r>
           </w:p>
         </w:tc>
@@ -7810,23 +5836,7 @@
                 <w:sz w:val="24"/>
                 <w:szCs w:val="24"/>
               </w:rPr>
-              <w:t xml:space="preserve">2015, </w:t>
-            </w:r>
-            <w:proofErr w:type="spellStart"/>
-            <w:r>
-              <w:rPr>
-                <w:sz w:val="24"/>
-                <w:szCs w:val="24"/>
-              </w:rPr>
-              <w:t>PebbleDB</w:t>
-            </w:r>
-            <w:proofErr w:type="spellEnd"/>
-            <w:r>
-              <w:rPr>
-                <w:sz w:val="24"/>
-                <w:szCs w:val="24"/>
-              </w:rPr>
-              <w:t xml:space="preserve"> in 2020</w:t>
+              <w:t>2015, PebbleDB in 2020</w:t>
             </w:r>
           </w:p>
         </w:tc>
@@ -8576,23 +6586,7 @@
                 <w:sz w:val="24"/>
                 <w:szCs w:val="24"/>
               </w:rPr>
-              <w:t>Integrated in Pebble (</w:t>
-            </w:r>
-            <w:proofErr w:type="spellStart"/>
-            <w:r>
-              <w:rPr>
-                <w:sz w:val="24"/>
-                <w:szCs w:val="24"/>
-              </w:rPr>
-              <w:t>zstd</w:t>
-            </w:r>
-            <w:proofErr w:type="spellEnd"/>
-            <w:r>
-              <w:rPr>
-                <w:sz w:val="24"/>
-                <w:szCs w:val="24"/>
-              </w:rPr>
-              <w:t>/snappy)</w:t>
+              <w:t>Integrated in Pebble (zstd/snappy)</w:t>
             </w:r>
           </w:p>
         </w:tc>
@@ -8836,23 +6830,7 @@
         <w:fldChar w:fldCharType="end"/>
       </w:r>
       <w:r>
-        <w:t xml:space="preserve"> Comparison b/w PostgreSQL, </w:t>
-      </w:r>
-      <w:proofErr w:type="spellStart"/>
-      <w:r>
-        <w:t>InnoDB</w:t>
-      </w:r>
-      <w:proofErr w:type="spellEnd"/>
-      <w:r>
-        <w:t xml:space="preserve">, </w:t>
-      </w:r>
-      <w:proofErr w:type="spellStart"/>
-      <w:r>
-        <w:t>MyRocks</w:t>
-      </w:r>
-      <w:proofErr w:type="spellEnd"/>
-      <w:r>
-        <w:t xml:space="preserve"> and Pebble Storage Engine</w:t>
+        <w:t xml:space="preserve"> Comparison b/w PostgreSQL, InnoDB, MyRocks and Pebble Storage Engine</w:t>
       </w:r>
       <w:bookmarkEnd w:id="9"/>
     </w:p>
@@ -9208,7 +7186,6 @@
                 <w:szCs w:val="24"/>
               </w:rPr>
             </w:pPr>
-            <w:proofErr w:type="spellStart"/>
             <w:r>
               <w:rPr>
                 <w:sz w:val="24"/>
@@ -9216,7 +7193,6 @@
               </w:rPr>
               <w:t>first_name</w:t>
             </w:r>
-            <w:proofErr w:type="spellEnd"/>
           </w:p>
         </w:tc>
         <w:tc>
@@ -9278,7 +7254,6 @@
                 <w:szCs w:val="24"/>
               </w:rPr>
             </w:pPr>
-            <w:proofErr w:type="spellStart"/>
             <w:r>
               <w:rPr>
                 <w:sz w:val="24"/>
@@ -9286,7 +7261,6 @@
               </w:rPr>
               <w:t>last_name</w:t>
             </w:r>
-            <w:proofErr w:type="spellEnd"/>
           </w:p>
         </w:tc>
         <w:tc>
@@ -9688,7 +7662,6 @@
                 <w:szCs w:val="24"/>
               </w:rPr>
             </w:pPr>
-            <w:proofErr w:type="spellStart"/>
             <w:r>
               <w:rPr>
                 <w:sz w:val="24"/>
@@ -9696,7 +7669,6 @@
               </w:rPr>
               <w:t>notifications_allowed</w:t>
             </w:r>
-            <w:proofErr w:type="spellEnd"/>
           </w:p>
         </w:tc>
         <w:tc>
@@ -9711,7 +7683,6 @@
                 <w:szCs w:val="24"/>
               </w:rPr>
             </w:pPr>
-            <w:proofErr w:type="spellStart"/>
             <w:r>
               <w:rPr>
                 <w:sz w:val="24"/>
@@ -9719,7 +7690,6 @@
               </w:rPr>
               <w:t>boolean</w:t>
             </w:r>
-            <w:proofErr w:type="spellEnd"/>
           </w:p>
         </w:tc>
         <w:tc>
@@ -9760,7 +7730,6 @@
                 <w:szCs w:val="24"/>
               </w:rPr>
             </w:pPr>
-            <w:proofErr w:type="spellStart"/>
             <w:r>
               <w:rPr>
                 <w:sz w:val="24"/>
@@ -9768,7 +7737,6 @@
               </w:rPr>
               <w:t>date_joined</w:t>
             </w:r>
-            <w:proofErr w:type="spellEnd"/>
           </w:p>
         </w:tc>
         <w:tc>
@@ -9980,7 +7948,6 @@
                 <w:szCs w:val="24"/>
               </w:rPr>
             </w:pPr>
-            <w:proofErr w:type="spellStart"/>
             <w:r>
               <w:rPr>
                 <w:sz w:val="24"/>
@@ -9988,7 +7955,6 @@
               </w:rPr>
               <w:t>product_id</w:t>
             </w:r>
-            <w:proofErr w:type="spellEnd"/>
           </w:p>
         </w:tc>
         <w:tc>
@@ -10050,7 +8016,6 @@
                 <w:szCs w:val="24"/>
               </w:rPr>
             </w:pPr>
-            <w:proofErr w:type="spellStart"/>
             <w:r>
               <w:rPr>
                 <w:sz w:val="24"/>
@@ -10058,7 +8023,6 @@
               </w:rPr>
               <w:t>product_name</w:t>
             </w:r>
-            <w:proofErr w:type="spellEnd"/>
           </w:p>
         </w:tc>
         <w:tc>
@@ -10120,7 +8084,6 @@
                 <w:szCs w:val="24"/>
               </w:rPr>
             </w:pPr>
-            <w:proofErr w:type="spellStart"/>
             <w:r>
               <w:rPr>
                 <w:sz w:val="24"/>
@@ -10128,7 +8091,6 @@
               </w:rPr>
               <w:t>product_description</w:t>
             </w:r>
-            <w:proofErr w:type="spellEnd"/>
           </w:p>
         </w:tc>
         <w:tc>
@@ -10190,7 +8152,6 @@
                 <w:szCs w:val="24"/>
               </w:rPr>
             </w:pPr>
-            <w:proofErr w:type="spellStart"/>
             <w:r>
               <w:rPr>
                 <w:sz w:val="24"/>
@@ -10198,7 +8159,6 @@
               </w:rPr>
               <w:t>product_image</w:t>
             </w:r>
-            <w:proofErr w:type="spellEnd"/>
           </w:p>
         </w:tc>
         <w:tc>
@@ -10328,7 +8288,6 @@
                 <w:szCs w:val="24"/>
               </w:rPr>
             </w:pPr>
-            <w:proofErr w:type="spellStart"/>
             <w:r>
               <w:rPr>
                 <w:sz w:val="24"/>
@@ -10336,7 +8295,6 @@
               </w:rPr>
               <w:t>discount_percent</w:t>
             </w:r>
-            <w:proofErr w:type="spellEnd"/>
           </w:p>
         </w:tc>
         <w:tc>
@@ -10351,7 +8309,6 @@
                 <w:szCs w:val="24"/>
               </w:rPr>
             </w:pPr>
-            <w:proofErr w:type="spellStart"/>
             <w:r>
               <w:rPr>
                 <w:sz w:val="24"/>
@@ -10359,7 +8316,6 @@
               </w:rPr>
               <w:t>smallint</w:t>
             </w:r>
-            <w:proofErr w:type="spellEnd"/>
           </w:p>
         </w:tc>
         <w:tc>
@@ -10468,7 +8424,6 @@
                 <w:szCs w:val="24"/>
               </w:rPr>
             </w:pPr>
-            <w:proofErr w:type="spellStart"/>
             <w:r>
               <w:rPr>
                 <w:sz w:val="24"/>
@@ -10476,7 +8431,6 @@
               </w:rPr>
               <w:t>date_created</w:t>
             </w:r>
-            <w:proofErr w:type="spellEnd"/>
           </w:p>
         </w:tc>
         <w:tc>
@@ -10963,7 +8917,6 @@
                 <w:szCs w:val="24"/>
               </w:rPr>
             </w:pPr>
-            <w:proofErr w:type="spellStart"/>
             <w:r>
               <w:rPr>
                 <w:sz w:val="24"/>
@@ -10972,7 +8925,6 @@
               <w:lastRenderedPageBreak/>
               <w:t>product_id</w:t>
             </w:r>
-            <w:proofErr w:type="spellEnd"/>
           </w:p>
         </w:tc>
         <w:tc>
@@ -11031,7 +8983,6 @@
                 <w:szCs w:val="24"/>
               </w:rPr>
             </w:pPr>
-            <w:proofErr w:type="spellStart"/>
             <w:r>
               <w:rPr>
                 <w:sz w:val="24"/>
@@ -11039,7 +8990,6 @@
               </w:rPr>
               <w:t>total_price</w:t>
             </w:r>
-            <w:proofErr w:type="spellEnd"/>
           </w:p>
         </w:tc>
         <w:tc>
@@ -11098,7 +9048,6 @@
                 <w:szCs w:val="24"/>
               </w:rPr>
             </w:pPr>
-            <w:proofErr w:type="spellStart"/>
             <w:r>
               <w:rPr>
                 <w:sz w:val="24"/>
@@ -11106,7 +9055,6 @@
               </w:rPr>
               <w:t>discounted_price</w:t>
             </w:r>
-            <w:proofErr w:type="spellEnd"/>
           </w:p>
         </w:tc>
         <w:tc>
@@ -11165,7 +9113,6 @@
                 <w:szCs w:val="24"/>
               </w:rPr>
             </w:pPr>
-            <w:proofErr w:type="spellStart"/>
             <w:r>
               <w:rPr>
                 <w:sz w:val="24"/>
@@ -11173,7 +9120,6 @@
               </w:rPr>
               <w:t>user_id</w:t>
             </w:r>
-            <w:proofErr w:type="spellEnd"/>
           </w:p>
         </w:tc>
         <w:tc>
@@ -11232,7 +9178,6 @@
                 <w:szCs w:val="24"/>
               </w:rPr>
             </w:pPr>
-            <w:proofErr w:type="spellStart"/>
             <w:r>
               <w:rPr>
                 <w:sz w:val="24"/>
@@ -11240,7 +9185,6 @@
               </w:rPr>
               <w:t>date_created</w:t>
             </w:r>
-            <w:proofErr w:type="spellEnd"/>
           </w:p>
         </w:tc>
         <w:tc>
@@ -11433,7 +9377,6 @@
                 <w:szCs w:val="24"/>
               </w:rPr>
             </w:pPr>
-            <w:proofErr w:type="spellStart"/>
             <w:r>
               <w:rPr>
                 <w:sz w:val="24"/>
@@ -11441,7 +9384,6 @@
               </w:rPr>
               <w:t>order_entry_id</w:t>
             </w:r>
-            <w:proofErr w:type="spellEnd"/>
           </w:p>
         </w:tc>
         <w:tc>
@@ -11455,7 +9397,6 @@
                 <w:szCs w:val="24"/>
               </w:rPr>
             </w:pPr>
-            <w:proofErr w:type="spellStart"/>
             <w:r>
               <w:rPr>
                 <w:sz w:val="24"/>
@@ -11463,7 +9404,6 @@
               </w:rPr>
               <w:t>uuid</w:t>
             </w:r>
-            <w:proofErr w:type="spellEnd"/>
           </w:p>
         </w:tc>
         <w:tc>
@@ -11502,7 +9442,6 @@
                 <w:szCs w:val="24"/>
               </w:rPr>
             </w:pPr>
-            <w:proofErr w:type="spellStart"/>
             <w:r>
               <w:rPr>
                 <w:sz w:val="24"/>
@@ -11510,7 +9449,6 @@
               </w:rPr>
               <w:t>order_id</w:t>
             </w:r>
-            <w:proofErr w:type="spellEnd"/>
           </w:p>
         </w:tc>
         <w:tc>
@@ -11524,7 +9462,6 @@
                 <w:szCs w:val="24"/>
               </w:rPr>
             </w:pPr>
-            <w:proofErr w:type="spellStart"/>
             <w:r>
               <w:rPr>
                 <w:sz w:val="24"/>
@@ -11532,7 +9469,6 @@
               </w:rPr>
               <w:t>uuid</w:t>
             </w:r>
-            <w:proofErr w:type="spellEnd"/>
           </w:p>
         </w:tc>
         <w:tc>
@@ -11571,7 +9507,6 @@
                 <w:szCs w:val="24"/>
               </w:rPr>
             </w:pPr>
-            <w:proofErr w:type="spellStart"/>
             <w:r>
               <w:rPr>
                 <w:sz w:val="24"/>
@@ -11579,7 +9514,6 @@
               </w:rPr>
               <w:t>product_id</w:t>
             </w:r>
-            <w:proofErr w:type="spellEnd"/>
           </w:p>
         </w:tc>
         <w:tc>
@@ -11638,7 +9572,6 @@
                 <w:szCs w:val="24"/>
               </w:rPr>
             </w:pPr>
-            <w:proofErr w:type="spellStart"/>
             <w:r>
               <w:rPr>
                 <w:sz w:val="24"/>
@@ -11646,7 +9579,6 @@
               </w:rPr>
               <w:t>price_per_unit</w:t>
             </w:r>
-            <w:proofErr w:type="spellEnd"/>
           </w:p>
         </w:tc>
         <w:tc>
@@ -11777,7 +9709,6 @@
                 <w:szCs w:val="24"/>
               </w:rPr>
             </w:pPr>
-            <w:proofErr w:type="spellStart"/>
             <w:r>
               <w:rPr>
                 <w:sz w:val="24"/>
@@ -11785,7 +9716,6 @@
               </w:rPr>
               <w:t>total_price</w:t>
             </w:r>
-            <w:proofErr w:type="spellEnd"/>
           </w:p>
         </w:tc>
         <w:tc>
@@ -11844,7 +9774,6 @@
                 <w:szCs w:val="24"/>
               </w:rPr>
             </w:pPr>
-            <w:proofErr w:type="spellStart"/>
             <w:r>
               <w:rPr>
                 <w:sz w:val="24"/>
@@ -11852,7 +9781,6 @@
               </w:rPr>
               <w:t>discounted_price</w:t>
             </w:r>
-            <w:proofErr w:type="spellEnd"/>
           </w:p>
         </w:tc>
         <w:tc>
@@ -11911,7 +9839,6 @@
                 <w:szCs w:val="24"/>
               </w:rPr>
             </w:pPr>
-            <w:proofErr w:type="spellStart"/>
             <w:r>
               <w:rPr>
                 <w:sz w:val="24"/>
@@ -11919,7 +9846,6 @@
               </w:rPr>
               <w:t>discount_percent</w:t>
             </w:r>
-            <w:proofErr w:type="spellEnd"/>
           </w:p>
         </w:tc>
         <w:tc>
@@ -11933,7 +9859,6 @@
                 <w:szCs w:val="24"/>
               </w:rPr>
             </w:pPr>
-            <w:proofErr w:type="spellStart"/>
             <w:r>
               <w:rPr>
                 <w:sz w:val="24"/>
@@ -11941,7 +9866,6 @@
               </w:rPr>
               <w:t>smallint</w:t>
             </w:r>
-            <w:proofErr w:type="spellEnd"/>
           </w:p>
         </w:tc>
         <w:tc>
@@ -12099,7 +10023,6 @@
                 <w:szCs w:val="24"/>
               </w:rPr>
             </w:pPr>
-            <w:proofErr w:type="spellStart"/>
             <w:r>
               <w:rPr>
                 <w:sz w:val="24"/>
@@ -12107,7 +10030,6 @@
               </w:rPr>
               <w:t>transaction_id</w:t>
             </w:r>
-            <w:proofErr w:type="spellEnd"/>
           </w:p>
         </w:tc>
         <w:tc>
@@ -12121,7 +10043,6 @@
                 <w:szCs w:val="24"/>
               </w:rPr>
             </w:pPr>
-            <w:proofErr w:type="spellStart"/>
             <w:r>
               <w:rPr>
                 <w:sz w:val="24"/>
@@ -12129,7 +10050,6 @@
               </w:rPr>
               <w:t>uuid</w:t>
             </w:r>
-            <w:proofErr w:type="spellEnd"/>
           </w:p>
         </w:tc>
         <w:tc>
@@ -12168,7 +10088,6 @@
                 <w:szCs w:val="24"/>
               </w:rPr>
             </w:pPr>
-            <w:proofErr w:type="spellStart"/>
             <w:r>
               <w:rPr>
                 <w:sz w:val="24"/>
@@ -12176,7 +10095,6 @@
               </w:rPr>
               <w:t>order_id</w:t>
             </w:r>
-            <w:proofErr w:type="spellEnd"/>
           </w:p>
         </w:tc>
         <w:tc>
@@ -12190,7 +10108,6 @@
                 <w:szCs w:val="24"/>
               </w:rPr>
             </w:pPr>
-            <w:proofErr w:type="spellStart"/>
             <w:r>
               <w:rPr>
                 <w:sz w:val="24"/>
@@ -12198,7 +10115,6 @@
               </w:rPr>
               <w:t>uuid</w:t>
             </w:r>
-            <w:proofErr w:type="spellEnd"/>
           </w:p>
         </w:tc>
         <w:tc>
@@ -12237,7 +10153,6 @@
                 <w:szCs w:val="24"/>
               </w:rPr>
             </w:pPr>
-            <w:proofErr w:type="spellStart"/>
             <w:r>
               <w:rPr>
                 <w:sz w:val="24"/>
@@ -12245,7 +10160,6 @@
               </w:rPr>
               <w:t>user_id</w:t>
             </w:r>
-            <w:proofErr w:type="spellEnd"/>
           </w:p>
         </w:tc>
         <w:tc>
@@ -12369,7 +10283,6 @@
                 <w:szCs w:val="24"/>
               </w:rPr>
             </w:pPr>
-            <w:proofErr w:type="spellStart"/>
             <w:r>
               <w:rPr>
                 <w:sz w:val="24"/>
@@ -12377,7 +10290,6 @@
               </w:rPr>
               <w:t>payment_method</w:t>
             </w:r>
-            <w:proofErr w:type="spellEnd"/>
           </w:p>
         </w:tc>
         <w:tc>
@@ -12391,7 +10303,6 @@
                 <w:szCs w:val="24"/>
               </w:rPr>
             </w:pPr>
-            <w:proofErr w:type="spellStart"/>
             <w:r>
               <w:rPr>
                 <w:sz w:val="24"/>
@@ -12399,7 +10310,6 @@
               </w:rPr>
               <w:t>enum</w:t>
             </w:r>
-            <w:proofErr w:type="spellEnd"/>
           </w:p>
         </w:tc>
         <w:tc>
@@ -12458,7 +10368,6 @@
                 <w:szCs w:val="24"/>
               </w:rPr>
             </w:pPr>
-            <w:proofErr w:type="spellStart"/>
             <w:r>
               <w:rPr>
                 <w:sz w:val="24"/>
@@ -12466,7 +10375,6 @@
               </w:rPr>
               <w:t>enum</w:t>
             </w:r>
-            <w:proofErr w:type="spellEnd"/>
           </w:p>
         </w:tc>
         <w:tc>
@@ -12709,7 +10617,6 @@
                 <w:szCs w:val="24"/>
               </w:rPr>
             </w:pPr>
-            <w:proofErr w:type="spellStart"/>
             <w:r>
               <w:rPr>
                 <w:sz w:val="24"/>
@@ -12717,7 +10624,6 @@
               </w:rPr>
               <w:t>review_id</w:t>
             </w:r>
-            <w:proofErr w:type="spellEnd"/>
           </w:p>
         </w:tc>
         <w:tc>
@@ -12731,7 +10637,6 @@
                 <w:szCs w:val="24"/>
               </w:rPr>
             </w:pPr>
-            <w:proofErr w:type="spellStart"/>
             <w:r>
               <w:rPr>
                 <w:sz w:val="24"/>
@@ -12739,7 +10644,6 @@
               </w:rPr>
               <w:t>uuid</w:t>
             </w:r>
-            <w:proofErr w:type="spellEnd"/>
           </w:p>
         </w:tc>
         <w:tc>
@@ -12778,7 +10682,6 @@
                 <w:szCs w:val="24"/>
               </w:rPr>
             </w:pPr>
-            <w:proofErr w:type="spellStart"/>
             <w:r>
               <w:rPr>
                 <w:sz w:val="24"/>
@@ -12786,7 +10689,6 @@
               </w:rPr>
               <w:t>user_id</w:t>
             </w:r>
-            <w:proofErr w:type="spellEnd"/>
           </w:p>
         </w:tc>
         <w:tc>
@@ -12845,7 +10747,6 @@
                 <w:szCs w:val="24"/>
               </w:rPr>
             </w:pPr>
-            <w:proofErr w:type="spellStart"/>
             <w:r>
               <w:rPr>
                 <w:sz w:val="24"/>
@@ -12853,7 +10754,6 @@
               </w:rPr>
               <w:t>product_id</w:t>
             </w:r>
-            <w:proofErr w:type="spellEnd"/>
           </w:p>
         </w:tc>
         <w:tc>
@@ -12932,7 +10832,6 @@
                 <w:szCs w:val="24"/>
               </w:rPr>
             </w:pPr>
-            <w:proofErr w:type="spellStart"/>
             <w:r>
               <w:rPr>
                 <w:sz w:val="24"/>
@@ -12940,7 +10839,6 @@
               </w:rPr>
               <w:t>smallint</w:t>
             </w:r>
-            <w:proofErr w:type="spellEnd"/>
           </w:p>
         </w:tc>
         <w:tc>
@@ -12979,7 +10877,6 @@
                 <w:szCs w:val="24"/>
               </w:rPr>
             </w:pPr>
-            <w:proofErr w:type="spellStart"/>
             <w:r>
               <w:rPr>
                 <w:sz w:val="24"/>
@@ -12987,7 +10884,6 @@
               </w:rPr>
               <w:t>review_text</w:t>
             </w:r>
-            <w:proofErr w:type="spellEnd"/>
           </w:p>
         </w:tc>
         <w:tc>
@@ -13177,23 +11073,7 @@
           <w:sz w:val="24"/>
           <w:szCs w:val="24"/>
         </w:rPr>
-        <w:t xml:space="preserve">In the data loading phase, tables were created in the database schema without including foreign key constraints during the initial creation. While the necessary columns for maintaining relational integrity were present, the foreign key relationships themselves were deliberately excluded to simplify the bulk data import process and to avoid potential constraint violations or performance overheads during the insertion stage. The dataset, previously generated and exported into individual CSV files, was then imported into the database using </w:t>
-      </w:r>
-      <w:proofErr w:type="spellStart"/>
-      <w:r>
-        <w:rPr>
-          <w:sz w:val="24"/>
-          <w:szCs w:val="24"/>
-        </w:rPr>
-        <w:t>TablePlus</w:t>
-      </w:r>
-      <w:proofErr w:type="spellEnd"/>
-      <w:r>
-        <w:rPr>
-          <w:sz w:val="24"/>
-          <w:szCs w:val="24"/>
-        </w:rPr>
-        <w:t>, a modern SQL editor and data visualization tool that supports seamless data import/export operations. Each CSV file was loaded into its corresponding table carefully, ensuring the mapping of columns was consistent. After the data import, a validation step was carried out where each table was checked for completeness and correctness using the SQL command</w:t>
+        <w:t>In the data loading phase, tables were created in the database schema without including foreign key constraints during the initial creation. While the necessary columns for maintaining relational integrity were present, the foreign key relationships themselves were deliberately excluded to simplify the bulk data import process and to avoid potential constraint violations or performance overheads during the insertion stage. The dataset, previously generated and exported into individual CSV files, was then imported into the database using TablePlus, a modern SQL editor and data visualization tool that supports seamless data import/export operations. Each CSV file was loaded into its corresponding table carefully, ensuring the mapping of columns was consistent. After the data import, a validation step was carried out where each table was checked for completeness and correctness using the SQL command</w:t>
       </w:r>
       <w:r>
         <w:rPr>
@@ -13773,34 +11653,32 @@
           <w:lang w:val="en-IN" w:eastAsia="en-IN"/>
           <w14:ligatures w14:val="none"/>
         </w:rPr>
+        <w:t xml:space="preserve"> idx_index_name </w:t>
+      </w:r>
+      <w:r>
+        <w:rPr>
+          <w:rFonts w:ascii="Consolas" w:eastAsia="Times New Roman" w:hAnsi="Consolas" w:cs="Times New Roman"/>
+          <w:color w:val="569CD6"/>
+          <w:kern w:val="0"/>
+          <w:sz w:val="23"/>
+          <w:szCs w:val="23"/>
+          <w:lang w:val="en-IN" w:eastAsia="en-IN"/>
+          <w14:ligatures w14:val="none"/>
+        </w:rPr>
+        <w:t>ON</w:t>
+      </w:r>
+      <w:r>
+        <w:rPr>
+          <w:rFonts w:ascii="Consolas" w:eastAsia="Times New Roman" w:hAnsi="Consolas" w:cs="Times New Roman"/>
+          <w:color w:val="CCCCCC"/>
+          <w:kern w:val="0"/>
+          <w:sz w:val="23"/>
+          <w:szCs w:val="23"/>
+          <w:lang w:val="en-IN" w:eastAsia="en-IN"/>
+          <w14:ligatures w14:val="none"/>
+        </w:rPr>
         <w:t xml:space="preserve"> </w:t>
       </w:r>
-      <w:proofErr w:type="spellStart"/>
-      <w:r>
-        <w:rPr>
-          <w:rFonts w:ascii="Consolas" w:eastAsia="Times New Roman" w:hAnsi="Consolas" w:cs="Times New Roman"/>
-          <w:color w:val="CCCCCC"/>
-          <w:kern w:val="0"/>
-          <w:sz w:val="23"/>
-          <w:szCs w:val="23"/>
-          <w:lang w:val="en-IN" w:eastAsia="en-IN"/>
-          <w14:ligatures w14:val="none"/>
-        </w:rPr>
-        <w:t>idx_index_name</w:t>
-      </w:r>
-      <w:proofErr w:type="spellEnd"/>
-      <w:r>
-        <w:rPr>
-          <w:rFonts w:ascii="Consolas" w:eastAsia="Times New Roman" w:hAnsi="Consolas" w:cs="Times New Roman"/>
-          <w:color w:val="CCCCCC"/>
-          <w:kern w:val="0"/>
-          <w:sz w:val="23"/>
-          <w:szCs w:val="23"/>
-          <w:lang w:val="en-IN" w:eastAsia="en-IN"/>
-          <w14:ligatures w14:val="none"/>
-        </w:rPr>
-        <w:t xml:space="preserve"> </w:t>
-      </w:r>
       <w:r>
         <w:rPr>
           <w:rFonts w:ascii="Consolas" w:eastAsia="Times New Roman" w:hAnsi="Consolas" w:cs="Times New Roman"/>
@@ -13811,30 +11689,6 @@
           <w:lang w:val="en-IN" w:eastAsia="en-IN"/>
           <w14:ligatures w14:val="none"/>
         </w:rPr>
-        <w:t>ON</w:t>
-      </w:r>
-      <w:r>
-        <w:rPr>
-          <w:rFonts w:ascii="Consolas" w:eastAsia="Times New Roman" w:hAnsi="Consolas" w:cs="Times New Roman"/>
-          <w:color w:val="CCCCCC"/>
-          <w:kern w:val="0"/>
-          <w:sz w:val="23"/>
-          <w:szCs w:val="23"/>
-          <w:lang w:val="en-IN" w:eastAsia="en-IN"/>
-          <w14:ligatures w14:val="none"/>
-        </w:rPr>
-        <w:t xml:space="preserve"> </w:t>
-      </w:r>
-      <w:r>
-        <w:rPr>
-          <w:rFonts w:ascii="Consolas" w:eastAsia="Times New Roman" w:hAnsi="Consolas" w:cs="Times New Roman"/>
-          <w:color w:val="569CD6"/>
-          <w:kern w:val="0"/>
-          <w:sz w:val="23"/>
-          <w:szCs w:val="23"/>
-          <w:lang w:val="en-IN" w:eastAsia="en-IN"/>
-          <w14:ligatures w14:val="none"/>
-        </w:rPr>
         <w:t>TABLE</w:t>
       </w:r>
       <w:r>
@@ -13939,23 +11793,7 @@
           <w:sz w:val="24"/>
           <w:szCs w:val="24"/>
         </w:rPr>
-        <w:t xml:space="preserve">The primary focus of this benchmarking study is to evaluate the performance of database storage engines, particularly examining their </w:t>
-      </w:r>
-      <w:proofErr w:type="spellStart"/>
-      <w:r>
-        <w:rPr>
-          <w:sz w:val="24"/>
-          <w:szCs w:val="24"/>
-        </w:rPr>
-        <w:t>behavior</w:t>
-      </w:r>
-      <w:proofErr w:type="spellEnd"/>
-      <w:r>
-        <w:rPr>
-          <w:sz w:val="24"/>
-          <w:szCs w:val="24"/>
-        </w:rPr>
-        <w:t xml:space="preserve"> under read and write-heavy workloads. The scope of the benchmark is deliberately limited to </w:t>
+        <w:t xml:space="preserve">The primary focus of this benchmarking study is to evaluate the performance of database storage engines, particularly examining their behavior under read and write-heavy workloads. The scope of the benchmark is deliberately limited to </w:t>
       </w:r>
       <w:r>
         <w:rPr>
@@ -14238,7 +12076,6 @@
         </w:rPr>
         <w:t xml:space="preserve">, </w:t>
       </w:r>
-      <w:proofErr w:type="spellStart"/>
       <w:r>
         <w:rPr>
           <w:sz w:val="24"/>
@@ -14246,7 +12083,6 @@
         </w:rPr>
         <w:t>order_entry</w:t>
       </w:r>
-      <w:proofErr w:type="spellEnd"/>
       <w:r>
         <w:rPr>
           <w:sz w:val="24"/>
@@ -14514,7 +12350,6 @@
         </w:rPr>
         <w:t xml:space="preserve">PostgreSQL was deployed using </w:t>
       </w:r>
-      <w:proofErr w:type="spellStart"/>
       <w:r>
         <w:rPr>
           <w:i/>
@@ -14524,7 +12359,6 @@
         </w:rPr>
         <w:t>postgres:bullseye</w:t>
       </w:r>
-      <w:proofErr w:type="spellEnd"/>
       <w:r>
         <w:rPr>
           <w:sz w:val="24"/>
@@ -14546,23 +12380,13 @@
           <w:szCs w:val="24"/>
         </w:rPr>
       </w:pPr>
-      <w:proofErr w:type="spellStart"/>
-      <w:r>
-        <w:rPr>
-          <w:sz w:val="24"/>
-          <w:szCs w:val="24"/>
-        </w:rPr>
-        <w:t>CockroachDB</w:t>
-      </w:r>
-      <w:proofErr w:type="spellEnd"/>
-      <w:r>
-        <w:rPr>
-          <w:sz w:val="24"/>
-          <w:szCs w:val="24"/>
-        </w:rPr>
-        <w:t xml:space="preserve"> was deployed using the official </w:t>
-      </w:r>
-      <w:proofErr w:type="spellStart"/>
+      <w:r>
+        <w:rPr>
+          <w:sz w:val="24"/>
+          <w:szCs w:val="24"/>
+        </w:rPr>
+        <w:t xml:space="preserve">CockroachDB was deployed using the official </w:t>
+      </w:r>
       <w:r>
         <w:rPr>
           <w:i/>
@@ -14570,17 +12394,7 @@
           <w:sz w:val="24"/>
           <w:szCs w:val="24"/>
         </w:rPr>
-        <w:t>cockroachdb</w:t>
-      </w:r>
-      <w:proofErr w:type="spellEnd"/>
-      <w:r>
-        <w:rPr>
-          <w:i/>
-          <w:iCs/>
-          <w:sz w:val="24"/>
-          <w:szCs w:val="24"/>
-        </w:rPr>
-        <w:t>/cockroach:v25.2.2</w:t>
+        <w:t>cockroachdb/cockroach:v25.2.2</w:t>
       </w:r>
       <w:r>
         <w:rPr>
@@ -14603,23 +12417,13 @@
           <w:szCs w:val="24"/>
         </w:rPr>
       </w:pPr>
-      <w:proofErr w:type="spellStart"/>
-      <w:r>
-        <w:rPr>
-          <w:sz w:val="24"/>
-          <w:szCs w:val="24"/>
-        </w:rPr>
-        <w:t>MyRocks</w:t>
-      </w:r>
-      <w:proofErr w:type="spellEnd"/>
-      <w:r>
-        <w:rPr>
-          <w:sz w:val="24"/>
-          <w:szCs w:val="24"/>
-        </w:rPr>
-        <w:t xml:space="preserve"> (via MySQL) was deployed using </w:t>
-      </w:r>
-      <w:proofErr w:type="spellStart"/>
+      <w:r>
+        <w:rPr>
+          <w:sz w:val="24"/>
+          <w:szCs w:val="24"/>
+        </w:rPr>
+        <w:t xml:space="preserve">MyRocks (via MySQL) was deployed using </w:t>
+      </w:r>
       <w:r>
         <w:rPr>
           <w:i/>
@@ -14627,56 +12431,14 @@
           <w:sz w:val="24"/>
           <w:szCs w:val="24"/>
         </w:rPr>
-        <w:t>percona</w:t>
-      </w:r>
-      <w:proofErr w:type="spellEnd"/>
-      <w:r>
-        <w:rPr>
-          <w:i/>
-          <w:iCs/>
-          <w:sz w:val="24"/>
-          <w:szCs w:val="24"/>
-        </w:rPr>
-        <w:t>/percona-server:5.7</w:t>
-      </w:r>
-      <w:r>
-        <w:rPr>
-          <w:sz w:val="24"/>
-          <w:szCs w:val="24"/>
-        </w:rPr>
-        <w:t xml:space="preserve">, a version that supports the </w:t>
-      </w:r>
-      <w:proofErr w:type="spellStart"/>
-      <w:r>
-        <w:rPr>
-          <w:sz w:val="24"/>
-          <w:szCs w:val="24"/>
-        </w:rPr>
-        <w:t>RocksDB</w:t>
-      </w:r>
-      <w:proofErr w:type="spellEnd"/>
-      <w:r>
-        <w:rPr>
-          <w:sz w:val="24"/>
-          <w:szCs w:val="24"/>
-        </w:rPr>
-        <w:t xml:space="preserve">-based </w:t>
-      </w:r>
-      <w:proofErr w:type="spellStart"/>
-      <w:r>
-        <w:rPr>
-          <w:sz w:val="24"/>
-          <w:szCs w:val="24"/>
-        </w:rPr>
-        <w:t>MyRocks</w:t>
-      </w:r>
-      <w:proofErr w:type="spellEnd"/>
-      <w:r>
-        <w:rPr>
-          <w:sz w:val="24"/>
-          <w:szCs w:val="24"/>
-        </w:rPr>
-        <w:t xml:space="preserve"> engine.</w:t>
+        <w:t>percona/percona-server:5.7</w:t>
+      </w:r>
+      <w:r>
+        <w:rPr>
+          <w:sz w:val="24"/>
+          <w:szCs w:val="24"/>
+        </w:rPr>
+        <w:t>, a version that supports the RocksDB-based MyRocks engine.</w:t>
       </w:r>
     </w:p>
     <w:p>
@@ -14692,55 +12454,7 @@
           <w:sz w:val="24"/>
           <w:szCs w:val="24"/>
         </w:rPr>
-        <w:t xml:space="preserve">These containers exposed their database ports (e.g., 26257 for </w:t>
-      </w:r>
-      <w:proofErr w:type="spellStart"/>
-      <w:r>
-        <w:rPr>
-          <w:sz w:val="24"/>
-          <w:szCs w:val="24"/>
-        </w:rPr>
-        <w:t>CockroachDB</w:t>
-      </w:r>
-      <w:proofErr w:type="spellEnd"/>
-      <w:r>
-        <w:rPr>
-          <w:sz w:val="24"/>
-          <w:szCs w:val="24"/>
-        </w:rPr>
-        <w:t xml:space="preserve">, 5432 for PostgreSQL, and 3306 for </w:t>
-      </w:r>
-      <w:proofErr w:type="spellStart"/>
-      <w:r>
-        <w:rPr>
-          <w:sz w:val="24"/>
-          <w:szCs w:val="24"/>
-        </w:rPr>
-        <w:t>MyRocks</w:t>
-      </w:r>
-      <w:proofErr w:type="spellEnd"/>
-      <w:r>
-        <w:rPr>
-          <w:sz w:val="24"/>
-          <w:szCs w:val="24"/>
-        </w:rPr>
-        <w:t xml:space="preserve">) to the host machine, allowing external connection using tools like </w:t>
-      </w:r>
-      <w:proofErr w:type="spellStart"/>
-      <w:r>
-        <w:rPr>
-          <w:sz w:val="24"/>
-          <w:szCs w:val="24"/>
-        </w:rPr>
-        <w:t>TablePlus</w:t>
-      </w:r>
-      <w:proofErr w:type="spellEnd"/>
-      <w:r>
-        <w:rPr>
-          <w:sz w:val="24"/>
-          <w:szCs w:val="24"/>
-        </w:rPr>
-        <w:t xml:space="preserve"> for manual inspection, and programmatic access via scripts using Python (e.g., through psycopg2 for PostgreSQL)</w:t>
+        <w:t>These containers exposed their database ports (e.g., 26257 for CockroachDB, 5432 for PostgreSQL, and 3306 for MyRocks) to the host machine, allowing external connection using tools like TablePlus for manual inspection, and programmatic access via scripts using Python (e.g., through psycopg2 for PostgreSQL)</w:t>
       </w:r>
       <w:r>
         <w:rPr>
@@ -14777,39 +12491,7 @@
           <w:sz w:val="24"/>
           <w:szCs w:val="24"/>
         </w:rPr>
-        <w:t xml:space="preserve">To monitor the system-level metrics, Google’s </w:t>
-      </w:r>
-      <w:proofErr w:type="spellStart"/>
-      <w:r>
-        <w:rPr>
-          <w:sz w:val="24"/>
-          <w:szCs w:val="24"/>
-        </w:rPr>
-        <w:t>cAdvisor</w:t>
-      </w:r>
-      <w:proofErr w:type="spellEnd"/>
-      <w:r>
-        <w:rPr>
-          <w:sz w:val="24"/>
-          <w:szCs w:val="24"/>
-        </w:rPr>
-        <w:t xml:space="preserve"> (Container Advisor) was used as the core agent. </w:t>
-      </w:r>
-      <w:proofErr w:type="spellStart"/>
-      <w:r>
-        <w:rPr>
-          <w:sz w:val="24"/>
-          <w:szCs w:val="24"/>
-        </w:rPr>
-        <w:t>cAdvisor</w:t>
-      </w:r>
-      <w:proofErr w:type="spellEnd"/>
-      <w:r>
-        <w:rPr>
-          <w:sz w:val="24"/>
-          <w:szCs w:val="24"/>
-        </w:rPr>
-        <w:t xml:space="preserve"> runs as a container itself and exports real-time performance metrics for all containers on the host system. </w:t>
+        <w:t xml:space="preserve">To monitor the system-level metrics, Google’s cAdvisor (Container Advisor) was used as the core agent. cAdvisor runs as a container itself and exports real-time performance metrics for all containers on the host system. </w:t>
       </w:r>
       <w:r>
         <w:rPr>
@@ -14832,23 +12514,7 @@
           <w:sz w:val="24"/>
           <w:szCs w:val="24"/>
         </w:rPr>
-        <w:t xml:space="preserve">These metrics were scraped at regular intervals using Prometheus, an open-source time-series database designed for handling metric data. Prometheus was configured with appropriate </w:t>
-      </w:r>
-      <w:proofErr w:type="spellStart"/>
-      <w:r>
-        <w:rPr>
-          <w:sz w:val="24"/>
-          <w:szCs w:val="24"/>
-        </w:rPr>
-        <w:t>scrape_interval</w:t>
-      </w:r>
-      <w:proofErr w:type="spellEnd"/>
-      <w:r>
-        <w:rPr>
-          <w:sz w:val="24"/>
-          <w:szCs w:val="24"/>
-        </w:rPr>
-        <w:t xml:space="preserve"> value to balance between resolution and performance overhead. All data collected was stored on a persistent Prometheus volume, enabling historical metric analysis and preventing data loss between test runs.</w:t>
+        <w:t>These metrics were scraped at regular intervals using Prometheus, an open-source time-series database designed for handling metric data. Prometheus was configured with appropriate scrape_interval value to balance between resolution and performance overhead. All data collected was stored on a persistent Prometheus volume, enabling historical metric analysis and preventing data loss between test runs.</w:t>
       </w:r>
       <w:r>
         <w:rPr>
@@ -14871,23 +12537,7 @@
           <w:sz w:val="24"/>
           <w:szCs w:val="24"/>
         </w:rPr>
-        <w:t xml:space="preserve">To visualize and </w:t>
-      </w:r>
-      <w:proofErr w:type="spellStart"/>
-      <w:r>
-        <w:rPr>
-          <w:sz w:val="24"/>
-          <w:szCs w:val="24"/>
-        </w:rPr>
-        <w:t>analyze</w:t>
-      </w:r>
-      <w:proofErr w:type="spellEnd"/>
-      <w:r>
-        <w:rPr>
-          <w:sz w:val="24"/>
-          <w:szCs w:val="24"/>
-        </w:rPr>
-        <w:t xml:space="preserve"> these metrics, Grafana was employed as the front-end dashboarding tool. Grafana was configured to connect directly to Prometheus as its data source. Custom dashboards were created to track real-time metrics per container, such as CPU </w:t>
+        <w:t xml:space="preserve">To visualize and analyze these metrics, Grafana was employed as the front-end dashboarding tool. Grafana was configured to connect directly to Prometheus as its data source. Custom dashboards were created to track real-time metrics per container, such as CPU </w:t>
       </w:r>
       <w:r>
         <w:rPr>
@@ -14979,23 +12629,30 @@
           <w:sz w:val="24"/>
           <w:szCs w:val="24"/>
         </w:rPr>
+        <w:t xml:space="preserve"> cAdvisor → Prometheus → Grafana — allowed for deep, real-time visibility into resource usage. More importantly, it ensured that benchmarking was not solely reliant on query timings or internal metrics from the database engines but also backed by system-level telemetry that reflected true cost and performance.</w:t>
+      </w:r>
+      <w:r>
+        <w:rPr>
+          <w:sz w:val="24"/>
+          <w:szCs w:val="24"/>
+        </w:rPr>
         <w:t xml:space="preserve"> </w:t>
       </w:r>
-      <w:proofErr w:type="spellStart"/>
-      <w:r>
-        <w:rPr>
-          <w:sz w:val="24"/>
-          <w:szCs w:val="24"/>
-        </w:rPr>
-        <w:t>cAdvisor</w:t>
-      </w:r>
-      <w:proofErr w:type="spellEnd"/>
-      <w:r>
-        <w:rPr>
-          <w:sz w:val="24"/>
-          <w:szCs w:val="24"/>
-        </w:rPr>
-        <w:t xml:space="preserve"> → Prometheus → Grafana — allowed for deep, real-time visibility into resource usage. More importantly, it ensured that benchmarking was not solely reliant on query timings or internal metrics from the database engines but also backed by system-level telemetry that reflected true cost and performance.</w:t>
+    </w:p>
+    <w:p>
+      <w:pPr>
+        <w:jc w:val="both"/>
+        <w:rPr>
+          <w:sz w:val="24"/>
+          <w:szCs w:val="24"/>
+        </w:rPr>
+      </w:pPr>
+      <w:r>
+        <w:rPr>
+          <w:sz w:val="24"/>
+          <w:szCs w:val="24"/>
+        </w:rPr>
+        <w:t>In addition to local containerized testing, the benchmarking infrastructure was also deployed on the cloud using Amazon Web Services (AWS). This enabled real-world performance testing in a distributed environment with variable latency and more scalable resources, further validating the findings observed in the local setup. For this, Amazon ECS (Elastic Container Service) was selected over traditional EC2-based deployment models.</w:t>
       </w:r>
       <w:r>
         <w:rPr>
@@ -15004,6 +12661,20 @@
         </w:rPr>
         <w:t xml:space="preserve"> </w:t>
       </w:r>
+      <w:r>
+        <w:rPr>
+          <w:sz w:val="24"/>
+          <w:szCs w:val="24"/>
+        </w:rPr>
+        <w:t>Using ECS eliminated the need to manually install and configure database servers on raw EC2 instances. Instead, container images were built and pushed to Amazon Elastic Container Registry (ECR) or pulled directly from public Docker registries. These images were then deployed as services within ECS Fargate launch type, which abstracts away the server management entirely and offers a serverless experience for container deployment.</w:t>
+      </w:r>
+      <w:r>
+        <w:rPr>
+          <w:sz w:val="24"/>
+          <w:szCs w:val="24"/>
+        </w:rPr>
+        <w:t xml:space="preserve"> </w:t>
+      </w:r>
     </w:p>
     <w:p>
       <w:pPr>
@@ -15018,92 +12689,7 @@
           <w:sz w:val="24"/>
           <w:szCs w:val="24"/>
         </w:rPr>
-        <w:t>In addition to local containerized testing, the benchmarking infrastructure was also deployed on the cloud using Amazon Web Services (AWS). This enabled real-world performance testing in a distributed environment with variable latency and more scalable resources, further validating the findings observed in the local setup. For this, Amazon ECS (Elastic Container Service) was selected over traditional EC2-based deployment models.</w:t>
-      </w:r>
-      <w:r>
-        <w:rPr>
-          <w:sz w:val="24"/>
-          <w:szCs w:val="24"/>
-        </w:rPr>
-        <w:t xml:space="preserve"> </w:t>
-      </w:r>
-      <w:r>
-        <w:rPr>
-          <w:sz w:val="24"/>
-          <w:szCs w:val="24"/>
-        </w:rPr>
-        <w:t xml:space="preserve">Using ECS eliminated the need to manually install and configure database servers on raw EC2 instances. Instead, container images were built and pushed to Amazon Elastic Container Registry (ECR) or pulled directly from public Docker registries. These images were then deployed as services within ECS </w:t>
-      </w:r>
-      <w:proofErr w:type="spellStart"/>
-      <w:r>
-        <w:rPr>
-          <w:sz w:val="24"/>
-          <w:szCs w:val="24"/>
-        </w:rPr>
-        <w:t>Fargate</w:t>
-      </w:r>
-      <w:proofErr w:type="spellEnd"/>
-      <w:r>
-        <w:rPr>
-          <w:sz w:val="24"/>
-          <w:szCs w:val="24"/>
-        </w:rPr>
-        <w:t xml:space="preserve"> launch type, which abstracts away the server management entirely and offers a serverless experience for container deployment.</w:t>
-      </w:r>
-      <w:r>
-        <w:rPr>
-          <w:sz w:val="24"/>
-          <w:szCs w:val="24"/>
-        </w:rPr>
-        <w:t xml:space="preserve"> </w:t>
-      </w:r>
-    </w:p>
-    <w:p>
-      <w:pPr>
-        <w:jc w:val="both"/>
-        <w:rPr>
-          <w:sz w:val="24"/>
-          <w:szCs w:val="24"/>
-        </w:rPr>
-      </w:pPr>
-      <w:r>
-        <w:rPr>
-          <w:sz w:val="24"/>
-          <w:szCs w:val="24"/>
-        </w:rPr>
-        <w:t xml:space="preserve">Each database (PostgreSQL, </w:t>
-      </w:r>
-      <w:proofErr w:type="spellStart"/>
-      <w:r>
-        <w:rPr>
-          <w:sz w:val="24"/>
-          <w:szCs w:val="24"/>
-        </w:rPr>
-        <w:t>MyRocks</w:t>
-      </w:r>
-      <w:proofErr w:type="spellEnd"/>
-      <w:r>
-        <w:rPr>
-          <w:sz w:val="24"/>
-          <w:szCs w:val="24"/>
-        </w:rPr>
-        <w:t xml:space="preserve">, and </w:t>
-      </w:r>
-      <w:proofErr w:type="spellStart"/>
-      <w:r>
-        <w:rPr>
-          <w:sz w:val="24"/>
-          <w:szCs w:val="24"/>
-        </w:rPr>
-        <w:t>CockroachDB</w:t>
-      </w:r>
-      <w:proofErr w:type="spellEnd"/>
-      <w:r>
-        <w:rPr>
-          <w:sz w:val="24"/>
-          <w:szCs w:val="24"/>
-        </w:rPr>
-        <w:t>) was deployed in separate ECS tasks, each with dedicated CPU and memory limits defined in the task definitions. This ensured resource isolation across databases and enabled better control when benchmarking under constrained cloud environments.</w:t>
+        <w:t>Each database (PostgreSQL, MyRocks, and CockroachDB) was deployed in separate ECS tasks, each with dedicated CPU and memory limits defined in the task definitions. This ensured resource isolation across databases and enabled better control when benchmarking under constrained cloud environments.</w:t>
       </w:r>
       <w:r>
         <w:rPr>
@@ -15170,21 +12756,12 @@
           <w:szCs w:val="24"/>
         </w:rPr>
       </w:pPr>
-      <w:proofErr w:type="spellStart"/>
-      <w:r>
-        <w:rPr>
-          <w:sz w:val="24"/>
-          <w:szCs w:val="24"/>
-        </w:rPr>
-        <w:t>MyRocks</w:t>
-      </w:r>
-      <w:proofErr w:type="spellEnd"/>
-      <w:r>
-        <w:rPr>
-          <w:sz w:val="24"/>
-          <w:szCs w:val="24"/>
-        </w:rPr>
-        <w:t xml:space="preserve"> (MySQL) → Port 3306</w:t>
+      <w:r>
+        <w:rPr>
+          <w:sz w:val="24"/>
+          <w:szCs w:val="24"/>
+        </w:rPr>
+        <w:t>MyRocks (MySQL) → Port 3306</w:t>
       </w:r>
     </w:p>
     <w:p>
@@ -15200,21 +12777,12 @@
           <w:szCs w:val="24"/>
         </w:rPr>
       </w:pPr>
-      <w:proofErr w:type="spellStart"/>
-      <w:r>
-        <w:rPr>
-          <w:sz w:val="24"/>
-          <w:szCs w:val="24"/>
-        </w:rPr>
-        <w:t>CockroachDB</w:t>
-      </w:r>
-      <w:proofErr w:type="spellEnd"/>
-      <w:r>
-        <w:rPr>
-          <w:sz w:val="24"/>
-          <w:szCs w:val="24"/>
-        </w:rPr>
-        <w:t xml:space="preserve"> → Port 26257</w:t>
+      <w:r>
+        <w:rPr>
+          <w:sz w:val="24"/>
+          <w:szCs w:val="24"/>
+        </w:rPr>
+        <w:t>CockroachDB → Port 26257</w:t>
       </w:r>
     </w:p>
     <w:p>
@@ -15253,55 +12821,7 @@
           <w:sz w:val="24"/>
           <w:szCs w:val="24"/>
         </w:rPr>
-        <w:t xml:space="preserve">For local benchmarking, Docker Compose was used to deploy PostgreSQL, </w:t>
-      </w:r>
-      <w:proofErr w:type="spellStart"/>
-      <w:r>
-        <w:rPr>
-          <w:sz w:val="24"/>
-          <w:szCs w:val="24"/>
-        </w:rPr>
-        <w:t>MyRocks</w:t>
-      </w:r>
-      <w:proofErr w:type="spellEnd"/>
-      <w:r>
-        <w:rPr>
-          <w:sz w:val="24"/>
-          <w:szCs w:val="24"/>
-        </w:rPr>
-        <w:t xml:space="preserve"> (MySQL), and </w:t>
-      </w:r>
-      <w:proofErr w:type="spellStart"/>
-      <w:r>
-        <w:rPr>
-          <w:sz w:val="24"/>
-          <w:szCs w:val="24"/>
-        </w:rPr>
-        <w:t>CockroachDB</w:t>
-      </w:r>
-      <w:proofErr w:type="spellEnd"/>
-      <w:r>
-        <w:rPr>
-          <w:sz w:val="24"/>
-          <w:szCs w:val="24"/>
-        </w:rPr>
-        <w:t xml:space="preserve"> with resource constraints and host-mounted volumes for data persistence. Metrics were collected using </w:t>
-      </w:r>
-      <w:proofErr w:type="spellStart"/>
-      <w:r>
-        <w:rPr>
-          <w:sz w:val="24"/>
-          <w:szCs w:val="24"/>
-        </w:rPr>
-        <w:t>cAdvisor</w:t>
-      </w:r>
-      <w:proofErr w:type="spellEnd"/>
-      <w:r>
-        <w:rPr>
-          <w:sz w:val="24"/>
-          <w:szCs w:val="24"/>
-        </w:rPr>
-        <w:t>, stored in Prometheus, and visualized in Grafana for monitoring CPU, RAM, disk I/O, and network usage.</w:t>
+        <w:t>For local benchmarking, Docker Compose was used to deploy PostgreSQL, MyRocks (MySQL), and CockroachDB with resource constraints and host-mounted volumes for data persistence. Metrics were collected using cAdvisor, stored in Prometheus, and visualized in Grafana for monitoring CPU, RAM, disk I/O, and network usage.</w:t>
       </w:r>
     </w:p>
     <w:p>
@@ -15380,71 +12900,7 @@
           <w:sz w:val="24"/>
           <w:szCs w:val="24"/>
         </w:rPr>
-        <w:t xml:space="preserve">To achieve this, a range of tools and technologies were used across the stack. Python and the Faker library were used for generating realistic synthetic datasets. The databases tested include PostgreSQL, </w:t>
-      </w:r>
-      <w:proofErr w:type="spellStart"/>
-      <w:r>
-        <w:rPr>
-          <w:sz w:val="24"/>
-          <w:szCs w:val="24"/>
-        </w:rPr>
-        <w:t>Percona</w:t>
-      </w:r>
-      <w:proofErr w:type="spellEnd"/>
-      <w:r>
-        <w:rPr>
-          <w:sz w:val="24"/>
-          <w:szCs w:val="24"/>
-        </w:rPr>
-        <w:t xml:space="preserve"> Server (</w:t>
-      </w:r>
-      <w:proofErr w:type="spellStart"/>
-      <w:r>
-        <w:rPr>
-          <w:sz w:val="24"/>
-          <w:szCs w:val="24"/>
-        </w:rPr>
-        <w:t>MyRocks</w:t>
-      </w:r>
-      <w:proofErr w:type="spellEnd"/>
-      <w:r>
-        <w:rPr>
-          <w:sz w:val="24"/>
-          <w:szCs w:val="24"/>
-        </w:rPr>
-        <w:t xml:space="preserve"> engine), and </w:t>
-      </w:r>
-      <w:proofErr w:type="spellStart"/>
-      <w:r>
-        <w:rPr>
-          <w:sz w:val="24"/>
-          <w:szCs w:val="24"/>
-        </w:rPr>
-        <w:t>CockroachDB</w:t>
-      </w:r>
-      <w:proofErr w:type="spellEnd"/>
-      <w:r>
-        <w:rPr>
-          <w:sz w:val="24"/>
-          <w:szCs w:val="24"/>
-        </w:rPr>
-        <w:t xml:space="preserve">, each deployed using Docker containers managed with Docker Compose. For metrics collection and observability, Google’s </w:t>
-      </w:r>
-      <w:proofErr w:type="spellStart"/>
-      <w:r>
-        <w:rPr>
-          <w:sz w:val="24"/>
-          <w:szCs w:val="24"/>
-        </w:rPr>
-        <w:t>cAdvisor</w:t>
-      </w:r>
-      <w:proofErr w:type="spellEnd"/>
-      <w:r>
-        <w:rPr>
-          <w:sz w:val="24"/>
-          <w:szCs w:val="24"/>
-        </w:rPr>
-        <w:t xml:space="preserve"> was used to expose container-level metrics in Prometheus format, while Prometheus served as the time-series database to store these metrics. Grafana was used to create real-time dashboards and visualizations. Load generation and stress testing were conducted using Apache JMeter to simulate concurrent queries. For cloud-based experiments, Amazon Web Services (AWS) was used, specifically AWS ECS (Elastic Container Service), to deploy the database containers in a scalable and isolated manner with access controlled via security groups.</w:t>
+        <w:t>To achieve this, a range of tools and technologies were used across the stack. Python and the Faker library were used for generating realistic synthetic datasets. The databases tested include PostgreSQL, Percona Server (MyRocks engine), and CockroachDB, each deployed using Docker containers managed with Docker Compose. For metrics collection and observability, Google’s cAdvisor was used to expose container-level metrics in Prometheus format, while Prometheus served as the time-series database to store these metrics. Grafana was used to create real-time dashboards and visualizations. Load generation and stress testing were conducted using Apache JMeter to simulate concurrent queries. For cloud-based experiments, Amazon Web Services (AWS) was used, specifically AWS ECS (Elastic Container Service), to deploy the database containers in a scalable and isolated manner with access controlled via security groups.</w:t>
       </w:r>
       <w:r>
         <w:rPr>
@@ -15722,7 +13178,6 @@
         </w:rPr>
         <w:t xml:space="preserve"> </w:t>
       </w:r>
-      <w:proofErr w:type="spellStart"/>
       <w:r>
         <w:rPr>
           <w:rFonts w:ascii="Consolas" w:eastAsia="Times New Roman" w:hAnsi="Consolas" w:cs="Times New Roman"/>
@@ -15735,7 +13190,6 @@
         </w:rPr>
         <w:t>os</w:t>
       </w:r>
-      <w:proofErr w:type="spellEnd"/>
     </w:p>
     <w:p>
       <w:pPr>
@@ -15766,7 +13220,6 @@
           <w14:ligatures w14:val="none"/>
         </w:rPr>
       </w:pPr>
-      <w:proofErr w:type="spellStart"/>
       <w:r>
         <w:rPr>
           <w:rFonts w:ascii="Consolas" w:eastAsia="Times New Roman" w:hAnsi="Consolas" w:cs="Times New Roman"/>
@@ -15779,7 +13232,6 @@
         </w:rPr>
         <w:t>fakerGen</w:t>
       </w:r>
-      <w:proofErr w:type="spellEnd"/>
       <w:r>
         <w:rPr>
           <w:rFonts w:ascii="Consolas" w:eastAsia="Times New Roman" w:hAnsi="Consolas" w:cs="Times New Roman"/>
@@ -15816,7 +13268,6 @@
         </w:rPr>
         <w:t xml:space="preserve"> </w:t>
       </w:r>
-      <w:proofErr w:type="spellStart"/>
       <w:r>
         <w:rPr>
           <w:rFonts w:ascii="Consolas" w:eastAsia="Times New Roman" w:hAnsi="Consolas" w:cs="Times New Roman"/>
@@ -15853,7 +13304,6 @@
         </w:rPr>
         <w:t>Faker</w:t>
       </w:r>
-      <w:proofErr w:type="spellEnd"/>
       <w:r>
         <w:rPr>
           <w:rFonts w:ascii="Consolas" w:eastAsia="Times New Roman" w:hAnsi="Consolas" w:cs="Times New Roman"/>
@@ -15939,9 +13389,20 @@
           <w:lang w:val="en-IN" w:eastAsia="en-IN"/>
           <w14:ligatures w14:val="none"/>
         </w:rPr>
-        <w:t>'</w:t>
-      </w:r>
-      <w:proofErr w:type="spellStart"/>
+        <w:t>'first_name'</w:t>
+      </w:r>
+      <w:r>
+        <w:rPr>
+          <w:rFonts w:ascii="Consolas" w:eastAsia="Times New Roman" w:hAnsi="Consolas" w:cs="Times New Roman"/>
+          <w:color w:val="CCCCCC"/>
+          <w:kern w:val="0"/>
+          <w:sz w:val="23"/>
+          <w:szCs w:val="23"/>
+          <w:lang w:val="en-IN" w:eastAsia="en-IN"/>
+          <w14:ligatures w14:val="none"/>
+        </w:rPr>
+        <w:t xml:space="preserve">, </w:t>
+      </w:r>
       <w:r>
         <w:rPr>
           <w:rFonts w:ascii="Consolas" w:eastAsia="Times New Roman" w:hAnsi="Consolas" w:cs="Times New Roman"/>
@@ -15952,70 +13413,7 @@
           <w:lang w:val="en-IN" w:eastAsia="en-IN"/>
           <w14:ligatures w14:val="none"/>
         </w:rPr>
-        <w:t>first_name</w:t>
-      </w:r>
-      <w:proofErr w:type="spellEnd"/>
-      <w:r>
-        <w:rPr>
-          <w:rFonts w:ascii="Consolas" w:eastAsia="Times New Roman" w:hAnsi="Consolas" w:cs="Times New Roman"/>
-          <w:color w:val="CE9178"/>
-          <w:kern w:val="0"/>
-          <w:sz w:val="23"/>
-          <w:szCs w:val="23"/>
-          <w:lang w:val="en-IN" w:eastAsia="en-IN"/>
-          <w14:ligatures w14:val="none"/>
-        </w:rPr>
-        <w:t>'</w:t>
-      </w:r>
-      <w:r>
-        <w:rPr>
-          <w:rFonts w:ascii="Consolas" w:eastAsia="Times New Roman" w:hAnsi="Consolas" w:cs="Times New Roman"/>
-          <w:color w:val="CCCCCC"/>
-          <w:kern w:val="0"/>
-          <w:sz w:val="23"/>
-          <w:szCs w:val="23"/>
-          <w:lang w:val="en-IN" w:eastAsia="en-IN"/>
-          <w14:ligatures w14:val="none"/>
-        </w:rPr>
-        <w:t xml:space="preserve">, </w:t>
-      </w:r>
-      <w:r>
-        <w:rPr>
-          <w:rFonts w:ascii="Consolas" w:eastAsia="Times New Roman" w:hAnsi="Consolas" w:cs="Times New Roman"/>
-          <w:color w:val="CE9178"/>
-          <w:kern w:val="0"/>
-          <w:sz w:val="23"/>
-          <w:szCs w:val="23"/>
-          <w:lang w:val="en-IN" w:eastAsia="en-IN"/>
-          <w14:ligatures w14:val="none"/>
-        </w:rPr>
-        <w:t>'</w:t>
-      </w:r>
-      <w:proofErr w:type="spellStart"/>
-      <w:r>
-        <w:rPr>
-          <w:rFonts w:ascii="Consolas" w:eastAsia="Times New Roman" w:hAnsi="Consolas" w:cs="Times New Roman"/>
-          <w:color w:val="CE9178"/>
-          <w:kern w:val="0"/>
-          <w:sz w:val="23"/>
-          <w:szCs w:val="23"/>
-          <w:lang w:val="en-IN" w:eastAsia="en-IN"/>
-          <w14:ligatures w14:val="none"/>
-        </w:rPr>
-        <w:t>last_name</w:t>
-      </w:r>
-      <w:proofErr w:type="spellEnd"/>
-      <w:r>
-        <w:rPr>
-          <w:rFonts w:ascii="Consolas" w:eastAsia="Times New Roman" w:hAnsi="Consolas" w:cs="Times New Roman"/>
-          <w:color w:val="CE9178"/>
-          <w:kern w:val="0"/>
-          <w:sz w:val="23"/>
-          <w:szCs w:val="23"/>
-          <w:lang w:val="en-IN" w:eastAsia="en-IN"/>
-          <w14:ligatures w14:val="none"/>
-        </w:rPr>
-        <w:t>'</w:t>
+        <w:t>'last_name'</w:t>
       </w:r>
       <w:r>
         <w:rPr>
@@ -16167,7 +13565,6 @@
           <w14:ligatures w14:val="none"/>
         </w:rPr>
       </w:pPr>
-      <w:proofErr w:type="spellStart"/>
       <w:r>
         <w:rPr>
           <w:rFonts w:ascii="Consolas" w:eastAsia="Times New Roman" w:hAnsi="Consolas" w:cs="Times New Roman"/>
@@ -16180,7 +13577,6 @@
         </w:rPr>
         <w:t>fileExist</w:t>
       </w:r>
-      <w:proofErr w:type="spellEnd"/>
       <w:r>
         <w:rPr>
           <w:rFonts w:ascii="Consolas" w:eastAsia="Times New Roman" w:hAnsi="Consolas" w:cs="Times New Roman"/>
@@ -16217,7 +13613,6 @@
         </w:rPr>
         <w:t xml:space="preserve"> </w:t>
       </w:r>
-      <w:proofErr w:type="spellStart"/>
       <w:r>
         <w:rPr>
           <w:rFonts w:ascii="Consolas" w:eastAsia="Times New Roman" w:hAnsi="Consolas" w:cs="Times New Roman"/>
@@ -16278,7 +13673,6 @@
         </w:rPr>
         <w:t>isfile</w:t>
       </w:r>
-      <w:proofErr w:type="spellEnd"/>
       <w:r>
         <w:rPr>
           <w:rFonts w:ascii="Consolas" w:eastAsia="Times New Roman" w:hAnsi="Consolas" w:cs="Times New Roman"/>
@@ -16513,7 +13907,6 @@
         </w:rPr>
         <w:t xml:space="preserve"> </w:t>
       </w:r>
-      <w:proofErr w:type="spellStart"/>
       <w:r>
         <w:rPr>
           <w:rFonts w:ascii="Consolas" w:eastAsia="Times New Roman" w:hAnsi="Consolas" w:cs="Times New Roman"/>
@@ -16526,7 +13919,6 @@
         </w:rPr>
         <w:t>csvFile</w:t>
       </w:r>
-      <w:proofErr w:type="spellEnd"/>
       <w:r>
         <w:rPr>
           <w:rFonts w:ascii="Consolas" w:eastAsia="Times New Roman" w:hAnsi="Consolas" w:cs="Times New Roman"/>
@@ -16614,7 +14006,6 @@
         </w:rPr>
         <w:t xml:space="preserve"> </w:t>
       </w:r>
-      <w:proofErr w:type="spellStart"/>
       <w:r>
         <w:rPr>
           <w:rFonts w:ascii="Consolas" w:eastAsia="Times New Roman" w:hAnsi="Consolas" w:cs="Times New Roman"/>
@@ -16651,7 +14042,6 @@
         </w:rPr>
         <w:t>DictWriter</w:t>
       </w:r>
-      <w:proofErr w:type="spellEnd"/>
       <w:r>
         <w:rPr>
           <w:rFonts w:ascii="Consolas" w:eastAsia="Times New Roman" w:hAnsi="Consolas" w:cs="Times New Roman"/>
@@ -16664,7 +14054,6 @@
         </w:rPr>
         <w:t>(</w:t>
       </w:r>
-      <w:proofErr w:type="spellStart"/>
       <w:r>
         <w:rPr>
           <w:rFonts w:ascii="Consolas" w:eastAsia="Times New Roman" w:hAnsi="Consolas" w:cs="Times New Roman"/>
@@ -16677,7 +14066,6 @@
         </w:rPr>
         <w:t>csvFile</w:t>
       </w:r>
-      <w:proofErr w:type="spellEnd"/>
       <w:r>
         <w:rPr>
           <w:rFonts w:ascii="Consolas" w:eastAsia="Times New Roman" w:hAnsi="Consolas" w:cs="Times New Roman"/>
@@ -16814,7 +14202,6 @@
         </w:rPr>
         <w:t xml:space="preserve"> </w:t>
       </w:r>
-      <w:proofErr w:type="spellStart"/>
       <w:r>
         <w:rPr>
           <w:rFonts w:ascii="Consolas" w:eastAsia="Times New Roman" w:hAnsi="Consolas" w:cs="Times New Roman"/>
@@ -16827,7 +14214,6 @@
         </w:rPr>
         <w:t>fileExist</w:t>
       </w:r>
-      <w:proofErr w:type="spellEnd"/>
       <w:r>
         <w:rPr>
           <w:rFonts w:ascii="Consolas" w:eastAsia="Times New Roman" w:hAnsi="Consolas" w:cs="Times New Roman"/>
@@ -16867,7 +14253,6 @@
         </w:rPr>
         <w:t xml:space="preserve">        </w:t>
       </w:r>
-      <w:proofErr w:type="spellStart"/>
       <w:r>
         <w:rPr>
           <w:rFonts w:ascii="Consolas" w:eastAsia="Times New Roman" w:hAnsi="Consolas" w:cs="Times New Roman"/>
@@ -16904,7 +14289,6 @@
         </w:rPr>
         <w:t>writeheader</w:t>
       </w:r>
-      <w:proofErr w:type="spellEnd"/>
       <w:r>
         <w:rPr>
           <w:rFonts w:ascii="Consolas" w:eastAsia="Times New Roman" w:hAnsi="Consolas" w:cs="Times New Roman"/>
@@ -17425,13 +14809,48 @@
           <w:lang w:val="en-IN" w:eastAsia="en-IN"/>
           <w14:ligatures w14:val="none"/>
         </w:rPr>
-        <w:t>'</w:t>
-      </w:r>
-      <w:proofErr w:type="spellStart"/>
-      <w:r>
-        <w:rPr>
-          <w:rFonts w:ascii="Consolas" w:eastAsia="Times New Roman" w:hAnsi="Consolas" w:cs="Times New Roman"/>
-          <w:color w:val="CE9178"/>
+        <w:t>'first_name'</w:t>
+      </w:r>
+      <w:r>
+        <w:rPr>
+          <w:rFonts w:ascii="Consolas" w:eastAsia="Times New Roman" w:hAnsi="Consolas" w:cs="Times New Roman"/>
+          <w:color w:val="CCCCCC"/>
+          <w:kern w:val="0"/>
+          <w:sz w:val="23"/>
+          <w:szCs w:val="23"/>
+          <w:lang w:val="en-IN" w:eastAsia="en-IN"/>
+          <w14:ligatures w14:val="none"/>
+        </w:rPr>
+        <w:t xml:space="preserve">: </w:t>
+      </w:r>
+      <w:r>
+        <w:rPr>
+          <w:rFonts w:ascii="Consolas" w:eastAsia="Times New Roman" w:hAnsi="Consolas" w:cs="Times New Roman"/>
+          <w:color w:val="9CDCFE"/>
+          <w:kern w:val="0"/>
+          <w:sz w:val="23"/>
+          <w:szCs w:val="23"/>
+          <w:lang w:val="en-IN" w:eastAsia="en-IN"/>
+          <w14:ligatures w14:val="none"/>
+        </w:rPr>
+        <w:t>fakerGen</w:t>
+      </w:r>
+      <w:r>
+        <w:rPr>
+          <w:rFonts w:ascii="Consolas" w:eastAsia="Times New Roman" w:hAnsi="Consolas" w:cs="Times New Roman"/>
+          <w:color w:val="CCCCCC"/>
+          <w:kern w:val="0"/>
+          <w:sz w:val="23"/>
+          <w:szCs w:val="23"/>
+          <w:lang w:val="en-IN" w:eastAsia="en-IN"/>
+          <w14:ligatures w14:val="none"/>
+        </w:rPr>
+        <w:t>.</w:t>
+      </w:r>
+      <w:r>
+        <w:rPr>
+          <w:rFonts w:ascii="Consolas" w:eastAsia="Times New Roman" w:hAnsi="Consolas" w:cs="Times New Roman"/>
+          <w:color w:val="DCDCAA"/>
           <w:kern w:val="0"/>
           <w:sz w:val="23"/>
           <w:szCs w:val="23"/>
@@ -17440,69 +14859,6 @@
         </w:rPr>
         <w:t>first_name</w:t>
       </w:r>
-      <w:proofErr w:type="spellEnd"/>
-      <w:r>
-        <w:rPr>
-          <w:rFonts w:ascii="Consolas" w:eastAsia="Times New Roman" w:hAnsi="Consolas" w:cs="Times New Roman"/>
-          <w:color w:val="CE9178"/>
-          <w:kern w:val="0"/>
-          <w:sz w:val="23"/>
-          <w:szCs w:val="23"/>
-          <w:lang w:val="en-IN" w:eastAsia="en-IN"/>
-          <w14:ligatures w14:val="none"/>
-        </w:rPr>
-        <w:t>'</w:t>
-      </w:r>
-      <w:r>
-        <w:rPr>
-          <w:rFonts w:ascii="Consolas" w:eastAsia="Times New Roman" w:hAnsi="Consolas" w:cs="Times New Roman"/>
-          <w:color w:val="CCCCCC"/>
-          <w:kern w:val="0"/>
-          <w:sz w:val="23"/>
-          <w:szCs w:val="23"/>
-          <w:lang w:val="en-IN" w:eastAsia="en-IN"/>
-          <w14:ligatures w14:val="none"/>
-        </w:rPr>
-        <w:t xml:space="preserve">: </w:t>
-      </w:r>
-      <w:proofErr w:type="spellStart"/>
-      <w:r>
-        <w:rPr>
-          <w:rFonts w:ascii="Consolas" w:eastAsia="Times New Roman" w:hAnsi="Consolas" w:cs="Times New Roman"/>
-          <w:color w:val="9CDCFE"/>
-          <w:kern w:val="0"/>
-          <w:sz w:val="23"/>
-          <w:szCs w:val="23"/>
-          <w:lang w:val="en-IN" w:eastAsia="en-IN"/>
-          <w14:ligatures w14:val="none"/>
-        </w:rPr>
-        <w:t>fakerGen</w:t>
-      </w:r>
-      <w:r>
-        <w:rPr>
-          <w:rFonts w:ascii="Consolas" w:eastAsia="Times New Roman" w:hAnsi="Consolas" w:cs="Times New Roman"/>
-          <w:color w:val="CCCCCC"/>
-          <w:kern w:val="0"/>
-          <w:sz w:val="23"/>
-          <w:szCs w:val="23"/>
-          <w:lang w:val="en-IN" w:eastAsia="en-IN"/>
-          <w14:ligatures w14:val="none"/>
-        </w:rPr>
-        <w:t>.</w:t>
-      </w:r>
-      <w:r>
-        <w:rPr>
-          <w:rFonts w:ascii="Consolas" w:eastAsia="Times New Roman" w:hAnsi="Consolas" w:cs="Times New Roman"/>
-          <w:color w:val="DCDCAA"/>
-          <w:kern w:val="0"/>
-          <w:sz w:val="23"/>
-          <w:szCs w:val="23"/>
-          <w:lang w:val="en-IN" w:eastAsia="en-IN"/>
-          <w14:ligatures w14:val="none"/>
-        </w:rPr>
-        <w:t>first_name</w:t>
-      </w:r>
-      <w:proofErr w:type="spellEnd"/>
       <w:r>
         <w:rPr>
           <w:rFonts w:ascii="Consolas" w:eastAsia="Times New Roman" w:hAnsi="Consolas" w:cs="Times New Roman"/>
@@ -17552,13 +14908,48 @@
           <w:lang w:val="en-IN" w:eastAsia="en-IN"/>
           <w14:ligatures w14:val="none"/>
         </w:rPr>
-        <w:t>'</w:t>
-      </w:r>
-      <w:proofErr w:type="spellStart"/>
-      <w:r>
-        <w:rPr>
-          <w:rFonts w:ascii="Consolas" w:eastAsia="Times New Roman" w:hAnsi="Consolas" w:cs="Times New Roman"/>
-          <w:color w:val="CE9178"/>
+        <w:t>'last_name'</w:t>
+      </w:r>
+      <w:r>
+        <w:rPr>
+          <w:rFonts w:ascii="Consolas" w:eastAsia="Times New Roman" w:hAnsi="Consolas" w:cs="Times New Roman"/>
+          <w:color w:val="CCCCCC"/>
+          <w:kern w:val="0"/>
+          <w:sz w:val="23"/>
+          <w:szCs w:val="23"/>
+          <w:lang w:val="en-IN" w:eastAsia="en-IN"/>
+          <w14:ligatures w14:val="none"/>
+        </w:rPr>
+        <w:t xml:space="preserve">: </w:t>
+      </w:r>
+      <w:r>
+        <w:rPr>
+          <w:rFonts w:ascii="Consolas" w:eastAsia="Times New Roman" w:hAnsi="Consolas" w:cs="Times New Roman"/>
+          <w:color w:val="9CDCFE"/>
+          <w:kern w:val="0"/>
+          <w:sz w:val="23"/>
+          <w:szCs w:val="23"/>
+          <w:lang w:val="en-IN" w:eastAsia="en-IN"/>
+          <w14:ligatures w14:val="none"/>
+        </w:rPr>
+        <w:t>fakerGen</w:t>
+      </w:r>
+      <w:r>
+        <w:rPr>
+          <w:rFonts w:ascii="Consolas" w:eastAsia="Times New Roman" w:hAnsi="Consolas" w:cs="Times New Roman"/>
+          <w:color w:val="CCCCCC"/>
+          <w:kern w:val="0"/>
+          <w:sz w:val="23"/>
+          <w:szCs w:val="23"/>
+          <w:lang w:val="en-IN" w:eastAsia="en-IN"/>
+          <w14:ligatures w14:val="none"/>
+        </w:rPr>
+        <w:t>.</w:t>
+      </w:r>
+      <w:r>
+        <w:rPr>
+          <w:rFonts w:ascii="Consolas" w:eastAsia="Times New Roman" w:hAnsi="Consolas" w:cs="Times New Roman"/>
+          <w:color w:val="DCDCAA"/>
           <w:kern w:val="0"/>
           <w:sz w:val="23"/>
           <w:szCs w:val="23"/>
@@ -17567,69 +14958,6 @@
         </w:rPr>
         <w:t>last_name</w:t>
       </w:r>
-      <w:proofErr w:type="spellEnd"/>
-      <w:r>
-        <w:rPr>
-          <w:rFonts w:ascii="Consolas" w:eastAsia="Times New Roman" w:hAnsi="Consolas" w:cs="Times New Roman"/>
-          <w:color w:val="CE9178"/>
-          <w:kern w:val="0"/>
-          <w:sz w:val="23"/>
-          <w:szCs w:val="23"/>
-          <w:lang w:val="en-IN" w:eastAsia="en-IN"/>
-          <w14:ligatures w14:val="none"/>
-        </w:rPr>
-        <w:t>'</w:t>
-      </w:r>
-      <w:r>
-        <w:rPr>
-          <w:rFonts w:ascii="Consolas" w:eastAsia="Times New Roman" w:hAnsi="Consolas" w:cs="Times New Roman"/>
-          <w:color w:val="CCCCCC"/>
-          <w:kern w:val="0"/>
-          <w:sz w:val="23"/>
-          <w:szCs w:val="23"/>
-          <w:lang w:val="en-IN" w:eastAsia="en-IN"/>
-          <w14:ligatures w14:val="none"/>
-        </w:rPr>
-        <w:t xml:space="preserve">: </w:t>
-      </w:r>
-      <w:proofErr w:type="spellStart"/>
-      <w:r>
-        <w:rPr>
-          <w:rFonts w:ascii="Consolas" w:eastAsia="Times New Roman" w:hAnsi="Consolas" w:cs="Times New Roman"/>
-          <w:color w:val="9CDCFE"/>
-          <w:kern w:val="0"/>
-          <w:sz w:val="23"/>
-          <w:szCs w:val="23"/>
-          <w:lang w:val="en-IN" w:eastAsia="en-IN"/>
-          <w14:ligatures w14:val="none"/>
-        </w:rPr>
-        <w:t>fakerGen</w:t>
-      </w:r>
-      <w:r>
-        <w:rPr>
-          <w:rFonts w:ascii="Consolas" w:eastAsia="Times New Roman" w:hAnsi="Consolas" w:cs="Times New Roman"/>
-          <w:color w:val="CCCCCC"/>
-          <w:kern w:val="0"/>
-          <w:sz w:val="23"/>
-          <w:szCs w:val="23"/>
-          <w:lang w:val="en-IN" w:eastAsia="en-IN"/>
-          <w14:ligatures w14:val="none"/>
-        </w:rPr>
-        <w:t>.</w:t>
-      </w:r>
-      <w:r>
-        <w:rPr>
-          <w:rFonts w:ascii="Consolas" w:eastAsia="Times New Roman" w:hAnsi="Consolas" w:cs="Times New Roman"/>
-          <w:color w:val="DCDCAA"/>
-          <w:kern w:val="0"/>
-          <w:sz w:val="23"/>
-          <w:szCs w:val="23"/>
-          <w:lang w:val="en-IN" w:eastAsia="en-IN"/>
-          <w14:ligatures w14:val="none"/>
-        </w:rPr>
-        <w:t>last_name</w:t>
-      </w:r>
-      <w:proofErr w:type="spellEnd"/>
       <w:r>
         <w:rPr>
           <w:rFonts w:ascii="Consolas" w:eastAsia="Times New Roman" w:hAnsi="Consolas" w:cs="Times New Roman"/>
@@ -17693,7 +15021,6 @@
         </w:rPr>
         <w:t xml:space="preserve">: </w:t>
       </w:r>
-      <w:proofErr w:type="spellStart"/>
       <w:r>
         <w:rPr>
           <w:rFonts w:ascii="Consolas" w:eastAsia="Times New Roman" w:hAnsi="Consolas" w:cs="Times New Roman"/>
@@ -17730,7 +15057,6 @@
         </w:rPr>
         <w:t>email</w:t>
       </w:r>
-      <w:proofErr w:type="spellEnd"/>
       <w:r>
         <w:rPr>
           <w:rFonts w:ascii="Consolas" w:eastAsia="Times New Roman" w:hAnsi="Consolas" w:cs="Times New Roman"/>
@@ -17794,7 +15120,6 @@
         </w:rPr>
         <w:t xml:space="preserve">: </w:t>
       </w:r>
-      <w:proofErr w:type="spellStart"/>
       <w:r>
         <w:rPr>
           <w:rFonts w:ascii="Consolas" w:eastAsia="Times New Roman" w:hAnsi="Consolas" w:cs="Times New Roman"/>
@@ -17831,7 +15156,6 @@
         </w:rPr>
         <w:t>phone_number</w:t>
       </w:r>
-      <w:proofErr w:type="spellEnd"/>
       <w:r>
         <w:rPr>
           <w:rFonts w:ascii="Consolas" w:eastAsia="Times New Roman" w:hAnsi="Consolas" w:cs="Times New Roman"/>
@@ -18528,33 +15852,8 @@
           <w:sz w:val="24"/>
           <w:szCs w:val="24"/>
         </w:rPr>
-        <w:t>./</w:t>
-      </w:r>
-      <w:proofErr w:type="spellStart"/>
-      <w:r>
-        <w:rPr>
-          <w:sz w:val="24"/>
-          <w:szCs w:val="24"/>
-        </w:rPr>
-        <w:t>grafana_data</w:t>
-      </w:r>
-      <w:proofErr w:type="spellEnd"/>
-      <w:r>
-        <w:rPr>
-          <w:sz w:val="24"/>
-          <w:szCs w:val="24"/>
-        </w:rPr>
-        <w:t>:/var/lib/</w:t>
-      </w:r>
-      <w:proofErr w:type="spellStart"/>
-      <w:r>
-        <w:rPr>
-          <w:sz w:val="24"/>
-          <w:szCs w:val="24"/>
-        </w:rPr>
-        <w:t>grafana</w:t>
-      </w:r>
-      <w:proofErr w:type="spellEnd"/>
+        <w:t>./grafana_data:/var/lib/grafana</w:t>
+      </w:r>
       <w:r>
         <w:rPr>
           <w:sz w:val="24"/>
@@ -18673,23 +15972,7 @@
           <w:sz w:val="24"/>
           <w:szCs w:val="24"/>
         </w:rPr>
-        <w:t xml:space="preserve">Purpose: Collected and stored time-series metrics from </w:t>
-      </w:r>
-      <w:proofErr w:type="spellStart"/>
-      <w:r>
-        <w:rPr>
-          <w:sz w:val="24"/>
-          <w:szCs w:val="24"/>
-        </w:rPr>
-        <w:t>cAdvisor</w:t>
-      </w:r>
-      <w:proofErr w:type="spellEnd"/>
-      <w:r>
-        <w:rPr>
-          <w:sz w:val="24"/>
-          <w:szCs w:val="24"/>
-        </w:rPr>
-        <w:t xml:space="preserve"> and exposed them for querying and visualization.</w:t>
+        <w:t>Purpose: Collected and stored time-series metrics from cAdvisor and exposed them for querying and visualization.</w:t>
       </w:r>
     </w:p>
     <w:p>
@@ -18804,49 +16087,8 @@
           <w:sz w:val="24"/>
           <w:szCs w:val="24"/>
         </w:rPr>
-        <w:t>./</w:t>
-      </w:r>
-      <w:proofErr w:type="spellStart"/>
-      <w:r>
-        <w:rPr>
-          <w:sz w:val="24"/>
-          <w:szCs w:val="24"/>
-        </w:rPr>
-        <w:t>prometheus.yml</w:t>
-      </w:r>
-      <w:proofErr w:type="spellEnd"/>
-      <w:r>
-        <w:rPr>
-          <w:sz w:val="24"/>
-          <w:szCs w:val="24"/>
-        </w:rPr>
-        <w:t>:/etc/</w:t>
-      </w:r>
-      <w:proofErr w:type="spellStart"/>
-      <w:r>
-        <w:rPr>
-          <w:sz w:val="24"/>
-          <w:szCs w:val="24"/>
-        </w:rPr>
-        <w:t>prometheus</w:t>
-      </w:r>
-      <w:proofErr w:type="spellEnd"/>
-      <w:r>
-        <w:rPr>
-          <w:sz w:val="24"/>
-          <w:szCs w:val="24"/>
-        </w:rPr>
-        <w:t>/</w:t>
-      </w:r>
-      <w:proofErr w:type="spellStart"/>
-      <w:r>
-        <w:rPr>
-          <w:sz w:val="24"/>
-          <w:szCs w:val="24"/>
-        </w:rPr>
-        <w:t>prometheus.yml:ro</w:t>
-      </w:r>
-      <w:proofErr w:type="spellEnd"/>
+        <w:t>./prometheus.yml:/etc/prometheus/prometheus.yml:ro</w:t>
+      </w:r>
       <w:r>
         <w:rPr>
           <w:sz w:val="24"/>
@@ -18880,39 +16122,7 @@
           <w:sz w:val="24"/>
           <w:szCs w:val="24"/>
         </w:rPr>
-        <w:t>./</w:t>
-      </w:r>
-      <w:proofErr w:type="spellStart"/>
-      <w:r>
-        <w:rPr>
-          <w:sz w:val="24"/>
-          <w:szCs w:val="24"/>
-        </w:rPr>
-        <w:t>prometheus_data</w:t>
-      </w:r>
-      <w:proofErr w:type="spellEnd"/>
-      <w:r>
-        <w:rPr>
-          <w:sz w:val="24"/>
-          <w:szCs w:val="24"/>
-        </w:rPr>
-        <w:t>:/</w:t>
-      </w:r>
-      <w:proofErr w:type="spellStart"/>
-      <w:r>
-        <w:rPr>
-          <w:sz w:val="24"/>
-          <w:szCs w:val="24"/>
-        </w:rPr>
-        <w:t>prometheus</w:t>
-      </w:r>
-      <w:proofErr w:type="spellEnd"/>
-      <w:r>
-        <w:rPr>
-          <w:sz w:val="24"/>
-          <w:szCs w:val="24"/>
-        </w:rPr>
-        <w:t xml:space="preserve"> ensured all historical metric data was stored persistently.</w:t>
+        <w:t>./prometheus_data:/prometheus ensured all historical metric data was stored persistently.</w:t>
       </w:r>
     </w:p>
     <w:p>
@@ -18933,23 +16143,7 @@
           <w:sz w:val="24"/>
           <w:szCs w:val="24"/>
         </w:rPr>
-        <w:t xml:space="preserve">Dependency: Depended on </w:t>
-      </w:r>
-      <w:proofErr w:type="spellStart"/>
-      <w:r>
-        <w:rPr>
-          <w:sz w:val="24"/>
-          <w:szCs w:val="24"/>
-        </w:rPr>
-        <w:t>cAdvisor</w:t>
-      </w:r>
-      <w:proofErr w:type="spellEnd"/>
-      <w:r>
-        <w:rPr>
-          <w:sz w:val="24"/>
-          <w:szCs w:val="24"/>
-        </w:rPr>
-        <w:t xml:space="preserve"> for metric collection.</w:t>
+        <w:t>Dependency: Depended on cAdvisor for metric collection.</w:t>
       </w:r>
     </w:p>
     <w:p>
@@ -18965,21 +16159,12 @@
           <w:szCs w:val="24"/>
         </w:rPr>
       </w:pPr>
-      <w:proofErr w:type="spellStart"/>
-      <w:r>
-        <w:rPr>
-          <w:sz w:val="24"/>
-          <w:szCs w:val="24"/>
-        </w:rPr>
-        <w:t>cAdvisor</w:t>
-      </w:r>
-      <w:proofErr w:type="spellEnd"/>
-      <w:r>
-        <w:rPr>
-          <w:sz w:val="24"/>
-          <w:szCs w:val="24"/>
-        </w:rPr>
-        <w:t xml:space="preserve"> (Container Advisor)</w:t>
+      <w:r>
+        <w:rPr>
+          <w:sz w:val="24"/>
+          <w:szCs w:val="24"/>
+        </w:rPr>
+        <w:t>cAdvisor (Container Advisor)</w:t>
       </w:r>
     </w:p>
     <w:p>
@@ -19000,33 +16185,8 @@
           <w:sz w:val="24"/>
           <w:szCs w:val="24"/>
         </w:rPr>
-        <w:t>Image: gcr.io/</w:t>
-      </w:r>
-      <w:proofErr w:type="spellStart"/>
-      <w:r>
-        <w:rPr>
-          <w:sz w:val="24"/>
-          <w:szCs w:val="24"/>
-        </w:rPr>
-        <w:t>cadvisor</w:t>
-      </w:r>
-      <w:proofErr w:type="spellEnd"/>
-      <w:r>
-        <w:rPr>
-          <w:sz w:val="24"/>
-          <w:szCs w:val="24"/>
-        </w:rPr>
-        <w:t>/</w:t>
-      </w:r>
-      <w:proofErr w:type="spellStart"/>
-      <w:r>
-        <w:rPr>
-          <w:sz w:val="24"/>
-          <w:szCs w:val="24"/>
-        </w:rPr>
-        <w:t>cadvisor:latest</w:t>
-      </w:r>
-      <w:proofErr w:type="spellEnd"/>
+        <w:t>Image: gcr.io/cadvisor/cadvisor:latest</w:t>
+      </w:r>
     </w:p>
     <w:p>
       <w:pPr>
@@ -19088,23 +16248,7 @@
           <w:sz w:val="24"/>
           <w:szCs w:val="24"/>
         </w:rPr>
-        <w:t xml:space="preserve">Port Mapping: 8080:8080 exposed </w:t>
-      </w:r>
-      <w:proofErr w:type="spellStart"/>
-      <w:r>
-        <w:rPr>
-          <w:sz w:val="24"/>
-          <w:szCs w:val="24"/>
-        </w:rPr>
-        <w:t>cAdvisor’s</w:t>
-      </w:r>
-      <w:proofErr w:type="spellEnd"/>
-      <w:r>
-        <w:rPr>
-          <w:sz w:val="24"/>
-          <w:szCs w:val="24"/>
-        </w:rPr>
-        <w:t xml:space="preserve"> UI for raw metric inspection.</w:t>
+        <w:t>Port Mapping: 8080:8080 exposed cAdvisor’s UI for raw metric inspection.</w:t>
       </w:r>
     </w:p>
     <w:p>
@@ -19125,23 +16269,7 @@
           <w:sz w:val="24"/>
           <w:szCs w:val="24"/>
         </w:rPr>
-        <w:t xml:space="preserve">Volumes: Mounted key host system directories to allow </w:t>
-      </w:r>
-      <w:proofErr w:type="spellStart"/>
-      <w:r>
-        <w:rPr>
-          <w:sz w:val="24"/>
-          <w:szCs w:val="24"/>
-        </w:rPr>
-        <w:t>cAdvisor</w:t>
-      </w:r>
-      <w:proofErr w:type="spellEnd"/>
-      <w:r>
-        <w:rPr>
-          <w:sz w:val="24"/>
-          <w:szCs w:val="24"/>
-        </w:rPr>
-        <w:t xml:space="preserve"> to gather low-level container metrics:</w:t>
+        <w:t>Volumes: Mounted key host system directories to allow cAdvisor to gather low-level container metrics:</w:t>
       </w:r>
     </w:p>
     <w:p>
@@ -19162,23 +16290,7 @@
           <w:sz w:val="24"/>
           <w:szCs w:val="24"/>
         </w:rPr>
-        <w:t>/</w:t>
-      </w:r>
-      <w:proofErr w:type="spellStart"/>
-      <w:r>
-        <w:rPr>
-          <w:sz w:val="24"/>
-          <w:szCs w:val="24"/>
-        </w:rPr>
-        <w:t>rootfs</w:t>
-      </w:r>
-      <w:proofErr w:type="spellEnd"/>
-      <w:r>
-        <w:rPr>
-          <w:sz w:val="24"/>
-          <w:szCs w:val="24"/>
-        </w:rPr>
-        <w:t xml:space="preserve"> for root filesystem access.</w:t>
+        <w:t>/rootfs for root filesystem access.</w:t>
       </w:r>
     </w:p>
     <w:p>
@@ -19257,76 +16369,19 @@
           <w:szCs w:val="24"/>
         </w:rPr>
       </w:pPr>
-      <w:proofErr w:type="spellStart"/>
-      <w:r>
-        <w:rPr>
-          <w:sz w:val="24"/>
-          <w:szCs w:val="24"/>
-        </w:rPr>
-        <w:t>MyRocks</w:t>
-      </w:r>
-      <w:proofErr w:type="spellEnd"/>
-      <w:r>
-        <w:rPr>
-          <w:sz w:val="24"/>
-          <w:szCs w:val="24"/>
-        </w:rPr>
-        <w:t xml:space="preserve"> (</w:t>
-      </w:r>
-      <w:proofErr w:type="spellStart"/>
-      <w:r>
-        <w:rPr>
-          <w:sz w:val="24"/>
-          <w:szCs w:val="24"/>
-        </w:rPr>
-        <w:t>Percona</w:t>
-      </w:r>
-      <w:proofErr w:type="spellEnd"/>
-      <w:r>
-        <w:rPr>
-          <w:sz w:val="24"/>
-          <w:szCs w:val="24"/>
-        </w:rPr>
-        <w:t xml:space="preserve"> Server with </w:t>
-      </w:r>
-      <w:proofErr w:type="spellStart"/>
-      <w:r>
-        <w:rPr>
-          <w:sz w:val="24"/>
-          <w:szCs w:val="24"/>
-        </w:rPr>
-        <w:t>RocksDB</w:t>
-      </w:r>
-      <w:proofErr w:type="spellEnd"/>
-      <w:r>
-        <w:rPr>
-          <w:sz w:val="24"/>
-          <w:szCs w:val="24"/>
-        </w:rPr>
-        <w:t xml:space="preserve"> </w:t>
-      </w:r>
-      <w:r>
-        <w:rPr>
-          <w:sz w:val="24"/>
-          <w:szCs w:val="24"/>
-        </w:rPr>
-        <w:t xml:space="preserve">&amp; </w:t>
-      </w:r>
-      <w:proofErr w:type="spellStart"/>
-      <w:r>
-        <w:rPr>
-          <w:sz w:val="24"/>
-          <w:szCs w:val="24"/>
-        </w:rPr>
-        <w:t>InnoDB</w:t>
-      </w:r>
-      <w:proofErr w:type="spellEnd"/>
-      <w:r>
-        <w:rPr>
-          <w:sz w:val="24"/>
-          <w:szCs w:val="24"/>
-        </w:rPr>
-        <w:t xml:space="preserve"> </w:t>
+      <w:r>
+        <w:rPr>
+          <w:sz w:val="24"/>
+          <w:szCs w:val="24"/>
+        </w:rPr>
+        <w:t xml:space="preserve">MyRocks (Percona Server with RocksDB </w:t>
+      </w:r>
+      <w:r>
+        <w:rPr>
+          <w:sz w:val="24"/>
+          <w:szCs w:val="24"/>
+        </w:rPr>
+        <w:t xml:space="preserve">&amp; InnoDB </w:t>
       </w:r>
       <w:r>
         <w:rPr>
@@ -19354,23 +16409,7 @@
           <w:sz w:val="24"/>
           <w:szCs w:val="24"/>
         </w:rPr>
-        <w:t xml:space="preserve">Image: </w:t>
-      </w:r>
-      <w:proofErr w:type="spellStart"/>
-      <w:r>
-        <w:rPr>
-          <w:sz w:val="24"/>
-          <w:szCs w:val="24"/>
-        </w:rPr>
-        <w:t>percona</w:t>
-      </w:r>
-      <w:proofErr w:type="spellEnd"/>
-      <w:r>
-        <w:rPr>
-          <w:sz w:val="24"/>
-          <w:szCs w:val="24"/>
-        </w:rPr>
-        <w:t>/percona-server:5.7</w:t>
+        <w:t>Image: percona/percona-server:5.7</w:t>
       </w:r>
     </w:p>
     <w:p>
@@ -19391,23 +16430,7 @@
           <w:sz w:val="24"/>
           <w:szCs w:val="24"/>
         </w:rPr>
-        <w:t xml:space="preserve">Purpose: Deployed MySQL with </w:t>
-      </w:r>
-      <w:proofErr w:type="spellStart"/>
-      <w:r>
-        <w:rPr>
-          <w:sz w:val="24"/>
-          <w:szCs w:val="24"/>
-        </w:rPr>
-        <w:t>MyRocks</w:t>
-      </w:r>
-      <w:proofErr w:type="spellEnd"/>
-      <w:r>
-        <w:rPr>
-          <w:sz w:val="24"/>
-          <w:szCs w:val="24"/>
-        </w:rPr>
-        <w:t xml:space="preserve"> storage engine enabled, serving as the LSM-tree based storage engine under test.</w:t>
+        <w:t>Purpose: Deployed MySQL with MyRocks storage engine enabled, serving as the LSM-tree based storage engine under test.</w:t>
       </w:r>
     </w:p>
     <w:p>
@@ -19507,23 +16530,7 @@
           <w:sz w:val="24"/>
           <w:szCs w:val="24"/>
         </w:rPr>
-        <w:t xml:space="preserve"> loaded the </w:t>
-      </w:r>
-      <w:proofErr w:type="spellStart"/>
-      <w:r>
-        <w:rPr>
-          <w:sz w:val="24"/>
-          <w:szCs w:val="24"/>
-        </w:rPr>
-        <w:t>RocksDB</w:t>
-      </w:r>
-      <w:proofErr w:type="spellEnd"/>
-      <w:r>
-        <w:rPr>
-          <w:sz w:val="24"/>
-          <w:szCs w:val="24"/>
-        </w:rPr>
-        <w:t xml:space="preserve"> storage engine plugin.</w:t>
+        <w:t xml:space="preserve"> loaded the RocksDB storage engine plugin.</w:t>
       </w:r>
     </w:p>
     <w:p>
@@ -19544,55 +16551,7 @@
           <w:sz w:val="24"/>
           <w:szCs w:val="24"/>
         </w:rPr>
-        <w:t>Volume: ./</w:t>
-      </w:r>
-      <w:proofErr w:type="spellStart"/>
-      <w:r>
-        <w:rPr>
-          <w:sz w:val="24"/>
-          <w:szCs w:val="24"/>
-        </w:rPr>
-        <w:t>rocksdb_data</w:t>
-      </w:r>
-      <w:proofErr w:type="spellEnd"/>
-      <w:r>
-        <w:rPr>
-          <w:sz w:val="24"/>
-          <w:szCs w:val="24"/>
-        </w:rPr>
-        <w:t>:/var/lib/</w:t>
-      </w:r>
-      <w:proofErr w:type="spellStart"/>
-      <w:r>
-        <w:rPr>
-          <w:sz w:val="24"/>
-          <w:szCs w:val="24"/>
-        </w:rPr>
-        <w:t>mysql</w:t>
-      </w:r>
-      <w:proofErr w:type="spellEnd"/>
-      <w:r>
-        <w:rPr>
-          <w:sz w:val="24"/>
-          <w:szCs w:val="24"/>
-        </w:rPr>
-        <w:t xml:space="preserve"> persisted </w:t>
-      </w:r>
-      <w:proofErr w:type="spellStart"/>
-      <w:r>
-        <w:rPr>
-          <w:sz w:val="24"/>
-          <w:szCs w:val="24"/>
-        </w:rPr>
-        <w:t>MyRocks</w:t>
-      </w:r>
-      <w:proofErr w:type="spellEnd"/>
-      <w:r>
-        <w:rPr>
-          <w:sz w:val="24"/>
-          <w:szCs w:val="24"/>
-        </w:rPr>
-        <w:t xml:space="preserve"> database files.</w:t>
+        <w:t>Volume: ./rocksdb_data:/var/lib/mysql persisted MyRocks database files.</w:t>
       </w:r>
     </w:p>
     <w:p>
@@ -19655,17 +16614,8 @@
           <w:sz w:val="24"/>
           <w:szCs w:val="24"/>
         </w:rPr>
-        <w:t xml:space="preserve">Image: </w:t>
-      </w:r>
-      <w:proofErr w:type="spellStart"/>
-      <w:r>
-        <w:rPr>
-          <w:sz w:val="24"/>
-          <w:szCs w:val="24"/>
-        </w:rPr>
-        <w:t>postgres:bullseye</w:t>
-      </w:r>
-      <w:proofErr w:type="spellEnd"/>
+        <w:t>Image: postgres:bullseye</w:t>
+      </w:r>
     </w:p>
     <w:p>
       <w:pPr>
@@ -19749,23 +16699,7 @@
           <w:sz w:val="24"/>
           <w:szCs w:val="24"/>
         </w:rPr>
-        <w:t>Environment Variable: POSTGRES_PASSWORD=</w:t>
-      </w:r>
-      <w:proofErr w:type="spellStart"/>
-      <w:r>
-        <w:rPr>
-          <w:sz w:val="24"/>
-          <w:szCs w:val="24"/>
-        </w:rPr>
-        <w:t>postgres</w:t>
-      </w:r>
-      <w:proofErr w:type="spellEnd"/>
-      <w:r>
-        <w:rPr>
-          <w:sz w:val="24"/>
-          <w:szCs w:val="24"/>
-        </w:rPr>
-        <w:t xml:space="preserve"> set the default superuser password.</w:t>
+        <w:t>Environment Variable: POSTGRES_PASSWORD=postgres set the default superuser password.</w:t>
       </w:r>
     </w:p>
     <w:p>
@@ -19786,39 +16720,7 @@
           <w:sz w:val="24"/>
           <w:szCs w:val="24"/>
         </w:rPr>
-        <w:t>Volume: ./</w:t>
-      </w:r>
-      <w:proofErr w:type="spellStart"/>
-      <w:r>
-        <w:rPr>
-          <w:sz w:val="24"/>
-          <w:szCs w:val="24"/>
-        </w:rPr>
-        <w:t>postgres_data</w:t>
-      </w:r>
-      <w:proofErr w:type="spellEnd"/>
-      <w:r>
-        <w:rPr>
-          <w:sz w:val="24"/>
-          <w:szCs w:val="24"/>
-        </w:rPr>
-        <w:t>:/var/lib/</w:t>
-      </w:r>
-      <w:proofErr w:type="spellStart"/>
-      <w:r>
-        <w:rPr>
-          <w:sz w:val="24"/>
-          <w:szCs w:val="24"/>
-        </w:rPr>
-        <w:t>postgresql</w:t>
-      </w:r>
-      <w:proofErr w:type="spellEnd"/>
-      <w:r>
-        <w:rPr>
-          <w:sz w:val="24"/>
-          <w:szCs w:val="24"/>
-        </w:rPr>
-        <w:t>/data ensured persistent storage.</w:t>
+        <w:t>Volume: ./postgres_data:/var/lib/postgresql/data ensured persistent storage.</w:t>
       </w:r>
     </w:p>
     <w:p>
@@ -19839,23 +16741,7 @@
           <w:sz w:val="24"/>
           <w:szCs w:val="24"/>
         </w:rPr>
-        <w:t xml:space="preserve">Resource Constraints: Same as </w:t>
-      </w:r>
-      <w:proofErr w:type="spellStart"/>
-      <w:r>
-        <w:rPr>
-          <w:sz w:val="24"/>
-          <w:szCs w:val="24"/>
-        </w:rPr>
-        <w:t>MyRocks</w:t>
-      </w:r>
-      <w:proofErr w:type="spellEnd"/>
-      <w:r>
-        <w:rPr>
-          <w:sz w:val="24"/>
-          <w:szCs w:val="24"/>
-        </w:rPr>
-        <w:t xml:space="preserve"> for consistency — 1 CPU, 1GB RAM, 1GB shared memory.</w:t>
+        <w:t>Resource Constraints: Same as MyRocks for consistency — 1 CPU, 1GB RAM, 1GB shared memory.</w:t>
       </w:r>
     </w:p>
     <w:p>
@@ -19871,7 +16757,6 @@
           <w:szCs w:val="24"/>
         </w:rPr>
       </w:pPr>
-      <w:proofErr w:type="spellStart"/>
       <w:r>
         <w:rPr>
           <w:sz w:val="24"/>
@@ -19879,7 +16764,6 @@
         </w:rPr>
         <w:t>CockroachDB</w:t>
       </w:r>
-      <w:proofErr w:type="spellEnd"/>
     </w:p>
     <w:p>
       <w:pPr>
@@ -19899,23 +16783,7 @@
           <w:sz w:val="24"/>
           <w:szCs w:val="24"/>
         </w:rPr>
-        <w:t xml:space="preserve">Image: </w:t>
-      </w:r>
-      <w:proofErr w:type="spellStart"/>
-      <w:r>
-        <w:rPr>
-          <w:sz w:val="24"/>
-          <w:szCs w:val="24"/>
-        </w:rPr>
-        <w:t>cockroachdb</w:t>
-      </w:r>
-      <w:proofErr w:type="spellEnd"/>
-      <w:r>
-        <w:rPr>
-          <w:sz w:val="24"/>
-          <w:szCs w:val="24"/>
-        </w:rPr>
-        <w:t>/cockroach:v25.2.2</w:t>
+        <w:t>Image: cockroachdb/cockroach:v25.2.2</w:t>
       </w:r>
     </w:p>
     <w:p>
@@ -20020,23 +16888,7 @@
           <w:sz w:val="24"/>
           <w:szCs w:val="24"/>
         </w:rPr>
-        <w:t>Volume: ./</w:t>
-      </w:r>
-      <w:proofErr w:type="spellStart"/>
-      <w:r>
-        <w:rPr>
-          <w:sz w:val="24"/>
-          <w:szCs w:val="24"/>
-        </w:rPr>
-        <w:t>cockroachdb_data</w:t>
-      </w:r>
-      <w:proofErr w:type="spellEnd"/>
-      <w:r>
-        <w:rPr>
-          <w:sz w:val="24"/>
-          <w:szCs w:val="24"/>
-        </w:rPr>
-        <w:t>:/cockroach/cockroach-data persisted all database files.</w:t>
+        <w:t>Volume: ./cockroachdb_data:/cockroach/cockroach-data persisted all database files.</w:t>
       </w:r>
     </w:p>
     <w:p>
@@ -20057,23 +16909,7 @@
           <w:sz w:val="24"/>
           <w:szCs w:val="24"/>
         </w:rPr>
-        <w:t xml:space="preserve">Resource Constraints: Same limits as </w:t>
-      </w:r>
-      <w:proofErr w:type="spellStart"/>
-      <w:r>
-        <w:rPr>
-          <w:sz w:val="24"/>
-          <w:szCs w:val="24"/>
-        </w:rPr>
-        <w:t>MyRocks</w:t>
-      </w:r>
-      <w:proofErr w:type="spellEnd"/>
-      <w:r>
-        <w:rPr>
-          <w:sz w:val="24"/>
-          <w:szCs w:val="24"/>
-        </w:rPr>
-        <w:t xml:space="preserve"> and PostgreSQL.</w:t>
+        <w:t>Resource Constraints: Same limits as MyRocks and PostgreSQL.</w:t>
       </w:r>
     </w:p>
     <w:p>
@@ -20230,39 +17066,7 @@
           <w:sz w:val="24"/>
           <w:szCs w:val="24"/>
         </w:rPr>
-        <w:t xml:space="preserve">. This allowed inter-container communication using service names as hostnames (e.g., </w:t>
-      </w:r>
-      <w:proofErr w:type="spellStart"/>
-      <w:r>
-        <w:rPr>
-          <w:sz w:val="24"/>
-          <w:szCs w:val="24"/>
-        </w:rPr>
-        <w:t>prometheus</w:t>
-      </w:r>
-      <w:proofErr w:type="spellEnd"/>
-      <w:r>
-        <w:rPr>
-          <w:sz w:val="24"/>
-          <w:szCs w:val="24"/>
-        </w:rPr>
-        <w:t xml:space="preserve"> could scrape metrics from </w:t>
-      </w:r>
-      <w:proofErr w:type="spellStart"/>
-      <w:r>
-        <w:rPr>
-          <w:sz w:val="24"/>
-          <w:szCs w:val="24"/>
-        </w:rPr>
-        <w:t>cadvisor</w:t>
-      </w:r>
-      <w:proofErr w:type="spellEnd"/>
-      <w:r>
-        <w:rPr>
-          <w:sz w:val="24"/>
-          <w:szCs w:val="24"/>
-        </w:rPr>
-        <w:t xml:space="preserve"> via http://cadvisor:8080). The bridge network ensured isolation from other Docker networks on the host machine.</w:t>
+        <w:t>. This allowed inter-container communication using service names as hostnames (e.g., prometheus could scrape metrics from cadvisor via http://cadvisor:8080). The bridge network ensured isolation from other Docker networks on the host machine.</w:t>
       </w:r>
     </w:p>
     <w:p>
@@ -20371,7 +17175,6 @@
         </w:rPr>
         <w:t xml:space="preserve">  </w:t>
       </w:r>
-      <w:proofErr w:type="spellStart"/>
       <w:r>
         <w:rPr>
           <w:rFonts w:ascii="Consolas" w:eastAsia="Times New Roman" w:hAnsi="Consolas" w:cs="Times New Roman"/>
@@ -20384,7 +17187,6 @@
         </w:rPr>
         <w:t>grafana</w:t>
       </w:r>
-      <w:proofErr w:type="spellEnd"/>
       <w:r>
         <w:rPr>
           <w:rFonts w:ascii="Consolas" w:eastAsia="Times New Roman" w:hAnsi="Consolas" w:cs="Times New Roman"/>
@@ -20448,7 +17250,6 @@
         </w:rPr>
         <w:t xml:space="preserve">: </w:t>
       </w:r>
-      <w:proofErr w:type="spellStart"/>
       <w:r>
         <w:rPr>
           <w:rFonts w:ascii="Consolas" w:eastAsia="Times New Roman" w:hAnsi="Consolas" w:cs="Times New Roman"/>
@@ -20459,35 +17260,8 @@
           <w:lang w:val="en-IN" w:eastAsia="en-IN"/>
           <w14:ligatures w14:val="none"/>
         </w:rPr>
-        <w:t>grafana</w:t>
-      </w:r>
-      <w:proofErr w:type="spellEnd"/>
-      <w:r>
-        <w:rPr>
-          <w:rFonts w:ascii="Consolas" w:eastAsia="Times New Roman" w:hAnsi="Consolas" w:cs="Times New Roman"/>
-          <w:color w:val="CE9178"/>
-          <w:kern w:val="0"/>
-          <w:sz w:val="23"/>
-          <w:szCs w:val="23"/>
-          <w:lang w:val="en-IN" w:eastAsia="en-IN"/>
-          <w14:ligatures w14:val="none"/>
-        </w:rPr>
-        <w:t>/</w:t>
-      </w:r>
-      <w:proofErr w:type="spellStart"/>
-      <w:r>
-        <w:rPr>
-          <w:rFonts w:ascii="Consolas" w:eastAsia="Times New Roman" w:hAnsi="Consolas" w:cs="Times New Roman"/>
-          <w:color w:val="CE9178"/>
-          <w:kern w:val="0"/>
-          <w:sz w:val="23"/>
-          <w:szCs w:val="23"/>
-          <w:lang w:val="en-IN" w:eastAsia="en-IN"/>
-          <w14:ligatures w14:val="none"/>
-        </w:rPr>
-        <w:t>grafana</w:t>
-      </w:r>
-      <w:proofErr w:type="spellEnd"/>
+        <w:t>grafana/grafana</w:t>
+      </w:r>
     </w:p>
     <w:p>
       <w:pPr>
@@ -20515,7 +17289,6 @@
         </w:rPr>
         <w:t xml:space="preserve">    </w:t>
       </w:r>
-      <w:proofErr w:type="spellStart"/>
       <w:r>
         <w:rPr>
           <w:rFonts w:ascii="Consolas" w:eastAsia="Times New Roman" w:hAnsi="Consolas" w:cs="Times New Roman"/>
@@ -20528,7 +17301,6 @@
         </w:rPr>
         <w:t>container_name</w:t>
       </w:r>
-      <w:proofErr w:type="spellEnd"/>
       <w:r>
         <w:rPr>
           <w:rFonts w:ascii="Consolas" w:eastAsia="Times New Roman" w:hAnsi="Consolas" w:cs="Times New Roman"/>
@@ -20541,7 +17313,6 @@
         </w:rPr>
         <w:t xml:space="preserve">: </w:t>
       </w:r>
-      <w:proofErr w:type="spellStart"/>
       <w:r>
         <w:rPr>
           <w:rFonts w:ascii="Consolas" w:eastAsia="Times New Roman" w:hAnsi="Consolas" w:cs="Times New Roman"/>
@@ -20554,7 +17325,6 @@
         </w:rPr>
         <w:t>grafana_bench</w:t>
       </w:r>
-      <w:proofErr w:type="spellEnd"/>
     </w:p>
     <w:p>
       <w:pPr>
@@ -20823,48 +17593,8 @@
           <w:lang w:val="en-IN" w:eastAsia="en-IN"/>
           <w14:ligatures w14:val="none"/>
         </w:rPr>
-        <w:t>./</w:t>
-      </w:r>
-      <w:proofErr w:type="spellStart"/>
-      <w:r>
-        <w:rPr>
-          <w:rFonts w:ascii="Consolas" w:eastAsia="Times New Roman" w:hAnsi="Consolas" w:cs="Times New Roman"/>
-          <w:color w:val="CE9178"/>
-          <w:kern w:val="0"/>
-          <w:sz w:val="23"/>
-          <w:szCs w:val="23"/>
-          <w:lang w:val="en-IN" w:eastAsia="en-IN"/>
-          <w14:ligatures w14:val="none"/>
-        </w:rPr>
-        <w:t>grafana_data</w:t>
-      </w:r>
-      <w:proofErr w:type="spellEnd"/>
-      <w:r>
-        <w:rPr>
-          <w:rFonts w:ascii="Consolas" w:eastAsia="Times New Roman" w:hAnsi="Consolas" w:cs="Times New Roman"/>
-          <w:color w:val="CE9178"/>
-          <w:kern w:val="0"/>
-          <w:sz w:val="23"/>
-          <w:szCs w:val="23"/>
-          <w:lang w:val="en-IN" w:eastAsia="en-IN"/>
-          <w14:ligatures w14:val="none"/>
-        </w:rPr>
-        <w:t>:/var/lib/</w:t>
-      </w:r>
-      <w:proofErr w:type="spellStart"/>
-      <w:r>
-        <w:rPr>
-          <w:rFonts w:ascii="Consolas" w:eastAsia="Times New Roman" w:hAnsi="Consolas" w:cs="Times New Roman"/>
-          <w:color w:val="CE9178"/>
-          <w:kern w:val="0"/>
-          <w:sz w:val="23"/>
-          <w:szCs w:val="23"/>
-          <w:lang w:val="en-IN" w:eastAsia="en-IN"/>
-          <w14:ligatures w14:val="none"/>
-        </w:rPr>
-        <w:t>grafana</w:t>
-      </w:r>
-      <w:proofErr w:type="spellEnd"/>
+        <w:t>./grafana_data:/var/lib/grafana</w:t>
+      </w:r>
     </w:p>
     <w:p>
       <w:pPr>
@@ -20892,7 +17622,6 @@
         </w:rPr>
         <w:t xml:space="preserve">    </w:t>
       </w:r>
-      <w:proofErr w:type="spellStart"/>
       <w:r>
         <w:rPr>
           <w:rFonts w:ascii="Consolas" w:eastAsia="Times New Roman" w:hAnsi="Consolas" w:cs="Times New Roman"/>
@@ -20905,7 +17634,6 @@
         </w:rPr>
         <w:t>depends_on</w:t>
       </w:r>
-      <w:proofErr w:type="spellEnd"/>
       <w:r>
         <w:rPr>
           <w:rFonts w:ascii="Consolas" w:eastAsia="Times New Roman" w:hAnsi="Consolas" w:cs="Times New Roman"/>
@@ -20945,7 +17673,6 @@
         </w:rPr>
         <w:t xml:space="preserve">      - </w:t>
       </w:r>
-      <w:proofErr w:type="spellStart"/>
       <w:r>
         <w:rPr>
           <w:rFonts w:ascii="Consolas" w:eastAsia="Times New Roman" w:hAnsi="Consolas" w:cs="Times New Roman"/>
@@ -20958,7 +17685,6 @@
         </w:rPr>
         <w:t>prometheus</w:t>
       </w:r>
-      <w:proofErr w:type="spellEnd"/>
     </w:p>
     <w:p>
       <w:pPr>
@@ -20986,7 +17712,6 @@
         </w:rPr>
         <w:t xml:space="preserve">  </w:t>
       </w:r>
-      <w:proofErr w:type="spellStart"/>
       <w:r>
         <w:rPr>
           <w:rFonts w:ascii="Consolas" w:eastAsia="Times New Roman" w:hAnsi="Consolas" w:cs="Times New Roman"/>
@@ -20999,7 +17724,6 @@
         </w:rPr>
         <w:t>prometheus</w:t>
       </w:r>
-      <w:proofErr w:type="spellEnd"/>
       <w:r>
         <w:rPr>
           <w:rFonts w:ascii="Consolas" w:eastAsia="Times New Roman" w:hAnsi="Consolas" w:cs="Times New Roman"/>
@@ -21073,22 +17797,8 @@
           <w:lang w:val="en-IN" w:eastAsia="en-IN"/>
           <w14:ligatures w14:val="none"/>
         </w:rPr>
-        <w:t>prom/</w:t>
-      </w:r>
-      <w:proofErr w:type="spellStart"/>
-      <w:r>
-        <w:rPr>
-          <w:rFonts w:ascii="Consolas" w:eastAsia="Times New Roman" w:hAnsi="Consolas" w:cs="Times New Roman"/>
-          <w:color w:val="CE9178"/>
-          <w:kern w:val="0"/>
-          <w:sz w:val="23"/>
-          <w:szCs w:val="23"/>
-          <w:lang w:val="en-IN" w:eastAsia="en-IN"/>
-          <w14:ligatures w14:val="none"/>
-        </w:rPr>
-        <w:t>prometheus</w:t>
-      </w:r>
-      <w:proofErr w:type="spellEnd"/>
+        <w:t>prom/prometheus</w:t>
+      </w:r>
     </w:p>
     <w:p>
       <w:pPr>
@@ -21116,7 +17826,6 @@
         </w:rPr>
         <w:t xml:space="preserve">    </w:t>
       </w:r>
-      <w:proofErr w:type="spellStart"/>
       <w:r>
         <w:rPr>
           <w:rFonts w:ascii="Consolas" w:eastAsia="Times New Roman" w:hAnsi="Consolas" w:cs="Times New Roman"/>
@@ -21129,7 +17838,6 @@
         </w:rPr>
         <w:t>container_name</w:t>
       </w:r>
-      <w:proofErr w:type="spellEnd"/>
       <w:r>
         <w:rPr>
           <w:rFonts w:ascii="Consolas" w:eastAsia="Times New Roman" w:hAnsi="Consolas" w:cs="Times New Roman"/>
@@ -21142,7 +17850,6 @@
         </w:rPr>
         <w:t xml:space="preserve">: </w:t>
       </w:r>
-      <w:proofErr w:type="spellStart"/>
       <w:r>
         <w:rPr>
           <w:rFonts w:ascii="Consolas" w:eastAsia="Times New Roman" w:hAnsi="Consolas" w:cs="Times New Roman"/>
@@ -21155,7 +17862,6 @@
         </w:rPr>
         <w:t>prometheus</w:t>
       </w:r>
-      <w:proofErr w:type="spellEnd"/>
     </w:p>
     <w:p>
       <w:pPr>
@@ -21424,74 +18130,8 @@
           <w:lang w:val="en-IN" w:eastAsia="en-IN"/>
           <w14:ligatures w14:val="none"/>
         </w:rPr>
-        <w:t>./</w:t>
-      </w:r>
-      <w:proofErr w:type="spellStart"/>
-      <w:r>
-        <w:rPr>
-          <w:rFonts w:ascii="Consolas" w:eastAsia="Times New Roman" w:hAnsi="Consolas" w:cs="Times New Roman"/>
-          <w:color w:val="CE9178"/>
-          <w:kern w:val="0"/>
-          <w:sz w:val="23"/>
-          <w:szCs w:val="23"/>
-          <w:lang w:val="en-IN" w:eastAsia="en-IN"/>
-          <w14:ligatures w14:val="none"/>
-        </w:rPr>
-        <w:t>prometheus.yml</w:t>
-      </w:r>
-      <w:proofErr w:type="spellEnd"/>
-      <w:r>
-        <w:rPr>
-          <w:rFonts w:ascii="Consolas" w:eastAsia="Times New Roman" w:hAnsi="Consolas" w:cs="Times New Roman"/>
-          <w:color w:val="CE9178"/>
-          <w:kern w:val="0"/>
-          <w:sz w:val="23"/>
-          <w:szCs w:val="23"/>
-          <w:lang w:val="en-IN" w:eastAsia="en-IN"/>
-          <w14:ligatures w14:val="none"/>
-        </w:rPr>
-        <w:t>:/etc/</w:t>
-      </w:r>
-      <w:proofErr w:type="spellStart"/>
-      <w:r>
-        <w:rPr>
-          <w:rFonts w:ascii="Consolas" w:eastAsia="Times New Roman" w:hAnsi="Consolas" w:cs="Times New Roman"/>
-          <w:color w:val="CE9178"/>
-          <w:kern w:val="0"/>
-          <w:sz w:val="23"/>
-          <w:szCs w:val="23"/>
-          <w:lang w:val="en-IN" w:eastAsia="en-IN"/>
-          <w14:ligatures w14:val="none"/>
-        </w:rPr>
-        <w:t>prometheus</w:t>
-      </w:r>
-      <w:proofErr w:type="spellEnd"/>
-      <w:r>
-        <w:rPr>
-          <w:rFonts w:ascii="Consolas" w:eastAsia="Times New Roman" w:hAnsi="Consolas" w:cs="Times New Roman"/>
-          <w:color w:val="CE9178"/>
-          <w:kern w:val="0"/>
-          <w:sz w:val="23"/>
-          <w:szCs w:val="23"/>
-          <w:lang w:val="en-IN" w:eastAsia="en-IN"/>
-          <w14:ligatures w14:val="none"/>
-        </w:rPr>
-        <w:t>/</w:t>
-      </w:r>
-      <w:proofErr w:type="spellStart"/>
-      <w:r>
-        <w:rPr>
-          <w:rFonts w:ascii="Consolas" w:eastAsia="Times New Roman" w:hAnsi="Consolas" w:cs="Times New Roman"/>
-          <w:color w:val="CE9178"/>
-          <w:kern w:val="0"/>
-          <w:sz w:val="23"/>
-          <w:szCs w:val="23"/>
-          <w:lang w:val="en-IN" w:eastAsia="en-IN"/>
-          <w14:ligatures w14:val="none"/>
-        </w:rPr>
-        <w:t>prometheus.yml:ro</w:t>
-      </w:r>
-      <w:proofErr w:type="spellEnd"/>
+        <w:t>./prometheus.yml:/etc/prometheus/prometheus.yml:ro</w:t>
+      </w:r>
     </w:p>
     <w:p>
       <w:pPr>
@@ -21529,48 +18169,8 @@
           <w:lang w:val="en-IN" w:eastAsia="en-IN"/>
           <w14:ligatures w14:val="none"/>
         </w:rPr>
-        <w:t>./</w:t>
-      </w:r>
-      <w:proofErr w:type="spellStart"/>
-      <w:r>
-        <w:rPr>
-          <w:rFonts w:ascii="Consolas" w:eastAsia="Times New Roman" w:hAnsi="Consolas" w:cs="Times New Roman"/>
-          <w:color w:val="CE9178"/>
-          <w:kern w:val="0"/>
-          <w:sz w:val="23"/>
-          <w:szCs w:val="23"/>
-          <w:lang w:val="en-IN" w:eastAsia="en-IN"/>
-          <w14:ligatures w14:val="none"/>
-        </w:rPr>
-        <w:t>prometheus_data</w:t>
-      </w:r>
-      <w:proofErr w:type="spellEnd"/>
-      <w:r>
-        <w:rPr>
-          <w:rFonts w:ascii="Consolas" w:eastAsia="Times New Roman" w:hAnsi="Consolas" w:cs="Times New Roman"/>
-          <w:color w:val="CE9178"/>
-          <w:kern w:val="0"/>
-          <w:sz w:val="23"/>
-          <w:szCs w:val="23"/>
-          <w:lang w:val="en-IN" w:eastAsia="en-IN"/>
-          <w14:ligatures w14:val="none"/>
-        </w:rPr>
-        <w:t>:/</w:t>
-      </w:r>
-      <w:proofErr w:type="spellStart"/>
-      <w:r>
-        <w:rPr>
-          <w:rFonts w:ascii="Consolas" w:eastAsia="Times New Roman" w:hAnsi="Consolas" w:cs="Times New Roman"/>
-          <w:color w:val="CE9178"/>
-          <w:kern w:val="0"/>
-          <w:sz w:val="23"/>
-          <w:szCs w:val="23"/>
-          <w:lang w:val="en-IN" w:eastAsia="en-IN"/>
-          <w14:ligatures w14:val="none"/>
-        </w:rPr>
-        <w:t>prometheus</w:t>
-      </w:r>
-      <w:proofErr w:type="spellEnd"/>
+        <w:t>./prometheus_data:/prometheus</w:t>
+      </w:r>
     </w:p>
     <w:p>
       <w:pPr>
@@ -21598,7 +18198,6 @@
         </w:rPr>
         <w:t xml:space="preserve">    </w:t>
       </w:r>
-      <w:proofErr w:type="spellStart"/>
       <w:r>
         <w:rPr>
           <w:rFonts w:ascii="Consolas" w:eastAsia="Times New Roman" w:hAnsi="Consolas" w:cs="Times New Roman"/>
@@ -21611,7 +18210,6 @@
         </w:rPr>
         <w:t>depends_on</w:t>
       </w:r>
-      <w:proofErr w:type="spellEnd"/>
       <w:r>
         <w:rPr>
           <w:rFonts w:ascii="Consolas" w:eastAsia="Times New Roman" w:hAnsi="Consolas" w:cs="Times New Roman"/>
@@ -21651,7 +18249,6 @@
         </w:rPr>
         <w:t xml:space="preserve">      - </w:t>
       </w:r>
-      <w:proofErr w:type="spellStart"/>
       <w:r>
         <w:rPr>
           <w:rFonts w:ascii="Consolas" w:eastAsia="Times New Roman" w:hAnsi="Consolas" w:cs="Times New Roman"/>
@@ -21664,7 +18261,6 @@
         </w:rPr>
         <w:t>cadvisor</w:t>
       </w:r>
-      <w:proofErr w:type="spellEnd"/>
     </w:p>
     <w:p>
       <w:pPr>
@@ -21692,7 +18288,6 @@
         </w:rPr>
         <w:t xml:space="preserve">  </w:t>
       </w:r>
-      <w:proofErr w:type="spellStart"/>
       <w:r>
         <w:rPr>
           <w:rFonts w:ascii="Consolas" w:eastAsia="Times New Roman" w:hAnsi="Consolas" w:cs="Times New Roman"/>
@@ -21705,7 +18300,6 @@
         </w:rPr>
         <w:t>cadvisor</w:t>
       </w:r>
-      <w:proofErr w:type="spellEnd"/>
       <w:r>
         <w:rPr>
           <w:rFonts w:ascii="Consolas" w:eastAsia="Times New Roman" w:hAnsi="Consolas" w:cs="Times New Roman"/>
@@ -21779,48 +18373,8 @@
           <w:lang w:val="en-IN" w:eastAsia="en-IN"/>
           <w14:ligatures w14:val="none"/>
         </w:rPr>
-        <w:t>gcr.io/</w:t>
-      </w:r>
-      <w:proofErr w:type="spellStart"/>
-      <w:r>
-        <w:rPr>
-          <w:rFonts w:ascii="Consolas" w:eastAsia="Times New Roman" w:hAnsi="Consolas" w:cs="Times New Roman"/>
-          <w:color w:val="CE9178"/>
-          <w:kern w:val="0"/>
-          <w:sz w:val="23"/>
-          <w:szCs w:val="23"/>
-          <w:lang w:val="en-IN" w:eastAsia="en-IN"/>
-          <w14:ligatures w14:val="none"/>
-        </w:rPr>
-        <w:t>cadvisor</w:t>
-      </w:r>
-      <w:proofErr w:type="spellEnd"/>
-      <w:r>
-        <w:rPr>
-          <w:rFonts w:ascii="Consolas" w:eastAsia="Times New Roman" w:hAnsi="Consolas" w:cs="Times New Roman"/>
-          <w:color w:val="CE9178"/>
-          <w:kern w:val="0"/>
-          <w:sz w:val="23"/>
-          <w:szCs w:val="23"/>
-          <w:lang w:val="en-IN" w:eastAsia="en-IN"/>
-          <w14:ligatures w14:val="none"/>
-        </w:rPr>
-        <w:t>/</w:t>
-      </w:r>
-      <w:proofErr w:type="spellStart"/>
-      <w:r>
-        <w:rPr>
-          <w:rFonts w:ascii="Consolas" w:eastAsia="Times New Roman" w:hAnsi="Consolas" w:cs="Times New Roman"/>
-          <w:color w:val="CE9178"/>
-          <w:kern w:val="0"/>
-          <w:sz w:val="23"/>
-          <w:szCs w:val="23"/>
-          <w:lang w:val="en-IN" w:eastAsia="en-IN"/>
-          <w14:ligatures w14:val="none"/>
-        </w:rPr>
-        <w:t>cadvisor:latest</w:t>
-      </w:r>
-      <w:proofErr w:type="spellEnd"/>
+        <w:t>gcr.io/cadvisor/cadvisor:latest</w:t>
+      </w:r>
     </w:p>
     <w:p>
       <w:pPr>
@@ -21848,7 +18402,6 @@
         </w:rPr>
         <w:t xml:space="preserve">    </w:t>
       </w:r>
-      <w:proofErr w:type="spellStart"/>
       <w:r>
         <w:rPr>
           <w:rFonts w:ascii="Consolas" w:eastAsia="Times New Roman" w:hAnsi="Consolas" w:cs="Times New Roman"/>
@@ -21861,7 +18414,6 @@
         </w:rPr>
         <w:t>container_name</w:t>
       </w:r>
-      <w:proofErr w:type="spellEnd"/>
       <w:r>
         <w:rPr>
           <w:rFonts w:ascii="Consolas" w:eastAsia="Times New Roman" w:hAnsi="Consolas" w:cs="Times New Roman"/>
@@ -21874,7 +18426,6 @@
         </w:rPr>
         <w:t xml:space="preserve">: </w:t>
       </w:r>
-      <w:proofErr w:type="spellStart"/>
       <w:r>
         <w:rPr>
           <w:rFonts w:ascii="Consolas" w:eastAsia="Times New Roman" w:hAnsi="Consolas" w:cs="Times New Roman"/>
@@ -21887,7 +18438,6 @@
         </w:rPr>
         <w:t>cadvisor</w:t>
       </w:r>
-      <w:proofErr w:type="spellEnd"/>
     </w:p>
     <w:p>
       <w:pPr>
@@ -22156,22 +18706,8 @@
           <w:lang w:val="en-IN" w:eastAsia="en-IN"/>
           <w14:ligatures w14:val="none"/>
         </w:rPr>
-        <w:t>/:/</w:t>
-      </w:r>
-      <w:proofErr w:type="spellStart"/>
-      <w:r>
-        <w:rPr>
-          <w:rFonts w:ascii="Consolas" w:eastAsia="Times New Roman" w:hAnsi="Consolas" w:cs="Times New Roman"/>
-          <w:color w:val="CE9178"/>
-          <w:kern w:val="0"/>
-          <w:sz w:val="23"/>
-          <w:szCs w:val="23"/>
-          <w:lang w:val="en-IN" w:eastAsia="en-IN"/>
-          <w14:ligatures w14:val="none"/>
-        </w:rPr>
-        <w:t>rootfs:ro</w:t>
-      </w:r>
-      <w:proofErr w:type="spellEnd"/>
+        <w:t>/:/rootfs:ro</w:t>
+      </w:r>
     </w:p>
     <w:p>
       <w:pPr>
@@ -22209,22 +18745,8 @@
           <w:lang w:val="en-IN" w:eastAsia="en-IN"/>
           <w14:ligatures w14:val="none"/>
         </w:rPr>
-        <w:t>/var/run:/var/</w:t>
-      </w:r>
-      <w:proofErr w:type="spellStart"/>
-      <w:r>
-        <w:rPr>
-          <w:rFonts w:ascii="Consolas" w:eastAsia="Times New Roman" w:hAnsi="Consolas" w:cs="Times New Roman"/>
-          <w:color w:val="CE9178"/>
-          <w:kern w:val="0"/>
-          <w:sz w:val="23"/>
-          <w:szCs w:val="23"/>
-          <w:lang w:val="en-IN" w:eastAsia="en-IN"/>
-          <w14:ligatures w14:val="none"/>
-        </w:rPr>
-        <w:t>run:rw</w:t>
-      </w:r>
-      <w:proofErr w:type="spellEnd"/>
+        <w:t>/var/run:/var/run:rw</w:t>
+      </w:r>
     </w:p>
     <w:p>
       <w:pPr>
@@ -22262,22 +18784,8 @@
           <w:lang w:val="en-IN" w:eastAsia="en-IN"/>
           <w14:ligatures w14:val="none"/>
         </w:rPr>
-        <w:t>/sys:/</w:t>
-      </w:r>
-      <w:proofErr w:type="spellStart"/>
-      <w:r>
-        <w:rPr>
-          <w:rFonts w:ascii="Consolas" w:eastAsia="Times New Roman" w:hAnsi="Consolas" w:cs="Times New Roman"/>
-          <w:color w:val="CE9178"/>
-          <w:kern w:val="0"/>
-          <w:sz w:val="23"/>
-          <w:szCs w:val="23"/>
-          <w:lang w:val="en-IN" w:eastAsia="en-IN"/>
-          <w14:ligatures w14:val="none"/>
-        </w:rPr>
-        <w:t>sys:ro</w:t>
-      </w:r>
-      <w:proofErr w:type="spellEnd"/>
+        <w:t>/sys:/sys:ro</w:t>
+      </w:r>
     </w:p>
     <w:p>
       <w:pPr>
@@ -22315,22 +18823,8 @@
           <w:lang w:val="en-IN" w:eastAsia="en-IN"/>
           <w14:ligatures w14:val="none"/>
         </w:rPr>
-        <w:t>/var/lib/docker:/var/lib/</w:t>
-      </w:r>
-      <w:proofErr w:type="spellStart"/>
-      <w:r>
-        <w:rPr>
-          <w:rFonts w:ascii="Consolas" w:eastAsia="Times New Roman" w:hAnsi="Consolas" w:cs="Times New Roman"/>
-          <w:color w:val="CE9178"/>
-          <w:kern w:val="0"/>
-          <w:sz w:val="23"/>
-          <w:szCs w:val="23"/>
-          <w:lang w:val="en-IN" w:eastAsia="en-IN"/>
-          <w14:ligatures w14:val="none"/>
-        </w:rPr>
-        <w:t>docker:ro</w:t>
-      </w:r>
-      <w:proofErr w:type="spellEnd"/>
+        <w:t>/var/lib/docker:/var/lib/docker:ro</w:t>
+      </w:r>
     </w:p>
     <w:p>
       <w:pPr>
@@ -22359,7 +18853,6 @@
         <w:lastRenderedPageBreak/>
         <w:t xml:space="preserve">  </w:t>
       </w:r>
-      <w:proofErr w:type="spellStart"/>
       <w:r>
         <w:rPr>
           <w:rFonts w:ascii="Consolas" w:eastAsia="Times New Roman" w:hAnsi="Consolas" w:cs="Times New Roman"/>
@@ -22372,7 +18865,6 @@
         </w:rPr>
         <w:t>myrocks</w:t>
       </w:r>
-      <w:proofErr w:type="spellEnd"/>
       <w:r>
         <w:rPr>
           <w:rFonts w:ascii="Consolas" w:eastAsia="Times New Roman" w:hAnsi="Consolas" w:cs="Times New Roman"/>
@@ -22436,7 +18928,6 @@
         </w:rPr>
         <w:t xml:space="preserve">: </w:t>
       </w:r>
-      <w:proofErr w:type="spellStart"/>
       <w:r>
         <w:rPr>
           <w:rFonts w:ascii="Consolas" w:eastAsia="Times New Roman" w:hAnsi="Consolas" w:cs="Times New Roman"/>
@@ -22447,20 +18938,7 @@
           <w:lang w:val="en-IN" w:eastAsia="en-IN"/>
           <w14:ligatures w14:val="none"/>
         </w:rPr>
-        <w:t>percona</w:t>
-      </w:r>
-      <w:proofErr w:type="spellEnd"/>
-      <w:r>
-        <w:rPr>
-          <w:rFonts w:ascii="Consolas" w:eastAsia="Times New Roman" w:hAnsi="Consolas" w:cs="Times New Roman"/>
-          <w:color w:val="CE9178"/>
-          <w:kern w:val="0"/>
-          <w:sz w:val="23"/>
-          <w:szCs w:val="23"/>
-          <w:lang w:val="en-IN" w:eastAsia="en-IN"/>
-          <w14:ligatures w14:val="none"/>
-        </w:rPr>
-        <w:t>/percona-server:5.7</w:t>
+        <w:t>percona/percona-server:5.7</w:t>
       </w:r>
     </w:p>
     <w:p>
@@ -22489,7 +18967,6 @@
         </w:rPr>
         <w:t xml:space="preserve">    </w:t>
       </w:r>
-      <w:proofErr w:type="spellStart"/>
       <w:r>
         <w:rPr>
           <w:rFonts w:ascii="Consolas" w:eastAsia="Times New Roman" w:hAnsi="Consolas" w:cs="Times New Roman"/>
@@ -22502,7 +18979,6 @@
         </w:rPr>
         <w:t>container_name</w:t>
       </w:r>
-      <w:proofErr w:type="spellEnd"/>
       <w:r>
         <w:rPr>
           <w:rFonts w:ascii="Consolas" w:eastAsia="Times New Roman" w:hAnsi="Consolas" w:cs="Times New Roman"/>
@@ -22515,7 +18991,6 @@
         </w:rPr>
         <w:t xml:space="preserve">: </w:t>
       </w:r>
-      <w:proofErr w:type="spellStart"/>
       <w:r>
         <w:rPr>
           <w:rFonts w:ascii="Consolas" w:eastAsia="Times New Roman" w:hAnsi="Consolas" w:cs="Times New Roman"/>
@@ -22528,7 +19003,6 @@
         </w:rPr>
         <w:t>myrocks_btree_and_lsmtree</w:t>
       </w:r>
-      <w:proofErr w:type="spellEnd"/>
     </w:p>
     <w:p>
       <w:pPr>
@@ -22860,48 +19334,8 @@
           <w:lang w:val="en-IN" w:eastAsia="en-IN"/>
           <w14:ligatures w14:val="none"/>
         </w:rPr>
-        <w:t>./</w:t>
-      </w:r>
-      <w:proofErr w:type="spellStart"/>
-      <w:r>
-        <w:rPr>
-          <w:rFonts w:ascii="Consolas" w:eastAsia="Times New Roman" w:hAnsi="Consolas" w:cs="Times New Roman"/>
-          <w:color w:val="CE9178"/>
-          <w:kern w:val="0"/>
-          <w:sz w:val="23"/>
-          <w:szCs w:val="23"/>
-          <w:lang w:val="en-IN" w:eastAsia="en-IN"/>
-          <w14:ligatures w14:val="none"/>
-        </w:rPr>
-        <w:t>rocksdb_data</w:t>
-      </w:r>
-      <w:proofErr w:type="spellEnd"/>
-      <w:r>
-        <w:rPr>
-          <w:rFonts w:ascii="Consolas" w:eastAsia="Times New Roman" w:hAnsi="Consolas" w:cs="Times New Roman"/>
-          <w:color w:val="CE9178"/>
-          <w:kern w:val="0"/>
-          <w:sz w:val="23"/>
-          <w:szCs w:val="23"/>
-          <w:lang w:val="en-IN" w:eastAsia="en-IN"/>
-          <w14:ligatures w14:val="none"/>
-        </w:rPr>
-        <w:t>:/var/lib/</w:t>
-      </w:r>
-      <w:proofErr w:type="spellStart"/>
-      <w:r>
-        <w:rPr>
-          <w:rFonts w:ascii="Consolas" w:eastAsia="Times New Roman" w:hAnsi="Consolas" w:cs="Times New Roman"/>
-          <w:color w:val="CE9178"/>
-          <w:kern w:val="0"/>
-          <w:sz w:val="23"/>
-          <w:szCs w:val="23"/>
-          <w:lang w:val="en-IN" w:eastAsia="en-IN"/>
-          <w14:ligatures w14:val="none"/>
-        </w:rPr>
-        <w:t>mysql</w:t>
-      </w:r>
-      <w:proofErr w:type="spellEnd"/>
+        <w:t>./rocksdb_data:/var/lib/mysql</w:t>
+      </w:r>
     </w:p>
     <w:p>
       <w:pPr>
@@ -22929,7 +19363,6 @@
         </w:rPr>
         <w:t xml:space="preserve">    </w:t>
       </w:r>
-      <w:proofErr w:type="spellStart"/>
       <w:r>
         <w:rPr>
           <w:rFonts w:ascii="Consolas" w:eastAsia="Times New Roman" w:hAnsi="Consolas" w:cs="Times New Roman"/>
@@ -22942,7 +19375,6 @@
         </w:rPr>
         <w:t>cpus</w:t>
       </w:r>
-      <w:proofErr w:type="spellEnd"/>
       <w:r>
         <w:rPr>
           <w:rFonts w:ascii="Consolas" w:eastAsia="Times New Roman" w:hAnsi="Consolas" w:cs="Times New Roman"/>
@@ -22994,7 +19426,6 @@
         </w:rPr>
         <w:t xml:space="preserve">    </w:t>
       </w:r>
-      <w:proofErr w:type="spellStart"/>
       <w:r>
         <w:rPr>
           <w:rFonts w:ascii="Consolas" w:eastAsia="Times New Roman" w:hAnsi="Consolas" w:cs="Times New Roman"/>
@@ -23007,7 +19438,6 @@
         </w:rPr>
         <w:t>mem_limit</w:t>
       </w:r>
-      <w:proofErr w:type="spellEnd"/>
       <w:r>
         <w:rPr>
           <w:rFonts w:ascii="Consolas" w:eastAsia="Times New Roman" w:hAnsi="Consolas" w:cs="Times New Roman"/>
@@ -23059,7 +19489,6 @@
         </w:rPr>
         <w:t xml:space="preserve">    </w:t>
       </w:r>
-      <w:proofErr w:type="spellStart"/>
       <w:r>
         <w:rPr>
           <w:rFonts w:ascii="Consolas" w:eastAsia="Times New Roman" w:hAnsi="Consolas" w:cs="Times New Roman"/>
@@ -23072,7 +19501,6 @@
         </w:rPr>
         <w:t>shm_size</w:t>
       </w:r>
-      <w:proofErr w:type="spellEnd"/>
       <w:r>
         <w:rPr>
           <w:rFonts w:ascii="Consolas" w:eastAsia="Times New Roman" w:hAnsi="Consolas" w:cs="Times New Roman"/>
@@ -23277,7 +19705,6 @@
         </w:rPr>
         <w:t xml:space="preserve">  </w:t>
       </w:r>
-      <w:proofErr w:type="spellStart"/>
       <w:r>
         <w:rPr>
           <w:rFonts w:ascii="Consolas" w:eastAsia="Times New Roman" w:hAnsi="Consolas" w:cs="Times New Roman"/>
@@ -23290,7 +19717,6 @@
         </w:rPr>
         <w:t>postgres</w:t>
       </w:r>
-      <w:proofErr w:type="spellEnd"/>
       <w:r>
         <w:rPr>
           <w:rFonts w:ascii="Consolas" w:eastAsia="Times New Roman" w:hAnsi="Consolas" w:cs="Times New Roman"/>
@@ -23354,7 +19780,6 @@
         </w:rPr>
         <w:t xml:space="preserve">: </w:t>
       </w:r>
-      <w:proofErr w:type="spellStart"/>
       <w:r>
         <w:rPr>
           <w:rFonts w:ascii="Consolas" w:eastAsia="Times New Roman" w:hAnsi="Consolas" w:cs="Times New Roman"/>
@@ -23367,7 +19792,6 @@
         </w:rPr>
         <w:t>postgres:bullseye</w:t>
       </w:r>
-      <w:proofErr w:type="spellEnd"/>
     </w:p>
     <w:p>
       <w:pPr>
@@ -23395,7 +19819,6 @@
         </w:rPr>
         <w:t xml:space="preserve">    </w:t>
       </w:r>
-      <w:proofErr w:type="spellStart"/>
       <w:r>
         <w:rPr>
           <w:rFonts w:ascii="Consolas" w:eastAsia="Times New Roman" w:hAnsi="Consolas" w:cs="Times New Roman"/>
@@ -23408,7 +19831,6 @@
         </w:rPr>
         <w:t>container_name</w:t>
       </w:r>
-      <w:proofErr w:type="spellEnd"/>
       <w:r>
         <w:rPr>
           <w:rFonts w:ascii="Consolas" w:eastAsia="Times New Roman" w:hAnsi="Consolas" w:cs="Times New Roman"/>
@@ -23421,7 +19843,6 @@
         </w:rPr>
         <w:t xml:space="preserve">: </w:t>
       </w:r>
-      <w:proofErr w:type="spellStart"/>
       <w:r>
         <w:rPr>
           <w:rFonts w:ascii="Consolas" w:eastAsia="Times New Roman" w:hAnsi="Consolas" w:cs="Times New Roman"/>
@@ -23434,7 +19855,6 @@
         </w:rPr>
         <w:t>postgres_btree</w:t>
       </w:r>
-      <w:proofErr w:type="spellEnd"/>
     </w:p>
     <w:p>
       <w:pPr>
@@ -23613,22 +20033,8 @@
           <w:lang w:val="en-IN" w:eastAsia="en-IN"/>
           <w14:ligatures w14:val="none"/>
         </w:rPr>
-        <w:t>POSTGRES_PASSWORD=</w:t>
-      </w:r>
-      <w:proofErr w:type="spellStart"/>
-      <w:r>
-        <w:rPr>
-          <w:rFonts w:ascii="Consolas" w:eastAsia="Times New Roman" w:hAnsi="Consolas" w:cs="Times New Roman"/>
-          <w:color w:val="CE9178"/>
-          <w:kern w:val="0"/>
-          <w:sz w:val="23"/>
-          <w:szCs w:val="23"/>
-          <w:lang w:val="en-IN" w:eastAsia="en-IN"/>
-          <w14:ligatures w14:val="none"/>
-        </w:rPr>
-        <w:t>postgres</w:t>
-      </w:r>
-      <w:proofErr w:type="spellEnd"/>
+        <w:t>POSTGRES_PASSWORD=postgres</w:t>
+      </w:r>
     </w:p>
     <w:p>
       <w:pPr>
@@ -23717,59 +20123,7 @@
           <w:lang w:val="en-IN" w:eastAsia="en-IN"/>
           <w14:ligatures w14:val="none"/>
         </w:rPr>
-        <w:t>./</w:t>
-      </w:r>
-      <w:proofErr w:type="spellStart"/>
-      <w:r>
-        <w:rPr>
-          <w:rFonts w:ascii="Consolas" w:eastAsia="Times New Roman" w:hAnsi="Consolas" w:cs="Times New Roman"/>
-          <w:color w:val="CE9178"/>
-          <w:kern w:val="0"/>
-          <w:sz w:val="23"/>
-          <w:szCs w:val="23"/>
-          <w:lang w:val="en-IN" w:eastAsia="en-IN"/>
-          <w14:ligatures w14:val="none"/>
-        </w:rPr>
-        <w:t>postgres_data</w:t>
-      </w:r>
-      <w:proofErr w:type="spellEnd"/>
-      <w:r>
-        <w:rPr>
-          <w:rFonts w:ascii="Consolas" w:eastAsia="Times New Roman" w:hAnsi="Consolas" w:cs="Times New Roman"/>
-          <w:color w:val="CE9178"/>
-          <w:kern w:val="0"/>
-          <w:sz w:val="23"/>
-          <w:szCs w:val="23"/>
-          <w:lang w:val="en-IN" w:eastAsia="en-IN"/>
-          <w14:ligatures w14:val="none"/>
-        </w:rPr>
-        <w:t>:/var/lib/</w:t>
-      </w:r>
-      <w:proofErr w:type="spellStart"/>
-      <w:r>
-        <w:rPr>
-          <w:rFonts w:ascii="Consolas" w:eastAsia="Times New Roman" w:hAnsi="Consolas" w:cs="Times New Roman"/>
-          <w:color w:val="CE9178"/>
-          <w:kern w:val="0"/>
-          <w:sz w:val="23"/>
-          <w:szCs w:val="23"/>
-          <w:lang w:val="en-IN" w:eastAsia="en-IN"/>
-          <w14:ligatures w14:val="none"/>
-        </w:rPr>
-        <w:t>postgresql</w:t>
-      </w:r>
-      <w:proofErr w:type="spellEnd"/>
-      <w:r>
-        <w:rPr>
-          <w:rFonts w:ascii="Consolas" w:eastAsia="Times New Roman" w:hAnsi="Consolas" w:cs="Times New Roman"/>
-          <w:color w:val="CE9178"/>
-          <w:kern w:val="0"/>
-          <w:sz w:val="23"/>
-          <w:szCs w:val="23"/>
-          <w:lang w:val="en-IN" w:eastAsia="en-IN"/>
-          <w14:ligatures w14:val="none"/>
-        </w:rPr>
-        <w:t>/data</w:t>
+        <w:t>./postgres_data:/var/lib/postgresql/data</w:t>
       </w:r>
     </w:p>
     <w:p>
@@ -23798,7 +20152,6 @@
         </w:rPr>
         <w:t xml:space="preserve">    </w:t>
       </w:r>
-      <w:proofErr w:type="spellStart"/>
       <w:r>
         <w:rPr>
           <w:rFonts w:ascii="Consolas" w:eastAsia="Times New Roman" w:hAnsi="Consolas" w:cs="Times New Roman"/>
@@ -23811,7 +20164,6 @@
         </w:rPr>
         <w:t>cpus</w:t>
       </w:r>
-      <w:proofErr w:type="spellEnd"/>
       <w:r>
         <w:rPr>
           <w:rFonts w:ascii="Consolas" w:eastAsia="Times New Roman" w:hAnsi="Consolas" w:cs="Times New Roman"/>
@@ -23863,7 +20215,6 @@
         </w:rPr>
         <w:t xml:space="preserve">    </w:t>
       </w:r>
-      <w:proofErr w:type="spellStart"/>
       <w:r>
         <w:rPr>
           <w:rFonts w:ascii="Consolas" w:eastAsia="Times New Roman" w:hAnsi="Consolas" w:cs="Times New Roman"/>
@@ -23876,7 +20227,6 @@
         </w:rPr>
         <w:t>mem_limit</w:t>
       </w:r>
-      <w:proofErr w:type="spellEnd"/>
       <w:r>
         <w:rPr>
           <w:rFonts w:ascii="Consolas" w:eastAsia="Times New Roman" w:hAnsi="Consolas" w:cs="Times New Roman"/>
@@ -23928,7 +20278,6 @@
         </w:rPr>
         <w:t xml:space="preserve">    </w:t>
       </w:r>
-      <w:proofErr w:type="spellStart"/>
       <w:r>
         <w:rPr>
           <w:rFonts w:ascii="Consolas" w:eastAsia="Times New Roman" w:hAnsi="Consolas" w:cs="Times New Roman"/>
@@ -23941,7 +20290,6 @@
         </w:rPr>
         <w:t>shm_size</w:t>
       </w:r>
-      <w:proofErr w:type="spellEnd"/>
       <w:r>
         <w:rPr>
           <w:rFonts w:ascii="Consolas" w:eastAsia="Times New Roman" w:hAnsi="Consolas" w:cs="Times New Roman"/>
@@ -24146,7 +20494,6 @@
         </w:rPr>
         <w:t xml:space="preserve">  </w:t>
       </w:r>
-      <w:proofErr w:type="spellStart"/>
       <w:r>
         <w:rPr>
           <w:rFonts w:ascii="Consolas" w:eastAsia="Times New Roman" w:hAnsi="Consolas" w:cs="Times New Roman"/>
@@ -24159,7 +20506,6 @@
         </w:rPr>
         <w:t>cockroachdb</w:t>
       </w:r>
-      <w:proofErr w:type="spellEnd"/>
       <w:r>
         <w:rPr>
           <w:rFonts w:ascii="Consolas" w:eastAsia="Times New Roman" w:hAnsi="Consolas" w:cs="Times New Roman"/>
@@ -24223,7 +20569,6 @@
         </w:rPr>
         <w:t xml:space="preserve">: </w:t>
       </w:r>
-      <w:proofErr w:type="spellStart"/>
       <w:r>
         <w:rPr>
           <w:rFonts w:ascii="Consolas" w:eastAsia="Times New Roman" w:hAnsi="Consolas" w:cs="Times New Roman"/>
@@ -24234,20 +20579,7 @@
           <w:lang w:val="en-IN" w:eastAsia="en-IN"/>
           <w14:ligatures w14:val="none"/>
         </w:rPr>
-        <w:t>cockroachdb</w:t>
-      </w:r>
-      <w:proofErr w:type="spellEnd"/>
-      <w:r>
-        <w:rPr>
-          <w:rFonts w:ascii="Consolas" w:eastAsia="Times New Roman" w:hAnsi="Consolas" w:cs="Times New Roman"/>
-          <w:color w:val="CE9178"/>
-          <w:kern w:val="0"/>
-          <w:sz w:val="23"/>
-          <w:szCs w:val="23"/>
-          <w:lang w:val="en-IN" w:eastAsia="en-IN"/>
-          <w14:ligatures w14:val="none"/>
-        </w:rPr>
-        <w:t>/cockroach:v25.2.2</w:t>
+        <w:t>cockroachdb/cockroach:v25.2.2</w:t>
       </w:r>
     </w:p>
     <w:p>
@@ -24276,7 +20608,6 @@
         </w:rPr>
         <w:t xml:space="preserve">    </w:t>
       </w:r>
-      <w:proofErr w:type="spellStart"/>
       <w:r>
         <w:rPr>
           <w:rFonts w:ascii="Consolas" w:eastAsia="Times New Roman" w:hAnsi="Consolas" w:cs="Times New Roman"/>
@@ -24289,7 +20620,6 @@
         </w:rPr>
         <w:t>container_name</w:t>
       </w:r>
-      <w:proofErr w:type="spellEnd"/>
       <w:r>
         <w:rPr>
           <w:rFonts w:ascii="Consolas" w:eastAsia="Times New Roman" w:hAnsi="Consolas" w:cs="Times New Roman"/>
@@ -24302,7 +20632,6 @@
         </w:rPr>
         <w:t xml:space="preserve">: </w:t>
       </w:r>
-      <w:proofErr w:type="spellStart"/>
       <w:r>
         <w:rPr>
           <w:rFonts w:ascii="Consolas" w:eastAsia="Times New Roman" w:hAnsi="Consolas" w:cs="Times New Roman"/>
@@ -24315,7 +20644,6 @@
         </w:rPr>
         <w:t>cockroachdb</w:t>
       </w:r>
-      <w:proofErr w:type="spellEnd"/>
     </w:p>
     <w:p>
       <w:pPr>
@@ -24557,33 +20885,7 @@
           <w:lang w:val="en-IN" w:eastAsia="en-IN"/>
           <w14:ligatures w14:val="none"/>
         </w:rPr>
-        <w:t>./</w:t>
-      </w:r>
-      <w:proofErr w:type="spellStart"/>
-      <w:r>
-        <w:rPr>
-          <w:rFonts w:ascii="Consolas" w:eastAsia="Times New Roman" w:hAnsi="Consolas" w:cs="Times New Roman"/>
-          <w:color w:val="CE9178"/>
-          <w:kern w:val="0"/>
-          <w:sz w:val="23"/>
-          <w:szCs w:val="23"/>
-          <w:lang w:val="en-IN" w:eastAsia="en-IN"/>
-          <w14:ligatures w14:val="none"/>
-        </w:rPr>
-        <w:t>cockroachdb_data</w:t>
-      </w:r>
-      <w:proofErr w:type="spellEnd"/>
-      <w:r>
-        <w:rPr>
-          <w:rFonts w:ascii="Consolas" w:eastAsia="Times New Roman" w:hAnsi="Consolas" w:cs="Times New Roman"/>
-          <w:color w:val="CE9178"/>
-          <w:kern w:val="0"/>
-          <w:sz w:val="23"/>
-          <w:szCs w:val="23"/>
-          <w:lang w:val="en-IN" w:eastAsia="en-IN"/>
-          <w14:ligatures w14:val="none"/>
-        </w:rPr>
-        <w:t>:/cockroach/cockroach-data</w:t>
+        <w:t>./cockroachdb_data:/cockroach/cockroach-data</w:t>
       </w:r>
     </w:p>
     <w:p>
@@ -24612,7 +20914,6 @@
         </w:rPr>
         <w:t xml:space="preserve">    </w:t>
       </w:r>
-      <w:proofErr w:type="spellStart"/>
       <w:r>
         <w:rPr>
           <w:rFonts w:ascii="Consolas" w:eastAsia="Times New Roman" w:hAnsi="Consolas" w:cs="Times New Roman"/>
@@ -24625,7 +20926,6 @@
         </w:rPr>
         <w:t>cpus</w:t>
       </w:r>
-      <w:proofErr w:type="spellEnd"/>
       <w:r>
         <w:rPr>
           <w:rFonts w:ascii="Consolas" w:eastAsia="Times New Roman" w:hAnsi="Consolas" w:cs="Times New Roman"/>
@@ -24677,7 +20977,6 @@
         </w:rPr>
         <w:t xml:space="preserve">    </w:t>
       </w:r>
-      <w:proofErr w:type="spellStart"/>
       <w:r>
         <w:rPr>
           <w:rFonts w:ascii="Consolas" w:eastAsia="Times New Roman" w:hAnsi="Consolas" w:cs="Times New Roman"/>
@@ -24690,7 +20989,6 @@
         </w:rPr>
         <w:t>mem_limit</w:t>
       </w:r>
-      <w:proofErr w:type="spellEnd"/>
       <w:r>
         <w:rPr>
           <w:rFonts w:ascii="Consolas" w:eastAsia="Times New Roman" w:hAnsi="Consolas" w:cs="Times New Roman"/>
@@ -24742,7 +21040,6 @@
         </w:rPr>
         <w:t xml:space="preserve">    </w:t>
       </w:r>
-      <w:proofErr w:type="spellStart"/>
       <w:r>
         <w:rPr>
           <w:rFonts w:ascii="Consolas" w:eastAsia="Times New Roman" w:hAnsi="Consolas" w:cs="Times New Roman"/>
@@ -24755,7 +21052,6 @@
         </w:rPr>
         <w:t>shm_size</w:t>
       </w:r>
-      <w:proofErr w:type="spellEnd"/>
       <w:r>
         <w:rPr>
           <w:rFonts w:ascii="Consolas" w:eastAsia="Times New Roman" w:hAnsi="Consolas" w:cs="Times New Roman"/>
@@ -25224,28 +21520,853 @@
           <w:sz w:val="24"/>
           <w:szCs w:val="24"/>
         </w:rPr>
-        <w:t xml:space="preserve">Centralized Monitoring: Grafana, Prometheus, and </w:t>
-      </w:r>
-      <w:proofErr w:type="spellStart"/>
-      <w:r>
-        <w:rPr>
-          <w:sz w:val="24"/>
-          <w:szCs w:val="24"/>
-        </w:rPr>
-        <w:t>cAdvisor</w:t>
-      </w:r>
-      <w:proofErr w:type="spellEnd"/>
-      <w:r>
-        <w:rPr>
-          <w:sz w:val="24"/>
-          <w:szCs w:val="24"/>
-        </w:rPr>
-        <w:t xml:space="preserve"> worked together to capture and visualize the system’s performance under different workloads.</w:t>
-      </w:r>
-    </w:p>
-    <w:p>
-      <w:pPr>
-        <w:jc w:val="both"/>
+        <w:t>Centralized Monitoring: Grafana, Prometheus, and cAdvisor worked together to capture and visualize the system’s performance under different workloads.</w:t>
+      </w:r>
+    </w:p>
+    <w:p>
+      <w:pPr>
+        <w:pStyle w:val="Heading2"/>
+      </w:pPr>
+      <w:r>
+        <w:t>Cloud Deployment Using AWS</w:t>
+      </w:r>
+    </w:p>
+    <w:p>
+      <w:pPr>
+        <w:rPr>
+          <w:sz w:val="24"/>
+          <w:szCs w:val="24"/>
+        </w:rPr>
+      </w:pPr>
+      <w:r>
+        <w:rPr>
+          <w:sz w:val="24"/>
+          <w:szCs w:val="24"/>
+        </w:rPr>
+        <w:t>This section describes the process of deploying benchmark database containers in a cloud environment using Amazon Web Services Elastic Container Service (AWS ECS). ECS was chosen for its managed container orchestration, allowing database instances to run without the manual overhead of installing and configuring dependencies on bare-metal EC2 servers. The deployment followed a structured process:</w:t>
+      </w:r>
+    </w:p>
+    <w:p>
+      <w:pPr>
+        <w:keepNext/>
+        <w:jc w:val="center"/>
+      </w:pPr>
+      <w:r>
+        <w:rPr>
+          <w:sz w:val="24"/>
+          <w:szCs w:val="24"/>
+          <w:lang w:val="en-IN"/>
+        </w:rPr>
+        <w:drawing>
+          <wp:inline distT="0" distB="0" distL="0" distR="0" wp14:anchorId="529BB887" wp14:editId="02E758CB">
+            <wp:extent cx="4862609" cy="4274820"/>
+            <wp:effectExtent l="0" t="0" r="0" b="0"/>
+            <wp:docPr id="1600035674" name="Picture 2" descr="A screenshot of a video game&#10;&#10;AI-generated content may be incorrect."/>
+            <wp:cNvGraphicFramePr>
+              <a:graphicFrameLocks xmlns:a="http://schemas.openxmlformats.org/drawingml/2006/main" noChangeAspect="1"/>
+            </wp:cNvGraphicFramePr>
+            <a:graphic xmlns:a="http://schemas.openxmlformats.org/drawingml/2006/main">
+              <a:graphicData uri="http://schemas.openxmlformats.org/drawingml/2006/picture">
+                <pic:pic xmlns:pic="http://schemas.openxmlformats.org/drawingml/2006/picture">
+                  <pic:nvPicPr>
+                    <pic:cNvPr id="1600035674" name="Picture 2" descr="A screenshot of a video game&#10;&#10;AI-generated content may be incorrect."/>
+                    <pic:cNvPicPr>
+                      <a:picLocks noChangeAspect="1" noChangeArrowheads="1"/>
+                    </pic:cNvPicPr>
+                  </pic:nvPicPr>
+                  <pic:blipFill>
+                    <a:blip r:embed="rId27" cstate="print">
+                      <a:extLst>
+                        <a:ext uri="{28A0092B-C50C-407E-A947-70E740481C1C}">
+                          <a14:useLocalDpi xmlns:a14="http://schemas.microsoft.com/office/drawing/2010/main" val="0"/>
+                        </a:ext>
+                      </a:extLst>
+                    </a:blip>
+                    <a:srcRect/>
+                    <a:stretch>
+                      <a:fillRect/>
+                    </a:stretch>
+                  </pic:blipFill>
+                  <pic:spPr bwMode="auto">
+                    <a:xfrm>
+                      <a:off x="0" y="0"/>
+                      <a:ext cx="4877116" cy="4287574"/>
+                    </a:xfrm>
+                    <a:prstGeom prst="rect">
+                      <a:avLst/>
+                    </a:prstGeom>
+                    <a:noFill/>
+                    <a:ln>
+                      <a:noFill/>
+                    </a:ln>
+                  </pic:spPr>
+                </pic:pic>
+              </a:graphicData>
+            </a:graphic>
+          </wp:inline>
+        </w:drawing>
+      </w:r>
+    </w:p>
+    <w:p>
+      <w:pPr>
+        <w:pStyle w:val="Caption"/>
+        <w:jc w:val="center"/>
+        <w:rPr>
+          <w:sz w:val="24"/>
+          <w:szCs w:val="24"/>
+          <w:lang w:val="en-IN"/>
+        </w:rPr>
+      </w:pPr>
+      <w:r>
+        <w:t xml:space="preserve">Figure </w:t>
+      </w:r>
+      <w:r>
+        <w:fldChar w:fldCharType="begin"/>
+      </w:r>
+      <w:r>
+        <w:instrText xml:space="preserve"> SEQ Figure \* ARABIC </w:instrText>
+      </w:r>
+      <w:r>
+        <w:fldChar w:fldCharType="separate"/>
+      </w:r>
+      <w:r>
+        <w:rPr>
+          <w:noProof/>
+        </w:rPr>
+        <w:t>12</w:t>
+      </w:r>
+      <w:r>
+        <w:fldChar w:fldCharType="end"/>
+      </w:r>
+      <w:r>
+        <w:t xml:space="preserve"> AWS Test Setup Architecture</w:t>
+      </w:r>
+    </w:p>
+    <w:p>
+      <w:pPr>
+        <w:pStyle w:val="ListParagraph"/>
+        <w:numPr>
+          <w:ilvl w:val="0"/>
+          <w:numId w:val="17"/>
+        </w:numPr>
+        <w:rPr>
+          <w:sz w:val="24"/>
+          <w:szCs w:val="24"/>
+        </w:rPr>
+      </w:pPr>
+      <w:r>
+        <w:rPr>
+          <w:sz w:val="24"/>
+          <w:szCs w:val="24"/>
+        </w:rPr>
+        <w:lastRenderedPageBreak/>
+        <w:t>Setting the AWS Environment</w:t>
+      </w:r>
+    </w:p>
+    <w:p>
+      <w:pPr>
+        <w:pStyle w:val="ListParagraph"/>
+        <w:numPr>
+          <w:ilvl w:val="1"/>
+          <w:numId w:val="17"/>
+        </w:numPr>
+        <w:rPr>
+          <w:sz w:val="24"/>
+          <w:szCs w:val="24"/>
+        </w:rPr>
+      </w:pPr>
+      <w:r>
+        <w:rPr>
+          <w:sz w:val="24"/>
+          <w:szCs w:val="24"/>
+        </w:rPr>
+        <w:t>Region Selection: Deployment was carried out in the London region (eu-west-2) to ensure low-latency connectivity for testing purposes.</w:t>
+      </w:r>
+    </w:p>
+    <w:p>
+      <w:pPr>
+        <w:pStyle w:val="ListParagraph"/>
+        <w:numPr>
+          <w:ilvl w:val="1"/>
+          <w:numId w:val="17"/>
+        </w:numPr>
+        <w:rPr>
+          <w:sz w:val="24"/>
+          <w:szCs w:val="24"/>
+        </w:rPr>
+      </w:pPr>
+      <w:r>
+        <w:rPr>
+          <w:sz w:val="24"/>
+          <w:szCs w:val="24"/>
+        </w:rPr>
+        <w:t>Service Selection: Chose Amazon ECS from the AWS console</w:t>
+      </w:r>
+      <w:r>
+        <w:rPr>
+          <w:sz w:val="24"/>
+          <w:szCs w:val="24"/>
+        </w:rPr>
+        <w:t>.</w:t>
+      </w:r>
+    </w:p>
+    <w:p>
+      <w:pPr>
+        <w:pStyle w:val="ListParagraph"/>
+        <w:numPr>
+          <w:ilvl w:val="0"/>
+          <w:numId w:val="17"/>
+        </w:numPr>
+        <w:rPr>
+          <w:sz w:val="24"/>
+          <w:szCs w:val="24"/>
+        </w:rPr>
+      </w:pPr>
+      <w:r>
+        <w:rPr>
+          <w:sz w:val="24"/>
+          <w:szCs w:val="24"/>
+        </w:rPr>
+        <w:t>Creating the Task Definition</w:t>
+      </w:r>
+    </w:p>
+    <w:p>
+      <w:pPr>
+        <w:pStyle w:val="ListParagraph"/>
+        <w:numPr>
+          <w:ilvl w:val="1"/>
+          <w:numId w:val="17"/>
+        </w:numPr>
+        <w:rPr>
+          <w:sz w:val="24"/>
+          <w:szCs w:val="24"/>
+        </w:rPr>
+      </w:pPr>
+      <w:r>
+        <w:rPr>
+          <w:sz w:val="24"/>
+          <w:szCs w:val="24"/>
+        </w:rPr>
+        <w:t>A task definition in ECS acts as the blueprint for running containers.</w:t>
+      </w:r>
+    </w:p>
+    <w:p>
+      <w:pPr>
+        <w:pStyle w:val="ListParagraph"/>
+        <w:numPr>
+          <w:ilvl w:val="1"/>
+          <w:numId w:val="17"/>
+        </w:numPr>
+        <w:rPr>
+          <w:sz w:val="24"/>
+          <w:szCs w:val="24"/>
+        </w:rPr>
+      </w:pPr>
+      <w:r>
+        <w:rPr>
+          <w:sz w:val="24"/>
+          <w:szCs w:val="24"/>
+        </w:rPr>
+        <w:t>Key configurations made:</w:t>
+      </w:r>
+    </w:p>
+    <w:p>
+      <w:pPr>
+        <w:pStyle w:val="ListParagraph"/>
+        <w:numPr>
+          <w:ilvl w:val="2"/>
+          <w:numId w:val="17"/>
+        </w:numPr>
+        <w:rPr>
+          <w:sz w:val="24"/>
+          <w:szCs w:val="24"/>
+        </w:rPr>
+      </w:pPr>
+      <w:r>
+        <w:rPr>
+          <w:sz w:val="24"/>
+          <w:szCs w:val="24"/>
+        </w:rPr>
+        <w:t>Name: Descriptive identifier for the task.</w:t>
+      </w:r>
+    </w:p>
+    <w:p>
+      <w:pPr>
+        <w:pStyle w:val="ListParagraph"/>
+        <w:numPr>
+          <w:ilvl w:val="2"/>
+          <w:numId w:val="17"/>
+        </w:numPr>
+        <w:rPr>
+          <w:sz w:val="24"/>
+          <w:szCs w:val="24"/>
+        </w:rPr>
+      </w:pPr>
+      <w:r>
+        <w:rPr>
+          <w:sz w:val="24"/>
+          <w:szCs w:val="24"/>
+        </w:rPr>
+        <w:t>Launch Type: Fargate (serverless managed container service) selected for simplicity.</w:t>
+      </w:r>
+    </w:p>
+    <w:p>
+      <w:pPr>
+        <w:pStyle w:val="ListParagraph"/>
+        <w:numPr>
+          <w:ilvl w:val="2"/>
+          <w:numId w:val="17"/>
+        </w:numPr>
+        <w:rPr>
+          <w:sz w:val="24"/>
+          <w:szCs w:val="24"/>
+        </w:rPr>
+      </w:pPr>
+      <w:r>
+        <w:rPr>
+          <w:sz w:val="24"/>
+          <w:szCs w:val="24"/>
+        </w:rPr>
+        <w:t>Operating System: Linux.</w:t>
+      </w:r>
+    </w:p>
+    <w:p>
+      <w:pPr>
+        <w:pStyle w:val="ListParagraph"/>
+        <w:numPr>
+          <w:ilvl w:val="2"/>
+          <w:numId w:val="17"/>
+        </w:numPr>
+        <w:rPr>
+          <w:sz w:val="24"/>
+          <w:szCs w:val="24"/>
+        </w:rPr>
+      </w:pPr>
+      <w:r>
+        <w:rPr>
+          <w:sz w:val="24"/>
+          <w:szCs w:val="24"/>
+        </w:rPr>
+        <w:t>CPU Architecture: x86 selected for compatibility with database images.</w:t>
+      </w:r>
+    </w:p>
+    <w:p>
+      <w:pPr>
+        <w:pStyle w:val="ListParagraph"/>
+        <w:numPr>
+          <w:ilvl w:val="2"/>
+          <w:numId w:val="17"/>
+        </w:numPr>
+        <w:rPr>
+          <w:sz w:val="24"/>
+          <w:szCs w:val="24"/>
+        </w:rPr>
+      </w:pPr>
+      <w:r>
+        <w:rPr>
+          <w:sz w:val="24"/>
+          <w:szCs w:val="24"/>
+        </w:rPr>
+        <w:t>Resource Allocation: 1 vCPU and 2 GB RAM per container.</w:t>
+      </w:r>
+    </w:p>
+    <w:p>
+      <w:pPr>
+        <w:pStyle w:val="ListParagraph"/>
+        <w:numPr>
+          <w:ilvl w:val="2"/>
+          <w:numId w:val="17"/>
+        </w:numPr>
+        <w:rPr>
+          <w:sz w:val="24"/>
+          <w:szCs w:val="24"/>
+        </w:rPr>
+      </w:pPr>
+      <w:r>
+        <w:rPr>
+          <w:sz w:val="24"/>
+          <w:szCs w:val="24"/>
+        </w:rPr>
+        <w:t>IAM Role: Default ecsTaskExecutionRole since AWS API access was not required.</w:t>
+      </w:r>
+    </w:p>
+    <w:p>
+      <w:pPr>
+        <w:pStyle w:val="ListParagraph"/>
+        <w:numPr>
+          <w:ilvl w:val="2"/>
+          <w:numId w:val="17"/>
+        </w:numPr>
+        <w:rPr>
+          <w:sz w:val="24"/>
+          <w:szCs w:val="24"/>
+        </w:rPr>
+      </w:pPr>
+      <w:r>
+        <w:rPr>
+          <w:sz w:val="24"/>
+          <w:szCs w:val="24"/>
+        </w:rPr>
+        <w:t>Container Details:</w:t>
+      </w:r>
+    </w:p>
+    <w:p>
+      <w:pPr>
+        <w:pStyle w:val="ListParagraph"/>
+        <w:numPr>
+          <w:ilvl w:val="3"/>
+          <w:numId w:val="17"/>
+        </w:numPr>
+        <w:rPr>
+          <w:sz w:val="24"/>
+          <w:szCs w:val="24"/>
+        </w:rPr>
+      </w:pPr>
+      <w:r>
+        <w:rPr>
+          <w:sz w:val="24"/>
+          <w:szCs w:val="24"/>
+        </w:rPr>
+        <w:t>Name &amp; Image: Image name provided directly (defaults to Docker Hub if not prefixed with repository URL).</w:t>
+      </w:r>
+    </w:p>
+    <w:p>
+      <w:pPr>
+        <w:pStyle w:val="ListParagraph"/>
+        <w:numPr>
+          <w:ilvl w:val="3"/>
+          <w:numId w:val="17"/>
+        </w:numPr>
+        <w:rPr>
+          <w:sz w:val="24"/>
+          <w:szCs w:val="24"/>
+        </w:rPr>
+      </w:pPr>
+      <w:r>
+        <w:rPr>
+          <w:sz w:val="24"/>
+          <w:szCs w:val="24"/>
+        </w:rPr>
+        <w:t>Port Mapping: Configured to expose required database ports using TCP.</w:t>
+      </w:r>
+    </w:p>
+    <w:p>
+      <w:pPr>
+        <w:pStyle w:val="ListParagraph"/>
+        <w:numPr>
+          <w:ilvl w:val="3"/>
+          <w:numId w:val="17"/>
+        </w:numPr>
+        <w:rPr>
+          <w:sz w:val="24"/>
+          <w:szCs w:val="24"/>
+        </w:rPr>
+      </w:pPr>
+      <w:r>
+        <w:rPr>
+          <w:sz w:val="24"/>
+          <w:szCs w:val="24"/>
+        </w:rPr>
+        <w:t>Environment Variables: Set only when necessary for database configurations.</w:t>
+      </w:r>
+    </w:p>
+    <w:p>
+      <w:pPr>
+        <w:pStyle w:val="ListParagraph"/>
+        <w:numPr>
+          <w:ilvl w:val="3"/>
+          <w:numId w:val="17"/>
+        </w:numPr>
+        <w:rPr>
+          <w:sz w:val="24"/>
+          <w:szCs w:val="24"/>
+        </w:rPr>
+      </w:pPr>
+      <w:r>
+        <w:rPr>
+          <w:sz w:val="24"/>
+          <w:szCs w:val="24"/>
+        </w:rPr>
+        <w:t>Logging: Disabled CloudWatch logging to reduce cost; CPU and memory metrics were sufficient.</w:t>
+      </w:r>
+    </w:p>
+    <w:p>
+      <w:pPr>
+        <w:pStyle w:val="ListParagraph"/>
+        <w:numPr>
+          <w:ilvl w:val="2"/>
+          <w:numId w:val="17"/>
+        </w:numPr>
+        <w:rPr>
+          <w:sz w:val="24"/>
+          <w:szCs w:val="24"/>
+        </w:rPr>
+      </w:pPr>
+      <w:r>
+        <w:rPr>
+          <w:sz w:val="24"/>
+          <w:szCs w:val="24"/>
+        </w:rPr>
+        <w:t>Storage: Allocated 21 GB ephemeral storage (minimum requirement). EBS volumes could also be attached if persistent storage was needed.</w:t>
+      </w:r>
+    </w:p>
+    <w:p>
+      <w:pPr>
+        <w:pStyle w:val="ListParagraph"/>
+        <w:numPr>
+          <w:ilvl w:val="0"/>
+          <w:numId w:val="17"/>
+        </w:numPr>
+        <w:rPr>
+          <w:sz w:val="24"/>
+          <w:szCs w:val="24"/>
+        </w:rPr>
+      </w:pPr>
+      <w:r>
+        <w:rPr>
+          <w:sz w:val="24"/>
+          <w:szCs w:val="24"/>
+        </w:rPr>
+        <w:t>Creating the ECS Cluster</w:t>
+      </w:r>
+    </w:p>
+    <w:p>
+      <w:pPr>
+        <w:pStyle w:val="ListParagraph"/>
+        <w:numPr>
+          <w:ilvl w:val="1"/>
+          <w:numId w:val="17"/>
+        </w:numPr>
+        <w:rPr>
+          <w:sz w:val="24"/>
+          <w:szCs w:val="24"/>
+        </w:rPr>
+      </w:pPr>
+      <w:r>
+        <w:rPr>
+          <w:sz w:val="24"/>
+          <w:szCs w:val="24"/>
+        </w:rPr>
+        <w:t>The ECS cluster manages the lifecycle of containers.</w:t>
+      </w:r>
+    </w:p>
+    <w:p>
+      <w:pPr>
+        <w:pStyle w:val="ListParagraph"/>
+        <w:numPr>
+          <w:ilvl w:val="1"/>
+          <w:numId w:val="17"/>
+        </w:numPr>
+        <w:rPr>
+          <w:sz w:val="24"/>
+          <w:szCs w:val="24"/>
+        </w:rPr>
+      </w:pPr>
+      <w:r>
+        <w:rPr>
+          <w:sz w:val="24"/>
+          <w:szCs w:val="24"/>
+        </w:rPr>
+        <w:t>Configuration included:</w:t>
+      </w:r>
+    </w:p>
+    <w:p>
+      <w:pPr>
+        <w:pStyle w:val="ListParagraph"/>
+        <w:numPr>
+          <w:ilvl w:val="2"/>
+          <w:numId w:val="17"/>
+        </w:numPr>
+        <w:rPr>
+          <w:sz w:val="24"/>
+          <w:szCs w:val="24"/>
+        </w:rPr>
+      </w:pPr>
+      <w:r>
+        <w:rPr>
+          <w:sz w:val="24"/>
+          <w:szCs w:val="24"/>
+        </w:rPr>
+        <w:t>Cluster Name: Unique identifier for the deployment.</w:t>
+      </w:r>
+    </w:p>
+    <w:p>
+      <w:pPr>
+        <w:pStyle w:val="ListParagraph"/>
+        <w:numPr>
+          <w:ilvl w:val="2"/>
+          <w:numId w:val="17"/>
+        </w:numPr>
+        <w:rPr>
+          <w:sz w:val="24"/>
+          <w:szCs w:val="24"/>
+        </w:rPr>
+      </w:pPr>
+      <w:r>
+        <w:rPr>
+          <w:sz w:val="24"/>
+          <w:szCs w:val="24"/>
+        </w:rPr>
+        <w:t>Infrastructure: Fargate for full AWS-managed execution.</w:t>
+      </w:r>
+    </w:p>
+    <w:p>
+      <w:pPr>
+        <w:pStyle w:val="ListParagraph"/>
+        <w:numPr>
+          <w:ilvl w:val="2"/>
+          <w:numId w:val="17"/>
+        </w:numPr>
+        <w:rPr>
+          <w:sz w:val="24"/>
+          <w:szCs w:val="24"/>
+        </w:rPr>
+      </w:pPr>
+      <w:r>
+        <w:rPr>
+          <w:sz w:val="24"/>
+          <w:szCs w:val="24"/>
+        </w:rPr>
+        <w:t>Monitoring: Enabled basic metrics (CPU, memory, disk I/O, network I/O).</w:t>
+      </w:r>
+    </w:p>
+    <w:p>
+      <w:pPr>
+        <w:pStyle w:val="ListParagraph"/>
+        <w:numPr>
+          <w:ilvl w:val="0"/>
+          <w:numId w:val="17"/>
+        </w:numPr>
+        <w:rPr>
+          <w:sz w:val="24"/>
+          <w:szCs w:val="24"/>
+        </w:rPr>
+      </w:pPr>
+      <w:r>
+        <w:rPr>
+          <w:sz w:val="24"/>
+          <w:szCs w:val="24"/>
+        </w:rPr>
+        <w:t>Running a Container (Task Execution)</w:t>
+      </w:r>
+    </w:p>
+    <w:p>
+      <w:pPr>
+        <w:pStyle w:val="ListParagraph"/>
+        <w:numPr>
+          <w:ilvl w:val="1"/>
+          <w:numId w:val="17"/>
+        </w:numPr>
+        <w:rPr>
+          <w:sz w:val="24"/>
+          <w:szCs w:val="24"/>
+        </w:rPr>
+      </w:pPr>
+      <w:r>
+        <w:rPr>
+          <w:sz w:val="24"/>
+          <w:szCs w:val="24"/>
+        </w:rPr>
+        <w:t>Navigate to the ECS cluster and open the Tasks tab.</w:t>
+      </w:r>
+    </w:p>
+    <w:p>
+      <w:pPr>
+        <w:pStyle w:val="ListParagraph"/>
+        <w:numPr>
+          <w:ilvl w:val="1"/>
+          <w:numId w:val="17"/>
+        </w:numPr>
+        <w:rPr>
+          <w:sz w:val="24"/>
+          <w:szCs w:val="24"/>
+        </w:rPr>
+      </w:pPr>
+      <w:r>
+        <w:rPr>
+          <w:sz w:val="24"/>
+          <w:szCs w:val="24"/>
+        </w:rPr>
+        <w:t>Select Run New Task.</w:t>
+      </w:r>
+    </w:p>
+    <w:p>
+      <w:pPr>
+        <w:pStyle w:val="ListParagraph"/>
+        <w:numPr>
+          <w:ilvl w:val="1"/>
+          <w:numId w:val="17"/>
+        </w:numPr>
+        <w:rPr>
+          <w:sz w:val="24"/>
+          <w:szCs w:val="24"/>
+        </w:rPr>
+      </w:pPr>
+      <w:r>
+        <w:rPr>
+          <w:sz w:val="24"/>
+          <w:szCs w:val="24"/>
+        </w:rPr>
+        <w:t>Choose the previously created Task Definition.</w:t>
+      </w:r>
+    </w:p>
+    <w:p>
+      <w:pPr>
+        <w:pStyle w:val="ListParagraph"/>
+        <w:numPr>
+          <w:ilvl w:val="1"/>
+          <w:numId w:val="17"/>
+        </w:numPr>
+        <w:rPr>
+          <w:sz w:val="24"/>
+          <w:szCs w:val="24"/>
+        </w:rPr>
+      </w:pPr>
+      <w:r>
+        <w:rPr>
+          <w:sz w:val="24"/>
+          <w:szCs w:val="24"/>
+        </w:rPr>
+        <w:t>Set the Desired Task Count (set to 1 for continuous testing; can be set to 0 to pause until traffic arrives</w:t>
+      </w:r>
+      <w:r>
+        <w:rPr>
+          <w:sz w:val="24"/>
+          <w:szCs w:val="24"/>
+        </w:rPr>
+        <w:t>,</w:t>
+      </w:r>
+      <w:r>
+        <w:rPr>
+          <w:sz w:val="24"/>
+          <w:szCs w:val="24"/>
+        </w:rPr>
+        <w:t xml:space="preserve"> a cost-saving feature in Fargate).</w:t>
+      </w:r>
+    </w:p>
+    <w:p>
+      <w:pPr>
+        <w:pStyle w:val="ListParagraph"/>
+        <w:numPr>
+          <w:ilvl w:val="1"/>
+          <w:numId w:val="17"/>
+        </w:numPr>
+        <w:rPr>
+          <w:sz w:val="24"/>
+          <w:szCs w:val="24"/>
+        </w:rPr>
+      </w:pPr>
+      <w:r>
+        <w:rPr>
+          <w:sz w:val="24"/>
+          <w:szCs w:val="24"/>
+        </w:rPr>
+        <w:t>Configure Networking:</w:t>
+      </w:r>
+    </w:p>
+    <w:p>
+      <w:pPr>
+        <w:pStyle w:val="ListParagraph"/>
+        <w:numPr>
+          <w:ilvl w:val="2"/>
+          <w:numId w:val="17"/>
+        </w:numPr>
+        <w:rPr>
+          <w:sz w:val="24"/>
+          <w:szCs w:val="24"/>
+        </w:rPr>
+      </w:pPr>
+      <w:r>
+        <w:rPr>
+          <w:sz w:val="24"/>
+          <w:szCs w:val="24"/>
+        </w:rPr>
+        <w:t>Selected appropriate VPC and subnets.</w:t>
+      </w:r>
+    </w:p>
+    <w:p>
+      <w:pPr>
+        <w:pStyle w:val="ListParagraph"/>
+        <w:numPr>
+          <w:ilvl w:val="2"/>
+          <w:numId w:val="17"/>
+        </w:numPr>
+        <w:rPr>
+          <w:sz w:val="24"/>
+          <w:szCs w:val="24"/>
+        </w:rPr>
+      </w:pPr>
+      <w:r>
+        <w:rPr>
+          <w:sz w:val="24"/>
+          <w:szCs w:val="24"/>
+        </w:rPr>
+        <w:t>Assigned security groups to control inbound/outbound traffic.</w:t>
+      </w:r>
+    </w:p>
+    <w:p>
+      <w:pPr>
+        <w:pStyle w:val="ListParagraph"/>
+        <w:numPr>
+          <w:ilvl w:val="2"/>
+          <w:numId w:val="17"/>
+        </w:numPr>
+        <w:rPr>
+          <w:sz w:val="24"/>
+          <w:szCs w:val="24"/>
+        </w:rPr>
+      </w:pPr>
+      <w:r>
+        <w:rPr>
+          <w:sz w:val="24"/>
+          <w:szCs w:val="24"/>
+        </w:rPr>
+        <w:t>Enabled Public IP for direct database access (alternatively, a Load Balancer can be used).</w:t>
+      </w:r>
+    </w:p>
+    <w:p>
+      <w:pPr>
+        <w:pStyle w:val="ListParagraph"/>
+        <w:numPr>
+          <w:ilvl w:val="1"/>
+          <w:numId w:val="17"/>
+        </w:numPr>
+        <w:rPr>
+          <w:sz w:val="24"/>
+          <w:szCs w:val="24"/>
+        </w:rPr>
+      </w:pPr>
+      <w:r>
+        <w:rPr>
+          <w:sz w:val="24"/>
+          <w:szCs w:val="24"/>
+        </w:rPr>
+        <w:t>Optionally override CLI commands or entrypoint (not required here).</w:t>
+      </w:r>
+    </w:p>
+    <w:p>
+      <w:pPr>
+        <w:pStyle w:val="ListParagraph"/>
+        <w:numPr>
+          <w:ilvl w:val="1"/>
+          <w:numId w:val="17"/>
+        </w:numPr>
+        <w:rPr>
+          <w:sz w:val="24"/>
+          <w:szCs w:val="24"/>
+        </w:rPr>
+      </w:pPr>
+      <w:r>
+        <w:rPr>
+          <w:sz w:val="24"/>
+          <w:szCs w:val="24"/>
+        </w:rPr>
+        <w:lastRenderedPageBreak/>
+        <w:t>Launch the task and wait until its status changes from Pending to Running.</w:t>
+      </w:r>
+    </w:p>
+    <w:p>
+      <w:pPr>
         <w:rPr>
           <w:sz w:val="24"/>
           <w:szCs w:val="24"/>
@@ -25253,7 +22374,7 @@
       </w:pPr>
     </w:p>
     <w:sectPr>
-      <w:footerReference w:type="default" r:id="rId27"/>
+      <w:footerReference w:type="default" r:id="rId28"/>
       <w:pgSz w:w="11906" w:h="16838"/>
       <w:pgMar w:top="1440" w:right="1440" w:bottom="1440" w:left="1440" w:header="708" w:footer="708" w:gutter="0"/>
       <w:cols w:space="708"/>
@@ -25620,6 +22741,119 @@
     </w:lvl>
   </w:abstractNum>
   <w:abstractNum w:abstractNumId="2" w15:restartNumberingAfterBreak="0">
+    <w:nsid w:val="282F5F49"/>
+    <w:multiLevelType w:val="hybridMultilevel"/>
+    <w:tmpl w:val="86DE7246"/>
+    <w:lvl w:ilvl="0" w:tplc="40090001">
+      <w:start w:val="1"/>
+      <w:numFmt w:val="bullet"/>
+      <w:lvlText w:val=""/>
+      <w:lvlJc w:val="left"/>
+      <w:pPr>
+        <w:ind w:left="720" w:hanging="360"/>
+      </w:pPr>
+      <w:rPr>
+        <w:rFonts w:ascii="Symbol" w:hAnsi="Symbol" w:hint="default"/>
+      </w:rPr>
+    </w:lvl>
+    <w:lvl w:ilvl="1" w:tplc="40090003">
+      <w:start w:val="1"/>
+      <w:numFmt w:val="bullet"/>
+      <w:lvlText w:val="o"/>
+      <w:lvlJc w:val="left"/>
+      <w:pPr>
+        <w:ind w:left="1440" w:hanging="360"/>
+      </w:pPr>
+      <w:rPr>
+        <w:rFonts w:ascii="Courier New" w:hAnsi="Courier New" w:cs="Courier New" w:hint="default"/>
+      </w:rPr>
+    </w:lvl>
+    <w:lvl w:ilvl="2" w:tplc="40090005">
+      <w:start w:val="1"/>
+      <w:numFmt w:val="bullet"/>
+      <w:lvlText w:val=""/>
+      <w:lvlJc w:val="left"/>
+      <w:pPr>
+        <w:ind w:left="2160" w:hanging="360"/>
+      </w:pPr>
+      <w:rPr>
+        <w:rFonts w:ascii="Wingdings" w:hAnsi="Wingdings" w:hint="default"/>
+      </w:rPr>
+    </w:lvl>
+    <w:lvl w:ilvl="3" w:tplc="40090001">
+      <w:start w:val="1"/>
+      <w:numFmt w:val="bullet"/>
+      <w:lvlText w:val=""/>
+      <w:lvlJc w:val="left"/>
+      <w:pPr>
+        <w:ind w:left="2880" w:hanging="360"/>
+      </w:pPr>
+      <w:rPr>
+        <w:rFonts w:ascii="Symbol" w:hAnsi="Symbol" w:hint="default"/>
+      </w:rPr>
+    </w:lvl>
+    <w:lvl w:ilvl="4" w:tplc="40090003" w:tentative="1">
+      <w:start w:val="1"/>
+      <w:numFmt w:val="bullet"/>
+      <w:lvlText w:val="o"/>
+      <w:lvlJc w:val="left"/>
+      <w:pPr>
+        <w:ind w:left="3600" w:hanging="360"/>
+      </w:pPr>
+      <w:rPr>
+        <w:rFonts w:ascii="Courier New" w:hAnsi="Courier New" w:cs="Courier New" w:hint="default"/>
+      </w:rPr>
+    </w:lvl>
+    <w:lvl w:ilvl="5" w:tplc="40090005" w:tentative="1">
+      <w:start w:val="1"/>
+      <w:numFmt w:val="bullet"/>
+      <w:lvlText w:val=""/>
+      <w:lvlJc w:val="left"/>
+      <w:pPr>
+        <w:ind w:left="4320" w:hanging="360"/>
+      </w:pPr>
+      <w:rPr>
+        <w:rFonts w:ascii="Wingdings" w:hAnsi="Wingdings" w:hint="default"/>
+      </w:rPr>
+    </w:lvl>
+    <w:lvl w:ilvl="6" w:tplc="40090001" w:tentative="1">
+      <w:start w:val="1"/>
+      <w:numFmt w:val="bullet"/>
+      <w:lvlText w:val=""/>
+      <w:lvlJc w:val="left"/>
+      <w:pPr>
+        <w:ind w:left="5040" w:hanging="360"/>
+      </w:pPr>
+      <w:rPr>
+        <w:rFonts w:ascii="Symbol" w:hAnsi="Symbol" w:hint="default"/>
+      </w:rPr>
+    </w:lvl>
+    <w:lvl w:ilvl="7" w:tplc="40090003" w:tentative="1">
+      <w:start w:val="1"/>
+      <w:numFmt w:val="bullet"/>
+      <w:lvlText w:val="o"/>
+      <w:lvlJc w:val="left"/>
+      <w:pPr>
+        <w:ind w:left="5760" w:hanging="360"/>
+      </w:pPr>
+      <w:rPr>
+        <w:rFonts w:ascii="Courier New" w:hAnsi="Courier New" w:cs="Courier New" w:hint="default"/>
+      </w:rPr>
+    </w:lvl>
+    <w:lvl w:ilvl="8" w:tplc="40090005" w:tentative="1">
+      <w:start w:val="1"/>
+      <w:numFmt w:val="bullet"/>
+      <w:lvlText w:val=""/>
+      <w:lvlJc w:val="left"/>
+      <w:pPr>
+        <w:ind w:left="6480" w:hanging="360"/>
+      </w:pPr>
+      <w:rPr>
+        <w:rFonts w:ascii="Wingdings" w:hAnsi="Wingdings" w:hint="default"/>
+      </w:rPr>
+    </w:lvl>
+  </w:abstractNum>
+  <w:abstractNum w:abstractNumId="3" w15:restartNumberingAfterBreak="0">
     <w:nsid w:val="2A3E413B"/>
     <w:multiLevelType w:val="hybridMultilevel"/>
     <w:tmpl w:val="6890FB82"/>
@@ -25732,7 +22966,7 @@
       </w:rPr>
     </w:lvl>
   </w:abstractNum>
-  <w:abstractNum w:abstractNumId="3" w15:restartNumberingAfterBreak="0">
+  <w:abstractNum w:abstractNumId="4" w15:restartNumberingAfterBreak="0">
     <w:nsid w:val="2AAE0B40"/>
     <w:multiLevelType w:val="hybridMultilevel"/>
     <w:tmpl w:val="6F64D5DC"/>
@@ -25845,7 +23079,7 @@
       </w:rPr>
     </w:lvl>
   </w:abstractNum>
-  <w:abstractNum w:abstractNumId="4" w15:restartNumberingAfterBreak="0">
+  <w:abstractNum w:abstractNumId="5" w15:restartNumberingAfterBreak="0">
     <w:nsid w:val="320A6A75"/>
     <w:multiLevelType w:val="multilevel"/>
     <w:tmpl w:val="C3E80C82"/>
@@ -25994,7 +23228,7 @@
       </w:rPr>
     </w:lvl>
   </w:abstractNum>
-  <w:abstractNum w:abstractNumId="5" w15:restartNumberingAfterBreak="0">
+  <w:abstractNum w:abstractNumId="6" w15:restartNumberingAfterBreak="0">
     <w:nsid w:val="35BF3168"/>
     <w:multiLevelType w:val="hybridMultilevel"/>
     <w:tmpl w:val="4C8295A8"/>
@@ -26107,7 +23341,7 @@
       </w:rPr>
     </w:lvl>
   </w:abstractNum>
-  <w:abstractNum w:abstractNumId="6" w15:restartNumberingAfterBreak="0">
+  <w:abstractNum w:abstractNumId="7" w15:restartNumberingAfterBreak="0">
     <w:nsid w:val="3754622D"/>
     <w:multiLevelType w:val="multilevel"/>
     <w:tmpl w:val="2398E8E6"/>
@@ -26256,7 +23490,7 @@
       </w:rPr>
     </w:lvl>
   </w:abstractNum>
-  <w:abstractNum w:abstractNumId="7" w15:restartNumberingAfterBreak="0">
+  <w:abstractNum w:abstractNumId="8" w15:restartNumberingAfterBreak="0">
     <w:nsid w:val="3D96566F"/>
     <w:multiLevelType w:val="hybridMultilevel"/>
     <w:tmpl w:val="5906BC8C"/>
@@ -26369,7 +23603,7 @@
       </w:rPr>
     </w:lvl>
   </w:abstractNum>
-  <w:abstractNum w:abstractNumId="8" w15:restartNumberingAfterBreak="0">
+  <w:abstractNum w:abstractNumId="9" w15:restartNumberingAfterBreak="0">
     <w:nsid w:val="405536E7"/>
     <w:multiLevelType w:val="hybridMultilevel"/>
     <w:tmpl w:val="EBBE5F1A"/>
@@ -26482,7 +23716,7 @@
       </w:rPr>
     </w:lvl>
   </w:abstractNum>
-  <w:abstractNum w:abstractNumId="9" w15:restartNumberingAfterBreak="0">
+  <w:abstractNum w:abstractNumId="10" w15:restartNumberingAfterBreak="0">
     <w:nsid w:val="424E628A"/>
     <w:multiLevelType w:val="hybridMultilevel"/>
     <w:tmpl w:val="46C0C97E"/>
@@ -26595,7 +23829,7 @@
       </w:rPr>
     </w:lvl>
   </w:abstractNum>
-  <w:abstractNum w:abstractNumId="10" w15:restartNumberingAfterBreak="0">
+  <w:abstractNum w:abstractNumId="11" w15:restartNumberingAfterBreak="0">
     <w:nsid w:val="4DDD6DC3"/>
     <w:multiLevelType w:val="multilevel"/>
     <w:tmpl w:val="2BA6C516"/>
@@ -26744,7 +23978,7 @@
       </w:rPr>
     </w:lvl>
   </w:abstractNum>
-  <w:abstractNum w:abstractNumId="11" w15:restartNumberingAfterBreak="0">
+  <w:abstractNum w:abstractNumId="12" w15:restartNumberingAfterBreak="0">
     <w:nsid w:val="57F058C9"/>
     <w:multiLevelType w:val="hybridMultilevel"/>
     <w:tmpl w:val="A1CCAB3E"/>
@@ -26857,7 +24091,7 @@
       </w:rPr>
     </w:lvl>
   </w:abstractNum>
-  <w:abstractNum w:abstractNumId="12" w15:restartNumberingAfterBreak="0">
+  <w:abstractNum w:abstractNumId="13" w15:restartNumberingAfterBreak="0">
     <w:nsid w:val="5EAC2EF2"/>
     <w:multiLevelType w:val="multilevel"/>
     <w:tmpl w:val="898AEDEA"/>
@@ -27006,7 +24240,7 @@
       </w:rPr>
     </w:lvl>
   </w:abstractNum>
-  <w:abstractNum w:abstractNumId="13" w15:restartNumberingAfterBreak="0">
+  <w:abstractNum w:abstractNumId="14" w15:restartNumberingAfterBreak="0">
     <w:nsid w:val="610B353C"/>
     <w:multiLevelType w:val="hybridMultilevel"/>
     <w:tmpl w:val="05B4293E"/>
@@ -27119,7 +24353,7 @@
       </w:rPr>
     </w:lvl>
   </w:abstractNum>
-  <w:abstractNum w:abstractNumId="14" w15:restartNumberingAfterBreak="0">
+  <w:abstractNum w:abstractNumId="15" w15:restartNumberingAfterBreak="0">
     <w:nsid w:val="72863DA9"/>
     <w:multiLevelType w:val="hybridMultilevel"/>
     <w:tmpl w:val="8FC64678"/>
@@ -27232,7 +24466,7 @@
       </w:rPr>
     </w:lvl>
   </w:abstractNum>
-  <w:abstractNum w:abstractNumId="15" w15:restartNumberingAfterBreak="0">
+  <w:abstractNum w:abstractNumId="16" w15:restartNumberingAfterBreak="0">
     <w:nsid w:val="79405E11"/>
     <w:multiLevelType w:val="hybridMultilevel"/>
     <w:tmpl w:val="16E0110E"/>
@@ -27346,52 +24580,55 @@
     </w:lvl>
   </w:abstractNum>
   <w:num w:numId="1" w16cid:durableId="920023359">
-    <w:abstractNumId w:val="10"/>
+    <w:abstractNumId w:val="11"/>
   </w:num>
   <w:num w:numId="2" w16cid:durableId="1425346236">
-    <w:abstractNumId w:val="12"/>
+    <w:abstractNumId w:val="13"/>
   </w:num>
   <w:num w:numId="3" w16cid:durableId="1132484921">
     <w:abstractNumId w:val="0"/>
   </w:num>
   <w:num w:numId="4" w16cid:durableId="788089468">
-    <w:abstractNumId w:val="6"/>
+    <w:abstractNumId w:val="7"/>
   </w:num>
   <w:num w:numId="5" w16cid:durableId="638342839">
+    <w:abstractNumId w:val="5"/>
+  </w:num>
+  <w:num w:numId="6" w16cid:durableId="1074009975">
+    <w:abstractNumId w:val="12"/>
+  </w:num>
+  <w:num w:numId="7" w16cid:durableId="2079280967">
     <w:abstractNumId w:val="4"/>
   </w:num>
-  <w:num w:numId="6" w16cid:durableId="1074009975">
-    <w:abstractNumId w:val="11"/>
+  <w:num w:numId="8" w16cid:durableId="1336957755">
+    <w:abstractNumId w:val="9"/>
   </w:num>
-  <w:num w:numId="7" w16cid:durableId="2079280967">
-    <w:abstractNumId w:val="3"/>
+  <w:num w:numId="9" w16cid:durableId="673455951">
+    <w:abstractNumId w:val="14"/>
   </w:num>
-  <w:num w:numId="8" w16cid:durableId="1336957755">
+  <w:num w:numId="10" w16cid:durableId="682559959">
     <w:abstractNumId w:val="8"/>
   </w:num>
-  <w:num w:numId="9" w16cid:durableId="673455951">
-    <w:abstractNumId w:val="13"/>
-  </w:num>
-  <w:num w:numId="10" w16cid:durableId="682559959">
-    <w:abstractNumId w:val="7"/>
-  </w:num>
   <w:num w:numId="11" w16cid:durableId="1321737070">
-    <w:abstractNumId w:val="15"/>
+    <w:abstractNumId w:val="16"/>
   </w:num>
   <w:num w:numId="12" w16cid:durableId="533345840">
     <w:abstractNumId w:val="1"/>
   </w:num>
   <w:num w:numId="13" w16cid:durableId="1576627184">
-    <w:abstractNumId w:val="5"/>
+    <w:abstractNumId w:val="6"/>
   </w:num>
   <w:num w:numId="14" w16cid:durableId="1112629702">
-    <w:abstractNumId w:val="2"/>
+    <w:abstractNumId w:val="3"/>
   </w:num>
   <w:num w:numId="15" w16cid:durableId="1313753212">
-    <w:abstractNumId w:val="14"/>
+    <w:abstractNumId w:val="15"/>
   </w:num>
   <w:num w:numId="16" w16cid:durableId="2044671107">
-    <w:abstractNumId w:val="9"/>
+    <w:abstractNumId w:val="10"/>
+  </w:num>
+  <w:num w:numId="17" w16cid:durableId="1511404738">
+    <w:abstractNumId w:val="2"/>
   </w:num>
 </w:numbering>
 </file>
@@ -28001,7 +25238,6 @@
   <w:style w:type="character" w:default="1" w:styleId="DefaultParagraphFont">
     <w:name w:val="Default Paragraph Font"/>
     <w:uiPriority w:val="1"/>
-    <w:semiHidden/>
     <w:unhideWhenUsed/>
   </w:style>
   <w:style w:type="table" w:default="1" w:styleId="TableNormal">

--- a/Dissertation/final_draft_report.docx
+++ b/Dissertation/final_draft_report.docx
@@ -114,52 +114,14 @@
           <w:szCs w:val="32"/>
         </w:rPr>
       </w:pPr>
-      <w:proofErr w:type="spellStart"/>
       <w:r>
         <w:rPr>
           <w:noProof w:val="0"/>
           <w:sz w:val="32"/>
           <w:szCs w:val="32"/>
         </w:rPr>
-        <w:t>Prajwalaradhya</w:t>
-      </w:r>
-      <w:proofErr w:type="spellEnd"/>
-      <w:r>
-        <w:rPr>
-          <w:noProof w:val="0"/>
-          <w:sz w:val="32"/>
-          <w:szCs w:val="32"/>
-        </w:rPr>
-        <w:t xml:space="preserve"> </w:t>
-      </w:r>
-      <w:proofErr w:type="spellStart"/>
-      <w:r>
-        <w:rPr>
-          <w:noProof w:val="0"/>
-          <w:sz w:val="32"/>
-          <w:szCs w:val="32"/>
-        </w:rPr>
-        <w:t>Shivakumaraswamy</w:t>
-      </w:r>
-      <w:proofErr w:type="spellEnd"/>
-      <w:r>
-        <w:rPr>
-          <w:noProof w:val="0"/>
-          <w:sz w:val="32"/>
-          <w:szCs w:val="32"/>
-        </w:rPr>
-        <w:t xml:space="preserve"> </w:t>
-      </w:r>
-      <w:proofErr w:type="spellStart"/>
-      <w:r>
-        <w:rPr>
-          <w:noProof w:val="0"/>
-          <w:sz w:val="32"/>
-          <w:szCs w:val="32"/>
-        </w:rPr>
-        <w:t>Kesaramadu</w:t>
-      </w:r>
-      <w:proofErr w:type="spellEnd"/>
+        <w:t>Prajwalaradhya Shivakumaraswamy Kesaramadu</w:t>
+      </w:r>
     </w:p>
     <w:p>
       <w:pPr>
@@ -236,35 +198,7 @@
           <w:sz w:val="28"/>
           <w:szCs w:val="28"/>
         </w:rPr>
-        <w:t xml:space="preserve">of the requirements for the </w:t>
-      </w:r>
-      <w:proofErr w:type="spellStart"/>
-      <w:proofErr w:type="gramStart"/>
-      <w:r>
-        <w:rPr>
-          <w:noProof w:val="0"/>
-          <w:sz w:val="28"/>
-          <w:szCs w:val="28"/>
-        </w:rPr>
-        <w:t>Masters</w:t>
-      </w:r>
-      <w:proofErr w:type="spellEnd"/>
-      <w:r>
-        <w:rPr>
-          <w:noProof w:val="0"/>
-          <w:sz w:val="28"/>
-          <w:szCs w:val="28"/>
-        </w:rPr>
-        <w:t xml:space="preserve"> Degree</w:t>
-      </w:r>
-      <w:proofErr w:type="gramEnd"/>
-      <w:r>
-        <w:rPr>
-          <w:noProof w:val="0"/>
-          <w:sz w:val="28"/>
-          <w:szCs w:val="28"/>
-        </w:rPr>
-        <w:t xml:space="preserve"> </w:t>
+        <w:t xml:space="preserve">of the requirements for the Masters Degree </w:t>
       </w:r>
     </w:p>
     <w:p>
@@ -892,36 +826,8 @@
                 <w:b/>
                 <w:sz w:val="24"/>
               </w:rPr>
-              <w:t xml:space="preserve"> </w:t>
+              <w:t xml:space="preserve"> Shivakumaraswamy Kesaramadu</w:t>
             </w:r>
-            <w:proofErr w:type="spellStart"/>
-            <w:r>
-              <w:rPr>
-                <w:rFonts w:ascii="Arial" w:hAnsi="Arial" w:cs="Arial"/>
-                <w:b/>
-                <w:sz w:val="24"/>
-              </w:rPr>
-              <w:t>Shivakumaraswamy</w:t>
-            </w:r>
-            <w:proofErr w:type="spellEnd"/>
-            <w:r>
-              <w:rPr>
-                <w:rFonts w:ascii="Arial" w:hAnsi="Arial" w:cs="Arial"/>
-                <w:b/>
-                <w:sz w:val="24"/>
-              </w:rPr>
-              <w:t xml:space="preserve"> </w:t>
-            </w:r>
-            <w:proofErr w:type="spellStart"/>
-            <w:r>
-              <w:rPr>
-                <w:rFonts w:ascii="Arial" w:hAnsi="Arial" w:cs="Arial"/>
-                <w:b/>
-                <w:sz w:val="24"/>
-              </w:rPr>
-              <w:t>Kesaramadu</w:t>
-            </w:r>
-            <w:proofErr w:type="spellEnd"/>
             <w:r>
               <w:rPr>
                 <w:rFonts w:ascii="Arial" w:hAnsi="Arial" w:cs="Arial"/>
@@ -969,18 +875,8 @@
                 <w:b/>
                 <w:sz w:val="24"/>
               </w:rPr>
-              <w:t xml:space="preserve"> </w:t>
+              <w:t xml:space="preserve"> Prajwalaradhya</w:t>
             </w:r>
-            <w:proofErr w:type="spellStart"/>
-            <w:r>
-              <w:rPr>
-                <w:rFonts w:ascii="Arial" w:hAnsi="Arial" w:cs="Arial"/>
-                <w:b/>
-                <w:sz w:val="24"/>
-              </w:rPr>
-              <w:t>Prajwalaradhya</w:t>
-            </w:r>
-            <w:proofErr w:type="spellEnd"/>
             <w:r>
               <w:rPr>
                 <w:rFonts w:ascii="Arial" w:hAnsi="Arial" w:cs="Arial"/>
@@ -1494,23 +1390,7 @@
           <w:sz w:val="24"/>
           <w:szCs w:val="24"/>
         </w:rPr>
-        <w:t xml:space="preserve">To explore this, a benchmark environment was created using PostgreSQL, Percona MySQL with MyRocks, and CockroachDB. An SME-scale e-commerce dataset was generated, and tests were conducted in both local and cloud (AWS ECS) environments. Apache JMeter was used to simulate workloads, while Prometheus, Grafana, and </w:t>
-      </w:r>
-      <w:proofErr w:type="spellStart"/>
-      <w:r>
-        <w:rPr>
-          <w:sz w:val="24"/>
-          <w:szCs w:val="24"/>
-        </w:rPr>
-        <w:t>cAdvisor</w:t>
-      </w:r>
-      <w:proofErr w:type="spellEnd"/>
-      <w:r>
-        <w:rPr>
-          <w:sz w:val="24"/>
-          <w:szCs w:val="24"/>
-        </w:rPr>
-        <w:t xml:space="preserve"> monitored performance metrics.</w:t>
+        <w:t>To explore this, a benchmark environment was created using PostgreSQL, Percona MySQL with MyRocks, and CockroachDB. An SME-scale e-commerce dataset was generated, and tests were conducted in both local and cloud (AWS ECS) environments. Apache JMeter was used to simulate workloads, while Prometheus, Grafana, and cAdvisor monitored performance metrics.</w:t>
       </w:r>
     </w:p>
     <w:p>
@@ -3272,23 +3152,7 @@
           <w:sz w:val="24"/>
           <w:szCs w:val="24"/>
         </w:rPr>
-        <w:t xml:space="preserve">One of the key strengths of databases is their ability to provide structured access to information. This is achieved </w:t>
-      </w:r>
-      <w:proofErr w:type="gramStart"/>
-      <w:r>
-        <w:rPr>
-          <w:sz w:val="24"/>
-          <w:szCs w:val="24"/>
-        </w:rPr>
-        <w:t>through the use of</w:t>
-      </w:r>
-      <w:proofErr w:type="gramEnd"/>
-      <w:r>
-        <w:rPr>
-          <w:sz w:val="24"/>
-          <w:szCs w:val="24"/>
-        </w:rPr>
-        <w:t xml:space="preserve"> schemas, which define the structure, types, and relationships of data. Structured access allows users and applications to interact with data in a consistent and logical manner, regardless of the data’s size or complexity.</w:t>
+        <w:t>One of the key strengths of databases is their ability to provide structured access to information. This is achieved through the use of schemas, which define the structure, types, and relationships of data. Structured access allows users and applications to interact with data in a consistent and logical manner, regardless of the data’s size or complexity.</w:t>
       </w:r>
       <w:r>
         <w:rPr>
@@ -3465,39 +3329,7 @@
           <w:sz w:val="24"/>
           <w:szCs w:val="24"/>
         </w:rPr>
-        <w:t xml:space="preserve"> In contrast, LSM Trees are designed to optimise write performance. They achieve this by writing data in an append-only fashion to in-memory structures called </w:t>
-      </w:r>
-      <w:proofErr w:type="spellStart"/>
-      <w:r>
-        <w:rPr>
-          <w:sz w:val="24"/>
-          <w:szCs w:val="24"/>
-        </w:rPr>
-        <w:t>MemTables</w:t>
-      </w:r>
-      <w:proofErr w:type="spellEnd"/>
-      <w:r>
-        <w:rPr>
-          <w:sz w:val="24"/>
-          <w:szCs w:val="24"/>
-        </w:rPr>
-        <w:t xml:space="preserve"> and periodically flushing it to disk in sorted batches called </w:t>
-      </w:r>
-      <w:proofErr w:type="spellStart"/>
-      <w:r>
-        <w:rPr>
-          <w:sz w:val="24"/>
-          <w:szCs w:val="24"/>
-        </w:rPr>
-        <w:t>SSTables</w:t>
-      </w:r>
-      <w:proofErr w:type="spellEnd"/>
-      <w:r>
-        <w:rPr>
-          <w:sz w:val="24"/>
-          <w:szCs w:val="24"/>
-        </w:rPr>
-        <w:t xml:space="preserve"> (Sorted String Tables)</w:t>
+        <w:t xml:space="preserve"> In contrast, LSM Trees are designed to optimise write performance. They achieve this by writing data in an append-only fashion to in-memory structures called MemTables and periodically flushing it to disk in sorted batches called SSTables (Sorted String Tables)</w:t>
       </w:r>
       <w:r>
         <w:rPr>
@@ -3511,23 +3343,7 @@
           <w:sz w:val="24"/>
           <w:szCs w:val="24"/>
         </w:rPr>
-        <w:t xml:space="preserve">. This model avoids in-place updates and reduces random disk I/O, which makes LSM Trees particularly suitable for write-heavy workloads. However, this design can lead to higher read latencies, especially for random access queries, as data may be spread across multiple </w:t>
-      </w:r>
-      <w:proofErr w:type="spellStart"/>
-      <w:r>
-        <w:rPr>
-          <w:sz w:val="24"/>
-          <w:szCs w:val="24"/>
-        </w:rPr>
-        <w:t>SSTables</w:t>
-      </w:r>
-      <w:proofErr w:type="spellEnd"/>
-      <w:r>
-        <w:rPr>
-          <w:sz w:val="24"/>
-          <w:szCs w:val="24"/>
-        </w:rPr>
-        <w:t xml:space="preserve"> and require background compaction for consistency and efficiency.</w:t>
+        <w:t>. This model avoids in-place updates and reduces random disk I/O, which makes LSM Trees particularly suitable for write-heavy workloads. However, this design can lead to higher read latencies, especially for random access queries, as data may be spread across multiple SSTables and require background compaction for consistency and efficiency.</w:t>
       </w:r>
     </w:p>
     <w:p>
@@ -3543,23 +3359,7 @@
           <w:sz w:val="24"/>
           <w:szCs w:val="24"/>
         </w:rPr>
-        <w:t xml:space="preserve">Although B-Trees are more common in SQL-based systems and LSM Trees are widely used in NoSQL databases, this distinction is not inherent to the data model. These indexing mechanisms are storage engine-level implementations, meaning their use is independent of whether the database supports SQL or not. For example, MySQL supports both B-Tree (via </w:t>
-      </w:r>
-      <w:proofErr w:type="spellStart"/>
-      <w:r>
-        <w:rPr>
-          <w:sz w:val="24"/>
-          <w:szCs w:val="24"/>
-        </w:rPr>
-        <w:t>InnoDB</w:t>
-      </w:r>
-      <w:proofErr w:type="spellEnd"/>
-      <w:r>
-        <w:rPr>
-          <w:sz w:val="24"/>
-          <w:szCs w:val="24"/>
-        </w:rPr>
-        <w:t xml:space="preserve">) and LSM Tree (via MyRocks) engines within the same database system, offering the flexibility to assign different engines to different tables based on the expected workload. This flexibility </w:t>
+        <w:t xml:space="preserve">Although B-Trees are more common in SQL-based systems and LSM Trees are widely used in NoSQL databases, this distinction is not inherent to the data model. These indexing mechanisms are storage engine-level implementations, meaning their use is independent of whether the database supports SQL or not. For example, MySQL supports both B-Tree (via InnoDB) and LSM Tree (via MyRocks) engines within the same database system, offering the flexibility to assign different engines to different tables based on the expected workload. This flexibility </w:t>
       </w:r>
       <w:r>
         <w:rPr>
@@ -3678,23 +3478,7 @@
           <w:sz w:val="24"/>
           <w:szCs w:val="24"/>
         </w:rPr>
-        <w:t xml:space="preserve">To monitor performance metrics such as CPU usage, memory consumption, and query throughput, Prometheus is used in combination with Grafana dashboards and </w:t>
-      </w:r>
-      <w:proofErr w:type="spellStart"/>
-      <w:r>
-        <w:rPr>
-          <w:sz w:val="24"/>
-          <w:szCs w:val="24"/>
-        </w:rPr>
-        <w:t>cAdvisor</w:t>
-      </w:r>
-      <w:proofErr w:type="spellEnd"/>
-      <w:r>
-        <w:rPr>
-          <w:sz w:val="24"/>
-          <w:szCs w:val="24"/>
-        </w:rPr>
-        <w:t xml:space="preserve"> for container-level statistics. For cloud-based benchmarking and scalability evaluation, Amazon ECS (Elastic Container Service) is utilized to deploy containerized database instances in a managed, distributed environment.</w:t>
+        <w:t>To monitor performance metrics such as CPU usage, memory consumption, and query throughput, Prometheus is used in combination with Grafana dashboards and cAdvisor for container-level statistics. For cloud-based benchmarking and scalability evaluation, Amazon ECS (Elastic Container Service) is utilized to deploy containerized database instances in a managed, distributed environment.</w:t>
       </w:r>
     </w:p>
     <w:p>
@@ -3761,23 +3545,7 @@
           <w:sz w:val="24"/>
           <w:szCs w:val="24"/>
         </w:rPr>
-        <w:t xml:space="preserve">Efficient data retrieval and storage are fundamental challenges in the design of modern database systems. Indexing structures play a critical role in addressing these challenges by enabling fast query execution and supporting large-scale data management. Two predominant indexing approaches have emerged over the decades: B-Trees and Log-Structured Merge Trees (LSM Trees). Each of these structures offers unique advantages and trade-offs, reflecting differing priorities in balancing read and write performance. B-Trees have long been the standard indexing mechanism in relational databases, </w:t>
-      </w:r>
-      <w:proofErr w:type="spellStart"/>
-      <w:r>
-        <w:rPr>
-          <w:sz w:val="24"/>
-          <w:szCs w:val="24"/>
-        </w:rPr>
-        <w:t>favored</w:t>
-      </w:r>
-      <w:proofErr w:type="spellEnd"/>
-      <w:r>
-        <w:rPr>
-          <w:sz w:val="24"/>
-          <w:szCs w:val="24"/>
-        </w:rPr>
-        <w:t xml:space="preserve"> for their ability to provide balanced, sorted access to data with logarithmic time complexity for search, insertion, and deletion operations. Their design aligns closely with the characteristics of traditional disk storage by organizing data into nodes, or pages, that match disk block sizes, thereby minimizing costly I/O operations. This alignment ensures that B-Trees maintain efficient lookup times and support range queries naturally, which are common in transactional and analytical workloads.</w:t>
+        <w:t>Efficient data retrieval and storage are fundamental challenges in the design of modern database systems. Indexing structures play a critical role in addressing these challenges by enabling fast query execution and supporting large-scale data management. Two predominant indexing approaches have emerged over the decades: B-Trees and Log-Structured Merge Trees (LSM Trees). Each of these structures offers unique advantages and trade-offs, reflecting differing priorities in balancing read and write performance. B-Trees have long been the standard indexing mechanism in relational databases, favored for their ability to provide balanced, sorted access to data with logarithmic time complexity for search, insertion, and deletion operations. Their design aligns closely with the characteristics of traditional disk storage by organizing data into nodes, or pages, that match disk block sizes, thereby minimizing costly I/O operations. This alignment ensures that B-Trees maintain efficient lookup times and support range queries naturally, which are common in transactional and analytical workloads.</w:t>
       </w:r>
       <w:r>
         <w:rPr>
@@ -3791,23 +3559,7 @@
           <w:sz w:val="24"/>
           <w:szCs w:val="24"/>
         </w:rPr>
-        <w:t xml:space="preserve">In contrast, LSM Trees were developed to optimize write-intensive workloads, particularly in environments where data ingestion rates are high and random write costs are prohibitive. By employing an append-only approach that batches </w:t>
-      </w:r>
-      <w:proofErr w:type="gramStart"/>
-      <w:r>
-        <w:rPr>
-          <w:sz w:val="24"/>
-          <w:szCs w:val="24"/>
-        </w:rPr>
-        <w:t>writes</w:t>
-      </w:r>
-      <w:proofErr w:type="gramEnd"/>
-      <w:r>
-        <w:rPr>
-          <w:sz w:val="24"/>
-          <w:szCs w:val="24"/>
-        </w:rPr>
-        <w:t xml:space="preserve"> and periodically merges sorted data segments, LSM Trees significantly reduce write amplification and improve throughput. This design, however, introduces complexity in read operations, as queries may need to access multiple data segments and merge results dynamically. </w:t>
+        <w:t xml:space="preserve">In contrast, LSM Trees were developed to optimize write-intensive workloads, particularly in environments where data ingestion rates are high and random write costs are prohibitive. By employing an append-only approach that batches writes and periodically merges sorted data segments, LSM Trees significantly reduce write amplification and improve throughput. This design, however, introduces complexity in read operations, as queries may need to access multiple data segments and merge results dynamically. </w:t>
       </w:r>
     </w:p>
     <w:p>
@@ -3860,23 +3612,7 @@
           <w:sz w:val="24"/>
           <w:szCs w:val="24"/>
         </w:rPr>
-        <w:t xml:space="preserve">User-defined data types: Users can define custom data types same </w:t>
-      </w:r>
-      <w:proofErr w:type="gramStart"/>
-      <w:r>
-        <w:rPr>
-          <w:sz w:val="24"/>
-          <w:szCs w:val="24"/>
-        </w:rPr>
-        <w:t>like</w:t>
-      </w:r>
-      <w:proofErr w:type="gramEnd"/>
-      <w:r>
-        <w:rPr>
-          <w:sz w:val="24"/>
-          <w:szCs w:val="24"/>
-        </w:rPr>
-        <w:t xml:space="preserve"> OOP objects, but in an SQL which can be used when creating tables. </w:t>
+        <w:t xml:space="preserve">User-defined data types: Users can define custom data types same like OOP objects, but in an SQL which can be used when creating tables. </w:t>
       </w:r>
     </w:p>
     <w:p>
@@ -3939,23 +3675,7 @@
           <w:sz w:val="24"/>
           <w:szCs w:val="24"/>
         </w:rPr>
-        <w:t>Procedural language functions: functions written in languages like PL/</w:t>
-      </w:r>
-      <w:proofErr w:type="spellStart"/>
-      <w:r>
-        <w:rPr>
-          <w:sz w:val="24"/>
-          <w:szCs w:val="24"/>
-        </w:rPr>
-        <w:t>pgSQL</w:t>
-      </w:r>
-      <w:proofErr w:type="spellEnd"/>
-      <w:r>
-        <w:rPr>
-          <w:sz w:val="24"/>
-          <w:szCs w:val="24"/>
-        </w:rPr>
-        <w:t>.</w:t>
+        <w:t>Procedural language functions: functions written in languages like PL/pgSQL.</w:t>
       </w:r>
     </w:p>
     <w:p>
@@ -4165,39 +3885,7 @@
           <w:sz w:val="24"/>
           <w:szCs w:val="24"/>
         </w:rPr>
-        <w:t xml:space="preserve">In MySQL, which supports pluggable storage engines like </w:t>
-      </w:r>
-      <w:proofErr w:type="spellStart"/>
-      <w:r>
-        <w:rPr>
-          <w:sz w:val="24"/>
-          <w:szCs w:val="24"/>
-        </w:rPr>
-        <w:t>InnoDB</w:t>
-      </w:r>
-      <w:proofErr w:type="spellEnd"/>
-      <w:r>
-        <w:rPr>
-          <w:sz w:val="24"/>
-          <w:szCs w:val="24"/>
-        </w:rPr>
-        <w:t xml:space="preserve">, CSV, </w:t>
-      </w:r>
-      <w:proofErr w:type="spellStart"/>
-      <w:r>
-        <w:rPr>
-          <w:sz w:val="24"/>
-          <w:szCs w:val="24"/>
-        </w:rPr>
-        <w:t>MyISAM</w:t>
-      </w:r>
-      <w:proofErr w:type="spellEnd"/>
-      <w:r>
-        <w:rPr>
-          <w:sz w:val="24"/>
-          <w:szCs w:val="24"/>
-        </w:rPr>
-        <w:t xml:space="preserve"> and RocksDB</w:t>
+        <w:t>In MySQL, which supports pluggable storage engines like InnoDB, CSV, MyISAM and RocksDB</w:t>
       </w:r>
       <w:r>
         <w:rPr>
@@ -4211,39 +3899,7 @@
           <w:sz w:val="24"/>
           <w:szCs w:val="24"/>
         </w:rPr>
-        <w:t xml:space="preserve">Key Differences from </w:t>
-      </w:r>
-      <w:proofErr w:type="spellStart"/>
-      <w:r>
-        <w:rPr>
-          <w:sz w:val="24"/>
-          <w:szCs w:val="24"/>
-        </w:rPr>
-        <w:t>InnoDB</w:t>
-      </w:r>
-      <w:proofErr w:type="spellEnd"/>
-      <w:r>
-        <w:rPr>
-          <w:sz w:val="24"/>
-          <w:szCs w:val="24"/>
-        </w:rPr>
-        <w:t xml:space="preserve"> are its engine is not swappable; everything from transaction logs to indexing and storage is part of one single engine, offering deep optimization and tight consistency. PostgreSQL uses WAL for durability, but its implementation is often considered more transparent and developer friendly. It maintains B+ Trees differently, using background processes like the </w:t>
-      </w:r>
-      <w:proofErr w:type="spellStart"/>
-      <w:r>
-        <w:rPr>
-          <w:sz w:val="24"/>
-          <w:szCs w:val="24"/>
-        </w:rPr>
-        <w:t>autovacuum</w:t>
-      </w:r>
-      <w:proofErr w:type="spellEnd"/>
-      <w:r>
-        <w:rPr>
-          <w:sz w:val="24"/>
-          <w:szCs w:val="24"/>
-        </w:rPr>
-        <w:t xml:space="preserve"> daemon to reclaim space and maintain performance.</w:t>
+        <w:t>Key Differences from InnoDB are its engine is not swappable; everything from transaction logs to indexing and storage is part of one single engine, offering deep optimization and tight consistency. PostgreSQL uses WAL for durability, but its implementation is often considered more transparent and developer friendly. It maintains B+ Trees differently, using background processes like the autovacuum daemon to reclaim space and maintain performance.</w:t>
       </w:r>
     </w:p>
     <w:p>
@@ -4294,21 +3950,12 @@
           <w:szCs w:val="24"/>
         </w:rPr>
       </w:pPr>
-      <w:proofErr w:type="spellStart"/>
-      <w:r>
-        <w:rPr>
-          <w:sz w:val="24"/>
-          <w:szCs w:val="24"/>
-        </w:rPr>
-        <w:t>InnoDB</w:t>
-      </w:r>
-      <w:proofErr w:type="spellEnd"/>
-      <w:r>
-        <w:rPr>
-          <w:sz w:val="24"/>
-          <w:szCs w:val="24"/>
-        </w:rPr>
-        <w:t xml:space="preserve"> is a general-purpose storage engine that balances high reliability and high performance and is the default MySQL storage engine. It uses B-Trees data structure to store the data in disk, and it is the only engine in MySQL which uses WAL (Write-Ahead-Logging) mode for durability and Point-In-Time Recovery. </w:t>
+      <w:r>
+        <w:rPr>
+          <w:sz w:val="24"/>
+          <w:szCs w:val="24"/>
+        </w:rPr>
+        <w:t xml:space="preserve">InnoDB is a general-purpose storage engine that balances high reliability and high performance and is the default MySQL storage engine. It uses B-Trees data structure to store the data in disk, and it is the only engine in MySQL which uses WAL (Write-Ahead-Logging) mode for durability and Point-In-Time Recovery. </w:t>
       </w:r>
     </w:p>
     <w:p>
@@ -4391,15 +4038,7 @@
         <w:fldChar w:fldCharType="end"/>
       </w:r>
       <w:r>
-        <w:t xml:space="preserve"> Choosing </w:t>
-      </w:r>
-      <w:proofErr w:type="spellStart"/>
-      <w:r>
-        <w:t>InnoDB</w:t>
-      </w:r>
-      <w:proofErr w:type="spellEnd"/>
-      <w:r>
-        <w:t xml:space="preserve"> as Storage Engine</w:t>
+        <w:t xml:space="preserve"> Choosing InnoDB as Storage Engine</w:t>
       </w:r>
       <w:bookmarkEnd w:id="2"/>
     </w:p>
@@ -4416,53 +4055,12 @@
           <w:szCs w:val="24"/>
         </w:rPr>
       </w:pPr>
-      <w:proofErr w:type="spellStart"/>
-      <w:r>
-        <w:rPr>
-          <w:sz w:val="24"/>
-          <w:szCs w:val="24"/>
-        </w:rPr>
-        <w:t>MyISAM</w:t>
-      </w:r>
-      <w:proofErr w:type="spellEnd"/>
-      <w:r>
-        <w:rPr>
-          <w:sz w:val="24"/>
-          <w:szCs w:val="24"/>
-        </w:rPr>
-        <w:t xml:space="preserve"> is a storage engine for MySQL databases, known for its speed in read operations and simple data management. It was the default storage engine for MySQL until </w:t>
-      </w:r>
-      <w:proofErr w:type="spellStart"/>
-      <w:r>
-        <w:rPr>
-          <w:sz w:val="24"/>
-          <w:szCs w:val="24"/>
-        </w:rPr>
-        <w:t>InnoDB</w:t>
-      </w:r>
-      <w:proofErr w:type="spellEnd"/>
-      <w:r>
-        <w:rPr>
-          <w:sz w:val="24"/>
-          <w:szCs w:val="24"/>
-        </w:rPr>
-        <w:t xml:space="preserve"> was introduced in version 5.5. It was lacking transaction and row-level locking support, because of these reasons, they dropped the support and chose </w:t>
-      </w:r>
-      <w:proofErr w:type="spellStart"/>
-      <w:r>
-        <w:rPr>
-          <w:sz w:val="24"/>
-          <w:szCs w:val="24"/>
-        </w:rPr>
-        <w:t>InnoDB</w:t>
-      </w:r>
-      <w:proofErr w:type="spellEnd"/>
-      <w:r>
-        <w:rPr>
-          <w:sz w:val="24"/>
-          <w:szCs w:val="24"/>
-        </w:rPr>
-        <w:t xml:space="preserve"> as the default engine. </w:t>
+      <w:r>
+        <w:rPr>
+          <w:sz w:val="24"/>
+          <w:szCs w:val="24"/>
+        </w:rPr>
+        <w:t xml:space="preserve">MyISAM is a storage engine for MySQL databases, known for its speed in read operations and simple data management. It was the default storage engine for MySQL until InnoDB was introduced in version 5.5. It was lacking transaction and row-level locking support, because of these reasons, they dropped the support and chose InnoDB as the default engine. </w:t>
       </w:r>
     </w:p>
     <w:p>
@@ -4545,15 +4143,7 @@
         <w:fldChar w:fldCharType="end"/>
       </w:r>
       <w:r>
-        <w:t xml:space="preserve"> Choosing </w:t>
-      </w:r>
-      <w:proofErr w:type="spellStart"/>
-      <w:r>
-        <w:t>MyISAM</w:t>
-      </w:r>
-      <w:proofErr w:type="spellEnd"/>
-      <w:r>
-        <w:t xml:space="preserve"> as Storage Engine</w:t>
+        <w:t xml:space="preserve"> Choosing MyISAM as Storage Engine</w:t>
       </w:r>
       <w:bookmarkEnd w:id="3"/>
     </w:p>
@@ -4666,15 +4256,7 @@
         <w:jc w:val="both"/>
       </w:pPr>
       <w:r>
-        <w:t xml:space="preserve">RocksDB/MyRocks is a MySQL storage engine that integrates with RocksDB. It provides improved flash storage performance through efficiencies in reading, writing, and storing data. It offers significantly better compression, up to 4x more efficient than uncompressed </w:t>
-      </w:r>
-      <w:proofErr w:type="spellStart"/>
-      <w:r>
-        <w:t>InnoDB</w:t>
-      </w:r>
-      <w:proofErr w:type="spellEnd"/>
-      <w:r>
-        <w:t>, resulting in reduced storage usage. It achieves up to 10x lower write amplification, improving flash storage endurance and write throughput. Additionally, it provides faster replication and data loading by minimizing random reads and bypassing compaction overheads.</w:t>
+        <w:t>RocksDB/MyRocks is a MySQL storage engine that integrates with RocksDB. It provides improved flash storage performance through efficiencies in reading, writing, and storing data. It offers significantly better compression, up to 4x more efficient than uncompressed InnoDB, resulting in reduced storage usage. It achieves up to 10x lower write amplification, improving flash storage endurance and write throughput. Additionally, it provides faster replication and data loading by minimizing random reads and bypassing compaction overheads.</w:t>
       </w:r>
     </w:p>
     <w:p>
@@ -4778,37 +4360,12 @@
           <w:szCs w:val="24"/>
         </w:rPr>
       </w:pPr>
-      <w:proofErr w:type="spellStart"/>
-      <w:r>
-        <w:rPr>
-          <w:sz w:val="24"/>
-          <w:szCs w:val="24"/>
-        </w:rPr>
-        <w:t>InnoDB</w:t>
-      </w:r>
-      <w:proofErr w:type="spellEnd"/>
-      <w:r>
-        <w:rPr>
-          <w:sz w:val="24"/>
-          <w:szCs w:val="24"/>
-        </w:rPr>
-        <w:t xml:space="preserve">, originally developed by </w:t>
-      </w:r>
-      <w:proofErr w:type="spellStart"/>
-      <w:r>
-        <w:rPr>
-          <w:sz w:val="24"/>
-          <w:szCs w:val="24"/>
-        </w:rPr>
-        <w:t>Innobase</w:t>
-      </w:r>
-      <w:proofErr w:type="spellEnd"/>
-      <w:r>
-        <w:rPr>
-          <w:sz w:val="24"/>
-          <w:szCs w:val="24"/>
-        </w:rPr>
-        <w:t xml:space="preserve"> (later acquired by Oracle), is the default transactional engine in MySQL since version 5.5. Features include ACID compliance with support for transactions, commit, rollback, MVCC (Multi-Version Concurrency Control) for high concurrency, Row-level locking, Clustered Indexing, Foreign key support, Automatic Crash Recovery and Point-In-Time Recovery/Rollbacks using Write-Ahead-Logging (WAL). It uses B+ Trees for primary and secondary indexes. Data is stored in a clustered format, where rows are physically ordered based on the primary key. When compared to PostgreSQL engine, </w:t>
+      <w:r>
+        <w:rPr>
+          <w:sz w:val="24"/>
+          <w:szCs w:val="24"/>
+        </w:rPr>
+        <w:t xml:space="preserve">InnoDB, originally developed by Innobase (later acquired by Oracle), is the default transactional engine in MySQL since version 5.5. Features include ACID compliance with support for transactions, commit, rollback, MVCC (Multi-Version Concurrency Control) for high concurrency, Row-level locking, Clustered Indexing, Foreign key support, Automatic Crash Recovery and Point-In-Time Recovery/Rollbacks using Write-Ahead-Logging (WAL). It uses B+ Trees for primary and secondary indexes. Data is stored in a clustered format, where rows are physically ordered based on the primary key. When compared to PostgreSQL engine, </w:t>
       </w:r>
       <w:r>
         <w:rPr>
@@ -4816,23 +4373,7 @@
           <w:szCs w:val="24"/>
         </w:rPr>
         <w:lastRenderedPageBreak/>
-        <w:t>it supports pluggable architecture at runtime. PostgreSQL provides richer data types and object-relational features, whereas MySQL (</w:t>
-      </w:r>
-      <w:proofErr w:type="spellStart"/>
-      <w:r>
-        <w:rPr>
-          <w:sz w:val="24"/>
-          <w:szCs w:val="24"/>
-        </w:rPr>
-        <w:t>InnoDB</w:t>
-      </w:r>
-      <w:proofErr w:type="spellEnd"/>
-      <w:r>
-        <w:rPr>
-          <w:sz w:val="24"/>
-          <w:szCs w:val="24"/>
-        </w:rPr>
-        <w:t xml:space="preserve">) is more minimalistic in type support. </w:t>
+        <w:t xml:space="preserve">it supports pluggable architecture at runtime. PostgreSQL provides richer data types and object-relational features, whereas MySQL (InnoDB) is more minimalistic in type support. </w:t>
       </w:r>
     </w:p>
     <w:p>
@@ -4976,23 +4517,7 @@
           <w:sz w:val="24"/>
           <w:szCs w:val="24"/>
         </w:rPr>
-        <w:t xml:space="preserve">a critical concern given the relatively slow access speeds of magnetic storage compared to memory. Traditional binary search trees, while effective in memory, often degenerate into skewed structures when dealing with large datasets on disk, causing inefficient access patterns and excessive disk I/O. B-Trees overcome these limitations by allowing each node to contain multiple keys and child pointers, resulting in a tree with a high branching factor and shallow height. Internally, B-Trees organize data into pages or nodes that correspond to fixed-size blocks on disk, typically matching the size of a filesystem block or database page (commonly 4KB or 8KB). Each page contains sorted keys and pointers to child pages, enabling efficient in-node binary search and minimizing the number of </w:t>
-      </w:r>
-      <w:proofErr w:type="gramStart"/>
-      <w:r>
-        <w:rPr>
-          <w:sz w:val="24"/>
-          <w:szCs w:val="24"/>
-        </w:rPr>
-        <w:t>page</w:t>
-      </w:r>
-      <w:proofErr w:type="gramEnd"/>
-      <w:r>
-        <w:rPr>
-          <w:sz w:val="24"/>
-          <w:szCs w:val="24"/>
-        </w:rPr>
-        <w:t xml:space="preserve"> reads during traversal. </w:t>
+        <w:t xml:space="preserve">a critical concern given the relatively slow access speeds of magnetic storage compared to memory. Traditional binary search trees, while effective in memory, often degenerate into skewed structures when dealing with large datasets on disk, causing inefficient access patterns and excessive disk I/O. B-Trees overcome these limitations by allowing each node to contain multiple keys and child pointers, resulting in a tree with a high branching factor and shallow height. Internally, B-Trees organize data into pages or nodes that correspond to fixed-size blocks on disk, typically matching the size of a filesystem block or database page (commonly 4KB or 8KB). Each page contains sorted keys and pointers to child pages, enabling efficient in-node binary search and minimizing the number of page reads during traversal. </w:t>
       </w:r>
     </w:p>
     <w:p>
@@ -5183,119 +4708,7 @@
           <w:sz w:val="24"/>
           <w:szCs w:val="24"/>
         </w:rPr>
-        <w:t xml:space="preserve">Unlike traditional B+ Trees, which modify disk pages directly during updates, LSM Trees defer writes in memory and periodically flush them to disk in a sequential, sorted manner. Incoming writes are first captured in an in-memory structure called a </w:t>
-      </w:r>
-      <w:proofErr w:type="spellStart"/>
-      <w:r>
-        <w:rPr>
-          <w:sz w:val="24"/>
-          <w:szCs w:val="24"/>
-        </w:rPr>
-        <w:t>MemTable</w:t>
-      </w:r>
-      <w:proofErr w:type="spellEnd"/>
-      <w:r>
-        <w:rPr>
-          <w:sz w:val="24"/>
-          <w:szCs w:val="24"/>
-        </w:rPr>
-        <w:t xml:space="preserve">, and for durability, they are also written to a Write-Ahead Log (WAL) on disk. Once the </w:t>
-      </w:r>
-      <w:proofErr w:type="spellStart"/>
-      <w:r>
-        <w:rPr>
-          <w:sz w:val="24"/>
-          <w:szCs w:val="24"/>
-        </w:rPr>
-        <w:t>MemTable</w:t>
-      </w:r>
-      <w:proofErr w:type="spellEnd"/>
-      <w:r>
-        <w:rPr>
-          <w:sz w:val="24"/>
-          <w:szCs w:val="24"/>
-        </w:rPr>
-        <w:t xml:space="preserve"> reaches a predefined size threshold, it is flushed to disk as an immutable Sorted String Table (</w:t>
-      </w:r>
-      <w:proofErr w:type="spellStart"/>
-      <w:r>
-        <w:rPr>
-          <w:sz w:val="24"/>
-          <w:szCs w:val="24"/>
-        </w:rPr>
-        <w:t>SSTable</w:t>
-      </w:r>
-      <w:proofErr w:type="spellEnd"/>
-      <w:r>
-        <w:rPr>
-          <w:sz w:val="24"/>
-          <w:szCs w:val="24"/>
-        </w:rPr>
-        <w:t xml:space="preserve">). These </w:t>
-      </w:r>
-      <w:proofErr w:type="spellStart"/>
-      <w:r>
-        <w:rPr>
-          <w:sz w:val="24"/>
-          <w:szCs w:val="24"/>
-        </w:rPr>
-        <w:t>SSTables</w:t>
-      </w:r>
-      <w:proofErr w:type="spellEnd"/>
-      <w:r>
-        <w:rPr>
-          <w:sz w:val="24"/>
-          <w:szCs w:val="24"/>
-        </w:rPr>
-        <w:t xml:space="preserve"> are organized into multiple levels, where newer </w:t>
-      </w:r>
-      <w:proofErr w:type="spellStart"/>
-      <w:r>
-        <w:rPr>
-          <w:sz w:val="24"/>
-          <w:szCs w:val="24"/>
-        </w:rPr>
-        <w:t>SSTables</w:t>
-      </w:r>
-      <w:proofErr w:type="spellEnd"/>
-      <w:r>
-        <w:rPr>
-          <w:sz w:val="24"/>
-          <w:szCs w:val="24"/>
-        </w:rPr>
-        <w:t xml:space="preserve"> reside at higher levels and older, larger </w:t>
-      </w:r>
-      <w:proofErr w:type="spellStart"/>
-      <w:r>
-        <w:rPr>
-          <w:sz w:val="24"/>
-          <w:szCs w:val="24"/>
-        </w:rPr>
-        <w:t>SSTables</w:t>
-      </w:r>
-      <w:proofErr w:type="spellEnd"/>
-      <w:r>
-        <w:rPr>
-          <w:sz w:val="24"/>
-          <w:szCs w:val="24"/>
-        </w:rPr>
-        <w:t xml:space="preserve"> move to lower levels. To maintain query performance and manage storage space, LSM Trees rely on a process called compaction, where overlapping </w:t>
-      </w:r>
-      <w:proofErr w:type="spellStart"/>
-      <w:r>
-        <w:rPr>
-          <w:sz w:val="24"/>
-          <w:szCs w:val="24"/>
-        </w:rPr>
-        <w:t>SSTables</w:t>
-      </w:r>
-      <w:proofErr w:type="spellEnd"/>
-      <w:r>
-        <w:rPr>
-          <w:sz w:val="24"/>
-          <w:szCs w:val="24"/>
-        </w:rPr>
-        <w:t xml:space="preserve"> are merged and rewritten, ensuring keys remain sorted and duplicates are removed. This compaction process, although necessary, can be computationally expensive and cause write amplification. To optimize read performance, LSM-based engines incorporate Bloom Filters</w:t>
+        <w:t>Unlike traditional B+ Trees, which modify disk pages directly during updates, LSM Trees defer writes in memory and periodically flush them to disk in a sequential, sorted manner. Incoming writes are first captured in an in-memory structure called a MemTable, and for durability, they are also written to a Write-Ahead Log (WAL) on disk. Once the MemTable reaches a predefined size threshold, it is flushed to disk as an immutable Sorted String Table (SSTable). These SSTables are organized into multiple levels, where newer SSTables reside at higher levels and older, larger SSTables move to lower levels. To maintain query performance and manage storage space, LSM Trees rely on a process called compaction, where overlapping SSTables are merged and rewritten, ensuring keys remain sorted and duplicates are removed. This compaction process, although necessary, can be computationally expensive and cause write amplification. To optimize read performance, LSM-based engines incorporate Bloom Filters</w:t>
       </w:r>
       <w:r>
         <w:rPr>
@@ -5323,39 +4736,7 @@
           <w:sz w:val="24"/>
           <w:szCs w:val="24"/>
         </w:rPr>
-        <w:t xml:space="preserve">probabilistic data structures that quickly determine whether a key might exist in an </w:t>
-      </w:r>
-      <w:proofErr w:type="spellStart"/>
-      <w:r>
-        <w:rPr>
-          <w:sz w:val="24"/>
-          <w:szCs w:val="24"/>
-        </w:rPr>
-        <w:t>SSTable</w:t>
-      </w:r>
-      <w:proofErr w:type="spellEnd"/>
-      <w:r>
-        <w:rPr>
-          <w:sz w:val="24"/>
-          <w:szCs w:val="24"/>
-        </w:rPr>
-        <w:t xml:space="preserve">, helping avoid unnecessary disk reads. Despite being highly efficient for write-heavy workloads and sequential scans, LSM Trees are known to have slower point-read performance compared to B+ Trees due to scattered key locations across multiple </w:t>
-      </w:r>
-      <w:proofErr w:type="spellStart"/>
-      <w:r>
-        <w:rPr>
-          <w:sz w:val="24"/>
-          <w:szCs w:val="24"/>
-        </w:rPr>
-        <w:t>SSTables</w:t>
-      </w:r>
-      <w:proofErr w:type="spellEnd"/>
-      <w:r>
-        <w:rPr>
-          <w:sz w:val="24"/>
-          <w:szCs w:val="24"/>
-        </w:rPr>
-        <w:t xml:space="preserve"> and levels. Additionally, frequent compactions and random I/O can lead to higher CPU usage, disk wear, and latency spikes during read-heavy workloads. Nonetheless, the LSM Tree’s ability to handle massive write volumes with minimal disk seeks makes it an ideal choice for modern storage engines used in logging systems, key-value stores, and distributed databases.</w:t>
+        <w:t>probabilistic data structures that quickly determine whether a key might exist in an SSTable, helping avoid unnecessary disk reads. Despite being highly efficient for write-heavy workloads and sequential scans, LSM Trees are known to have slower point-read performance compared to B+ Trees due to scattered key locations across multiple SSTables and levels. Additionally, frequent compactions and random I/O can lead to higher CPU usage, disk wear, and latency spikes during read-heavy workloads. Nonetheless, the LSM Tree’s ability to handle massive write volumes with minimal disk seeks makes it an ideal choice for modern storage engines used in logging systems, key-value stores, and distributed databases.</w:t>
       </w:r>
     </w:p>
     <w:p>
@@ -5498,55 +4879,7 @@
           <w:sz w:val="24"/>
           <w:szCs w:val="24"/>
         </w:rPr>
-        <w:t xml:space="preserve">Simultaneously, the write is applied to an in-memory data structure called the </w:t>
-      </w:r>
-      <w:proofErr w:type="spellStart"/>
-      <w:r>
-        <w:rPr>
-          <w:sz w:val="24"/>
-          <w:szCs w:val="24"/>
-        </w:rPr>
-        <w:t>Memtable</w:t>
-      </w:r>
-      <w:proofErr w:type="spellEnd"/>
-      <w:r>
-        <w:rPr>
-          <w:sz w:val="24"/>
-          <w:szCs w:val="24"/>
-        </w:rPr>
-        <w:t xml:space="preserve">, which temporarily holds recent writes in a sorted order. The </w:t>
-      </w:r>
-      <w:proofErr w:type="spellStart"/>
-      <w:r>
-        <w:rPr>
-          <w:sz w:val="24"/>
-          <w:szCs w:val="24"/>
-        </w:rPr>
-        <w:t>Memtable</w:t>
-      </w:r>
-      <w:proofErr w:type="spellEnd"/>
-      <w:r>
-        <w:rPr>
-          <w:sz w:val="24"/>
-          <w:szCs w:val="24"/>
-        </w:rPr>
-        <w:t xml:space="preserve"> is typically implemented using a balanced binary search tree (like a red-black tree or skip list), allowing for fast inserts, updates, and lookups in memory. The </w:t>
-      </w:r>
-      <w:proofErr w:type="spellStart"/>
-      <w:r>
-        <w:rPr>
-          <w:sz w:val="24"/>
-          <w:szCs w:val="24"/>
-        </w:rPr>
-        <w:t>Memtable</w:t>
-      </w:r>
-      <w:proofErr w:type="spellEnd"/>
-      <w:r>
-        <w:rPr>
-          <w:sz w:val="24"/>
-          <w:szCs w:val="24"/>
-        </w:rPr>
-        <w:t xml:space="preserve"> acts as a staging area for data before it is flushed to disk.</w:t>
+        <w:t>Simultaneously, the write is applied to an in-memory data structure called the Memtable, which temporarily holds recent writes in a sorted order. The Memtable is typically implemented using a balanced binary search tree (like a red-black tree or skip list), allowing for fast inserts, updates, and lookups in memory. The Memtable acts as a staging area for data before it is flushed to disk.</w:t>
       </w:r>
       <w:r>
         <w:rPr>
@@ -5560,71 +4893,7 @@
           <w:sz w:val="24"/>
           <w:szCs w:val="24"/>
         </w:rPr>
-        <w:t xml:space="preserve">Once the </w:t>
-      </w:r>
-      <w:proofErr w:type="spellStart"/>
-      <w:r>
-        <w:rPr>
-          <w:sz w:val="24"/>
-          <w:szCs w:val="24"/>
-        </w:rPr>
-        <w:t>Memtable</w:t>
-      </w:r>
-      <w:proofErr w:type="spellEnd"/>
-      <w:r>
-        <w:rPr>
-          <w:sz w:val="24"/>
-          <w:szCs w:val="24"/>
-        </w:rPr>
-        <w:t xml:space="preserve"> grows beyond a certain size threshold — which is configurable based on memory availability and workload characteristics — the database performs a flush operation. This involves freezing the current </w:t>
-      </w:r>
-      <w:proofErr w:type="spellStart"/>
-      <w:r>
-        <w:rPr>
-          <w:sz w:val="24"/>
-          <w:szCs w:val="24"/>
-        </w:rPr>
-        <w:t>Memtable</w:t>
-      </w:r>
-      <w:proofErr w:type="spellEnd"/>
-      <w:r>
-        <w:rPr>
-          <w:sz w:val="24"/>
-          <w:szCs w:val="24"/>
-        </w:rPr>
-        <w:t>, sorting its contents (if not already sorted), and writing the data to disk as a Sorted String Table (</w:t>
-      </w:r>
-      <w:proofErr w:type="spellStart"/>
-      <w:r>
-        <w:rPr>
-          <w:sz w:val="24"/>
-          <w:szCs w:val="24"/>
-        </w:rPr>
-        <w:t>SSTable</w:t>
-      </w:r>
-      <w:proofErr w:type="spellEnd"/>
-      <w:r>
-        <w:rPr>
-          <w:sz w:val="24"/>
-          <w:szCs w:val="24"/>
-        </w:rPr>
-        <w:t xml:space="preserve">). </w:t>
-      </w:r>
-      <w:proofErr w:type="spellStart"/>
-      <w:r>
-        <w:rPr>
-          <w:sz w:val="24"/>
-          <w:szCs w:val="24"/>
-        </w:rPr>
-        <w:t>SSTables</w:t>
-      </w:r>
-      <w:proofErr w:type="spellEnd"/>
-      <w:r>
-        <w:rPr>
-          <w:sz w:val="24"/>
-          <w:szCs w:val="24"/>
-        </w:rPr>
-        <w:t xml:space="preserve"> are immutable, disk-resident files that store key-value pairs in a sorted format, enabling efficient range queries and reducing the need for frequent random disk I/O.</w:t>
+        <w:t>Once the Memtable grows beyond a certain size threshold — which is configurable based on memory availability and workload characteristics — the database performs a flush operation. This involves freezing the current Memtable, sorting its contents (if not already sorted), and writing the data to disk as a Sorted String Table (SSTable). SSTables are immutable, disk-resident files that store key-value pairs in a sorted format, enabling efficient range queries and reducing the need for frequent random disk I/O.</w:t>
       </w:r>
       <w:r>
         <w:rPr>
@@ -5652,39 +4921,7 @@
           <w:sz w:val="24"/>
           <w:szCs w:val="24"/>
         </w:rPr>
-        <w:t xml:space="preserve">WAL for durability, </w:t>
-      </w:r>
-      <w:proofErr w:type="spellStart"/>
-      <w:r>
-        <w:rPr>
-          <w:sz w:val="24"/>
-          <w:szCs w:val="24"/>
-        </w:rPr>
-        <w:t>Memtable</w:t>
-      </w:r>
-      <w:proofErr w:type="spellEnd"/>
-      <w:r>
-        <w:rPr>
-          <w:sz w:val="24"/>
-          <w:szCs w:val="24"/>
-        </w:rPr>
-        <w:t xml:space="preserve"> for fast in-memory buffering, and </w:t>
-      </w:r>
-      <w:proofErr w:type="spellStart"/>
-      <w:r>
-        <w:rPr>
-          <w:sz w:val="24"/>
-          <w:szCs w:val="24"/>
-        </w:rPr>
-        <w:t>SSTables</w:t>
-      </w:r>
-      <w:proofErr w:type="spellEnd"/>
-      <w:r>
-        <w:rPr>
-          <w:sz w:val="24"/>
-          <w:szCs w:val="24"/>
-        </w:rPr>
-        <w:t xml:space="preserve"> for persistent storage</w:t>
+        <w:t>WAL for durability, Memtable for fast in-memory buffering, and SSTables for persistent storage</w:t>
       </w:r>
       <w:r>
         <w:rPr>
@@ -5698,39 +4935,7 @@
           <w:sz w:val="24"/>
           <w:szCs w:val="24"/>
         </w:rPr>
-        <w:t xml:space="preserve"> is central to how LSM-based databases achieve high write throughput. Over time, as more </w:t>
-      </w:r>
-      <w:proofErr w:type="spellStart"/>
-      <w:r>
-        <w:rPr>
-          <w:sz w:val="24"/>
-          <w:szCs w:val="24"/>
-        </w:rPr>
-        <w:t>SSTables</w:t>
-      </w:r>
-      <w:proofErr w:type="spellEnd"/>
-      <w:r>
-        <w:rPr>
-          <w:sz w:val="24"/>
-          <w:szCs w:val="24"/>
-        </w:rPr>
-        <w:t xml:space="preserve"> accumulate on disk, background processes perform compactions to merge and reorganize </w:t>
-      </w:r>
-      <w:proofErr w:type="spellStart"/>
-      <w:r>
-        <w:rPr>
-          <w:sz w:val="24"/>
-          <w:szCs w:val="24"/>
-        </w:rPr>
-        <w:t>SSTables</w:t>
-      </w:r>
-      <w:proofErr w:type="spellEnd"/>
-      <w:r>
-        <w:rPr>
-          <w:sz w:val="24"/>
-          <w:szCs w:val="24"/>
-        </w:rPr>
-        <w:t>, reduce storage overhead, and maintain read efficiency.</w:t>
+        <w:t xml:space="preserve"> is central to how LSM-based databases achieve high write throughput. Over time, as more SSTables accumulate on disk, background processes perform compactions to merge and reorganize SSTables, reduce storage overhead, and maintain read efficiency.</w:t>
       </w:r>
     </w:p>
     <w:p>
@@ -5836,23 +5041,7 @@
           <w:sz w:val="24"/>
           <w:szCs w:val="24"/>
         </w:rPr>
-        <w:t xml:space="preserve">When a read request is made in an LSM tree-based database, the system first attempts to find the requested key in the in-memory </w:t>
-      </w:r>
-      <w:proofErr w:type="spellStart"/>
-      <w:r>
-        <w:rPr>
-          <w:sz w:val="24"/>
-          <w:szCs w:val="24"/>
-        </w:rPr>
-        <w:t>Memtable</w:t>
-      </w:r>
-      <w:proofErr w:type="spellEnd"/>
-      <w:r>
-        <w:rPr>
-          <w:sz w:val="24"/>
-          <w:szCs w:val="24"/>
-        </w:rPr>
-        <w:t>, where the most recent writes are stored. If the key is present, the corresponding value can be returned almost instantly, taking advantage of the high-speed memory access. This in-memory lookup is extremely efficient and is typically the fastest possible retrieval path in the database.</w:t>
+        <w:t>When a read request is made in an LSM tree-based database, the system first attempts to find the requested key in the in-memory Memtable, where the most recent writes are stored. If the key is present, the corresponding value can be returned almost instantly, taking advantage of the high-speed memory access. This in-memory lookup is extremely efficient and is typically the fastest possible retrieval path in the database.</w:t>
       </w:r>
       <w:r>
         <w:rPr>
@@ -5866,87 +5055,7 @@
           <w:sz w:val="24"/>
           <w:szCs w:val="24"/>
         </w:rPr>
-        <w:t xml:space="preserve">However, if the key is not found in the </w:t>
-      </w:r>
-      <w:proofErr w:type="spellStart"/>
-      <w:r>
-        <w:rPr>
-          <w:sz w:val="24"/>
-          <w:szCs w:val="24"/>
-        </w:rPr>
-        <w:t>Memtable</w:t>
-      </w:r>
-      <w:proofErr w:type="spellEnd"/>
-      <w:r>
-        <w:rPr>
-          <w:sz w:val="24"/>
-          <w:szCs w:val="24"/>
-        </w:rPr>
-        <w:t xml:space="preserve">, the database then proceeds to search the on-disk </w:t>
-      </w:r>
-      <w:proofErr w:type="spellStart"/>
-      <w:r>
-        <w:rPr>
-          <w:sz w:val="24"/>
-          <w:szCs w:val="24"/>
-        </w:rPr>
-        <w:t>SSTables</w:t>
-      </w:r>
-      <w:proofErr w:type="spellEnd"/>
-      <w:r>
-        <w:rPr>
-          <w:sz w:val="24"/>
-          <w:szCs w:val="24"/>
-        </w:rPr>
-        <w:t xml:space="preserve">, starting from Level 0 and moving deeper through Level 1, Level 2, and so on. These levels represent increasingly older data, and the </w:t>
-      </w:r>
-      <w:proofErr w:type="spellStart"/>
-      <w:r>
-        <w:rPr>
-          <w:sz w:val="24"/>
-          <w:szCs w:val="24"/>
-        </w:rPr>
-        <w:t>SSTables</w:t>
-      </w:r>
-      <w:proofErr w:type="spellEnd"/>
-      <w:r>
-        <w:rPr>
-          <w:sz w:val="24"/>
-          <w:szCs w:val="24"/>
-        </w:rPr>
-        <w:t xml:space="preserve"> within them are typically larger and more compacted as the level number increases. Since each </w:t>
-      </w:r>
-      <w:proofErr w:type="spellStart"/>
-      <w:r>
-        <w:rPr>
-          <w:sz w:val="24"/>
-          <w:szCs w:val="24"/>
-        </w:rPr>
-        <w:t>SSTable</w:t>
-      </w:r>
-      <w:proofErr w:type="spellEnd"/>
-      <w:r>
-        <w:rPr>
-          <w:sz w:val="24"/>
-          <w:szCs w:val="24"/>
-        </w:rPr>
-        <w:t xml:space="preserve"> is sorted, a binary or logarithmic search can be used within a file to look for a key. However, even with sorted data, reading from disk is still significantly slower than accessing memory, especially when many </w:t>
-      </w:r>
-      <w:proofErr w:type="spellStart"/>
-      <w:r>
-        <w:rPr>
-          <w:sz w:val="24"/>
-          <w:szCs w:val="24"/>
-        </w:rPr>
-        <w:t>SSTables</w:t>
-      </w:r>
-      <w:proofErr w:type="spellEnd"/>
-      <w:r>
-        <w:rPr>
-          <w:sz w:val="24"/>
-          <w:szCs w:val="24"/>
-        </w:rPr>
-        <w:t xml:space="preserve"> must be examined.</w:t>
+        <w:t>However, if the key is not found in the Memtable, the database then proceeds to search the on-disk SSTables, starting from Level 0 and moving deeper through Level 1, Level 2, and so on. These levels represent increasingly older data, and the SSTables within them are typically larger and more compacted as the level number increases. Since each SSTable is sorted, a binary or logarithmic search can be used within a file to look for a key. However, even with sorted data, reading from disk is still significantly slower than accessing memory, especially when many SSTables must be examined.</w:t>
       </w:r>
       <w:r>
         <w:rPr>
@@ -5974,39 +5083,21 @@
           <w:sz w:val="24"/>
           <w:szCs w:val="24"/>
         </w:rPr>
+        <w:t xml:space="preserve"> SSTable or Memtable.</w:t>
+      </w:r>
+      <w:r>
+        <w:rPr>
+          <w:sz w:val="24"/>
+          <w:szCs w:val="24"/>
+        </w:rPr>
         <w:t xml:space="preserve"> </w:t>
       </w:r>
-      <w:proofErr w:type="spellStart"/>
-      <w:r>
-        <w:rPr>
-          <w:sz w:val="24"/>
-          <w:szCs w:val="24"/>
-        </w:rPr>
-        <w:t>SSTable</w:t>
-      </w:r>
-      <w:proofErr w:type="spellEnd"/>
-      <w:r>
-        <w:rPr>
-          <w:sz w:val="24"/>
-          <w:szCs w:val="24"/>
-        </w:rPr>
-        <w:t xml:space="preserve"> or </w:t>
-      </w:r>
-      <w:proofErr w:type="spellStart"/>
-      <w:r>
-        <w:rPr>
-          <w:sz w:val="24"/>
-          <w:szCs w:val="24"/>
-        </w:rPr>
-        <w:t>Memtable</w:t>
-      </w:r>
-      <w:proofErr w:type="spellEnd"/>
-      <w:r>
-        <w:rPr>
-          <w:sz w:val="24"/>
-          <w:szCs w:val="24"/>
-        </w:rPr>
-        <w:t>.</w:t>
+      <w:r>
+        <w:rPr>
+          <w:sz w:val="24"/>
+          <w:szCs w:val="24"/>
+        </w:rPr>
+        <w:t>By implementing Bloom filters at each level of the LSM tree, the system can first check whether the key possibly exists in any SSTable at a particular level. If the Bloom filter indicates that the key does not exist, the system can skip reading that file entirely, saving valuable disk I/O operations. This significantly reduces the number of SSTables that need to be scanned, making reads faster and more efficient overall.</w:t>
       </w:r>
       <w:r>
         <w:rPr>
@@ -6020,69 +5111,7 @@
           <w:sz w:val="24"/>
           <w:szCs w:val="24"/>
         </w:rPr>
-        <w:t xml:space="preserve">By implementing Bloom filters at each level of the LSM tree, the system can first check whether the key possibly exists in any </w:t>
-      </w:r>
-      <w:proofErr w:type="spellStart"/>
-      <w:r>
-        <w:rPr>
-          <w:sz w:val="24"/>
-          <w:szCs w:val="24"/>
-        </w:rPr>
-        <w:t>SSTable</w:t>
-      </w:r>
-      <w:proofErr w:type="spellEnd"/>
-      <w:r>
-        <w:rPr>
-          <w:sz w:val="24"/>
-          <w:szCs w:val="24"/>
-        </w:rPr>
-        <w:t xml:space="preserve"> at a particular level. If the Bloom filter indicates that the key does not exist, the system can skip reading that file entirely, saving valuable disk I/O operations. This significantly reduces the number of </w:t>
-      </w:r>
-      <w:proofErr w:type="spellStart"/>
-      <w:r>
-        <w:rPr>
-          <w:sz w:val="24"/>
-          <w:szCs w:val="24"/>
-        </w:rPr>
-        <w:t>SSTables</w:t>
-      </w:r>
-      <w:proofErr w:type="spellEnd"/>
-      <w:r>
-        <w:rPr>
-          <w:sz w:val="24"/>
-          <w:szCs w:val="24"/>
-        </w:rPr>
-        <w:t xml:space="preserve"> that need to be scanned, making reads faster and more efficient overall.</w:t>
-      </w:r>
-      <w:r>
-        <w:rPr>
-          <w:sz w:val="24"/>
-          <w:szCs w:val="24"/>
-        </w:rPr>
-        <w:t xml:space="preserve"> </w:t>
-      </w:r>
-      <w:r>
-        <w:rPr>
-          <w:sz w:val="24"/>
-          <w:szCs w:val="24"/>
-        </w:rPr>
-        <w:t xml:space="preserve">Interestingly, Bloom filters are also applied to the </w:t>
-      </w:r>
-      <w:proofErr w:type="spellStart"/>
-      <w:r>
-        <w:rPr>
-          <w:sz w:val="24"/>
-          <w:szCs w:val="24"/>
-        </w:rPr>
-        <w:t>Memtable</w:t>
-      </w:r>
-      <w:proofErr w:type="spellEnd"/>
-      <w:r>
-        <w:rPr>
-          <w:sz w:val="24"/>
-          <w:szCs w:val="24"/>
-        </w:rPr>
-        <w:t>, even though it resides in memory. This is because checking a Bloom filter is often faster than traversing a balanced tree (like a skip list or red-black tree), especially for large in-memory structures. As a result, Bloom filters play a vital role in making read operations in LSM tree-based databases both scalable and performant, even under heavy workloads or large data volumes.</w:t>
+        <w:t>Interestingly, Bloom filters are also applied to the Memtable, even though it resides in memory. This is because checking a Bloom filter is often faster than traversing a balanced tree (like a skip list or red-black tree), especially for large in-memory structures. As a result, Bloom filters play a vital role in making read operations in LSM tree-based databases both scalable and performant, even under heavy workloads or large data volumes.</w:t>
       </w:r>
     </w:p>
     <w:p>
@@ -6100,23 +5129,7 @@
           <w:szCs w:val="24"/>
         </w:rPr>
         <w:lastRenderedPageBreak/>
-        <w:t xml:space="preserve">MyRocks, developed by Meta (Facebook), is a pluggable storage engine for MySQL built on top of RocksDB. It was designed to address the inefficiencies of B+ Trees in write-heavy workloads, focusing on optimizing write performance, space efficiency, and effective utilization of modern storage hardware such as SSDs and </w:t>
-      </w:r>
-      <w:proofErr w:type="spellStart"/>
-      <w:r>
-        <w:rPr>
-          <w:sz w:val="24"/>
-          <w:szCs w:val="24"/>
-        </w:rPr>
-        <w:t>NVMe</w:t>
-      </w:r>
-      <w:proofErr w:type="spellEnd"/>
-      <w:r>
-        <w:rPr>
-          <w:sz w:val="24"/>
-          <w:szCs w:val="24"/>
-        </w:rPr>
-        <w:t xml:space="preserve"> drives through background compaction and reduced write amplification.</w:t>
+        <w:t>MyRocks, developed by Meta (Facebook), is a pluggable storage engine for MySQL built on top of RocksDB. It was designed to address the inefficiencies of B+ Trees in write-heavy workloads, focusing on optimizing write performance, space efficiency, and effective utilization of modern storage hardware such as SSDs and NVMe drives through background compaction and reduced write amplification.</w:t>
       </w:r>
       <w:r>
         <w:rPr>
@@ -6298,46 +5311,14 @@
           <w:sz w:val="24"/>
           <w:szCs w:val="24"/>
         </w:rPr>
-        <w:t xml:space="preserve">LSM Trees are optimized for large datasets that can handle from Gigabytes to Petabytes with billions of rows and hundreds of columns. These are some of the advantages of using MyRocks inside MySQL, but one big downside is mixing up the foreign keys are not allowed (not supported), which means one table uses </w:t>
-      </w:r>
-      <w:proofErr w:type="spellStart"/>
-      <w:r>
-        <w:rPr>
-          <w:sz w:val="24"/>
-          <w:szCs w:val="24"/>
-        </w:rPr>
-        <w:t>InnoDB</w:t>
-      </w:r>
-      <w:proofErr w:type="spellEnd"/>
-      <w:r>
-        <w:rPr>
-          <w:sz w:val="24"/>
-          <w:szCs w:val="24"/>
-        </w:rPr>
-        <w:t xml:space="preserve"> and another uses RocksDB and linking both using a foreign key is not allowed, as it is mentioned in official documentation that transactions cannot happen in multiple storage engines. </w:t>
-      </w:r>
-      <w:r>
-        <w:rPr>
-          <w:sz w:val="24"/>
-          <w:szCs w:val="24"/>
-        </w:rPr>
-        <w:t xml:space="preserve">MySQL, with its pluggable engine architecture, remains a versatile RDBMS for many workloads. The default </w:t>
-      </w:r>
-      <w:proofErr w:type="spellStart"/>
-      <w:r>
-        <w:rPr>
-          <w:sz w:val="24"/>
-          <w:szCs w:val="24"/>
-        </w:rPr>
-        <w:t>InnoDB</w:t>
-      </w:r>
-      <w:proofErr w:type="spellEnd"/>
-      <w:r>
-        <w:rPr>
-          <w:sz w:val="24"/>
-          <w:szCs w:val="24"/>
-        </w:rPr>
-        <w:t xml:space="preserve"> engine serves general-purpose applications well, offering transactional support and B+ Tree indexing. However, by leveraging the same SQL interface, MySQL allows for innovations like MyRocks, which swaps the underlying storage with an LSM-tree-based engine optimized for modern high-write, SSD-backed applications.</w:t>
+        <w:t xml:space="preserve">LSM Trees are optimized for large datasets that can handle from Gigabytes to Petabytes with billions of rows and hundreds of columns. These are some of the advantages of using MyRocks inside MySQL, but one big downside is mixing up the foreign keys are not allowed (not supported), which means one table uses InnoDB and another uses RocksDB and linking both using a foreign key is not allowed, as it is mentioned in official documentation that transactions cannot happen in multiple storage engines. </w:t>
+      </w:r>
+      <w:r>
+        <w:rPr>
+          <w:sz w:val="24"/>
+          <w:szCs w:val="24"/>
+        </w:rPr>
+        <w:t>MySQL, with its pluggable engine architecture, remains a versatile RDBMS for many workloads. The default InnoDB engine serves general-purpose applications well, offering transactional support and B+ Tree indexing. However, by leveraging the same SQL interface, MySQL allows for innovations like MyRocks, which swaps the underlying storage with an LSM-tree-based engine optimized for modern high-write, SSD-backed applications.</w:t>
       </w:r>
       <w:r>
         <w:rPr>
@@ -6403,87 +5384,7 @@
           <w:sz w:val="24"/>
           <w:szCs w:val="24"/>
         </w:rPr>
-        <w:t xml:space="preserve">. Designed as a compatible subset of RocksDB, it was introduced as an alternative to RocksDB to eliminate dependency on C++ and simplify integration with CockroachDB’s primarily Go-based codebase. Pebble became the default storage engine for CockroachDB starting with version v20.2, having been introduced in v20.1. Internally, Pebble inherits core LSM Tree concepts such as </w:t>
-      </w:r>
-      <w:proofErr w:type="spellStart"/>
-      <w:r>
-        <w:rPr>
-          <w:sz w:val="24"/>
-          <w:szCs w:val="24"/>
-        </w:rPr>
-        <w:t>skiplist</w:t>
-      </w:r>
-      <w:proofErr w:type="spellEnd"/>
-      <w:r>
-        <w:rPr>
-          <w:sz w:val="24"/>
-          <w:szCs w:val="24"/>
-        </w:rPr>
-        <w:t xml:space="preserve">-based </w:t>
-      </w:r>
-      <w:proofErr w:type="spellStart"/>
-      <w:r>
-        <w:rPr>
-          <w:sz w:val="24"/>
-          <w:szCs w:val="24"/>
-        </w:rPr>
-        <w:t>memtables</w:t>
-      </w:r>
-      <w:proofErr w:type="spellEnd"/>
-      <w:r>
-        <w:rPr>
-          <w:sz w:val="24"/>
-          <w:szCs w:val="24"/>
-        </w:rPr>
-        <w:t xml:space="preserve">, </w:t>
-      </w:r>
-      <w:proofErr w:type="spellStart"/>
-      <w:r>
-        <w:rPr>
-          <w:sz w:val="24"/>
-          <w:szCs w:val="24"/>
-        </w:rPr>
-        <w:t>SSTable</w:t>
-      </w:r>
-      <w:proofErr w:type="spellEnd"/>
-      <w:r>
-        <w:rPr>
-          <w:sz w:val="24"/>
-          <w:szCs w:val="24"/>
-        </w:rPr>
-        <w:t xml:space="preserve">-based persisted storage, </w:t>
-      </w:r>
-      <w:proofErr w:type="spellStart"/>
-      <w:r>
-        <w:rPr>
-          <w:sz w:val="24"/>
-          <w:szCs w:val="24"/>
-        </w:rPr>
-        <w:t>leveled</w:t>
-      </w:r>
-      <w:proofErr w:type="spellEnd"/>
-      <w:r>
-        <w:rPr>
-          <w:sz w:val="24"/>
-          <w:szCs w:val="24"/>
-        </w:rPr>
-        <w:t xml:space="preserve"> compaction, merge operators, range deletion tombstones, and table-level Bloom filters. While Pebble supports RocksDB’s file formats for interoperability, it intentionally omits features beyond CockroachDB’s needs—for instance, it does not implement column families, backup or restore, universal compaction style, or some </w:t>
-      </w:r>
-      <w:proofErr w:type="spellStart"/>
-      <w:r>
-        <w:rPr>
-          <w:sz w:val="24"/>
-          <w:szCs w:val="24"/>
-        </w:rPr>
-        <w:t>SSTable</w:t>
-      </w:r>
-      <w:proofErr w:type="spellEnd"/>
-      <w:r>
-        <w:rPr>
-          <w:sz w:val="24"/>
-          <w:szCs w:val="24"/>
-        </w:rPr>
-        <w:t xml:space="preserve"> formats. Pebble offers several improvements over RocksDB such as faster reverse iteration, better concurrency via an optimized commit pipeline, seamless iteration over indexed batches, and enhanced compaction performance under heavy write load through sublevels and flush splitting. Its modular and Go-native codebase makes maintenance and enhancement easier than working with a large C++ dependency.</w:t>
+        <w:t>. Designed as a compatible subset of RocksDB, it was introduced as an alternative to RocksDB to eliminate dependency on C++ and simplify integration with CockroachDB’s primarily Go-based codebase. Pebble became the default storage engine for CockroachDB starting with version v20.2, having been introduced in v20.1. Internally, Pebble inherits core LSM Tree concepts such as skiplist-based memtables, SSTable-based persisted storage, leveled compaction, merge operators, range deletion tombstones, and table-level Bloom filters. While Pebble supports RocksDB’s file formats for interoperability, it intentionally omits features beyond CockroachDB’s needs—for instance, it does not implement column families, backup or restore, universal compaction style, or some SSTable formats. Pebble offers several improvements over RocksDB such as faster reverse iteration, better concurrency via an optimized commit pipeline, seamless iteration over indexed batches, and enhanced compaction performance under heavy write load through sublevels and flush splitting. Its modular and Go-native codebase makes maintenance and enhancement easier than working with a large C++ dependency.</w:t>
       </w:r>
     </w:p>
     <w:p>
@@ -6499,55 +5400,7 @@
           <w:sz w:val="24"/>
           <w:szCs w:val="24"/>
         </w:rPr>
-        <w:t xml:space="preserve">LSM Trees are widely adopted in write-heavy, large-scale systems including </w:t>
-      </w:r>
-      <w:proofErr w:type="spellStart"/>
-      <w:r>
-        <w:rPr>
-          <w:sz w:val="24"/>
-          <w:szCs w:val="24"/>
-        </w:rPr>
-        <w:t>RocksDB</w:t>
-      </w:r>
-      <w:proofErr w:type="spellEnd"/>
-      <w:r>
-        <w:rPr>
-          <w:sz w:val="24"/>
-          <w:szCs w:val="24"/>
-        </w:rPr>
-        <w:t xml:space="preserve">, </w:t>
-      </w:r>
-      <w:proofErr w:type="spellStart"/>
-      <w:r>
-        <w:rPr>
-          <w:sz w:val="24"/>
-          <w:szCs w:val="24"/>
-        </w:rPr>
-        <w:t>LevelDB</w:t>
-      </w:r>
-      <w:proofErr w:type="spellEnd"/>
-      <w:r>
-        <w:rPr>
-          <w:sz w:val="24"/>
-          <w:szCs w:val="24"/>
-        </w:rPr>
-        <w:t xml:space="preserve">, Cassandra, HBase, </w:t>
-      </w:r>
-      <w:proofErr w:type="spellStart"/>
-      <w:r>
-        <w:rPr>
-          <w:sz w:val="24"/>
-          <w:szCs w:val="24"/>
-        </w:rPr>
-        <w:t>CockroachDB</w:t>
-      </w:r>
-      <w:proofErr w:type="spellEnd"/>
-      <w:r>
-        <w:rPr>
-          <w:sz w:val="24"/>
-          <w:szCs w:val="24"/>
-        </w:rPr>
-        <w:t xml:space="preserve">, and more. They excel in scenarios such as log ingestion, time-series storage, and high-throughput key-value workloads due to their ability to convert random writes into efficient sequential writes, reducing </w:t>
+        <w:t xml:space="preserve">LSM Trees are widely adopted in write-heavy, large-scale systems including RocksDB, LevelDB, Cassandra, HBase, CockroachDB, and more. They excel in scenarios such as log ingestion, time-series storage, and high-throughput key-value workloads due to their ability to convert random writes into efficient sequential writes, reducing </w:t>
       </w:r>
       <w:r>
         <w:rPr>
@@ -6568,101 +5421,21 @@
           <w:sz w:val="24"/>
           <w:szCs w:val="24"/>
         </w:rPr>
-        <w:t xml:space="preserve">. A significant evolution in LSM Tree design is the concept of separating keys and values, as introduced by the </w:t>
-      </w:r>
-      <w:proofErr w:type="spellStart"/>
-      <w:r>
-        <w:rPr>
-          <w:sz w:val="24"/>
-          <w:szCs w:val="24"/>
-        </w:rPr>
-        <w:t>WiscKey</w:t>
-      </w:r>
-      <w:proofErr w:type="spellEnd"/>
-      <w:r>
-        <w:rPr>
-          <w:sz w:val="24"/>
-          <w:szCs w:val="24"/>
-        </w:rPr>
-        <w:t xml:space="preserve"> architecture</w:t>
-      </w:r>
-      <w:r>
-        <w:rPr>
-          <w:sz w:val="24"/>
-          <w:szCs w:val="24"/>
-        </w:rPr>
-        <w:t xml:space="preserve">. In </w:t>
-      </w:r>
-      <w:proofErr w:type="spellStart"/>
-      <w:r>
-        <w:rPr>
-          <w:sz w:val="24"/>
-          <w:szCs w:val="24"/>
-        </w:rPr>
-        <w:t>WiscKey</w:t>
-      </w:r>
-      <w:proofErr w:type="spellEnd"/>
-      <w:r>
-        <w:rPr>
-          <w:sz w:val="24"/>
-          <w:szCs w:val="24"/>
-        </w:rPr>
-        <w:t>, the LSM Tree only stores keys and pointers to values, while the actual value data is stored separately in a large append-only log (</w:t>
-      </w:r>
-      <w:proofErr w:type="spellStart"/>
-      <w:r>
-        <w:rPr>
-          <w:sz w:val="24"/>
-          <w:szCs w:val="24"/>
-        </w:rPr>
-        <w:t>vLog</w:t>
-      </w:r>
-      <w:proofErr w:type="spellEnd"/>
-      <w:r>
-        <w:rPr>
-          <w:sz w:val="24"/>
-          <w:szCs w:val="24"/>
-        </w:rPr>
-        <w:t xml:space="preserve">). This design dramatically reduces write amplification because compacting </w:t>
-      </w:r>
-      <w:proofErr w:type="spellStart"/>
-      <w:r>
-        <w:rPr>
-          <w:sz w:val="24"/>
-          <w:szCs w:val="24"/>
-        </w:rPr>
-        <w:t>SSTables</w:t>
-      </w:r>
-      <w:proofErr w:type="spellEnd"/>
-      <w:r>
-        <w:rPr>
-          <w:sz w:val="24"/>
-          <w:szCs w:val="24"/>
-        </w:rPr>
-        <w:t xml:space="preserve"> involves only the smaller keys, not the full values. It improves SSD performance and extends device lifespan by minimizing unnecessary rewrites. </w:t>
-      </w:r>
-      <w:r>
-        <w:rPr>
-          <w:sz w:val="24"/>
-          <w:szCs w:val="24"/>
-        </w:rPr>
-        <w:t xml:space="preserve">Key-value separation introduces challenges, particularly in range queries (where value lookups become random) and in maintaining consistency and garbage collection across separate key and value stores, but </w:t>
-      </w:r>
-      <w:proofErr w:type="spellStart"/>
-      <w:r>
-        <w:rPr>
-          <w:sz w:val="24"/>
-          <w:szCs w:val="24"/>
-        </w:rPr>
-        <w:t>WiscKey</w:t>
-      </w:r>
-      <w:proofErr w:type="spellEnd"/>
-      <w:r>
-        <w:rPr>
-          <w:sz w:val="24"/>
-          <w:szCs w:val="24"/>
-        </w:rPr>
-        <w:t xml:space="preserve"> addresses these using SSD parallelism and an online garbage collector that avoids blocking foreground operations. Taken together, LSM Trees and their variants provide a powerful indexing mechanism for write-heavy workloads, at the cost of more complex read paths and compaction overhead. Their design complements modern storage technologies and scales effectively, making them an essential alternative to B‑Tree–based indexing structures in high-throughput, distributed, and SSD-oriented environments.</w:t>
+        <w:t>. A significant evolution in LSM Tree design is the concept of separating keys and values, as introduced by the WiscKey architecture</w:t>
+      </w:r>
+      <w:r>
+        <w:rPr>
+          <w:sz w:val="24"/>
+          <w:szCs w:val="24"/>
+        </w:rPr>
+        <w:t xml:space="preserve">. In WiscKey, the LSM Tree only stores keys and pointers to values, while the actual value data is stored separately in a large append-only log (vLog). This design dramatically reduces write amplification because compacting SSTables involves only the smaller keys, not the full values. It improves SSD performance and extends device lifespan by minimizing unnecessary rewrites. </w:t>
+      </w:r>
+      <w:r>
+        <w:rPr>
+          <w:sz w:val="24"/>
+          <w:szCs w:val="24"/>
+        </w:rPr>
+        <w:t>Key-value separation introduces challenges, particularly in range queries (where value lookups become random) and in maintaining consistency and garbage collection across separate key and value stores, but WiscKey addresses these using SSD parallelism and an online garbage collector that avoids blocking foreground operations. Taken together, LSM Trees and their variants provide a powerful indexing mechanism for write-heavy workloads, at the cost of more complex read paths and compaction overhead. Their design complements modern storage technologies and scales effectively, making them an essential alternative to B‑Tree–based indexing structures in high-throughput, distributed, and SSD-oriented environments.</w:t>
       </w:r>
     </w:p>
     <w:p>
@@ -6678,112 +5451,7 @@
           <w:sz w:val="24"/>
           <w:szCs w:val="24"/>
         </w:rPr>
-        <w:t>This literature review has presented a comprehensive exploration of two foundational storage engine architectures: B-Trees and Log-Structured Merge Trees (LSM Trees). B-Trees, introduced in the 1970s, remain a dominant indexing mechanism in traditional relational databases like MySQL (</w:t>
-      </w:r>
-      <w:proofErr w:type="spellStart"/>
-      <w:r>
-        <w:rPr>
-          <w:sz w:val="24"/>
-          <w:szCs w:val="24"/>
-        </w:rPr>
-        <w:t>InnoDB</w:t>
-      </w:r>
-      <w:proofErr w:type="spellEnd"/>
-      <w:r>
-        <w:rPr>
-          <w:sz w:val="24"/>
-          <w:szCs w:val="24"/>
-        </w:rPr>
-        <w:t>) and PostgreSQL due to their balanced structure, efficient range queries, and predictable update performance. However, they face challenges with write amplification and random I/O operations, especially in write-heavy or SSD-optimized systems. To address these limitations, LSM Trees emerged as a compelling alternative. They organize writes sequentially using in-memory structures like skip lists (</w:t>
-      </w:r>
-      <w:proofErr w:type="spellStart"/>
-      <w:r>
-        <w:rPr>
-          <w:sz w:val="24"/>
-          <w:szCs w:val="24"/>
-        </w:rPr>
-        <w:t>memtables</w:t>
-      </w:r>
-      <w:proofErr w:type="spellEnd"/>
-      <w:r>
-        <w:rPr>
-          <w:sz w:val="24"/>
-          <w:szCs w:val="24"/>
-        </w:rPr>
-        <w:t>) and immutable on-disk Sorted String Tables (</w:t>
-      </w:r>
-      <w:proofErr w:type="spellStart"/>
-      <w:r>
-        <w:rPr>
-          <w:sz w:val="24"/>
-          <w:szCs w:val="24"/>
-        </w:rPr>
-        <w:t>SSTables</w:t>
-      </w:r>
-      <w:proofErr w:type="spellEnd"/>
-      <w:r>
-        <w:rPr>
-          <w:sz w:val="24"/>
-          <w:szCs w:val="24"/>
-        </w:rPr>
-        <w:t xml:space="preserve">), drastically improving write throughput. Modern implementations, such as RocksDB and its Go-based counterpart </w:t>
-      </w:r>
-      <w:proofErr w:type="spellStart"/>
-      <w:r>
-        <w:rPr>
-          <w:sz w:val="24"/>
-          <w:szCs w:val="24"/>
-        </w:rPr>
-        <w:t>PebbleDB</w:t>
-      </w:r>
-      <w:proofErr w:type="spellEnd"/>
-      <w:r>
-        <w:rPr>
-          <w:sz w:val="24"/>
-          <w:szCs w:val="24"/>
-        </w:rPr>
-        <w:t xml:space="preserve">, further refine LSM Tree architectures with features like </w:t>
-      </w:r>
-      <w:proofErr w:type="spellStart"/>
-      <w:r>
-        <w:rPr>
-          <w:sz w:val="24"/>
-          <w:szCs w:val="24"/>
-        </w:rPr>
-        <w:t>leveled</w:t>
-      </w:r>
-      <w:proofErr w:type="spellEnd"/>
-      <w:r>
-        <w:rPr>
-          <w:sz w:val="24"/>
-          <w:szCs w:val="24"/>
-        </w:rPr>
-        <w:t xml:space="preserve"> compaction, Bloom filters, and key-value separation to optimize for SSD performance. </w:t>
-      </w:r>
-      <w:proofErr w:type="spellStart"/>
-      <w:r>
-        <w:rPr>
-          <w:sz w:val="24"/>
-          <w:szCs w:val="24"/>
-        </w:rPr>
-        <w:t>PebbleDB</w:t>
-      </w:r>
-      <w:proofErr w:type="spellEnd"/>
-      <w:proofErr w:type="gramStart"/>
-      <w:r>
-        <w:rPr>
-          <w:sz w:val="24"/>
-          <w:szCs w:val="24"/>
-        </w:rPr>
-        <w:t>, in particular, stands</w:t>
-      </w:r>
-      <w:proofErr w:type="gramEnd"/>
-      <w:r>
-        <w:rPr>
-          <w:sz w:val="24"/>
-          <w:szCs w:val="24"/>
-        </w:rPr>
-        <w:t xml:space="preserve"> out as a </w:t>
+        <w:t xml:space="preserve">This literature review has presented a comprehensive exploration of two foundational storage engine architectures: B-Trees and Log-Structured Merge Trees (LSM Trees). B-Trees, introduced in the 1970s, remain a dominant indexing mechanism in traditional relational databases like MySQL (InnoDB) and PostgreSQL due to their balanced structure, efficient range queries, and predictable update performance. However, they face challenges with write amplification and random I/O operations, especially in write-heavy or SSD-optimized systems. To address these limitations, LSM Trees emerged as a compelling alternative. They organize writes sequentially using in-memory structures like skip lists (memtables) and immutable on-disk Sorted String Tables (SSTables), drastically improving write throughput. Modern implementations, such as RocksDB and its Go-based counterpart PebbleDB, further refine LSM Tree architectures with features like leveled compaction, Bloom filters, and key-value separation to optimize for SSD performance. PebbleDB, in particular, stands out as a </w:t>
       </w:r>
       <w:r>
         <w:rPr>
@@ -6856,23 +5524,7 @@
           <w:sz w:val="24"/>
           <w:szCs w:val="24"/>
         </w:rPr>
-        <w:t xml:space="preserve">Modern applications, especially data-intensive systems, demand storage engines that can handle diverse and unpredictable workloads efficiently. In such systems, B+ Trees and Log-Structured Merge (LSM) Trees have become the foundational indexing structures due to their performance characteristics. B+ Trees are well-suited for read-heavy workloads and support range queries efficiently, whereas LSM Trees are optimized for write-heavy operations due to their sequential write </w:t>
-      </w:r>
-      <w:proofErr w:type="spellStart"/>
-      <w:r>
-        <w:rPr>
-          <w:sz w:val="24"/>
-          <w:szCs w:val="24"/>
-        </w:rPr>
-        <w:t>behavior</w:t>
-      </w:r>
-      <w:proofErr w:type="spellEnd"/>
-      <w:r>
-        <w:rPr>
-          <w:sz w:val="24"/>
-          <w:szCs w:val="24"/>
-        </w:rPr>
-        <w:t xml:space="preserve"> and compaction strategies.</w:t>
+        <w:t>Modern applications, especially data-intensive systems, demand storage engines that can handle diverse and unpredictable workloads efficiently. In such systems, B+ Trees and Log-Structured Merge (LSM) Trees have become the foundational indexing structures due to their performance characteristics. B+ Trees are well-suited for read-heavy workloads and support range queries efficiently, whereas LSM Trees are optimized for write-heavy operations due to their sequential write behavior and compaction strategies.</w:t>
       </w:r>
       <w:r>
         <w:rPr>
@@ -6962,39 +5614,7 @@
       </w:pPr>
       <w:bookmarkStart w:id="8" w:name="_Toc205455530"/>
       <w:r>
-        <w:t>Comparison of PostgreSQL, MySQL (</w:t>
-      </w:r>
-      <w:proofErr w:type="spellStart"/>
-      <w:r>
-        <w:t>InnoDB</w:t>
-      </w:r>
-      <w:proofErr w:type="spellEnd"/>
-      <w:r>
-        <w:t xml:space="preserve"> &amp; </w:t>
-      </w:r>
-      <w:proofErr w:type="spellStart"/>
-      <w:r>
-        <w:t>MyRocks</w:t>
-      </w:r>
-      <w:proofErr w:type="spellEnd"/>
-      <w:r>
-        <w:t xml:space="preserve">), and </w:t>
-      </w:r>
-      <w:proofErr w:type="spellStart"/>
-      <w:r>
-        <w:t>CockroachDB</w:t>
-      </w:r>
-      <w:proofErr w:type="spellEnd"/>
-      <w:r>
-        <w:t xml:space="preserve"> (</w:t>
-      </w:r>
-      <w:proofErr w:type="spellStart"/>
-      <w:r>
-        <w:t>PebbleDB</w:t>
-      </w:r>
-      <w:proofErr w:type="spellEnd"/>
-      <w:r>
-        <w:t>)</w:t>
+        <w:t>Comparison of PostgreSQL, MySQL (InnoDB &amp; MyRocks), and CockroachDB (PebbleDB)</w:t>
       </w:r>
       <w:bookmarkEnd w:id="8"/>
     </w:p>
@@ -7071,23 +5691,7 @@
                 <w:sz w:val="24"/>
                 <w:szCs w:val="24"/>
               </w:rPr>
-              <w:t>MySQL (</w:t>
-            </w:r>
-            <w:proofErr w:type="spellStart"/>
-            <w:r>
-              <w:rPr>
-                <w:sz w:val="24"/>
-                <w:szCs w:val="24"/>
-              </w:rPr>
-              <w:t>InnoDB</w:t>
-            </w:r>
-            <w:proofErr w:type="spellEnd"/>
-            <w:r>
-              <w:rPr>
-                <w:sz w:val="24"/>
-                <w:szCs w:val="24"/>
-              </w:rPr>
-              <w:t>)</w:t>
+              <w:t>MySQL (InnoDB)</w:t>
             </w:r>
           </w:p>
         </w:tc>
@@ -7122,37 +5726,12 @@
                 <w:szCs w:val="24"/>
               </w:rPr>
             </w:pPr>
-            <w:proofErr w:type="spellStart"/>
             <w:r>
               <w:rPr>
                 <w:sz w:val="24"/>
                 <w:szCs w:val="24"/>
               </w:rPr>
-              <w:t>CockroachDB</w:t>
-            </w:r>
-            <w:proofErr w:type="spellEnd"/>
-            <w:r>
-              <w:rPr>
-                <w:sz w:val="24"/>
-                <w:szCs w:val="24"/>
-              </w:rPr>
-              <w:t xml:space="preserve"> (</w:t>
-            </w:r>
-            <w:proofErr w:type="spellStart"/>
-            <w:r>
-              <w:rPr>
-                <w:sz w:val="24"/>
-                <w:szCs w:val="24"/>
-              </w:rPr>
-              <w:t>PebbleDB</w:t>
-            </w:r>
-            <w:proofErr w:type="spellEnd"/>
-            <w:r>
-              <w:rPr>
-                <w:sz w:val="24"/>
-                <w:szCs w:val="24"/>
-              </w:rPr>
-              <w:t>)</w:t>
+              <w:t>CockroachDB (PebbleDB)</w:t>
             </w:r>
           </w:p>
         </w:tc>
@@ -7257,23 +5836,7 @@
                 <w:sz w:val="24"/>
                 <w:szCs w:val="24"/>
               </w:rPr>
-              <w:t xml:space="preserve">2015, </w:t>
-            </w:r>
-            <w:proofErr w:type="spellStart"/>
-            <w:r>
-              <w:rPr>
-                <w:sz w:val="24"/>
-                <w:szCs w:val="24"/>
-              </w:rPr>
-              <w:t>PebbleDB</w:t>
-            </w:r>
-            <w:proofErr w:type="spellEnd"/>
-            <w:r>
-              <w:rPr>
-                <w:sz w:val="24"/>
-                <w:szCs w:val="24"/>
-              </w:rPr>
-              <w:t xml:space="preserve"> in 2020</w:t>
+              <w:t>2015, PebbleDB in 2020</w:t>
             </w:r>
           </w:p>
         </w:tc>
@@ -8023,23 +6586,7 @@
                 <w:sz w:val="24"/>
                 <w:szCs w:val="24"/>
               </w:rPr>
-              <w:t>Integrated in Pebble (</w:t>
-            </w:r>
-            <w:proofErr w:type="spellStart"/>
-            <w:r>
-              <w:rPr>
-                <w:sz w:val="24"/>
-                <w:szCs w:val="24"/>
-              </w:rPr>
-              <w:t>zstd</w:t>
-            </w:r>
-            <w:proofErr w:type="spellEnd"/>
-            <w:r>
-              <w:rPr>
-                <w:sz w:val="24"/>
-                <w:szCs w:val="24"/>
-              </w:rPr>
-              <w:t>/snappy)</w:t>
+              <w:t>Integrated in Pebble (zstd/snappy)</w:t>
             </w:r>
           </w:p>
         </w:tc>
@@ -8283,23 +6830,7 @@
         <w:fldChar w:fldCharType="end"/>
       </w:r>
       <w:r>
-        <w:t xml:space="preserve"> Comparison b/w PostgreSQL, </w:t>
-      </w:r>
-      <w:proofErr w:type="spellStart"/>
-      <w:r>
-        <w:t>InnoDB</w:t>
-      </w:r>
-      <w:proofErr w:type="spellEnd"/>
-      <w:r>
-        <w:t xml:space="preserve">, </w:t>
-      </w:r>
-      <w:proofErr w:type="spellStart"/>
-      <w:r>
-        <w:t>MyRocks</w:t>
-      </w:r>
-      <w:proofErr w:type="spellEnd"/>
-      <w:r>
-        <w:t xml:space="preserve"> and Pebble Storage Engine</w:t>
+        <w:t xml:space="preserve"> Comparison b/w PostgreSQL, InnoDB, MyRocks and Pebble Storage Engine</w:t>
       </w:r>
       <w:bookmarkEnd w:id="9"/>
     </w:p>
@@ -8655,7 +7186,6 @@
                 <w:szCs w:val="24"/>
               </w:rPr>
             </w:pPr>
-            <w:proofErr w:type="spellStart"/>
             <w:r>
               <w:rPr>
                 <w:sz w:val="24"/>
@@ -8663,7 +7193,6 @@
               </w:rPr>
               <w:t>first_name</w:t>
             </w:r>
-            <w:proofErr w:type="spellEnd"/>
           </w:p>
         </w:tc>
         <w:tc>
@@ -8725,7 +7254,6 @@
                 <w:szCs w:val="24"/>
               </w:rPr>
             </w:pPr>
-            <w:proofErr w:type="spellStart"/>
             <w:r>
               <w:rPr>
                 <w:sz w:val="24"/>
@@ -8733,7 +7261,6 @@
               </w:rPr>
               <w:t>last_name</w:t>
             </w:r>
-            <w:proofErr w:type="spellEnd"/>
           </w:p>
         </w:tc>
         <w:tc>
@@ -9135,7 +7662,6 @@
                 <w:szCs w:val="24"/>
               </w:rPr>
             </w:pPr>
-            <w:proofErr w:type="spellStart"/>
             <w:r>
               <w:rPr>
                 <w:sz w:val="24"/>
@@ -9143,7 +7669,6 @@
               </w:rPr>
               <w:t>notifications_allowed</w:t>
             </w:r>
-            <w:proofErr w:type="spellEnd"/>
           </w:p>
         </w:tc>
         <w:tc>
@@ -9158,7 +7683,6 @@
                 <w:szCs w:val="24"/>
               </w:rPr>
             </w:pPr>
-            <w:proofErr w:type="spellStart"/>
             <w:r>
               <w:rPr>
                 <w:sz w:val="24"/>
@@ -9166,7 +7690,6 @@
               </w:rPr>
               <w:t>boolean</w:t>
             </w:r>
-            <w:proofErr w:type="spellEnd"/>
           </w:p>
         </w:tc>
         <w:tc>
@@ -9207,7 +7730,6 @@
                 <w:szCs w:val="24"/>
               </w:rPr>
             </w:pPr>
-            <w:proofErr w:type="spellStart"/>
             <w:r>
               <w:rPr>
                 <w:sz w:val="24"/>
@@ -9215,7 +7737,6 @@
               </w:rPr>
               <w:t>date_joined</w:t>
             </w:r>
-            <w:proofErr w:type="spellEnd"/>
           </w:p>
         </w:tc>
         <w:tc>
@@ -9427,7 +7948,6 @@
                 <w:szCs w:val="24"/>
               </w:rPr>
             </w:pPr>
-            <w:proofErr w:type="spellStart"/>
             <w:r>
               <w:rPr>
                 <w:sz w:val="24"/>
@@ -9435,7 +7955,6 @@
               </w:rPr>
               <w:t>product_id</w:t>
             </w:r>
-            <w:proofErr w:type="spellEnd"/>
           </w:p>
         </w:tc>
         <w:tc>
@@ -9497,7 +8016,6 @@
                 <w:szCs w:val="24"/>
               </w:rPr>
             </w:pPr>
-            <w:proofErr w:type="spellStart"/>
             <w:r>
               <w:rPr>
                 <w:sz w:val="24"/>
@@ -9505,7 +8023,6 @@
               </w:rPr>
               <w:t>product_name</w:t>
             </w:r>
-            <w:proofErr w:type="spellEnd"/>
           </w:p>
         </w:tc>
         <w:tc>
@@ -9567,7 +8084,6 @@
                 <w:szCs w:val="24"/>
               </w:rPr>
             </w:pPr>
-            <w:proofErr w:type="spellStart"/>
             <w:r>
               <w:rPr>
                 <w:sz w:val="24"/>
@@ -9575,7 +8091,6 @@
               </w:rPr>
               <w:t>product_description</w:t>
             </w:r>
-            <w:proofErr w:type="spellEnd"/>
           </w:p>
         </w:tc>
         <w:tc>
@@ -9637,7 +8152,6 @@
                 <w:szCs w:val="24"/>
               </w:rPr>
             </w:pPr>
-            <w:proofErr w:type="spellStart"/>
             <w:r>
               <w:rPr>
                 <w:sz w:val="24"/>
@@ -9645,7 +8159,6 @@
               </w:rPr>
               <w:t>product_image</w:t>
             </w:r>
-            <w:proofErr w:type="spellEnd"/>
           </w:p>
         </w:tc>
         <w:tc>
@@ -9775,7 +8288,6 @@
                 <w:szCs w:val="24"/>
               </w:rPr>
             </w:pPr>
-            <w:proofErr w:type="spellStart"/>
             <w:r>
               <w:rPr>
                 <w:sz w:val="24"/>
@@ -9783,7 +8295,6 @@
               </w:rPr>
               <w:t>discount_percent</w:t>
             </w:r>
-            <w:proofErr w:type="spellEnd"/>
           </w:p>
         </w:tc>
         <w:tc>
@@ -9798,7 +8309,6 @@
                 <w:szCs w:val="24"/>
               </w:rPr>
             </w:pPr>
-            <w:proofErr w:type="spellStart"/>
             <w:r>
               <w:rPr>
                 <w:sz w:val="24"/>
@@ -9806,7 +8316,6 @@
               </w:rPr>
               <w:t>smallint</w:t>
             </w:r>
-            <w:proofErr w:type="spellEnd"/>
           </w:p>
         </w:tc>
         <w:tc>
@@ -9915,7 +8424,6 @@
                 <w:szCs w:val="24"/>
               </w:rPr>
             </w:pPr>
-            <w:proofErr w:type="spellStart"/>
             <w:r>
               <w:rPr>
                 <w:sz w:val="24"/>
@@ -9923,7 +8431,6 @@
               </w:rPr>
               <w:t>date_created</w:t>
             </w:r>
-            <w:proofErr w:type="spellEnd"/>
           </w:p>
         </w:tc>
         <w:tc>
@@ -10410,7 +8917,6 @@
                 <w:szCs w:val="24"/>
               </w:rPr>
             </w:pPr>
-            <w:proofErr w:type="spellStart"/>
             <w:r>
               <w:rPr>
                 <w:sz w:val="24"/>
@@ -10419,7 +8925,6 @@
               <w:lastRenderedPageBreak/>
               <w:t>product_id</w:t>
             </w:r>
-            <w:proofErr w:type="spellEnd"/>
           </w:p>
         </w:tc>
         <w:tc>
@@ -10478,7 +8983,6 @@
                 <w:szCs w:val="24"/>
               </w:rPr>
             </w:pPr>
-            <w:proofErr w:type="spellStart"/>
             <w:r>
               <w:rPr>
                 <w:sz w:val="24"/>
@@ -10486,7 +8990,6 @@
               </w:rPr>
               <w:t>total_price</w:t>
             </w:r>
-            <w:proofErr w:type="spellEnd"/>
           </w:p>
         </w:tc>
         <w:tc>
@@ -10545,7 +9048,6 @@
                 <w:szCs w:val="24"/>
               </w:rPr>
             </w:pPr>
-            <w:proofErr w:type="spellStart"/>
             <w:r>
               <w:rPr>
                 <w:sz w:val="24"/>
@@ -10553,7 +9055,6 @@
               </w:rPr>
               <w:t>discounted_price</w:t>
             </w:r>
-            <w:proofErr w:type="spellEnd"/>
           </w:p>
         </w:tc>
         <w:tc>
@@ -10612,7 +9113,6 @@
                 <w:szCs w:val="24"/>
               </w:rPr>
             </w:pPr>
-            <w:proofErr w:type="spellStart"/>
             <w:r>
               <w:rPr>
                 <w:sz w:val="24"/>
@@ -10620,7 +9120,6 @@
               </w:rPr>
               <w:t>user_id</w:t>
             </w:r>
-            <w:proofErr w:type="spellEnd"/>
           </w:p>
         </w:tc>
         <w:tc>
@@ -10679,7 +9178,6 @@
                 <w:szCs w:val="24"/>
               </w:rPr>
             </w:pPr>
-            <w:proofErr w:type="spellStart"/>
             <w:r>
               <w:rPr>
                 <w:sz w:val="24"/>
@@ -10687,7 +9185,6 @@
               </w:rPr>
               <w:t>date_created</w:t>
             </w:r>
-            <w:proofErr w:type="spellEnd"/>
           </w:p>
         </w:tc>
         <w:tc>
@@ -10880,7 +9377,6 @@
                 <w:szCs w:val="24"/>
               </w:rPr>
             </w:pPr>
-            <w:proofErr w:type="spellStart"/>
             <w:r>
               <w:rPr>
                 <w:sz w:val="24"/>
@@ -10888,7 +9384,6 @@
               </w:rPr>
               <w:t>order_entry_id</w:t>
             </w:r>
-            <w:proofErr w:type="spellEnd"/>
           </w:p>
         </w:tc>
         <w:tc>
@@ -10902,7 +9397,6 @@
                 <w:szCs w:val="24"/>
               </w:rPr>
             </w:pPr>
-            <w:proofErr w:type="spellStart"/>
             <w:r>
               <w:rPr>
                 <w:sz w:val="24"/>
@@ -10910,7 +9404,6 @@
               </w:rPr>
               <w:t>uuid</w:t>
             </w:r>
-            <w:proofErr w:type="spellEnd"/>
           </w:p>
         </w:tc>
         <w:tc>
@@ -10949,7 +9442,6 @@
                 <w:szCs w:val="24"/>
               </w:rPr>
             </w:pPr>
-            <w:proofErr w:type="spellStart"/>
             <w:r>
               <w:rPr>
                 <w:sz w:val="24"/>
@@ -10957,7 +9449,6 @@
               </w:rPr>
               <w:t>order_id</w:t>
             </w:r>
-            <w:proofErr w:type="spellEnd"/>
           </w:p>
         </w:tc>
         <w:tc>
@@ -10971,7 +9462,6 @@
                 <w:szCs w:val="24"/>
               </w:rPr>
             </w:pPr>
-            <w:proofErr w:type="spellStart"/>
             <w:r>
               <w:rPr>
                 <w:sz w:val="24"/>
@@ -10979,7 +9469,6 @@
               </w:rPr>
               <w:t>uuid</w:t>
             </w:r>
-            <w:proofErr w:type="spellEnd"/>
           </w:p>
         </w:tc>
         <w:tc>
@@ -11018,7 +9507,6 @@
                 <w:szCs w:val="24"/>
               </w:rPr>
             </w:pPr>
-            <w:proofErr w:type="spellStart"/>
             <w:r>
               <w:rPr>
                 <w:sz w:val="24"/>
@@ -11026,7 +9514,6 @@
               </w:rPr>
               <w:t>product_id</w:t>
             </w:r>
-            <w:proofErr w:type="spellEnd"/>
           </w:p>
         </w:tc>
         <w:tc>
@@ -11085,7 +9572,6 @@
                 <w:szCs w:val="24"/>
               </w:rPr>
             </w:pPr>
-            <w:proofErr w:type="spellStart"/>
             <w:r>
               <w:rPr>
                 <w:sz w:val="24"/>
@@ -11093,7 +9579,6 @@
               </w:rPr>
               <w:t>price_per_unit</w:t>
             </w:r>
-            <w:proofErr w:type="spellEnd"/>
           </w:p>
         </w:tc>
         <w:tc>
@@ -11224,7 +9709,6 @@
                 <w:szCs w:val="24"/>
               </w:rPr>
             </w:pPr>
-            <w:proofErr w:type="spellStart"/>
             <w:r>
               <w:rPr>
                 <w:sz w:val="24"/>
@@ -11232,7 +9716,6 @@
               </w:rPr>
               <w:t>total_price</w:t>
             </w:r>
-            <w:proofErr w:type="spellEnd"/>
           </w:p>
         </w:tc>
         <w:tc>
@@ -11291,7 +9774,6 @@
                 <w:szCs w:val="24"/>
               </w:rPr>
             </w:pPr>
-            <w:proofErr w:type="spellStart"/>
             <w:r>
               <w:rPr>
                 <w:sz w:val="24"/>
@@ -11299,7 +9781,6 @@
               </w:rPr>
               <w:t>discounted_price</w:t>
             </w:r>
-            <w:proofErr w:type="spellEnd"/>
           </w:p>
         </w:tc>
         <w:tc>
@@ -11358,7 +9839,6 @@
                 <w:szCs w:val="24"/>
               </w:rPr>
             </w:pPr>
-            <w:proofErr w:type="spellStart"/>
             <w:r>
               <w:rPr>
                 <w:sz w:val="24"/>
@@ -11366,7 +9846,6 @@
               </w:rPr>
               <w:t>discount_percent</w:t>
             </w:r>
-            <w:proofErr w:type="spellEnd"/>
           </w:p>
         </w:tc>
         <w:tc>
@@ -11380,7 +9859,6 @@
                 <w:szCs w:val="24"/>
               </w:rPr>
             </w:pPr>
-            <w:proofErr w:type="spellStart"/>
             <w:r>
               <w:rPr>
                 <w:sz w:val="24"/>
@@ -11388,7 +9866,6 @@
               </w:rPr>
               <w:t>smallint</w:t>
             </w:r>
-            <w:proofErr w:type="spellEnd"/>
           </w:p>
         </w:tc>
         <w:tc>
@@ -11546,7 +10023,6 @@
                 <w:szCs w:val="24"/>
               </w:rPr>
             </w:pPr>
-            <w:proofErr w:type="spellStart"/>
             <w:r>
               <w:rPr>
                 <w:sz w:val="24"/>
@@ -11554,7 +10030,6 @@
               </w:rPr>
               <w:t>transaction_id</w:t>
             </w:r>
-            <w:proofErr w:type="spellEnd"/>
           </w:p>
         </w:tc>
         <w:tc>
@@ -11568,7 +10043,6 @@
                 <w:szCs w:val="24"/>
               </w:rPr>
             </w:pPr>
-            <w:proofErr w:type="spellStart"/>
             <w:r>
               <w:rPr>
                 <w:sz w:val="24"/>
@@ -11576,7 +10050,6 @@
               </w:rPr>
               <w:t>uuid</w:t>
             </w:r>
-            <w:proofErr w:type="spellEnd"/>
           </w:p>
         </w:tc>
         <w:tc>
@@ -11615,7 +10088,6 @@
                 <w:szCs w:val="24"/>
               </w:rPr>
             </w:pPr>
-            <w:proofErr w:type="spellStart"/>
             <w:r>
               <w:rPr>
                 <w:sz w:val="24"/>
@@ -11623,7 +10095,6 @@
               </w:rPr>
               <w:t>order_id</w:t>
             </w:r>
-            <w:proofErr w:type="spellEnd"/>
           </w:p>
         </w:tc>
         <w:tc>
@@ -11637,7 +10108,6 @@
                 <w:szCs w:val="24"/>
               </w:rPr>
             </w:pPr>
-            <w:proofErr w:type="spellStart"/>
             <w:r>
               <w:rPr>
                 <w:sz w:val="24"/>
@@ -11645,7 +10115,6 @@
               </w:rPr>
               <w:t>uuid</w:t>
             </w:r>
-            <w:proofErr w:type="spellEnd"/>
           </w:p>
         </w:tc>
         <w:tc>
@@ -11684,7 +10153,6 @@
                 <w:szCs w:val="24"/>
               </w:rPr>
             </w:pPr>
-            <w:proofErr w:type="spellStart"/>
             <w:r>
               <w:rPr>
                 <w:sz w:val="24"/>
@@ -11692,7 +10160,6 @@
               </w:rPr>
               <w:t>user_id</w:t>
             </w:r>
-            <w:proofErr w:type="spellEnd"/>
           </w:p>
         </w:tc>
         <w:tc>
@@ -11816,7 +10283,6 @@
                 <w:szCs w:val="24"/>
               </w:rPr>
             </w:pPr>
-            <w:proofErr w:type="spellStart"/>
             <w:r>
               <w:rPr>
                 <w:sz w:val="24"/>
@@ -11824,7 +10290,6 @@
               </w:rPr>
               <w:t>payment_method</w:t>
             </w:r>
-            <w:proofErr w:type="spellEnd"/>
           </w:p>
         </w:tc>
         <w:tc>
@@ -11838,7 +10303,6 @@
                 <w:szCs w:val="24"/>
               </w:rPr>
             </w:pPr>
-            <w:proofErr w:type="spellStart"/>
             <w:r>
               <w:rPr>
                 <w:sz w:val="24"/>
@@ -11846,7 +10310,6 @@
               </w:rPr>
               <w:t>enum</w:t>
             </w:r>
-            <w:proofErr w:type="spellEnd"/>
           </w:p>
         </w:tc>
         <w:tc>
@@ -11905,7 +10368,6 @@
                 <w:szCs w:val="24"/>
               </w:rPr>
             </w:pPr>
-            <w:proofErr w:type="spellStart"/>
             <w:r>
               <w:rPr>
                 <w:sz w:val="24"/>
@@ -11913,7 +10375,6 @@
               </w:rPr>
               <w:t>enum</w:t>
             </w:r>
-            <w:proofErr w:type="spellEnd"/>
           </w:p>
         </w:tc>
         <w:tc>
@@ -12156,7 +10617,6 @@
                 <w:szCs w:val="24"/>
               </w:rPr>
             </w:pPr>
-            <w:proofErr w:type="spellStart"/>
             <w:r>
               <w:rPr>
                 <w:sz w:val="24"/>
@@ -12164,7 +10624,6 @@
               </w:rPr>
               <w:t>review_id</w:t>
             </w:r>
-            <w:proofErr w:type="spellEnd"/>
           </w:p>
         </w:tc>
         <w:tc>
@@ -12178,7 +10637,6 @@
                 <w:szCs w:val="24"/>
               </w:rPr>
             </w:pPr>
-            <w:proofErr w:type="spellStart"/>
             <w:r>
               <w:rPr>
                 <w:sz w:val="24"/>
@@ -12186,7 +10644,6 @@
               </w:rPr>
               <w:t>uuid</w:t>
             </w:r>
-            <w:proofErr w:type="spellEnd"/>
           </w:p>
         </w:tc>
         <w:tc>
@@ -12225,7 +10682,6 @@
                 <w:szCs w:val="24"/>
               </w:rPr>
             </w:pPr>
-            <w:proofErr w:type="spellStart"/>
             <w:r>
               <w:rPr>
                 <w:sz w:val="24"/>
@@ -12233,7 +10689,6 @@
               </w:rPr>
               <w:t>user_id</w:t>
             </w:r>
-            <w:proofErr w:type="spellEnd"/>
           </w:p>
         </w:tc>
         <w:tc>
@@ -12292,7 +10747,6 @@
                 <w:szCs w:val="24"/>
               </w:rPr>
             </w:pPr>
-            <w:proofErr w:type="spellStart"/>
             <w:r>
               <w:rPr>
                 <w:sz w:val="24"/>
@@ -12300,7 +10754,6 @@
               </w:rPr>
               <w:t>product_id</w:t>
             </w:r>
-            <w:proofErr w:type="spellEnd"/>
           </w:p>
         </w:tc>
         <w:tc>
@@ -12379,7 +10832,6 @@
                 <w:szCs w:val="24"/>
               </w:rPr>
             </w:pPr>
-            <w:proofErr w:type="spellStart"/>
             <w:r>
               <w:rPr>
                 <w:sz w:val="24"/>
@@ -12387,7 +10839,6 @@
               </w:rPr>
               <w:t>smallint</w:t>
             </w:r>
-            <w:proofErr w:type="spellEnd"/>
           </w:p>
         </w:tc>
         <w:tc>
@@ -12426,7 +10877,6 @@
                 <w:szCs w:val="24"/>
               </w:rPr>
             </w:pPr>
-            <w:proofErr w:type="spellStart"/>
             <w:r>
               <w:rPr>
                 <w:sz w:val="24"/>
@@ -12434,7 +10884,6 @@
               </w:rPr>
               <w:t>review_text</w:t>
             </w:r>
-            <w:proofErr w:type="spellEnd"/>
           </w:p>
         </w:tc>
         <w:tc>
@@ -12624,23 +11073,7 @@
           <w:sz w:val="24"/>
           <w:szCs w:val="24"/>
         </w:rPr>
-        <w:t xml:space="preserve">In the data loading phase, tables were created in the database schema without including foreign key constraints during the initial creation. While the necessary columns for maintaining relational integrity were present, the foreign key relationships themselves were deliberately excluded to simplify the bulk data import process and to avoid potential constraint violations or performance overheads during the insertion stage. The dataset, previously generated and exported into individual CSV files, was then imported into the database using </w:t>
-      </w:r>
-      <w:proofErr w:type="spellStart"/>
-      <w:r>
-        <w:rPr>
-          <w:sz w:val="24"/>
-          <w:szCs w:val="24"/>
-        </w:rPr>
-        <w:t>TablePlus</w:t>
-      </w:r>
-      <w:proofErr w:type="spellEnd"/>
-      <w:r>
-        <w:rPr>
-          <w:sz w:val="24"/>
-          <w:szCs w:val="24"/>
-        </w:rPr>
-        <w:t>, a modern SQL editor and data visualization tool that supports seamless data import/export operations. Each CSV file was loaded into its corresponding table carefully, ensuring the mapping of columns was consistent. After the data import, a validation step was carried out where each table was checked for completeness and correctness using the SQL command</w:t>
+        <w:t>In the data loading phase, tables were created in the database schema without including foreign key constraints during the initial creation. While the necessary columns for maintaining relational integrity were present, the foreign key relationships themselves were deliberately excluded to simplify the bulk data import process and to avoid potential constraint violations or performance overheads during the insertion stage. The dataset, previously generated and exported into individual CSV files, was then imported into the database using TablePlus, a modern SQL editor and data visualization tool that supports seamless data import/export operations. Each CSV file was loaded into its corresponding table carefully, ensuring the mapping of columns was consistent. After the data import, a validation step was carried out where each table was checked for completeness and correctness using the SQL command</w:t>
       </w:r>
       <w:r>
         <w:rPr>
@@ -12784,7 +11217,6 @@
         </w:rPr>
         <w:t>TABLE_NAME</w:t>
       </w:r>
-      <w:proofErr w:type="gramStart"/>
       <w:r>
         <w:rPr>
           <w:rFonts w:ascii="Consolas" w:eastAsia="Times New Roman" w:hAnsi="Consolas" w:cs="Times New Roman"/>
@@ -12809,7 +11241,6 @@
         </w:rPr>
         <w:t>;</w:t>
       </w:r>
-      <w:proofErr w:type="gramEnd"/>
     </w:p>
     <w:p>
       <w:pPr>
@@ -13127,22 +11558,8 @@
           <w:lang w:val="en-IN" w:eastAsia="en-IN"/>
           <w14:ligatures w14:val="none"/>
         </w:rPr>
-        <w:t xml:space="preserve"> FOREIGN_TABLE_NAME (FOREIGN_FIELD</w:t>
-      </w:r>
-      <w:proofErr w:type="gramStart"/>
-      <w:r>
-        <w:rPr>
-          <w:rFonts w:ascii="Consolas" w:eastAsia="Times New Roman" w:hAnsi="Consolas" w:cs="Times New Roman"/>
-          <w:color w:val="CCCCCC"/>
-          <w:kern w:val="0"/>
-          <w:sz w:val="23"/>
-          <w:szCs w:val="23"/>
-          <w:lang w:val="en-IN" w:eastAsia="en-IN"/>
-          <w14:ligatures w14:val="none"/>
-        </w:rPr>
-        <w:t>);</w:t>
-      </w:r>
-      <w:proofErr w:type="gramEnd"/>
+        <w:t xml:space="preserve"> FOREIGN_TABLE_NAME (FOREIGN_FIELD);</w:t>
+      </w:r>
     </w:p>
     <w:p>
       <w:pPr>
@@ -13236,34 +11653,32 @@
           <w:lang w:val="en-IN" w:eastAsia="en-IN"/>
           <w14:ligatures w14:val="none"/>
         </w:rPr>
+        <w:t xml:space="preserve"> idx_index_name </w:t>
+      </w:r>
+      <w:r>
+        <w:rPr>
+          <w:rFonts w:ascii="Consolas" w:eastAsia="Times New Roman" w:hAnsi="Consolas" w:cs="Times New Roman"/>
+          <w:color w:val="569CD6"/>
+          <w:kern w:val="0"/>
+          <w:sz w:val="23"/>
+          <w:szCs w:val="23"/>
+          <w:lang w:val="en-IN" w:eastAsia="en-IN"/>
+          <w14:ligatures w14:val="none"/>
+        </w:rPr>
+        <w:t>ON</w:t>
+      </w:r>
+      <w:r>
+        <w:rPr>
+          <w:rFonts w:ascii="Consolas" w:eastAsia="Times New Roman" w:hAnsi="Consolas" w:cs="Times New Roman"/>
+          <w:color w:val="CCCCCC"/>
+          <w:kern w:val="0"/>
+          <w:sz w:val="23"/>
+          <w:szCs w:val="23"/>
+          <w:lang w:val="en-IN" w:eastAsia="en-IN"/>
+          <w14:ligatures w14:val="none"/>
+        </w:rPr>
         <w:t xml:space="preserve"> </w:t>
       </w:r>
-      <w:proofErr w:type="spellStart"/>
-      <w:r>
-        <w:rPr>
-          <w:rFonts w:ascii="Consolas" w:eastAsia="Times New Roman" w:hAnsi="Consolas" w:cs="Times New Roman"/>
-          <w:color w:val="CCCCCC"/>
-          <w:kern w:val="0"/>
-          <w:sz w:val="23"/>
-          <w:szCs w:val="23"/>
-          <w:lang w:val="en-IN" w:eastAsia="en-IN"/>
-          <w14:ligatures w14:val="none"/>
-        </w:rPr>
-        <w:t>idx_index_name</w:t>
-      </w:r>
-      <w:proofErr w:type="spellEnd"/>
-      <w:r>
-        <w:rPr>
-          <w:rFonts w:ascii="Consolas" w:eastAsia="Times New Roman" w:hAnsi="Consolas" w:cs="Times New Roman"/>
-          <w:color w:val="CCCCCC"/>
-          <w:kern w:val="0"/>
-          <w:sz w:val="23"/>
-          <w:szCs w:val="23"/>
-          <w:lang w:val="en-IN" w:eastAsia="en-IN"/>
-          <w14:ligatures w14:val="none"/>
-        </w:rPr>
-        <w:t xml:space="preserve"> </w:t>
-      </w:r>
       <w:r>
         <w:rPr>
           <w:rFonts w:ascii="Consolas" w:eastAsia="Times New Roman" w:hAnsi="Consolas" w:cs="Times New Roman"/>
@@ -13274,30 +11689,6 @@
           <w:lang w:val="en-IN" w:eastAsia="en-IN"/>
           <w14:ligatures w14:val="none"/>
         </w:rPr>
-        <w:t>ON</w:t>
-      </w:r>
-      <w:r>
-        <w:rPr>
-          <w:rFonts w:ascii="Consolas" w:eastAsia="Times New Roman" w:hAnsi="Consolas" w:cs="Times New Roman"/>
-          <w:color w:val="CCCCCC"/>
-          <w:kern w:val="0"/>
-          <w:sz w:val="23"/>
-          <w:szCs w:val="23"/>
-          <w:lang w:val="en-IN" w:eastAsia="en-IN"/>
-          <w14:ligatures w14:val="none"/>
-        </w:rPr>
-        <w:t xml:space="preserve"> </w:t>
-      </w:r>
-      <w:r>
-        <w:rPr>
-          <w:rFonts w:ascii="Consolas" w:eastAsia="Times New Roman" w:hAnsi="Consolas" w:cs="Times New Roman"/>
-          <w:color w:val="569CD6"/>
-          <w:kern w:val="0"/>
-          <w:sz w:val="23"/>
-          <w:szCs w:val="23"/>
-          <w:lang w:val="en-IN" w:eastAsia="en-IN"/>
-          <w14:ligatures w14:val="none"/>
-        </w:rPr>
         <w:t>TABLE</w:t>
       </w:r>
       <w:r>
@@ -13324,7 +11715,6 @@
         </w:rPr>
         <w:t>FIELD</w:t>
       </w:r>
-      <w:proofErr w:type="gramStart"/>
       <w:r>
         <w:rPr>
           <w:rFonts w:ascii="Consolas" w:eastAsia="Times New Roman" w:hAnsi="Consolas" w:cs="Times New Roman"/>
@@ -13337,7 +11727,6 @@
         </w:rPr>
         <w:t>);</w:t>
       </w:r>
-      <w:proofErr w:type="gramEnd"/>
     </w:p>
     <w:p>
       <w:pPr>
@@ -13404,23 +11793,7 @@
           <w:sz w:val="24"/>
           <w:szCs w:val="24"/>
         </w:rPr>
-        <w:t xml:space="preserve">The primary focus of this benchmarking study is to evaluate the performance of database storage engines, particularly examining their </w:t>
-      </w:r>
-      <w:proofErr w:type="spellStart"/>
-      <w:r>
-        <w:rPr>
-          <w:sz w:val="24"/>
-          <w:szCs w:val="24"/>
-        </w:rPr>
-        <w:t>behavior</w:t>
-      </w:r>
-      <w:proofErr w:type="spellEnd"/>
-      <w:r>
-        <w:rPr>
-          <w:sz w:val="24"/>
-          <w:szCs w:val="24"/>
-        </w:rPr>
-        <w:t xml:space="preserve"> under read and write-heavy workloads. The scope of the benchmark is deliberately limited to </w:t>
+        <w:t xml:space="preserve">The primary focus of this benchmarking study is to evaluate the performance of database storage engines, particularly examining their behavior under read and write-heavy workloads. The scope of the benchmark is deliberately limited to </w:t>
       </w:r>
       <w:r>
         <w:rPr>
@@ -13452,23 +11825,7 @@
           <w:sz w:val="24"/>
           <w:szCs w:val="24"/>
         </w:rPr>
-        <w:t xml:space="preserve"> operations, as they represent </w:t>
-      </w:r>
-      <w:proofErr w:type="gramStart"/>
-      <w:r>
-        <w:rPr>
-          <w:sz w:val="24"/>
-          <w:szCs w:val="24"/>
-        </w:rPr>
-        <w:t>the majority of</w:t>
-      </w:r>
-      <w:proofErr w:type="gramEnd"/>
-      <w:r>
-        <w:rPr>
-          <w:sz w:val="24"/>
-          <w:szCs w:val="24"/>
-        </w:rPr>
-        <w:t xml:space="preserve"> activity in typical Online Transaction Processing (OLTP) applications. Although </w:t>
+        <w:t xml:space="preserve"> operations, as they represent the majority of activity in typical Online Transaction Processing (OLTP) applications. Although </w:t>
       </w:r>
       <w:r>
         <w:rPr>
@@ -13719,7 +12076,6 @@
         </w:rPr>
         <w:t xml:space="preserve">, </w:t>
       </w:r>
-      <w:proofErr w:type="spellStart"/>
       <w:r>
         <w:rPr>
           <w:sz w:val="24"/>
@@ -13727,7 +12083,6 @@
         </w:rPr>
         <w:t>order_entry</w:t>
       </w:r>
-      <w:proofErr w:type="spellEnd"/>
       <w:r>
         <w:rPr>
           <w:sz w:val="24"/>
@@ -13995,7 +12350,6 @@
         </w:rPr>
         <w:t xml:space="preserve">PostgreSQL was deployed using </w:t>
       </w:r>
-      <w:proofErr w:type="spellStart"/>
       <w:r>
         <w:rPr>
           <w:i/>
@@ -14005,7 +12359,6 @@
         </w:rPr>
         <w:t>postgres:bullseye</w:t>
       </w:r>
-      <w:proofErr w:type="spellEnd"/>
       <w:r>
         <w:rPr>
           <w:sz w:val="24"/>
@@ -14034,7 +12387,6 @@
         </w:rPr>
         <w:t xml:space="preserve">CockroachDB was deployed using the official </w:t>
       </w:r>
-      <w:proofErr w:type="spellStart"/>
       <w:r>
         <w:rPr>
           <w:i/>
@@ -14042,17 +12394,7 @@
           <w:sz w:val="24"/>
           <w:szCs w:val="24"/>
         </w:rPr>
-        <w:t>cockroachdb</w:t>
-      </w:r>
-      <w:proofErr w:type="spellEnd"/>
-      <w:r>
-        <w:rPr>
-          <w:i/>
-          <w:iCs/>
-          <w:sz w:val="24"/>
-          <w:szCs w:val="24"/>
-        </w:rPr>
-        <w:t>/cockroach:v25.2.2</w:t>
+        <w:t>cockroachdb/cockroach:v25.2.2</w:t>
       </w:r>
       <w:r>
         <w:rPr>
@@ -14082,7 +12424,6 @@
         </w:rPr>
         <w:t xml:space="preserve">MyRocks (via MySQL) was deployed using </w:t>
       </w:r>
-      <w:proofErr w:type="spellStart"/>
       <w:r>
         <w:rPr>
           <w:i/>
@@ -14090,17 +12431,7 @@
           <w:sz w:val="24"/>
           <w:szCs w:val="24"/>
         </w:rPr>
-        <w:t>percona</w:t>
-      </w:r>
-      <w:proofErr w:type="spellEnd"/>
-      <w:r>
-        <w:rPr>
-          <w:i/>
-          <w:iCs/>
-          <w:sz w:val="24"/>
-          <w:szCs w:val="24"/>
-        </w:rPr>
-        <w:t>/percona-server:5.7</w:t>
+        <w:t>percona/percona-server:5.7</w:t>
       </w:r>
       <w:r>
         <w:rPr>
@@ -14123,23 +12454,7 @@
           <w:sz w:val="24"/>
           <w:szCs w:val="24"/>
         </w:rPr>
-        <w:t xml:space="preserve">These containers exposed their database ports (e.g., 26257 for CockroachDB, 5432 for PostgreSQL, and 3306 for MyRocks) to the host machine, allowing external connection using tools like </w:t>
-      </w:r>
-      <w:proofErr w:type="spellStart"/>
-      <w:r>
-        <w:rPr>
-          <w:sz w:val="24"/>
-          <w:szCs w:val="24"/>
-        </w:rPr>
-        <w:t>TablePlus</w:t>
-      </w:r>
-      <w:proofErr w:type="spellEnd"/>
-      <w:r>
-        <w:rPr>
-          <w:sz w:val="24"/>
-          <w:szCs w:val="24"/>
-        </w:rPr>
-        <w:t xml:space="preserve"> for manual inspection, and programmatic access via scripts using Python (e.g., through psycopg2 for PostgreSQL)</w:t>
+        <w:t>These containers exposed their database ports (e.g., 26257 for CockroachDB, 5432 for PostgreSQL, and 3306 for MyRocks) to the host machine, allowing external connection using tools like TablePlus for manual inspection, and programmatic access via scripts using Python (e.g., through psycopg2 for PostgreSQL)</w:t>
       </w:r>
       <w:r>
         <w:rPr>
@@ -14176,39 +12491,7 @@
           <w:sz w:val="24"/>
           <w:szCs w:val="24"/>
         </w:rPr>
-        <w:t xml:space="preserve">To monitor the system-level metrics, Google’s </w:t>
-      </w:r>
-      <w:proofErr w:type="spellStart"/>
-      <w:r>
-        <w:rPr>
-          <w:sz w:val="24"/>
-          <w:szCs w:val="24"/>
-        </w:rPr>
-        <w:t>cAdvisor</w:t>
-      </w:r>
-      <w:proofErr w:type="spellEnd"/>
-      <w:r>
-        <w:rPr>
-          <w:sz w:val="24"/>
-          <w:szCs w:val="24"/>
-        </w:rPr>
-        <w:t xml:space="preserve"> (Container Advisor) was used as the core agent. </w:t>
-      </w:r>
-      <w:proofErr w:type="spellStart"/>
-      <w:r>
-        <w:rPr>
-          <w:sz w:val="24"/>
-          <w:szCs w:val="24"/>
-        </w:rPr>
-        <w:t>cAdvisor</w:t>
-      </w:r>
-      <w:proofErr w:type="spellEnd"/>
-      <w:r>
-        <w:rPr>
-          <w:sz w:val="24"/>
-          <w:szCs w:val="24"/>
-        </w:rPr>
-        <w:t xml:space="preserve"> runs as a container itself and exports real-time performance metrics for all containers on the host system. </w:t>
+        <w:t xml:space="preserve">To monitor the system-level metrics, Google’s cAdvisor (Container Advisor) was used as the core agent. cAdvisor runs as a container itself and exports real-time performance metrics for all containers on the host system. </w:t>
       </w:r>
       <w:r>
         <w:rPr>
@@ -14231,23 +12514,7 @@
           <w:sz w:val="24"/>
           <w:szCs w:val="24"/>
         </w:rPr>
-        <w:t xml:space="preserve">These metrics were scraped at regular intervals using Prometheus, an open-source time-series database designed for handling metric data. Prometheus was configured with appropriate </w:t>
-      </w:r>
-      <w:proofErr w:type="spellStart"/>
-      <w:r>
-        <w:rPr>
-          <w:sz w:val="24"/>
-          <w:szCs w:val="24"/>
-        </w:rPr>
-        <w:t>scrape_interval</w:t>
-      </w:r>
-      <w:proofErr w:type="spellEnd"/>
-      <w:r>
-        <w:rPr>
-          <w:sz w:val="24"/>
-          <w:szCs w:val="24"/>
-        </w:rPr>
-        <w:t xml:space="preserve"> value to balance between resolution and performance overhead. All data collected was stored on a persistent Prometheus volume, enabling historical metric analysis and preventing data loss between test runs.</w:t>
+        <w:t>These metrics were scraped at regular intervals using Prometheus, an open-source time-series database designed for handling metric data. Prometheus was configured with appropriate scrape_interval value to balance between resolution and performance overhead. All data collected was stored on a persistent Prometheus volume, enabling historical metric analysis and preventing data loss between test runs.</w:t>
       </w:r>
       <w:r>
         <w:rPr>
@@ -14270,23 +12537,7 @@
           <w:sz w:val="24"/>
           <w:szCs w:val="24"/>
         </w:rPr>
-        <w:t xml:space="preserve">To visualize and </w:t>
-      </w:r>
-      <w:proofErr w:type="spellStart"/>
-      <w:r>
-        <w:rPr>
-          <w:sz w:val="24"/>
-          <w:szCs w:val="24"/>
-        </w:rPr>
-        <w:t>analyze</w:t>
-      </w:r>
-      <w:proofErr w:type="spellEnd"/>
-      <w:r>
-        <w:rPr>
-          <w:sz w:val="24"/>
-          <w:szCs w:val="24"/>
-        </w:rPr>
-        <w:t xml:space="preserve"> these metrics, Grafana was employed as the front-end dashboarding tool. Grafana was configured to connect directly to Prometheus as its data source. Custom dashboards were created to track real-time metrics per container, such as CPU </w:t>
+        <w:t xml:space="preserve">To visualize and analyze these metrics, Grafana was employed as the front-end dashboarding tool. Grafana was configured to connect directly to Prometheus as its data source. Custom dashboards were created to track real-time metrics per container, such as CPU </w:t>
       </w:r>
       <w:r>
         <w:rPr>
@@ -14378,23 +12629,30 @@
           <w:sz w:val="24"/>
           <w:szCs w:val="24"/>
         </w:rPr>
+        <w:t xml:space="preserve"> cAdvisor → Prometheus → Grafana — allowed for deep, real-time visibility into resource usage. More importantly, it ensured that benchmarking was not solely reliant on query timings or internal metrics from the database engines but also backed by system-level telemetry that reflected true cost and performance.</w:t>
+      </w:r>
+      <w:r>
+        <w:rPr>
+          <w:sz w:val="24"/>
+          <w:szCs w:val="24"/>
+        </w:rPr>
         <w:t xml:space="preserve"> </w:t>
       </w:r>
-      <w:proofErr w:type="spellStart"/>
-      <w:r>
-        <w:rPr>
-          <w:sz w:val="24"/>
-          <w:szCs w:val="24"/>
-        </w:rPr>
-        <w:t>cAdvisor</w:t>
-      </w:r>
-      <w:proofErr w:type="spellEnd"/>
-      <w:r>
-        <w:rPr>
-          <w:sz w:val="24"/>
-          <w:szCs w:val="24"/>
-        </w:rPr>
-        <w:t xml:space="preserve"> → Prometheus → Grafana — allowed for deep, real-time visibility into resource usage. More importantly, it ensured that benchmarking was not solely reliant on query timings or internal metrics from the database engines but also backed by system-level telemetry that reflected true cost and performance.</w:t>
+    </w:p>
+    <w:p>
+      <w:pPr>
+        <w:jc w:val="both"/>
+        <w:rPr>
+          <w:sz w:val="24"/>
+          <w:szCs w:val="24"/>
+        </w:rPr>
+      </w:pPr>
+      <w:r>
+        <w:rPr>
+          <w:sz w:val="24"/>
+          <w:szCs w:val="24"/>
+        </w:rPr>
+        <w:t>In addition to local containerized testing, the benchmarking infrastructure was also deployed on the cloud using Amazon Web Services (AWS). This enabled real-world performance testing in a distributed environment with variable latency and more scalable resources, further validating the findings observed in the local setup. For this, Amazon ECS (Elastic Container Service) was selected over traditional EC2-based deployment models.</w:t>
       </w:r>
       <w:r>
         <w:rPr>
@@ -14403,51 +12661,12 @@
         </w:rPr>
         <w:t xml:space="preserve"> </w:t>
       </w:r>
-    </w:p>
-    <w:p>
-      <w:pPr>
-        <w:jc w:val="both"/>
-        <w:rPr>
-          <w:sz w:val="24"/>
-          <w:szCs w:val="24"/>
-        </w:rPr>
-      </w:pPr>
-      <w:r>
-        <w:rPr>
-          <w:sz w:val="24"/>
-          <w:szCs w:val="24"/>
-        </w:rPr>
-        <w:t>In addition to local containerized testing, the benchmarking infrastructure was also deployed on the cloud using Amazon Web Services (AWS). This enabled real-world performance testing in a distributed environment with variable latency and more scalable resources, further validating the findings observed in the local setup. For this, Amazon ECS (Elastic Container Service) was selected over traditional EC2-based deployment models.</w:t>
-      </w:r>
-      <w:r>
-        <w:rPr>
-          <w:sz w:val="24"/>
-          <w:szCs w:val="24"/>
-        </w:rPr>
-        <w:t xml:space="preserve"> </w:t>
-      </w:r>
-      <w:r>
-        <w:rPr>
-          <w:sz w:val="24"/>
-          <w:szCs w:val="24"/>
-        </w:rPr>
-        <w:t xml:space="preserve">Using ECS eliminated the need to manually install and configure database servers on raw EC2 instances. Instead, container images were built and pushed to Amazon Elastic Container Registry (ECR) or pulled directly from public Docker registries. These images were then deployed as services within ECS </w:t>
-      </w:r>
-      <w:proofErr w:type="spellStart"/>
-      <w:r>
-        <w:rPr>
-          <w:sz w:val="24"/>
-          <w:szCs w:val="24"/>
-        </w:rPr>
-        <w:t>Fargate</w:t>
-      </w:r>
-      <w:proofErr w:type="spellEnd"/>
-      <w:r>
-        <w:rPr>
-          <w:sz w:val="24"/>
-          <w:szCs w:val="24"/>
-        </w:rPr>
-        <w:t xml:space="preserve"> launch type, which abstracts away the server management entirely and offers a serverless experience for container deployment.</w:t>
+      <w:r>
+        <w:rPr>
+          <w:sz w:val="24"/>
+          <w:szCs w:val="24"/>
+        </w:rPr>
+        <w:t>Using ECS eliminated the need to manually install and configure database servers on raw EC2 instances. Instead, container images were built and pushed to Amazon Elastic Container Registry (ECR) or pulled directly from public Docker registries. These images were then deployed as services within ECS Fargate launch type, which abstracts away the server management entirely and offers a serverless experience for container deployment.</w:t>
       </w:r>
       <w:r>
         <w:rPr>
@@ -14602,23 +12821,7 @@
           <w:sz w:val="24"/>
           <w:szCs w:val="24"/>
         </w:rPr>
-        <w:t xml:space="preserve">For local benchmarking, Docker Compose was used to deploy PostgreSQL, MyRocks (MySQL), and CockroachDB with resource constraints and host-mounted volumes for data persistence. Metrics were collected using </w:t>
-      </w:r>
-      <w:proofErr w:type="spellStart"/>
-      <w:r>
-        <w:rPr>
-          <w:sz w:val="24"/>
-          <w:szCs w:val="24"/>
-        </w:rPr>
-        <w:t>cAdvisor</w:t>
-      </w:r>
-      <w:proofErr w:type="spellEnd"/>
-      <w:r>
-        <w:rPr>
-          <w:sz w:val="24"/>
-          <w:szCs w:val="24"/>
-        </w:rPr>
-        <w:t>, stored in Prometheus, and visualized in Grafana for monitoring CPU, RAM, disk I/O, and network usage.</w:t>
+        <w:t>For local benchmarking, Docker Compose was used to deploy PostgreSQL, MyRocks (MySQL), and CockroachDB with resource constraints and host-mounted volumes for data persistence. Metrics were collected using cAdvisor, stored in Prometheus, and visualized in Grafana for monitoring CPU, RAM, disk I/O, and network usage.</w:t>
       </w:r>
     </w:p>
     <w:p>
@@ -14697,23 +12900,7 @@
           <w:sz w:val="24"/>
           <w:szCs w:val="24"/>
         </w:rPr>
-        <w:t xml:space="preserve">To achieve this, a range of tools and technologies were used across the stack. Python and the Faker library were used for generating realistic synthetic datasets. The databases tested include PostgreSQL, Percona Server (MyRocks engine), and CockroachDB, each deployed using Docker containers managed with Docker Compose. For metrics collection and observability, Google’s </w:t>
-      </w:r>
-      <w:proofErr w:type="spellStart"/>
-      <w:r>
-        <w:rPr>
-          <w:sz w:val="24"/>
-          <w:szCs w:val="24"/>
-        </w:rPr>
-        <w:t>cAdvisor</w:t>
-      </w:r>
-      <w:proofErr w:type="spellEnd"/>
-      <w:r>
-        <w:rPr>
-          <w:sz w:val="24"/>
-          <w:szCs w:val="24"/>
-        </w:rPr>
-        <w:t xml:space="preserve"> was used to expose container-level metrics in Prometheus format, while Prometheus served as the time-series database to store these metrics. Grafana was used to create real-time dashboards and visualizations. Load generation and stress testing were conducted using Apache JMeter to simulate concurrent queries. For cloud-based experiments, Amazon Web Services (AWS) was used, specifically AWS ECS (Elastic Container Service), to deploy the database containers in a scalable and isolated manner with access controlled via security groups.</w:t>
+        <w:t>To achieve this, a range of tools and technologies were used across the stack. Python and the Faker library were used for generating realistic synthetic datasets. The databases tested include PostgreSQL, Percona Server (MyRocks engine), and CockroachDB, each deployed using Docker containers managed with Docker Compose. For metrics collection and observability, Google’s cAdvisor was used to expose container-level metrics in Prometheus format, while Prometheus served as the time-series database to store these metrics. Grafana was used to create real-time dashboards and visualizations. Load generation and stress testing were conducted using Apache JMeter to simulate concurrent queries. For cloud-based experiments, Amazon Web Services (AWS) was used, specifically AWS ECS (Elastic Container Service), to deploy the database containers in a scalable and isolated manner with access controlled via security groups.</w:t>
       </w:r>
       <w:r>
         <w:rPr>
@@ -14804,23 +12991,7 @@
           <w:sz w:val="24"/>
           <w:szCs w:val="24"/>
         </w:rPr>
-        <w:t xml:space="preserve"> simplified version of the script used to generate the </w:t>
-      </w:r>
-      <w:proofErr w:type="gramStart"/>
-      <w:r>
-        <w:rPr>
-          <w:sz w:val="24"/>
-          <w:szCs w:val="24"/>
-        </w:rPr>
-        <w:t>users</w:t>
-      </w:r>
-      <w:proofErr w:type="gramEnd"/>
-      <w:r>
-        <w:rPr>
-          <w:sz w:val="24"/>
-          <w:szCs w:val="24"/>
-        </w:rPr>
-        <w:t xml:space="preserve"> dataset</w:t>
+        <w:t xml:space="preserve"> simplified version of the script used to generate the users dataset</w:t>
       </w:r>
       <w:r>
         <w:rPr>
@@ -14961,9 +13132,8 @@
           <w:sz w:val="24"/>
           <w:szCs w:val="24"/>
         </w:rPr>
-        <w:t xml:space="preserve">Image: </w:t>
-      </w:r>
-      <w:proofErr w:type="spellStart"/>
+        <w:t>Image: grafana/</w:t>
+      </w:r>
       <w:r>
         <w:rPr>
           <w:sz w:val="24"/>
@@ -14971,23 +13141,6 @@
         </w:rPr>
         <w:t>grafana</w:t>
       </w:r>
-      <w:proofErr w:type="spellEnd"/>
-      <w:r>
-        <w:rPr>
-          <w:sz w:val="24"/>
-          <w:szCs w:val="24"/>
-        </w:rPr>
-        <w:t>/</w:t>
-      </w:r>
-      <w:proofErr w:type="spellStart"/>
-      <w:r>
-        <w:rPr>
-          <w:sz w:val="24"/>
-          <w:szCs w:val="24"/>
-        </w:rPr>
-        <w:t>grafana</w:t>
-      </w:r>
-      <w:proofErr w:type="spellEnd"/>
     </w:p>
     <w:p>
       <w:pPr>
@@ -15101,33 +13254,8 @@
           <w:sz w:val="24"/>
           <w:szCs w:val="24"/>
         </w:rPr>
-        <w:t>./</w:t>
-      </w:r>
-      <w:proofErr w:type="spellStart"/>
-      <w:r>
-        <w:rPr>
-          <w:sz w:val="24"/>
-          <w:szCs w:val="24"/>
-        </w:rPr>
-        <w:t>grafana_data</w:t>
-      </w:r>
-      <w:proofErr w:type="spellEnd"/>
-      <w:r>
-        <w:rPr>
-          <w:sz w:val="24"/>
-          <w:szCs w:val="24"/>
-        </w:rPr>
-        <w:t>:/var/lib/</w:t>
-      </w:r>
-      <w:proofErr w:type="spellStart"/>
-      <w:r>
-        <w:rPr>
-          <w:sz w:val="24"/>
-          <w:szCs w:val="24"/>
-        </w:rPr>
-        <w:t>grafana</w:t>
-      </w:r>
-      <w:proofErr w:type="spellEnd"/>
+        <w:t>./grafana_data:/var/lib/grafana</w:t>
+      </w:r>
       <w:r>
         <w:rPr>
           <w:sz w:val="24"/>
@@ -15245,23 +13373,7 @@
           <w:sz w:val="24"/>
           <w:szCs w:val="24"/>
         </w:rPr>
-        <w:t xml:space="preserve">Purpose: Collected and stored time-series metrics from </w:t>
-      </w:r>
-      <w:proofErr w:type="spellStart"/>
-      <w:r>
-        <w:rPr>
-          <w:sz w:val="24"/>
-          <w:szCs w:val="24"/>
-        </w:rPr>
-        <w:t>cAdvisor</w:t>
-      </w:r>
-      <w:proofErr w:type="spellEnd"/>
-      <w:r>
-        <w:rPr>
-          <w:sz w:val="24"/>
-          <w:szCs w:val="24"/>
-        </w:rPr>
-        <w:t xml:space="preserve"> and exposed them for querying and visualization.</w:t>
+        <w:t>Purpose: Collected and stored time-series metrics from cAdvisor and exposed them for querying and visualization.</w:t>
       </w:r>
     </w:p>
     <w:p>
@@ -15376,49 +13488,8 @@
           <w:sz w:val="24"/>
           <w:szCs w:val="24"/>
         </w:rPr>
-        <w:t>./</w:t>
-      </w:r>
-      <w:proofErr w:type="spellStart"/>
-      <w:r>
-        <w:rPr>
-          <w:sz w:val="24"/>
-          <w:szCs w:val="24"/>
-        </w:rPr>
-        <w:t>prometheus.yml</w:t>
-      </w:r>
-      <w:proofErr w:type="spellEnd"/>
-      <w:r>
-        <w:rPr>
-          <w:sz w:val="24"/>
-          <w:szCs w:val="24"/>
-        </w:rPr>
-        <w:t>:/etc/</w:t>
-      </w:r>
-      <w:proofErr w:type="spellStart"/>
-      <w:r>
-        <w:rPr>
-          <w:sz w:val="24"/>
-          <w:szCs w:val="24"/>
-        </w:rPr>
-        <w:t>prometheus</w:t>
-      </w:r>
-      <w:proofErr w:type="spellEnd"/>
-      <w:r>
-        <w:rPr>
-          <w:sz w:val="24"/>
-          <w:szCs w:val="24"/>
-        </w:rPr>
-        <w:t>/</w:t>
-      </w:r>
-      <w:proofErr w:type="spellStart"/>
-      <w:r>
-        <w:rPr>
-          <w:sz w:val="24"/>
-          <w:szCs w:val="24"/>
-        </w:rPr>
-        <w:t>prometheus.yml:ro</w:t>
-      </w:r>
-      <w:proofErr w:type="spellEnd"/>
+        <w:t>./prometheus.yml:/etc/prometheus/prometheus.yml:ro</w:t>
+      </w:r>
       <w:r>
         <w:rPr>
           <w:sz w:val="24"/>
@@ -15452,39 +13523,7 @@
           <w:sz w:val="24"/>
           <w:szCs w:val="24"/>
         </w:rPr>
-        <w:t>./</w:t>
-      </w:r>
-      <w:proofErr w:type="spellStart"/>
-      <w:r>
-        <w:rPr>
-          <w:sz w:val="24"/>
-          <w:szCs w:val="24"/>
-        </w:rPr>
-        <w:t>prometheus_data</w:t>
-      </w:r>
-      <w:proofErr w:type="spellEnd"/>
-      <w:r>
-        <w:rPr>
-          <w:sz w:val="24"/>
-          <w:szCs w:val="24"/>
-        </w:rPr>
-        <w:t>:/</w:t>
-      </w:r>
-      <w:proofErr w:type="spellStart"/>
-      <w:r>
-        <w:rPr>
-          <w:sz w:val="24"/>
-          <w:szCs w:val="24"/>
-        </w:rPr>
-        <w:t>prometheus</w:t>
-      </w:r>
-      <w:proofErr w:type="spellEnd"/>
-      <w:r>
-        <w:rPr>
-          <w:sz w:val="24"/>
-          <w:szCs w:val="24"/>
-        </w:rPr>
-        <w:t xml:space="preserve"> ensured all historical metric data was stored persistently.</w:t>
+        <w:t>./prometheus_data:/prometheus ensured all historical metric data was stored persistently.</w:t>
       </w:r>
     </w:p>
     <w:p>
@@ -15505,23 +13544,7 @@
           <w:sz w:val="24"/>
           <w:szCs w:val="24"/>
         </w:rPr>
-        <w:t xml:space="preserve">Dependency: Depended on </w:t>
-      </w:r>
-      <w:proofErr w:type="spellStart"/>
-      <w:r>
-        <w:rPr>
-          <w:sz w:val="24"/>
-          <w:szCs w:val="24"/>
-        </w:rPr>
-        <w:t>cAdvisor</w:t>
-      </w:r>
-      <w:proofErr w:type="spellEnd"/>
-      <w:r>
-        <w:rPr>
-          <w:sz w:val="24"/>
-          <w:szCs w:val="24"/>
-        </w:rPr>
-        <w:t xml:space="preserve"> for metric collection.</w:t>
+        <w:t>Dependency: Depended on cAdvisor for metric collection.</w:t>
       </w:r>
     </w:p>
     <w:p>
@@ -15537,21 +13560,12 @@
           <w:szCs w:val="24"/>
         </w:rPr>
       </w:pPr>
-      <w:proofErr w:type="spellStart"/>
-      <w:r>
-        <w:rPr>
-          <w:sz w:val="24"/>
-          <w:szCs w:val="24"/>
-        </w:rPr>
-        <w:t>cAdvisor</w:t>
-      </w:r>
-      <w:proofErr w:type="spellEnd"/>
-      <w:r>
-        <w:rPr>
-          <w:sz w:val="24"/>
-          <w:szCs w:val="24"/>
-        </w:rPr>
-        <w:t xml:space="preserve"> (Container Advisor)</w:t>
+      <w:r>
+        <w:rPr>
+          <w:sz w:val="24"/>
+          <w:szCs w:val="24"/>
+        </w:rPr>
+        <w:t>cAdvisor (Container Advisor)</w:t>
       </w:r>
     </w:p>
     <w:p>
@@ -15572,33 +13586,8 @@
           <w:sz w:val="24"/>
           <w:szCs w:val="24"/>
         </w:rPr>
-        <w:t>Image: gcr.io/</w:t>
-      </w:r>
-      <w:proofErr w:type="spellStart"/>
-      <w:r>
-        <w:rPr>
-          <w:sz w:val="24"/>
-          <w:szCs w:val="24"/>
-        </w:rPr>
-        <w:t>cadvisor</w:t>
-      </w:r>
-      <w:proofErr w:type="spellEnd"/>
-      <w:r>
-        <w:rPr>
-          <w:sz w:val="24"/>
-          <w:szCs w:val="24"/>
-        </w:rPr>
-        <w:t>/</w:t>
-      </w:r>
-      <w:proofErr w:type="spellStart"/>
-      <w:r>
-        <w:rPr>
-          <w:sz w:val="24"/>
-          <w:szCs w:val="24"/>
-        </w:rPr>
-        <w:t>cadvisor:latest</w:t>
-      </w:r>
-      <w:proofErr w:type="spellEnd"/>
+        <w:t>Image: gcr.io/cadvisor/cadvisor:latest</w:t>
+      </w:r>
     </w:p>
     <w:p>
       <w:pPr>
@@ -15660,23 +13649,7 @@
           <w:sz w:val="24"/>
           <w:szCs w:val="24"/>
         </w:rPr>
-        <w:t xml:space="preserve">Port Mapping: 8080:8080 exposed </w:t>
-      </w:r>
-      <w:proofErr w:type="spellStart"/>
-      <w:r>
-        <w:rPr>
-          <w:sz w:val="24"/>
-          <w:szCs w:val="24"/>
-        </w:rPr>
-        <w:t>cAdvisor’s</w:t>
-      </w:r>
-      <w:proofErr w:type="spellEnd"/>
-      <w:r>
-        <w:rPr>
-          <w:sz w:val="24"/>
-          <w:szCs w:val="24"/>
-        </w:rPr>
-        <w:t xml:space="preserve"> UI for raw metric inspection.</w:t>
+        <w:t>Port Mapping: 8080:8080 exposed cAdvisor’s UI for raw metric inspection.</w:t>
       </w:r>
     </w:p>
     <w:p>
@@ -15697,23 +13670,7 @@
           <w:sz w:val="24"/>
           <w:szCs w:val="24"/>
         </w:rPr>
-        <w:t xml:space="preserve">Volumes: Mounted key host system directories to allow </w:t>
-      </w:r>
-      <w:proofErr w:type="spellStart"/>
-      <w:r>
-        <w:rPr>
-          <w:sz w:val="24"/>
-          <w:szCs w:val="24"/>
-        </w:rPr>
-        <w:t>cAdvisor</w:t>
-      </w:r>
-      <w:proofErr w:type="spellEnd"/>
-      <w:r>
-        <w:rPr>
-          <w:sz w:val="24"/>
-          <w:szCs w:val="24"/>
-        </w:rPr>
-        <w:t xml:space="preserve"> to gather low-level container metrics:</w:t>
+        <w:t>Volumes: Mounted key host system directories to allow cAdvisor to gather low-level container metrics:</w:t>
       </w:r>
     </w:p>
     <w:p>
@@ -15734,25 +13691,7 @@
           <w:sz w:val="24"/>
           <w:szCs w:val="24"/>
         </w:rPr>
-        <w:t>/</w:t>
-      </w:r>
-      <w:proofErr w:type="spellStart"/>
-      <w:proofErr w:type="gramStart"/>
-      <w:r>
-        <w:rPr>
-          <w:sz w:val="24"/>
-          <w:szCs w:val="24"/>
-        </w:rPr>
-        <w:t>rootfs</w:t>
-      </w:r>
-      <w:proofErr w:type="spellEnd"/>
-      <w:proofErr w:type="gramEnd"/>
-      <w:r>
-        <w:rPr>
-          <w:sz w:val="24"/>
-          <w:szCs w:val="24"/>
-        </w:rPr>
-        <w:t xml:space="preserve"> for root filesystem access.</w:t>
+        <w:t>/rootfs for root filesystem access.</w:t>
       </w:r>
     </w:p>
     <w:p>
@@ -15794,23 +13733,7 @@
           <w:sz w:val="24"/>
           <w:szCs w:val="24"/>
         </w:rPr>
-        <w:t>/</w:t>
-      </w:r>
-      <w:proofErr w:type="gramStart"/>
-      <w:r>
-        <w:rPr>
-          <w:sz w:val="24"/>
-          <w:szCs w:val="24"/>
-        </w:rPr>
-        <w:t>sys</w:t>
-      </w:r>
-      <w:proofErr w:type="gramEnd"/>
-      <w:r>
-        <w:rPr>
-          <w:sz w:val="24"/>
-          <w:szCs w:val="24"/>
-        </w:rPr>
-        <w:t xml:space="preserve"> for system information.</w:t>
+        <w:t>/sys for system information.</w:t>
       </w:r>
     </w:p>
     <w:p>
@@ -15852,46 +13775,14 @@
           <w:sz w:val="24"/>
           <w:szCs w:val="24"/>
         </w:rPr>
-        <w:t xml:space="preserve">MyRocks (Percona Server with </w:t>
-      </w:r>
-      <w:proofErr w:type="spellStart"/>
-      <w:r>
-        <w:rPr>
-          <w:sz w:val="24"/>
-          <w:szCs w:val="24"/>
-        </w:rPr>
-        <w:t>RocksDB</w:t>
-      </w:r>
-      <w:proofErr w:type="spellEnd"/>
-      <w:r>
-        <w:rPr>
-          <w:sz w:val="24"/>
-          <w:szCs w:val="24"/>
-        </w:rPr>
-        <w:t xml:space="preserve"> </w:t>
-      </w:r>
-      <w:r>
-        <w:rPr>
-          <w:sz w:val="24"/>
-          <w:szCs w:val="24"/>
-        </w:rPr>
-        <w:t xml:space="preserve">&amp; </w:t>
-      </w:r>
-      <w:proofErr w:type="spellStart"/>
-      <w:r>
-        <w:rPr>
-          <w:sz w:val="24"/>
-          <w:szCs w:val="24"/>
-        </w:rPr>
-        <w:t>InnoDB</w:t>
-      </w:r>
-      <w:proofErr w:type="spellEnd"/>
-      <w:r>
-        <w:rPr>
-          <w:sz w:val="24"/>
-          <w:szCs w:val="24"/>
-        </w:rPr>
-        <w:t xml:space="preserve"> </w:t>
+        <w:t xml:space="preserve">MyRocks (Percona Server with RocksDB </w:t>
+      </w:r>
+      <w:r>
+        <w:rPr>
+          <w:sz w:val="24"/>
+          <w:szCs w:val="24"/>
+        </w:rPr>
+        <w:t xml:space="preserve">&amp; InnoDB </w:t>
       </w:r>
       <w:r>
         <w:rPr>
@@ -15920,23 +13811,7 @@
           <w:szCs w:val="24"/>
         </w:rPr>
         <w:lastRenderedPageBreak/>
-        <w:t xml:space="preserve">Image: </w:t>
-      </w:r>
-      <w:proofErr w:type="spellStart"/>
-      <w:r>
-        <w:rPr>
-          <w:sz w:val="24"/>
-          <w:szCs w:val="24"/>
-        </w:rPr>
-        <w:t>percona</w:t>
-      </w:r>
-      <w:proofErr w:type="spellEnd"/>
-      <w:r>
-        <w:rPr>
-          <w:sz w:val="24"/>
-          <w:szCs w:val="24"/>
-        </w:rPr>
-        <w:t>/percona-server:5.7</w:t>
+        <w:t>Image: percona/percona-server:5.7</w:t>
       </w:r>
     </w:p>
     <w:p>
@@ -16078,55 +13953,7 @@
           <w:sz w:val="24"/>
           <w:szCs w:val="24"/>
         </w:rPr>
-        <w:t>Volume: ./</w:t>
-      </w:r>
-      <w:proofErr w:type="spellStart"/>
-      <w:r>
-        <w:rPr>
-          <w:sz w:val="24"/>
-          <w:szCs w:val="24"/>
-        </w:rPr>
-        <w:t>rocksdb_data</w:t>
-      </w:r>
-      <w:proofErr w:type="spellEnd"/>
-      <w:r>
-        <w:rPr>
-          <w:sz w:val="24"/>
-          <w:szCs w:val="24"/>
-        </w:rPr>
-        <w:t>:/var/lib/</w:t>
-      </w:r>
-      <w:proofErr w:type="spellStart"/>
-      <w:r>
-        <w:rPr>
-          <w:sz w:val="24"/>
-          <w:szCs w:val="24"/>
-        </w:rPr>
-        <w:t>mysql</w:t>
-      </w:r>
-      <w:proofErr w:type="spellEnd"/>
-      <w:r>
-        <w:rPr>
-          <w:sz w:val="24"/>
-          <w:szCs w:val="24"/>
-        </w:rPr>
-        <w:t xml:space="preserve"> persisted </w:t>
-      </w:r>
-      <w:proofErr w:type="spellStart"/>
-      <w:r>
-        <w:rPr>
-          <w:sz w:val="24"/>
-          <w:szCs w:val="24"/>
-        </w:rPr>
-        <w:t>MyRocks</w:t>
-      </w:r>
-      <w:proofErr w:type="spellEnd"/>
-      <w:r>
-        <w:rPr>
-          <w:sz w:val="24"/>
-          <w:szCs w:val="24"/>
-        </w:rPr>
-        <w:t xml:space="preserve"> database files.</w:t>
+        <w:t>Volume: ./rocksdb_data:/var/lib/mysql persisted MyRocks database files.</w:t>
       </w:r>
     </w:p>
     <w:p>
@@ -16189,17 +14016,8 @@
           <w:sz w:val="24"/>
           <w:szCs w:val="24"/>
         </w:rPr>
-        <w:t xml:space="preserve">Image: </w:t>
-      </w:r>
-      <w:proofErr w:type="spellStart"/>
-      <w:r>
-        <w:rPr>
-          <w:sz w:val="24"/>
-          <w:szCs w:val="24"/>
-        </w:rPr>
-        <w:t>postgres:bullseye</w:t>
-      </w:r>
-      <w:proofErr w:type="spellEnd"/>
+        <w:t>Image: postgres:bullseye</w:t>
+      </w:r>
     </w:p>
     <w:p>
       <w:pPr>
@@ -16282,23 +14100,7 @@
           <w:sz w:val="24"/>
           <w:szCs w:val="24"/>
         </w:rPr>
-        <w:t>Environment Variable: POSTGRES_PASSWORD=</w:t>
-      </w:r>
-      <w:proofErr w:type="spellStart"/>
-      <w:r>
-        <w:rPr>
-          <w:sz w:val="24"/>
-          <w:szCs w:val="24"/>
-        </w:rPr>
-        <w:t>postgres</w:t>
-      </w:r>
-      <w:proofErr w:type="spellEnd"/>
-      <w:r>
-        <w:rPr>
-          <w:sz w:val="24"/>
-          <w:szCs w:val="24"/>
-        </w:rPr>
-        <w:t xml:space="preserve"> set the default superuser password.</w:t>
+        <w:t>Environment Variable: POSTGRES_PASSWORD=postgres set the default superuser password.</w:t>
       </w:r>
     </w:p>
     <w:p>
@@ -16319,39 +14121,7 @@
           <w:sz w:val="24"/>
           <w:szCs w:val="24"/>
         </w:rPr>
-        <w:t>Volume: ./</w:t>
-      </w:r>
-      <w:proofErr w:type="spellStart"/>
-      <w:r>
-        <w:rPr>
-          <w:sz w:val="24"/>
-          <w:szCs w:val="24"/>
-        </w:rPr>
-        <w:t>postgres_data</w:t>
-      </w:r>
-      <w:proofErr w:type="spellEnd"/>
-      <w:r>
-        <w:rPr>
-          <w:sz w:val="24"/>
-          <w:szCs w:val="24"/>
-        </w:rPr>
-        <w:t>:/var/lib/</w:t>
-      </w:r>
-      <w:proofErr w:type="spellStart"/>
-      <w:r>
-        <w:rPr>
-          <w:sz w:val="24"/>
-          <w:szCs w:val="24"/>
-        </w:rPr>
-        <w:t>postgresql</w:t>
-      </w:r>
-      <w:proofErr w:type="spellEnd"/>
-      <w:r>
-        <w:rPr>
-          <w:sz w:val="24"/>
-          <w:szCs w:val="24"/>
-        </w:rPr>
-        <w:t>/data ensured persistent storage.</w:t>
+        <w:t>Volume: ./postgres_data:/var/lib/postgresql/data ensured persistent storage.</w:t>
       </w:r>
     </w:p>
     <w:p>
@@ -16414,23 +14184,7 @@
           <w:sz w:val="24"/>
           <w:szCs w:val="24"/>
         </w:rPr>
-        <w:t xml:space="preserve">Image: </w:t>
-      </w:r>
-      <w:proofErr w:type="spellStart"/>
-      <w:r>
-        <w:rPr>
-          <w:sz w:val="24"/>
-          <w:szCs w:val="24"/>
-        </w:rPr>
-        <w:t>cockroachdb</w:t>
-      </w:r>
-      <w:proofErr w:type="spellEnd"/>
-      <w:r>
-        <w:rPr>
-          <w:sz w:val="24"/>
-          <w:szCs w:val="24"/>
-        </w:rPr>
-        <w:t>/cockroach:v25.2.2</w:t>
+        <w:t>Image: cockroachdb/cockroach:v25.2.2</w:t>
       </w:r>
     </w:p>
     <w:p>
@@ -16535,23 +14289,7 @@
           <w:sz w:val="24"/>
           <w:szCs w:val="24"/>
         </w:rPr>
-        <w:t>Volume: ./</w:t>
-      </w:r>
-      <w:proofErr w:type="spellStart"/>
-      <w:r>
-        <w:rPr>
-          <w:sz w:val="24"/>
-          <w:szCs w:val="24"/>
-        </w:rPr>
-        <w:t>cockroachdb_data</w:t>
-      </w:r>
-      <w:proofErr w:type="spellEnd"/>
-      <w:r>
-        <w:rPr>
-          <w:sz w:val="24"/>
-          <w:szCs w:val="24"/>
-        </w:rPr>
-        <w:t>:/cockroach/cockroach-data persisted all database files.</w:t>
+        <w:t>Volume: ./cockroachdb_data:/cockroach/cockroach-data persisted all database files.</w:t>
       </w:r>
     </w:p>
     <w:p>
@@ -16726,39 +14464,7 @@
           <w:sz w:val="24"/>
           <w:szCs w:val="24"/>
         </w:rPr>
-        <w:t xml:space="preserve">. This allowed inter-container communication using service names as hostnames (e.g., </w:t>
-      </w:r>
-      <w:proofErr w:type="spellStart"/>
-      <w:r>
-        <w:rPr>
-          <w:sz w:val="24"/>
-          <w:szCs w:val="24"/>
-        </w:rPr>
-        <w:t>prometheus</w:t>
-      </w:r>
-      <w:proofErr w:type="spellEnd"/>
-      <w:r>
-        <w:rPr>
-          <w:sz w:val="24"/>
-          <w:szCs w:val="24"/>
-        </w:rPr>
-        <w:t xml:space="preserve"> could scrape metrics from </w:t>
-      </w:r>
-      <w:proofErr w:type="spellStart"/>
-      <w:r>
-        <w:rPr>
-          <w:sz w:val="24"/>
-          <w:szCs w:val="24"/>
-        </w:rPr>
-        <w:t>cadvisor</w:t>
-      </w:r>
-      <w:proofErr w:type="spellEnd"/>
-      <w:r>
-        <w:rPr>
-          <w:sz w:val="24"/>
-          <w:szCs w:val="24"/>
-        </w:rPr>
-        <w:t xml:space="preserve"> via http://cadvisor:8080). The bridge network ensured isolation from other Docker networks on the host machine.</w:t>
+        <w:t>. This allowed inter-container communication using service names as hostnames (e.g., prometheus could scrape metrics from cadvisor via http://cadvisor:8080). The bridge network ensured isolation from other Docker networks on the host machine.</w:t>
       </w:r>
     </w:p>
     <w:p>
@@ -16920,23 +14626,7 @@
           <w:sz w:val="24"/>
           <w:szCs w:val="24"/>
         </w:rPr>
-        <w:t xml:space="preserve">Centralized Monitoring: Grafana, Prometheus, and </w:t>
-      </w:r>
-      <w:proofErr w:type="spellStart"/>
-      <w:r>
-        <w:rPr>
-          <w:sz w:val="24"/>
-          <w:szCs w:val="24"/>
-        </w:rPr>
-        <w:t>cAdvisor</w:t>
-      </w:r>
-      <w:proofErr w:type="spellEnd"/>
-      <w:r>
-        <w:rPr>
-          <w:sz w:val="24"/>
-          <w:szCs w:val="24"/>
-        </w:rPr>
-        <w:t xml:space="preserve"> worked together to capture and visualize the system’s performance under different workloads.</w:t>
+        <w:t>Centralized Monitoring: Grafana, Prometheus, and cAdvisor worked together to capture and visualize the system’s performance under different workloads.</w:t>
       </w:r>
     </w:p>
     <w:p>
@@ -17225,23 +14915,7 @@
           <w:sz w:val="24"/>
           <w:szCs w:val="24"/>
         </w:rPr>
-        <w:t xml:space="preserve">Launch Type: </w:t>
-      </w:r>
-      <w:proofErr w:type="spellStart"/>
-      <w:r>
-        <w:rPr>
-          <w:sz w:val="24"/>
-          <w:szCs w:val="24"/>
-        </w:rPr>
-        <w:t>Fargate</w:t>
-      </w:r>
-      <w:proofErr w:type="spellEnd"/>
-      <w:r>
-        <w:rPr>
-          <w:sz w:val="24"/>
-          <w:szCs w:val="24"/>
-        </w:rPr>
-        <w:t xml:space="preserve"> (serverless managed container service) selected for simplicity.</w:t>
+        <w:t>Launch Type: Fargate (serverless managed container service) selected for simplicity.</w:t>
       </w:r>
     </w:p>
     <w:p>
@@ -17322,23 +14996,7 @@
           <w:szCs w:val="24"/>
         </w:rPr>
         <w:lastRenderedPageBreak/>
-        <w:t xml:space="preserve">IAM Role: Default </w:t>
-      </w:r>
-      <w:proofErr w:type="spellStart"/>
-      <w:r>
-        <w:rPr>
-          <w:sz w:val="24"/>
-          <w:szCs w:val="24"/>
-        </w:rPr>
-        <w:t>ecsTaskExecutionRole</w:t>
-      </w:r>
-      <w:proofErr w:type="spellEnd"/>
-      <w:r>
-        <w:rPr>
-          <w:sz w:val="24"/>
-          <w:szCs w:val="24"/>
-        </w:rPr>
-        <w:t xml:space="preserve"> since AWS API access was not required.</w:t>
+        <w:t>IAM Role: Default ecsTaskExecutionRole since AWS API access was not required.</w:t>
       </w:r>
     </w:p>
     <w:p>
@@ -17558,23 +15216,7 @@
           <w:sz w:val="24"/>
           <w:szCs w:val="24"/>
         </w:rPr>
-        <w:t xml:space="preserve">Infrastructure: </w:t>
-      </w:r>
-      <w:proofErr w:type="spellStart"/>
-      <w:r>
-        <w:rPr>
-          <w:sz w:val="24"/>
-          <w:szCs w:val="24"/>
-        </w:rPr>
-        <w:t>Fargate</w:t>
-      </w:r>
-      <w:proofErr w:type="spellEnd"/>
-      <w:r>
-        <w:rPr>
-          <w:sz w:val="24"/>
-          <w:szCs w:val="24"/>
-        </w:rPr>
-        <w:t xml:space="preserve"> for full AWS-managed execution.</w:t>
+        <w:t>Infrastructure: Fargate for full AWS-managed execution.</w:t>
       </w:r>
     </w:p>
     <w:p>
@@ -17708,23 +15350,7 @@
           <w:sz w:val="24"/>
           <w:szCs w:val="24"/>
         </w:rPr>
-        <w:t xml:space="preserve"> a cost-saving feature in </w:t>
-      </w:r>
-      <w:proofErr w:type="spellStart"/>
-      <w:r>
-        <w:rPr>
-          <w:sz w:val="24"/>
-          <w:szCs w:val="24"/>
-        </w:rPr>
-        <w:t>Fargate</w:t>
-      </w:r>
-      <w:proofErr w:type="spellEnd"/>
-      <w:r>
-        <w:rPr>
-          <w:sz w:val="24"/>
-          <w:szCs w:val="24"/>
-        </w:rPr>
-        <w:t>).</w:t>
+        <w:t xml:space="preserve"> a cost-saving feature in Fargate).</w:t>
       </w:r>
     </w:p>
     <w:p>
@@ -17824,23 +15450,7 @@
           <w:sz w:val="24"/>
           <w:szCs w:val="24"/>
         </w:rPr>
-        <w:t xml:space="preserve">Optionally override CLI commands or </w:t>
-      </w:r>
-      <w:proofErr w:type="spellStart"/>
-      <w:r>
-        <w:rPr>
-          <w:sz w:val="24"/>
-          <w:szCs w:val="24"/>
-        </w:rPr>
-        <w:t>entrypoint</w:t>
-      </w:r>
-      <w:proofErr w:type="spellEnd"/>
-      <w:r>
-        <w:rPr>
-          <w:sz w:val="24"/>
-          <w:szCs w:val="24"/>
-        </w:rPr>
-        <w:t xml:space="preserve"> (not required here).</w:t>
+        <w:t>Optionally override CLI commands or entrypoint (not required here).</w:t>
       </w:r>
     </w:p>
     <w:p>
@@ -17887,23 +15497,7 @@
           <w:sz w:val="24"/>
           <w:szCs w:val="24"/>
         </w:rPr>
-        <w:t xml:space="preserve">A robust monitoring system is crucial for evaluating database performance during benchmarking. In this implementation, the monitoring stack consists of </w:t>
-      </w:r>
-      <w:proofErr w:type="spellStart"/>
-      <w:r>
-        <w:rPr>
-          <w:sz w:val="24"/>
-          <w:szCs w:val="24"/>
-        </w:rPr>
-        <w:t>cAdvisor</w:t>
-      </w:r>
-      <w:proofErr w:type="spellEnd"/>
-      <w:r>
-        <w:rPr>
-          <w:sz w:val="24"/>
-          <w:szCs w:val="24"/>
-        </w:rPr>
-        <w:t>, Prometheus, and Grafana, deployed together to collect, store, and visualize system-level and container-level metrics. This stack ensures real-time observation of database workloads, resource utilization, and performance bottlenecks.</w:t>
+        <w:t>A robust monitoring system is crucial for evaluating database performance during benchmarking. In this implementation, the monitoring stack consists of cAdvisor, Prometheus, and Grafana, deployed together to collect, store, and visualize system-level and container-level metrics. This stack ensures real-time observation of database workloads, resource utilization, and performance bottlenecks.</w:t>
       </w:r>
     </w:p>
     <w:p>
@@ -17919,21 +15513,12 @@
           <w:szCs w:val="24"/>
         </w:rPr>
       </w:pPr>
-      <w:proofErr w:type="spellStart"/>
-      <w:r>
-        <w:rPr>
-          <w:sz w:val="24"/>
-          <w:szCs w:val="24"/>
-        </w:rPr>
-        <w:t>cAdvisor</w:t>
-      </w:r>
-      <w:proofErr w:type="spellEnd"/>
-      <w:r>
-        <w:rPr>
-          <w:sz w:val="24"/>
-          <w:szCs w:val="24"/>
-        </w:rPr>
-        <w:t xml:space="preserve"> (Container Advisor)</w:t>
+      <w:r>
+        <w:rPr>
+          <w:sz w:val="24"/>
+          <w:szCs w:val="24"/>
+        </w:rPr>
+        <w:t>cAdvisor (Container Advisor)</w:t>
       </w:r>
     </w:p>
     <w:p>
@@ -17945,21 +15530,12 @@
           <w:szCs w:val="24"/>
         </w:rPr>
       </w:pPr>
-      <w:proofErr w:type="spellStart"/>
-      <w:r>
-        <w:rPr>
-          <w:sz w:val="24"/>
-          <w:szCs w:val="24"/>
-        </w:rPr>
-        <w:t>cAdvisor</w:t>
-      </w:r>
-      <w:proofErr w:type="spellEnd"/>
-      <w:r>
-        <w:rPr>
-          <w:sz w:val="24"/>
-          <w:szCs w:val="24"/>
-        </w:rPr>
-        <w:t>, developed by Google, runs as a lightweight daemon inside a Docker container. Its primary role is to collect container-level metrics such as:</w:t>
+      <w:r>
+        <w:rPr>
+          <w:sz w:val="24"/>
+          <w:szCs w:val="24"/>
+        </w:rPr>
+        <w:t>cAdvisor, developed by Google, runs as a lightweight daemon inside a Docker container. Its primary role is to collect container-level metrics such as:</w:t>
       </w:r>
       <w:r>
         <w:rPr>
@@ -17984,23 +15560,7 @@
           <w:szCs w:val="24"/>
         </w:rPr>
         <w:lastRenderedPageBreak/>
-        <w:t xml:space="preserve">In this setup, </w:t>
-      </w:r>
-      <w:proofErr w:type="spellStart"/>
-      <w:r>
-        <w:rPr>
-          <w:sz w:val="24"/>
-          <w:szCs w:val="24"/>
-        </w:rPr>
-        <w:t>cAdvisor</w:t>
-      </w:r>
-      <w:proofErr w:type="spellEnd"/>
-      <w:r>
-        <w:rPr>
-          <w:sz w:val="24"/>
-          <w:szCs w:val="24"/>
-        </w:rPr>
-        <w:t xml:space="preserve"> runs as a Docker container with host-level access, enabling it to monitor all running containers, including the database instances, benchmarking tools, and auxiliary services. These metrics are exposed on a /metrics endpoint in Prometheus format for easy scraping.</w:t>
+        <w:t>In this setup, cAdvisor runs as a Docker container with host-level access, enabling it to monitor all running containers, including the database instances, benchmarking tools, and auxiliary services. These metrics are exposed on a /metrics endpoint in Prometheus format for easy scraping.</w:t>
       </w:r>
     </w:p>
     <w:p>
@@ -18038,39 +15598,7 @@
           <w:sz w:val="24"/>
           <w:szCs w:val="24"/>
         </w:rPr>
-        <w:t xml:space="preserve">Prometheus is the time-series database used to store metrics scraped from </w:t>
-      </w:r>
-      <w:proofErr w:type="spellStart"/>
-      <w:r>
-        <w:rPr>
-          <w:sz w:val="24"/>
-          <w:szCs w:val="24"/>
-        </w:rPr>
-        <w:t>cAdvisor</w:t>
-      </w:r>
-      <w:proofErr w:type="spellEnd"/>
-      <w:r>
-        <w:rPr>
-          <w:sz w:val="24"/>
-          <w:szCs w:val="24"/>
-        </w:rPr>
-        <w:t xml:space="preserve"> and other sources. It uses a pull-based model, periodically querying </w:t>
-      </w:r>
-      <w:proofErr w:type="spellStart"/>
-      <w:r>
-        <w:rPr>
-          <w:sz w:val="24"/>
-          <w:szCs w:val="24"/>
-        </w:rPr>
-        <w:t>cAdvisor’s</w:t>
-      </w:r>
-      <w:proofErr w:type="spellEnd"/>
-      <w:r>
-        <w:rPr>
-          <w:sz w:val="24"/>
-          <w:szCs w:val="24"/>
-        </w:rPr>
-        <w:t xml:space="preserve"> /metrics endpoint.</w:t>
+        <w:t>Prometheus is the time-series database used to store metrics scraped from cAdvisor and other sources. It uses a pull-based model, periodically querying cAdvisor’s /metrics endpoint.</w:t>
       </w:r>
     </w:p>
     <w:p>
@@ -18143,23 +15671,7 @@
           <w:sz w:val="24"/>
           <w:szCs w:val="24"/>
         </w:rPr>
-        <w:t>Powerful Query Language (</w:t>
-      </w:r>
-      <w:proofErr w:type="spellStart"/>
-      <w:r>
-        <w:rPr>
-          <w:sz w:val="24"/>
-          <w:szCs w:val="24"/>
-        </w:rPr>
-        <w:t>PromQL</w:t>
-      </w:r>
-      <w:proofErr w:type="spellEnd"/>
-      <w:r>
-        <w:rPr>
-          <w:sz w:val="24"/>
-          <w:szCs w:val="24"/>
-        </w:rPr>
-        <w:t>)</w:t>
+        <w:t>Powerful Query Language (PromQL)</w:t>
       </w:r>
       <w:r>
         <w:rPr>
@@ -18354,23 +15866,7 @@
           <w:sz w:val="24"/>
           <w:szCs w:val="24"/>
         </w:rPr>
-        <w:t xml:space="preserve">PostgreSQL: Used as the B+ Tree-based database system with default </w:t>
-      </w:r>
-      <w:proofErr w:type="spellStart"/>
-      <w:r>
-        <w:rPr>
-          <w:sz w:val="24"/>
-          <w:szCs w:val="24"/>
-        </w:rPr>
-        <w:t>btree</w:t>
-      </w:r>
-      <w:proofErr w:type="spellEnd"/>
-      <w:r>
-        <w:rPr>
-          <w:sz w:val="24"/>
-          <w:szCs w:val="24"/>
-        </w:rPr>
-        <w:t xml:space="preserve"> indexes.</w:t>
+        <w:t>PostgreSQL: Used as the B+ Tree-based database system with default btree indexes.</w:t>
       </w:r>
     </w:p>
     <w:p>
@@ -18552,23 +16048,7 @@
           <w:sz w:val="24"/>
           <w:szCs w:val="24"/>
         </w:rPr>
-        <w:t xml:space="preserve">PostgreSQL: Default </w:t>
-      </w:r>
-      <w:proofErr w:type="spellStart"/>
-      <w:r>
-        <w:rPr>
-          <w:sz w:val="24"/>
-          <w:szCs w:val="24"/>
-        </w:rPr>
-        <w:t>btree</w:t>
-      </w:r>
-      <w:proofErr w:type="spellEnd"/>
-      <w:r>
-        <w:rPr>
-          <w:sz w:val="24"/>
-          <w:szCs w:val="24"/>
-        </w:rPr>
-        <w:t xml:space="preserve"> indexes on primary keys and relevant foreign keys.</w:t>
+        <w:t>PostgreSQL: Default btree indexes on primary keys and relevant foreign keys.</w:t>
       </w:r>
     </w:p>
     <w:p>
@@ -18746,23 +16226,7 @@
           <w:sz w:val="24"/>
           <w:szCs w:val="24"/>
         </w:rPr>
-        <w:t xml:space="preserve">Used </w:t>
-      </w:r>
-      <w:proofErr w:type="spellStart"/>
-      <w:r>
-        <w:rPr>
-          <w:sz w:val="24"/>
-          <w:szCs w:val="24"/>
-        </w:rPr>
-        <w:t>Tableplus’s</w:t>
-      </w:r>
-      <w:proofErr w:type="spellEnd"/>
-      <w:r>
-        <w:rPr>
-          <w:sz w:val="24"/>
-          <w:szCs w:val="24"/>
-        </w:rPr>
-        <w:t xml:space="preserve"> CSV import feature to load the data into the database</w:t>
+        <w:t>Used Tableplus’s CSV import feature to load the data into the database</w:t>
       </w:r>
     </w:p>
     <w:p>
@@ -18874,15 +16338,7 @@
         <w:fldChar w:fldCharType="end"/>
       </w:r>
       <w:r>
-        <w:t xml:space="preserve"> </w:t>
-      </w:r>
-      <w:proofErr w:type="spellStart"/>
-      <w:r>
-        <w:t>TablePlus</w:t>
-      </w:r>
-      <w:proofErr w:type="spellEnd"/>
-      <w:r>
-        <w:t xml:space="preserve"> CSV Import Window</w:t>
+        <w:t xml:space="preserve"> TablePlus CSV Import Window</w:t>
       </w:r>
     </w:p>
     <w:p>
@@ -19355,7 +16811,6 @@
           <w:szCs w:val="24"/>
         </w:rPr>
       </w:pPr>
-      <w:proofErr w:type="spellStart"/>
       <w:r>
         <w:rPr>
           <w:i/>
@@ -19365,7 +16820,6 @@
         </w:rPr>
         <w:t>user_id</w:t>
       </w:r>
-      <w:proofErr w:type="spellEnd"/>
       <w:r>
         <w:rPr>
           <w:sz w:val="24"/>
@@ -19389,7 +16843,6 @@
         </w:rPr>
         <w:t xml:space="preserve"> from the </w:t>
       </w:r>
-      <w:proofErr w:type="gramStart"/>
       <w:r>
         <w:rPr>
           <w:i/>
@@ -19399,7 +16852,6 @@
         </w:rPr>
         <w:t>users</w:t>
       </w:r>
-      <w:proofErr w:type="gramEnd"/>
       <w:r>
         <w:rPr>
           <w:sz w:val="24"/>
@@ -19421,7 +16873,6 @@
           <w:szCs w:val="24"/>
         </w:rPr>
       </w:pPr>
-      <w:proofErr w:type="spellStart"/>
       <w:r>
         <w:rPr>
           <w:i/>
@@ -19431,7 +16882,6 @@
         </w:rPr>
         <w:t>product_id</w:t>
       </w:r>
-      <w:proofErr w:type="spellEnd"/>
       <w:r>
         <w:rPr>
           <w:sz w:val="24"/>
@@ -19653,7 +17103,6 @@
         </w:rPr>
         <w:t xml:space="preserve"> </w:t>
       </w:r>
-      <w:proofErr w:type="spellStart"/>
       <w:r>
         <w:rPr>
           <w:rFonts w:ascii="Consolas" w:eastAsia="Times New Roman" w:hAnsi="Consolas" w:cs="Courier New"/>
@@ -19688,20 +17137,7 @@
           <w:lang w:val="en-IN" w:eastAsia="en-IN"/>
           <w14:ligatures w14:val="none"/>
         </w:rPr>
-        <w:t>status</w:t>
-      </w:r>
-      <w:proofErr w:type="spellEnd"/>
-      <w:r>
-        <w:rPr>
-          <w:rFonts w:ascii="Consolas" w:eastAsia="Times New Roman" w:hAnsi="Consolas" w:cs="Courier New"/>
-          <w:color w:val="A9B7C6"/>
-          <w:kern w:val="0"/>
-          <w:sz w:val="20"/>
-          <w:szCs w:val="20"/>
-          <w:lang w:val="en-IN" w:eastAsia="en-IN"/>
-          <w14:ligatures w14:val="none"/>
-        </w:rPr>
-        <w:t>,</w:t>
+        <w:t>status,</w:t>
       </w:r>
       <w:r>
         <w:rPr>
@@ -19741,7 +17177,6 @@
         </w:rPr>
         <w:t>(</w:t>
       </w:r>
-      <w:proofErr w:type="spellStart"/>
       <w:r>
         <w:rPr>
           <w:rFonts w:ascii="Consolas" w:eastAsia="Times New Roman" w:hAnsi="Consolas" w:cs="Courier New"/>
@@ -19778,7 +17213,6 @@
         </w:rPr>
         <w:t>transaction_id</w:t>
       </w:r>
-      <w:proofErr w:type="spellEnd"/>
       <w:r>
         <w:rPr>
           <w:rFonts w:ascii="Consolas" w:eastAsia="Times New Roman" w:hAnsi="Consolas" w:cs="Courier New"/>
@@ -20074,7 +17508,6 @@
         </w:rPr>
         <w:t xml:space="preserve"> </w:t>
       </w:r>
-      <w:proofErr w:type="spellStart"/>
       <w:r>
         <w:rPr>
           <w:rFonts w:ascii="Consolas" w:eastAsia="Times New Roman" w:hAnsi="Consolas" w:cs="Courier New"/>
@@ -20111,7 +17544,6 @@
         </w:rPr>
         <w:t>user_id</w:t>
       </w:r>
-      <w:proofErr w:type="spellEnd"/>
       <w:r>
         <w:rPr>
           <w:rFonts w:ascii="Consolas" w:eastAsia="Times New Roman" w:hAnsi="Consolas" w:cs="Courier New"/>
@@ -20175,7 +17607,6 @@
         </w:rPr>
         <w:t xml:space="preserve"> </w:t>
       </w:r>
-      <w:proofErr w:type="spellStart"/>
       <w:r>
         <w:rPr>
           <w:rFonts w:ascii="Consolas" w:eastAsia="Times New Roman" w:hAnsi="Consolas" w:cs="Courier New"/>
@@ -20200,7 +17631,6 @@
         </w:rPr>
         <w:t>.</w:t>
       </w:r>
-      <w:proofErr w:type="gramStart"/>
       <w:r>
         <w:rPr>
           <w:rFonts w:ascii="Consolas" w:eastAsia="Times New Roman" w:hAnsi="Consolas" w:cs="Courier New"/>
@@ -20211,22 +17641,8 @@
           <w:lang w:val="en-IN" w:eastAsia="en-IN"/>
           <w14:ligatures w14:val="none"/>
         </w:rPr>
-        <w:t>status</w:t>
-      </w:r>
-      <w:proofErr w:type="spellEnd"/>
-      <w:r>
-        <w:rPr>
-          <w:rFonts w:ascii="Consolas" w:eastAsia="Times New Roman" w:hAnsi="Consolas" w:cs="Courier New"/>
-          <w:color w:val="A9B7C6"/>
-          <w:kern w:val="0"/>
-          <w:sz w:val="20"/>
-          <w:szCs w:val="20"/>
-          <w:lang w:val="en-IN" w:eastAsia="en-IN"/>
-          <w14:ligatures w14:val="none"/>
-        </w:rPr>
-        <w:t>;</w:t>
-      </w:r>
-      <w:proofErr w:type="gramEnd"/>
+        <w:t>status;</w:t>
+      </w:r>
     </w:p>
     <w:p>
       <w:pPr>
@@ -20284,7 +17700,6 @@
         </w:rPr>
         <w:t xml:space="preserve"> </w:t>
       </w:r>
-      <w:proofErr w:type="spellStart"/>
       <w:r>
         <w:rPr>
           <w:rFonts w:ascii="Consolas" w:hAnsi="Consolas"/>
@@ -20304,15 +17719,35 @@
           <w:rFonts w:ascii="Consolas" w:hAnsi="Consolas"/>
           <w:color w:val="A9B7C6"/>
         </w:rPr>
-        <w:t>product_name</w:t>
-      </w:r>
-      <w:proofErr w:type="spellEnd"/>
+        <w:t>product_name,</w:t>
+      </w:r>
+      <w:r>
+        <w:rPr>
+          <w:rFonts w:ascii="Consolas" w:hAnsi="Consolas"/>
+          <w:color w:val="000000"/>
+        </w:rPr>
+        <w:t xml:space="preserve"> </w:t>
+      </w:r>
       <w:r>
         <w:rPr>
           <w:rFonts w:ascii="Consolas" w:hAnsi="Consolas"/>
           <w:color w:val="A9B7C6"/>
         </w:rPr>
-        <w:t>,</w:t>
+        <w:t>oe</w:t>
+      </w:r>
+      <w:r>
+        <w:rPr>
+          <w:rFonts w:ascii="Consolas" w:hAnsi="Consolas"/>
+          <w:color w:val="6897BB"/>
+        </w:rPr>
+        <w:t>.</w:t>
+      </w:r>
+      <w:r>
+        <w:rPr>
+          <w:rFonts w:ascii="Consolas" w:hAnsi="Consolas"/>
+          <w:color w:val="A9B7C6"/>
+        </w:rPr>
+        <w:t>quantity,</w:t>
       </w:r>
       <w:r>
         <w:rPr>
@@ -20321,7 +17756,6 @@
         </w:rPr>
         <w:t xml:space="preserve"> </w:t>
       </w:r>
-      <w:proofErr w:type="spellStart"/>
       <w:r>
         <w:rPr>
           <w:rFonts w:ascii="Consolas" w:hAnsi="Consolas"/>
@@ -20341,46 +17775,8 @@
           <w:rFonts w:ascii="Consolas" w:hAnsi="Consolas"/>
           <w:color w:val="A9B7C6"/>
         </w:rPr>
-        <w:t>quantity</w:t>
-      </w:r>
-      <w:proofErr w:type="spellEnd"/>
-      <w:r>
-        <w:rPr>
-          <w:rFonts w:ascii="Consolas" w:hAnsi="Consolas"/>
-          <w:color w:val="A9B7C6"/>
-        </w:rPr>
-        <w:t>,</w:t>
-      </w:r>
-      <w:r>
-        <w:rPr>
-          <w:rFonts w:ascii="Consolas" w:hAnsi="Consolas"/>
-          <w:color w:val="000000"/>
-        </w:rPr>
-        <w:t xml:space="preserve"> </w:t>
-      </w:r>
-      <w:proofErr w:type="spellStart"/>
-      <w:r>
-        <w:rPr>
-          <w:rFonts w:ascii="Consolas" w:hAnsi="Consolas"/>
-          <w:color w:val="A9B7C6"/>
-        </w:rPr>
-        <w:t>oe</w:t>
-      </w:r>
-      <w:r>
-        <w:rPr>
-          <w:rFonts w:ascii="Consolas" w:hAnsi="Consolas"/>
-          <w:color w:val="6897BB"/>
-        </w:rPr>
-        <w:t>.</w:t>
-      </w:r>
-      <w:r>
-        <w:rPr>
-          <w:rFonts w:ascii="Consolas" w:hAnsi="Consolas"/>
-          <w:color w:val="A9B7C6"/>
-        </w:rPr>
         <w:t>discounted_price</w:t>
       </w:r>
-      <w:proofErr w:type="spellEnd"/>
       <w:r>
         <w:rPr>
           <w:rFonts w:ascii="Consolas" w:hAnsi="Consolas"/>
@@ -20404,7 +17800,6 @@
         </w:rPr>
         <w:t xml:space="preserve"> </w:t>
       </w:r>
-      <w:proofErr w:type="spellStart"/>
       <w:r>
         <w:rPr>
           <w:rFonts w:ascii="Consolas" w:hAnsi="Consolas"/>
@@ -20412,7 +17807,6 @@
         </w:rPr>
         <w:t>order_entry</w:t>
       </w:r>
-      <w:proofErr w:type="spellEnd"/>
       <w:r>
         <w:rPr>
           <w:rFonts w:ascii="Consolas" w:hAnsi="Consolas"/>
@@ -20420,7 +17814,6 @@
         </w:rPr>
         <w:t xml:space="preserve"> </w:t>
       </w:r>
-      <w:proofErr w:type="spellStart"/>
       <w:r>
         <w:rPr>
           <w:rFonts w:ascii="Consolas" w:hAnsi="Consolas"/>
@@ -20428,7 +17821,6 @@
         </w:rPr>
         <w:t>oe</w:t>
       </w:r>
-      <w:proofErr w:type="spellEnd"/>
       <w:r>
         <w:rPr>
           <w:rFonts w:ascii="Consolas" w:hAnsi="Consolas"/>
@@ -20511,7 +17903,6 @@
         </w:rPr>
         <w:t xml:space="preserve"> </w:t>
       </w:r>
-      <w:proofErr w:type="spellStart"/>
       <w:r>
         <w:rPr>
           <w:rFonts w:ascii="Consolas" w:hAnsi="Consolas"/>
@@ -20533,7 +17924,6 @@
         </w:rPr>
         <w:t>product_id</w:t>
       </w:r>
-      <w:proofErr w:type="spellEnd"/>
       <w:r>
         <w:rPr>
           <w:rFonts w:ascii="Consolas" w:hAnsi="Consolas"/>
@@ -20555,7 +17945,6 @@
         </w:rPr>
         <w:t xml:space="preserve"> </w:t>
       </w:r>
-      <w:proofErr w:type="spellStart"/>
       <w:r>
         <w:rPr>
           <w:rFonts w:ascii="Consolas" w:hAnsi="Consolas"/>
@@ -20577,7 +17966,6 @@
         </w:rPr>
         <w:t>product_id</w:t>
       </w:r>
-      <w:proofErr w:type="spellEnd"/>
       <w:r>
         <w:rPr>
           <w:rFonts w:ascii="Consolas" w:hAnsi="Consolas"/>
@@ -20660,7 +18048,6 @@
         </w:rPr>
         <w:t xml:space="preserve"> </w:t>
       </w:r>
-      <w:proofErr w:type="spellStart"/>
       <w:r>
         <w:rPr>
           <w:rFonts w:ascii="Consolas" w:hAnsi="Consolas"/>
@@ -20682,7 +18069,6 @@
         </w:rPr>
         <w:t>order_id</w:t>
       </w:r>
-      <w:proofErr w:type="spellEnd"/>
       <w:r>
         <w:rPr>
           <w:rFonts w:ascii="Consolas" w:hAnsi="Consolas"/>
@@ -20704,7 +18090,6 @@
         </w:rPr>
         <w:t xml:space="preserve"> </w:t>
       </w:r>
-      <w:proofErr w:type="spellStart"/>
       <w:r>
         <w:rPr>
           <w:rFonts w:ascii="Consolas" w:hAnsi="Consolas"/>
@@ -20726,7 +18111,6 @@
         </w:rPr>
         <w:t>order_id</w:t>
       </w:r>
-      <w:proofErr w:type="spellEnd"/>
       <w:r>
         <w:rPr>
           <w:rFonts w:ascii="Consolas" w:hAnsi="Consolas"/>
@@ -20749,7 +18133,6 @@
         </w:rPr>
         <w:t xml:space="preserve"> </w:t>
       </w:r>
-      <w:proofErr w:type="spellStart"/>
       <w:r>
         <w:rPr>
           <w:rFonts w:ascii="Consolas" w:hAnsi="Consolas"/>
@@ -20771,7 +18154,6 @@
         </w:rPr>
         <w:t>user_id</w:t>
       </w:r>
-      <w:proofErr w:type="spellEnd"/>
       <w:r>
         <w:rPr>
           <w:rFonts w:ascii="Consolas" w:hAnsi="Consolas"/>
@@ -20798,23 +18180,7 @@
           <w:rFonts w:ascii="Consolas" w:hAnsi="Consolas"/>
           <w:color w:val="A9B7C6"/>
         </w:rPr>
-        <w:t>${</w:t>
-      </w:r>
-      <w:proofErr w:type="spellStart"/>
-      <w:r>
-        <w:rPr>
-          <w:rFonts w:ascii="Consolas" w:hAnsi="Consolas"/>
-          <w:color w:val="A9B7C6"/>
-        </w:rPr>
-        <w:t>user_id</w:t>
-      </w:r>
-      <w:proofErr w:type="spellEnd"/>
-      <w:r>
-        <w:rPr>
-          <w:rFonts w:ascii="Consolas" w:hAnsi="Consolas"/>
-          <w:color w:val="A9B7C6"/>
-        </w:rPr>
-        <w:t>}</w:t>
+        <w:t>${user_id}</w:t>
       </w:r>
       <w:r>
         <w:rPr>
@@ -20854,7 +18220,6 @@
         </w:rPr>
         <w:t xml:space="preserve"> </w:t>
       </w:r>
-      <w:proofErr w:type="spellStart"/>
       <w:r>
         <w:rPr>
           <w:rFonts w:ascii="Consolas" w:hAnsi="Consolas"/>
@@ -20876,7 +18241,6 @@
         </w:rPr>
         <w:t>discounted_price</w:t>
       </w:r>
-      <w:proofErr w:type="spellEnd"/>
       <w:r>
         <w:rPr>
           <w:rFonts w:ascii="Consolas" w:hAnsi="Consolas"/>
@@ -20884,8 +18248,6 @@
         </w:rPr>
         <w:t xml:space="preserve"> </w:t>
       </w:r>
-      <w:proofErr w:type="spellStart"/>
-      <w:proofErr w:type="gramStart"/>
       <w:r>
         <w:rPr>
           <w:rFonts w:ascii="Consolas" w:hAnsi="Consolas"/>
@@ -20895,7 +18257,6 @@
         </w:rPr>
         <w:t>desc</w:t>
       </w:r>
-      <w:proofErr w:type="spellEnd"/>
       <w:r>
         <w:rPr>
           <w:rFonts w:ascii="Consolas" w:hAnsi="Consolas"/>
@@ -20903,7 +18264,6 @@
         </w:rPr>
         <w:t>;</w:t>
       </w:r>
-      <w:proofErr w:type="gramEnd"/>
     </w:p>
     <w:p>
       <w:pPr>
@@ -20961,7 +18321,6 @@
         </w:rPr>
         <w:t xml:space="preserve"> </w:t>
       </w:r>
-      <w:proofErr w:type="spellStart"/>
       <w:r>
         <w:rPr>
           <w:rFonts w:ascii="Consolas" w:hAnsi="Consolas"/>
@@ -20981,15 +18340,35 @@
           <w:rFonts w:ascii="Consolas" w:hAnsi="Consolas"/>
           <w:color w:val="A9B7C6"/>
         </w:rPr>
-        <w:t>order_id</w:t>
-      </w:r>
-      <w:proofErr w:type="spellEnd"/>
+        <w:t>order_id,</w:t>
+      </w:r>
+      <w:r>
+        <w:rPr>
+          <w:rFonts w:ascii="Consolas" w:hAnsi="Consolas"/>
+          <w:color w:val="000000"/>
+        </w:rPr>
+        <w:t xml:space="preserve"> </w:t>
+      </w:r>
       <w:r>
         <w:rPr>
           <w:rFonts w:ascii="Consolas" w:hAnsi="Consolas"/>
           <w:color w:val="A9B7C6"/>
         </w:rPr>
-        <w:t>,</w:t>
+        <w:t>o</w:t>
+      </w:r>
+      <w:r>
+        <w:rPr>
+          <w:rFonts w:ascii="Consolas" w:hAnsi="Consolas"/>
+          <w:color w:val="6897BB"/>
+        </w:rPr>
+        <w:t>.</w:t>
+      </w:r>
+      <w:r>
+        <w:rPr>
+          <w:rFonts w:ascii="Consolas" w:hAnsi="Consolas"/>
+          <w:color w:val="A9B7C6"/>
+        </w:rPr>
+        <w:t>discounted_price,</w:t>
       </w:r>
       <w:r>
         <w:rPr>
@@ -20998,13 +18377,12 @@
         </w:rPr>
         <w:t xml:space="preserve"> </w:t>
       </w:r>
-      <w:proofErr w:type="spellStart"/>
       <w:r>
         <w:rPr>
           <w:rFonts w:ascii="Consolas" w:hAnsi="Consolas"/>
           <w:color w:val="A9B7C6"/>
         </w:rPr>
-        <w:t>o</w:t>
+        <w:t>u</w:t>
       </w:r>
       <w:r>
         <w:rPr>
@@ -21018,83 +18396,36 @@
           <w:rFonts w:ascii="Consolas" w:hAnsi="Consolas"/>
           <w:color w:val="A9B7C6"/>
         </w:rPr>
-        <w:t>discounted_price</w:t>
-      </w:r>
-      <w:proofErr w:type="spellEnd"/>
+        <w:t>first_name,</w:t>
+      </w:r>
+      <w:r>
+        <w:rPr>
+          <w:rFonts w:ascii="Consolas" w:hAnsi="Consolas"/>
+          <w:color w:val="000000"/>
+        </w:rPr>
+        <w:t xml:space="preserve"> </w:t>
+      </w:r>
       <w:r>
         <w:rPr>
           <w:rFonts w:ascii="Consolas" w:hAnsi="Consolas"/>
           <w:color w:val="A9B7C6"/>
         </w:rPr>
-        <w:t>,</w:t>
-      </w:r>
-      <w:r>
-        <w:rPr>
-          <w:rFonts w:ascii="Consolas" w:hAnsi="Consolas"/>
-          <w:color w:val="000000"/>
-        </w:rPr>
-        <w:t xml:space="preserve"> </w:t>
-      </w:r>
-      <w:proofErr w:type="spellStart"/>
+        <w:t>u</w:t>
+      </w:r>
+      <w:r>
+        <w:rPr>
+          <w:rFonts w:ascii="Consolas" w:hAnsi="Consolas"/>
+          <w:color w:val="6897BB"/>
+        </w:rPr>
+        <w:t>.</w:t>
+      </w:r>
       <w:r>
         <w:rPr>
           <w:rFonts w:ascii="Consolas" w:hAnsi="Consolas"/>
           <w:color w:val="A9B7C6"/>
         </w:rPr>
-        <w:t>u</w:t>
-      </w:r>
-      <w:r>
-        <w:rPr>
-          <w:rFonts w:ascii="Consolas" w:hAnsi="Consolas"/>
-          <w:color w:val="6897BB"/>
-        </w:rPr>
-        <w:t>.</w:t>
-      </w:r>
-      <w:r>
-        <w:rPr>
-          <w:rFonts w:ascii="Consolas" w:hAnsi="Consolas"/>
-          <w:color w:val="A9B7C6"/>
-        </w:rPr>
-        <w:t>first_name</w:t>
-      </w:r>
-      <w:proofErr w:type="spellEnd"/>
-      <w:r>
-        <w:rPr>
-          <w:rFonts w:ascii="Consolas" w:hAnsi="Consolas"/>
-          <w:color w:val="A9B7C6"/>
-        </w:rPr>
-        <w:t>,</w:t>
-      </w:r>
-      <w:r>
-        <w:rPr>
-          <w:rFonts w:ascii="Consolas" w:hAnsi="Consolas"/>
-          <w:color w:val="000000"/>
-        </w:rPr>
-        <w:t xml:space="preserve"> </w:t>
-      </w:r>
-      <w:proofErr w:type="spellStart"/>
-      <w:r>
-        <w:rPr>
-          <w:rFonts w:ascii="Consolas" w:hAnsi="Consolas"/>
-          <w:color w:val="A9B7C6"/>
-        </w:rPr>
-        <w:t>u</w:t>
-      </w:r>
-      <w:r>
-        <w:rPr>
-          <w:rFonts w:ascii="Consolas" w:hAnsi="Consolas"/>
-          <w:color w:val="6897BB"/>
-        </w:rPr>
-        <w:t>.</w:t>
-      </w:r>
-      <w:r>
-        <w:rPr>
-          <w:rFonts w:ascii="Consolas" w:hAnsi="Consolas"/>
-          <w:color w:val="A9B7C6"/>
-        </w:rPr>
         <w:t>last_name</w:t>
       </w:r>
-      <w:proofErr w:type="spellEnd"/>
       <w:r>
         <w:rPr>
           <w:rFonts w:ascii="Consolas" w:hAnsi="Consolas"/>
@@ -21138,7 +18469,6 @@
         </w:rPr>
         <w:t xml:space="preserve"> </w:t>
       </w:r>
-      <w:proofErr w:type="spellStart"/>
       <w:r>
         <w:rPr>
           <w:rFonts w:ascii="Consolas" w:hAnsi="Consolas"/>
@@ -21146,7 +18476,6 @@
         </w:rPr>
         <w:t>o</w:t>
       </w:r>
-      <w:proofErr w:type="spellEnd"/>
       <w:r>
         <w:rPr>
           <w:rFonts w:ascii="Consolas" w:hAnsi="Consolas"/>
@@ -21213,7 +18542,6 @@
         </w:rPr>
         <w:t xml:space="preserve"> </w:t>
       </w:r>
-      <w:proofErr w:type="spellStart"/>
       <w:r>
         <w:rPr>
           <w:rFonts w:ascii="Consolas" w:hAnsi="Consolas"/>
@@ -21235,7 +18563,6 @@
         </w:rPr>
         <w:t>user_id</w:t>
       </w:r>
-      <w:proofErr w:type="spellEnd"/>
       <w:r>
         <w:rPr>
           <w:rFonts w:ascii="Consolas" w:hAnsi="Consolas"/>
@@ -21300,7 +18627,6 @@
         </w:rPr>
         <w:t xml:space="preserve"> </w:t>
       </w:r>
-      <w:proofErr w:type="spellStart"/>
       <w:r>
         <w:rPr>
           <w:rFonts w:ascii="Consolas" w:hAnsi="Consolas"/>
@@ -21322,7 +18648,6 @@
         </w:rPr>
         <w:t>discounted_price</w:t>
       </w:r>
-      <w:proofErr w:type="spellEnd"/>
       <w:r>
         <w:rPr>
           <w:rFonts w:ascii="Consolas" w:hAnsi="Consolas"/>
@@ -21371,7 +18696,6 @@
         </w:rPr>
         <w:t xml:space="preserve"> </w:t>
       </w:r>
-      <w:proofErr w:type="gramStart"/>
       <w:r>
         <w:rPr>
           <w:rFonts w:ascii="Consolas" w:hAnsi="Consolas"/>
@@ -21386,7 +18710,6 @@
         </w:rPr>
         <w:t>;</w:t>
       </w:r>
-      <w:proofErr w:type="gramEnd"/>
     </w:p>
     <w:p>
       <w:pPr>
@@ -21445,7 +18768,6 @@
         </w:rPr>
         <w:t xml:space="preserve"> </w:t>
       </w:r>
-      <w:proofErr w:type="spellStart"/>
       <w:r>
         <w:rPr>
           <w:rFonts w:ascii="Consolas" w:hAnsi="Consolas"/>
@@ -21465,15 +18787,35 @@
           <w:rFonts w:ascii="Consolas" w:hAnsi="Consolas"/>
           <w:color w:val="A9B7C6"/>
         </w:rPr>
-        <w:t>product_name</w:t>
-      </w:r>
-      <w:proofErr w:type="spellEnd"/>
+        <w:t>product_name,</w:t>
+      </w:r>
+      <w:r>
+        <w:rPr>
+          <w:rFonts w:ascii="Consolas" w:hAnsi="Consolas"/>
+          <w:color w:val="000000"/>
+        </w:rPr>
+        <w:t xml:space="preserve"> </w:t>
+      </w:r>
       <w:r>
         <w:rPr>
           <w:rFonts w:ascii="Consolas" w:hAnsi="Consolas"/>
           <w:color w:val="A9B7C6"/>
         </w:rPr>
-        <w:t>,</w:t>
+        <w:t>r</w:t>
+      </w:r>
+      <w:r>
+        <w:rPr>
+          <w:rFonts w:ascii="Consolas" w:hAnsi="Consolas"/>
+          <w:color w:val="6897BB"/>
+        </w:rPr>
+        <w:t>.</w:t>
+      </w:r>
+      <w:r>
+        <w:rPr>
+          <w:rFonts w:ascii="Consolas" w:hAnsi="Consolas"/>
+          <w:color w:val="A9B7C6"/>
+        </w:rPr>
+        <w:t>review_text,</w:t>
       </w:r>
       <w:r>
         <w:rPr>
@@ -21482,7 +18824,6 @@
         </w:rPr>
         <w:t xml:space="preserve"> </w:t>
       </w:r>
-      <w:proofErr w:type="spellStart"/>
       <w:r>
         <w:rPr>
           <w:rFonts w:ascii="Consolas" w:hAnsi="Consolas"/>
@@ -21502,46 +18843,8 @@
           <w:rFonts w:ascii="Consolas" w:hAnsi="Consolas"/>
           <w:color w:val="A9B7C6"/>
         </w:rPr>
-        <w:t>review_text</w:t>
-      </w:r>
-      <w:proofErr w:type="spellEnd"/>
-      <w:r>
-        <w:rPr>
-          <w:rFonts w:ascii="Consolas" w:hAnsi="Consolas"/>
-          <w:color w:val="A9B7C6"/>
-        </w:rPr>
-        <w:t>,</w:t>
-      </w:r>
-      <w:r>
-        <w:rPr>
-          <w:rFonts w:ascii="Consolas" w:hAnsi="Consolas"/>
-          <w:color w:val="000000"/>
-        </w:rPr>
-        <w:t xml:space="preserve"> </w:t>
-      </w:r>
-      <w:proofErr w:type="spellStart"/>
-      <w:r>
-        <w:rPr>
-          <w:rFonts w:ascii="Consolas" w:hAnsi="Consolas"/>
-          <w:color w:val="A9B7C6"/>
-        </w:rPr>
-        <w:t>r</w:t>
-      </w:r>
-      <w:r>
-        <w:rPr>
-          <w:rFonts w:ascii="Consolas" w:hAnsi="Consolas"/>
-          <w:color w:val="6897BB"/>
-        </w:rPr>
-        <w:t>.</w:t>
-      </w:r>
-      <w:r>
-        <w:rPr>
-          <w:rFonts w:ascii="Consolas" w:hAnsi="Consolas"/>
-          <w:color w:val="A9B7C6"/>
-        </w:rPr>
         <w:t>rating</w:t>
       </w:r>
-      <w:proofErr w:type="spellEnd"/>
       <w:r>
         <w:rPr>
           <w:rFonts w:ascii="Consolas" w:hAnsi="Consolas"/>
@@ -21624,7 +18927,6 @@
         </w:rPr>
         <w:t xml:space="preserve"> </w:t>
       </w:r>
-      <w:proofErr w:type="spellStart"/>
       <w:r>
         <w:rPr>
           <w:rFonts w:ascii="Consolas" w:hAnsi="Consolas"/>
@@ -21632,7 +18934,6 @@
         </w:rPr>
         <w:t>order_entry</w:t>
       </w:r>
-      <w:proofErr w:type="spellEnd"/>
       <w:r>
         <w:rPr>
           <w:rFonts w:ascii="Consolas" w:hAnsi="Consolas"/>
@@ -21640,7 +18941,6 @@
         </w:rPr>
         <w:t xml:space="preserve"> </w:t>
       </w:r>
-      <w:proofErr w:type="spellStart"/>
       <w:r>
         <w:rPr>
           <w:rFonts w:ascii="Consolas" w:hAnsi="Consolas"/>
@@ -21648,7 +18948,6 @@
         </w:rPr>
         <w:t>oe</w:t>
       </w:r>
-      <w:proofErr w:type="spellEnd"/>
       <w:r>
         <w:rPr>
           <w:rFonts w:ascii="Consolas" w:hAnsi="Consolas"/>
@@ -21672,7 +18971,6 @@
         </w:rPr>
         <w:t xml:space="preserve"> </w:t>
       </w:r>
-      <w:proofErr w:type="spellStart"/>
       <w:r>
         <w:rPr>
           <w:rFonts w:ascii="Consolas" w:hAnsi="Consolas"/>
@@ -21694,7 +18992,6 @@
         </w:rPr>
         <w:t>order_id</w:t>
       </w:r>
-      <w:proofErr w:type="spellEnd"/>
       <w:r>
         <w:rPr>
           <w:rFonts w:ascii="Consolas" w:hAnsi="Consolas"/>
@@ -21716,7 +19013,6 @@
         </w:rPr>
         <w:t xml:space="preserve"> </w:t>
       </w:r>
-      <w:proofErr w:type="spellStart"/>
       <w:r>
         <w:rPr>
           <w:rFonts w:ascii="Consolas" w:hAnsi="Consolas"/>
@@ -21738,7 +19034,6 @@
         </w:rPr>
         <w:t>order_id</w:t>
       </w:r>
-      <w:proofErr w:type="spellEnd"/>
       <w:r>
         <w:rPr>
           <w:rFonts w:ascii="Consolas" w:hAnsi="Consolas"/>
@@ -21821,7 +19116,6 @@
         </w:rPr>
         <w:t xml:space="preserve"> </w:t>
       </w:r>
-      <w:proofErr w:type="spellStart"/>
       <w:r>
         <w:rPr>
           <w:rFonts w:ascii="Consolas" w:hAnsi="Consolas"/>
@@ -21843,7 +19137,6 @@
         </w:rPr>
         <w:t>product_id</w:t>
       </w:r>
-      <w:proofErr w:type="spellEnd"/>
       <w:r>
         <w:rPr>
           <w:rFonts w:ascii="Consolas" w:hAnsi="Consolas"/>
@@ -21865,7 +19158,6 @@
         </w:rPr>
         <w:t xml:space="preserve"> </w:t>
       </w:r>
-      <w:proofErr w:type="spellStart"/>
       <w:r>
         <w:rPr>
           <w:rFonts w:ascii="Consolas" w:hAnsi="Consolas"/>
@@ -21887,7 +19179,6 @@
         </w:rPr>
         <w:t>product_id</w:t>
       </w:r>
-      <w:proofErr w:type="spellEnd"/>
       <w:r>
         <w:rPr>
           <w:rFonts w:ascii="Consolas" w:hAnsi="Consolas"/>
@@ -21926,7 +19217,6 @@
         </w:rPr>
         <w:t xml:space="preserve"> </w:t>
       </w:r>
-      <w:proofErr w:type="spellStart"/>
       <w:r>
         <w:rPr>
           <w:rFonts w:ascii="Consolas" w:hAnsi="Consolas"/>
@@ -21948,7 +19238,6 @@
         </w:rPr>
         <w:t>rating</w:t>
       </w:r>
-      <w:proofErr w:type="spellEnd"/>
       <w:r>
         <w:rPr>
           <w:rFonts w:ascii="Consolas" w:hAnsi="Consolas"/>
@@ -21956,7 +19245,6 @@
         </w:rPr>
         <w:t xml:space="preserve"> </w:t>
       </w:r>
-      <w:proofErr w:type="spellStart"/>
       <w:r>
         <w:rPr>
           <w:rFonts w:ascii="Consolas" w:hAnsi="Consolas"/>
@@ -21966,7 +19254,6 @@
         </w:rPr>
         <w:t>desc</w:t>
       </w:r>
-      <w:proofErr w:type="spellEnd"/>
       <w:r>
         <w:rPr>
           <w:rFonts w:ascii="Consolas" w:hAnsi="Consolas"/>
@@ -21987,7 +19274,6 @@
         </w:rPr>
         <w:t xml:space="preserve"> </w:t>
       </w:r>
-      <w:proofErr w:type="gramStart"/>
       <w:r>
         <w:rPr>
           <w:rFonts w:ascii="Consolas" w:hAnsi="Consolas"/>
@@ -22002,7 +19288,6 @@
         </w:rPr>
         <w:t>;</w:t>
       </w:r>
-      <w:proofErr w:type="gramEnd"/>
     </w:p>
     <w:p>
       <w:pPr>
@@ -22060,7 +19345,6 @@
         </w:rPr>
         <w:t xml:space="preserve"> </w:t>
       </w:r>
-      <w:proofErr w:type="spellStart"/>
       <w:r>
         <w:rPr>
           <w:rFonts w:ascii="Consolas" w:hAnsi="Consolas"/>
@@ -22080,15 +19364,7 @@
           <w:rFonts w:ascii="Consolas" w:hAnsi="Consolas"/>
           <w:color w:val="A9B7C6"/>
         </w:rPr>
-        <w:t>category</w:t>
-      </w:r>
-      <w:proofErr w:type="spellEnd"/>
-      <w:r>
-        <w:rPr>
-          <w:rFonts w:ascii="Consolas" w:hAnsi="Consolas"/>
-          <w:color w:val="A9B7C6"/>
-        </w:rPr>
-        <w:t>,</w:t>
+        <w:t>category,</w:t>
       </w:r>
       <w:r>
         <w:rPr>
@@ -22113,7 +19389,6 @@
         </w:rPr>
         <w:t>(</w:t>
       </w:r>
-      <w:proofErr w:type="spellStart"/>
       <w:r>
         <w:rPr>
           <w:rFonts w:ascii="Consolas" w:hAnsi="Consolas"/>
@@ -22135,7 +19410,6 @@
         </w:rPr>
         <w:t>category</w:t>
       </w:r>
-      <w:proofErr w:type="spellEnd"/>
       <w:r>
         <w:rPr>
           <w:rFonts w:ascii="Consolas" w:hAnsi="Consolas"/>
@@ -22166,7 +19440,6 @@
         </w:rPr>
         <w:t xml:space="preserve"> </w:t>
       </w:r>
-      <w:proofErr w:type="spellStart"/>
       <w:r>
         <w:rPr>
           <w:rFonts w:ascii="Consolas" w:hAnsi="Consolas"/>
@@ -22174,7 +19447,6 @@
         </w:rPr>
         <w:t>total_products</w:t>
       </w:r>
-      <w:proofErr w:type="spellEnd"/>
       <w:r>
         <w:rPr>
           <w:rFonts w:ascii="Consolas" w:hAnsi="Consolas"/>
@@ -22343,7 +19615,6 @@
         </w:rPr>
         <w:t xml:space="preserve"> </w:t>
       </w:r>
-      <w:proofErr w:type="spellStart"/>
       <w:r>
         <w:rPr>
           <w:rFonts w:ascii="Consolas" w:hAnsi="Consolas"/>
@@ -22365,7 +19636,6 @@
         </w:rPr>
         <w:t>category</w:t>
       </w:r>
-      <w:proofErr w:type="spellEnd"/>
       <w:r>
         <w:rPr>
           <w:rFonts w:ascii="Consolas" w:hAnsi="Consolas"/>
@@ -22404,7 +19674,6 @@
         </w:rPr>
         <w:t xml:space="preserve"> </w:t>
       </w:r>
-      <w:proofErr w:type="spellStart"/>
       <w:r>
         <w:rPr>
           <w:rFonts w:ascii="Consolas" w:hAnsi="Consolas"/>
@@ -22426,7 +19695,6 @@
         </w:rPr>
         <w:t>category</w:t>
       </w:r>
-      <w:proofErr w:type="spellEnd"/>
       <w:r>
         <w:rPr>
           <w:rFonts w:ascii="Consolas" w:hAnsi="Consolas"/>
@@ -22465,7 +19733,6 @@
         </w:rPr>
         <w:t xml:space="preserve"> </w:t>
       </w:r>
-      <w:proofErr w:type="spellStart"/>
       <w:r>
         <w:rPr>
           <w:rFonts w:ascii="Consolas" w:hAnsi="Consolas"/>
@@ -22473,7 +19740,6 @@
         </w:rPr>
         <w:t>total_products</w:t>
       </w:r>
-      <w:proofErr w:type="spellEnd"/>
       <w:r>
         <w:rPr>
           <w:rFonts w:ascii="Consolas" w:hAnsi="Consolas"/>
@@ -22481,7 +19747,6 @@
         </w:rPr>
         <w:t xml:space="preserve"> </w:t>
       </w:r>
-      <w:proofErr w:type="spellStart"/>
       <w:r>
         <w:rPr>
           <w:rFonts w:ascii="Consolas" w:hAnsi="Consolas"/>
@@ -22491,7 +19756,6 @@
         </w:rPr>
         <w:t>desc</w:t>
       </w:r>
-      <w:proofErr w:type="spellEnd"/>
       <w:r>
         <w:rPr>
           <w:rFonts w:ascii="Consolas" w:hAnsi="Consolas"/>
@@ -22512,7 +19776,6 @@
         </w:rPr>
         <w:t xml:space="preserve"> </w:t>
       </w:r>
-      <w:proofErr w:type="gramStart"/>
       <w:r>
         <w:rPr>
           <w:rFonts w:ascii="Consolas" w:hAnsi="Consolas"/>
@@ -22527,7 +19790,6 @@
         </w:rPr>
         <w:t>;</w:t>
       </w:r>
-      <w:proofErr w:type="gramEnd"/>
     </w:p>
     <w:p>
       <w:pPr>
@@ -22645,7 +19907,6 @@
         </w:rPr>
         <w:t xml:space="preserve"> </w:t>
       </w:r>
-      <w:proofErr w:type="spellStart"/>
       <w:r>
         <w:rPr>
           <w:rFonts w:ascii="Consolas" w:hAnsi="Consolas"/>
@@ -22653,7 +19914,6 @@
         </w:rPr>
         <w:t>date_joined</w:t>
       </w:r>
-      <w:proofErr w:type="spellEnd"/>
       <w:r>
         <w:rPr>
           <w:rFonts w:ascii="Consolas" w:hAnsi="Consolas"/>
@@ -22769,7 +20029,6 @@
         </w:rPr>
         <w:t xml:space="preserve"> </w:t>
       </w:r>
-      <w:proofErr w:type="spellStart"/>
       <w:r>
         <w:rPr>
           <w:rFonts w:ascii="Consolas" w:hAnsi="Consolas"/>
@@ -22777,7 +20036,6 @@
         </w:rPr>
         <w:t>date_joined</w:t>
       </w:r>
-      <w:proofErr w:type="spellEnd"/>
       <w:r>
         <w:rPr>
           <w:rFonts w:ascii="Consolas" w:hAnsi="Consolas"/>
@@ -22785,7 +20043,6 @@
         </w:rPr>
         <w:t xml:space="preserve"> </w:t>
       </w:r>
-      <w:proofErr w:type="spellStart"/>
       <w:r>
         <w:rPr>
           <w:rFonts w:ascii="Consolas" w:hAnsi="Consolas"/>
@@ -22795,7 +20052,6 @@
         </w:rPr>
         <w:t>desc</w:t>
       </w:r>
-      <w:proofErr w:type="spellEnd"/>
       <w:r>
         <w:rPr>
           <w:rFonts w:ascii="Consolas" w:hAnsi="Consolas"/>
@@ -22816,7 +20072,6 @@
         </w:rPr>
         <w:t xml:space="preserve"> </w:t>
       </w:r>
-      <w:proofErr w:type="gramStart"/>
       <w:r>
         <w:rPr>
           <w:rFonts w:ascii="Consolas" w:hAnsi="Consolas"/>
@@ -22831,7 +20086,6 @@
         </w:rPr>
         <w:t>;</w:t>
       </w:r>
-      <w:proofErr w:type="gramEnd"/>
     </w:p>
     <w:p>
       <w:pPr>
@@ -23009,7 +20263,6 @@
         </w:rPr>
         <w:t xml:space="preserve"> </w:t>
       </w:r>
-      <w:proofErr w:type="gramStart"/>
       <w:r>
         <w:rPr>
           <w:rFonts w:ascii="Consolas" w:hAnsi="Consolas"/>
@@ -23024,7 +20277,6 @@
         </w:rPr>
         <w:t>;</w:t>
       </w:r>
-      <w:proofErr w:type="gramEnd"/>
     </w:p>
     <w:p>
       <w:pPr>
@@ -23082,7 +20334,6 @@
         </w:rPr>
         <w:t xml:space="preserve"> </w:t>
       </w:r>
-      <w:proofErr w:type="spellStart"/>
       <w:r>
         <w:rPr>
           <w:rFonts w:ascii="Consolas" w:hAnsi="Consolas"/>
@@ -23102,15 +20353,7 @@
           <w:rFonts w:ascii="Consolas" w:hAnsi="Consolas"/>
           <w:color w:val="A9B7C6"/>
         </w:rPr>
-        <w:t>product_name</w:t>
-      </w:r>
-      <w:proofErr w:type="spellEnd"/>
-      <w:r>
-        <w:rPr>
-          <w:rFonts w:ascii="Consolas" w:hAnsi="Consolas"/>
-          <w:color w:val="A9B7C6"/>
-        </w:rPr>
-        <w:t>,</w:t>
+        <w:t>product_name,</w:t>
       </w:r>
       <w:r>
         <w:rPr>
@@ -23135,7 +20378,6 @@
         </w:rPr>
         <w:t>(</w:t>
       </w:r>
-      <w:proofErr w:type="spellStart"/>
       <w:r>
         <w:rPr>
           <w:rFonts w:ascii="Consolas" w:hAnsi="Consolas"/>
@@ -23157,7 +20399,6 @@
         </w:rPr>
         <w:t>product_id</w:t>
       </w:r>
-      <w:proofErr w:type="spellEnd"/>
       <w:r>
         <w:rPr>
           <w:rFonts w:ascii="Consolas" w:hAnsi="Consolas"/>
@@ -23188,21 +20429,12 @@
         </w:rPr>
         <w:t xml:space="preserve"> </w:t>
       </w:r>
-      <w:proofErr w:type="spellStart"/>
       <w:r>
         <w:rPr>
           <w:rFonts w:ascii="Consolas" w:hAnsi="Consolas"/>
           <w:color w:val="A9B7C6"/>
         </w:rPr>
-        <w:t>total_sales</w:t>
-      </w:r>
-      <w:proofErr w:type="spellEnd"/>
-      <w:r>
-        <w:rPr>
-          <w:rFonts w:ascii="Consolas" w:hAnsi="Consolas"/>
-          <w:color w:val="A9B7C6"/>
-        </w:rPr>
-        <w:t>,</w:t>
+        <w:t>total_sales,</w:t>
       </w:r>
       <w:r>
         <w:rPr>
@@ -23227,7 +20459,6 @@
         </w:rPr>
         <w:t>(</w:t>
       </w:r>
-      <w:proofErr w:type="spellStart"/>
       <w:r>
         <w:rPr>
           <w:rFonts w:ascii="Consolas" w:hAnsi="Consolas"/>
@@ -23249,7 +20480,6 @@
         </w:rPr>
         <w:t>quantity</w:t>
       </w:r>
-      <w:proofErr w:type="spellEnd"/>
       <w:r>
         <w:rPr>
           <w:rFonts w:ascii="Consolas" w:hAnsi="Consolas"/>
@@ -23280,21 +20510,12 @@
         </w:rPr>
         <w:t xml:space="preserve"> </w:t>
       </w:r>
-      <w:proofErr w:type="spellStart"/>
       <w:r>
         <w:rPr>
           <w:rFonts w:ascii="Consolas" w:hAnsi="Consolas"/>
           <w:color w:val="A9B7C6"/>
         </w:rPr>
-        <w:t>total_qty</w:t>
-      </w:r>
-      <w:proofErr w:type="spellEnd"/>
-      <w:r>
-        <w:rPr>
-          <w:rFonts w:ascii="Consolas" w:hAnsi="Consolas"/>
-          <w:color w:val="A9B7C6"/>
-        </w:rPr>
-        <w:t>,</w:t>
+        <w:t>total_qty,</w:t>
       </w:r>
       <w:r>
         <w:rPr>
@@ -23319,7 +20540,6 @@
         </w:rPr>
         <w:t>(</w:t>
       </w:r>
-      <w:proofErr w:type="spellStart"/>
       <w:r>
         <w:rPr>
           <w:rFonts w:ascii="Consolas" w:hAnsi="Consolas"/>
@@ -23327,7 +20547,6 @@
         </w:rPr>
         <w:t>discounted_price</w:t>
       </w:r>
-      <w:proofErr w:type="spellEnd"/>
       <w:r>
         <w:rPr>
           <w:rFonts w:ascii="Consolas" w:hAnsi="Consolas"/>
@@ -23358,7 +20577,6 @@
         </w:rPr>
         <w:t xml:space="preserve"> </w:t>
       </w:r>
-      <w:proofErr w:type="spellStart"/>
       <w:r>
         <w:rPr>
           <w:rFonts w:ascii="Consolas" w:hAnsi="Consolas"/>
@@ -23366,7 +20584,6 @@
         </w:rPr>
         <w:t>total_revenue</w:t>
       </w:r>
-      <w:proofErr w:type="spellEnd"/>
       <w:r>
         <w:rPr>
           <w:rFonts w:ascii="Consolas" w:hAnsi="Consolas"/>
@@ -23390,7 +20607,6 @@
         </w:rPr>
         <w:t xml:space="preserve"> </w:t>
       </w:r>
-      <w:proofErr w:type="spellStart"/>
       <w:r>
         <w:rPr>
           <w:rFonts w:ascii="Consolas" w:hAnsi="Consolas"/>
@@ -23398,7 +20614,6 @@
         </w:rPr>
         <w:t>order_entry</w:t>
       </w:r>
-      <w:proofErr w:type="spellEnd"/>
       <w:r>
         <w:rPr>
           <w:rFonts w:ascii="Consolas" w:hAnsi="Consolas"/>
@@ -23406,7 +20621,6 @@
         </w:rPr>
         <w:t xml:space="preserve"> </w:t>
       </w:r>
-      <w:proofErr w:type="spellStart"/>
       <w:r>
         <w:rPr>
           <w:rFonts w:ascii="Consolas" w:hAnsi="Consolas"/>
@@ -23414,7 +20628,6 @@
         </w:rPr>
         <w:t>oe</w:t>
       </w:r>
-      <w:proofErr w:type="spellEnd"/>
       <w:r>
         <w:rPr>
           <w:rFonts w:ascii="Consolas" w:hAnsi="Consolas"/>
@@ -23497,7 +20710,6 @@
         </w:rPr>
         <w:t xml:space="preserve"> </w:t>
       </w:r>
-      <w:proofErr w:type="spellStart"/>
       <w:r>
         <w:rPr>
           <w:rFonts w:ascii="Consolas" w:hAnsi="Consolas"/>
@@ -23519,7 +20731,6 @@
         </w:rPr>
         <w:t>product_id</w:t>
       </w:r>
-      <w:proofErr w:type="spellEnd"/>
       <w:r>
         <w:rPr>
           <w:rFonts w:ascii="Consolas" w:hAnsi="Consolas"/>
@@ -23541,7 +20752,6 @@
         </w:rPr>
         <w:t xml:space="preserve"> </w:t>
       </w:r>
-      <w:proofErr w:type="spellStart"/>
       <w:r>
         <w:rPr>
           <w:rFonts w:ascii="Consolas" w:hAnsi="Consolas"/>
@@ -23563,7 +20773,6 @@
         </w:rPr>
         <w:t>product_id</w:t>
       </w:r>
-      <w:proofErr w:type="spellEnd"/>
       <w:r>
         <w:rPr>
           <w:rFonts w:ascii="Consolas" w:hAnsi="Consolas"/>
@@ -23602,7 +20811,6 @@
         </w:rPr>
         <w:t xml:space="preserve"> </w:t>
       </w:r>
-      <w:proofErr w:type="spellStart"/>
       <w:r>
         <w:rPr>
           <w:rFonts w:ascii="Consolas" w:hAnsi="Consolas"/>
@@ -23624,7 +20832,6 @@
         </w:rPr>
         <w:t>product_id</w:t>
       </w:r>
-      <w:proofErr w:type="spellEnd"/>
       <w:r>
         <w:rPr>
           <w:rFonts w:ascii="Consolas" w:hAnsi="Consolas"/>
@@ -23679,7 +20886,6 @@
         </w:rPr>
         <w:t>(</w:t>
       </w:r>
-      <w:proofErr w:type="spellStart"/>
       <w:r>
         <w:rPr>
           <w:rFonts w:ascii="Consolas" w:hAnsi="Consolas"/>
@@ -23701,7 +20907,6 @@
         </w:rPr>
         <w:t>product_id</w:t>
       </w:r>
-      <w:proofErr w:type="spellEnd"/>
       <w:r>
         <w:rPr>
           <w:rFonts w:ascii="Consolas" w:hAnsi="Consolas"/>
@@ -23816,7 +21021,6 @@
         </w:rPr>
         <w:t xml:space="preserve"> </w:t>
       </w:r>
-      <w:proofErr w:type="spellStart"/>
       <w:r>
         <w:rPr>
           <w:rFonts w:ascii="Consolas" w:hAnsi="Consolas"/>
@@ -23836,15 +21040,35 @@
           <w:rFonts w:ascii="Consolas" w:hAnsi="Consolas"/>
           <w:color w:val="A9B7C6"/>
         </w:rPr>
-        <w:t>product_name</w:t>
-      </w:r>
-      <w:proofErr w:type="spellEnd"/>
+        <w:t>product_name,</w:t>
+      </w:r>
+      <w:r>
+        <w:rPr>
+          <w:rFonts w:ascii="Consolas" w:hAnsi="Consolas"/>
+          <w:color w:val="000000"/>
+        </w:rPr>
+        <w:t xml:space="preserve"> </w:t>
+      </w:r>
       <w:r>
         <w:rPr>
           <w:rFonts w:ascii="Consolas" w:hAnsi="Consolas"/>
           <w:color w:val="A9B7C6"/>
         </w:rPr>
-        <w:t>,</w:t>
+        <w:t>p</w:t>
+      </w:r>
+      <w:r>
+        <w:rPr>
+          <w:rFonts w:ascii="Consolas" w:hAnsi="Consolas"/>
+          <w:color w:val="6897BB"/>
+        </w:rPr>
+        <w:t>.</w:t>
+      </w:r>
+      <w:r>
+        <w:rPr>
+          <w:rFonts w:ascii="Consolas" w:hAnsi="Consolas"/>
+          <w:color w:val="A9B7C6"/>
+        </w:rPr>
+        <w:t>product_description,</w:t>
       </w:r>
       <w:r>
         <w:rPr>
@@ -23853,13 +21077,12 @@
         </w:rPr>
         <w:t xml:space="preserve"> </w:t>
       </w:r>
-      <w:proofErr w:type="spellStart"/>
       <w:r>
         <w:rPr>
           <w:rFonts w:ascii="Consolas" w:hAnsi="Consolas"/>
           <w:color w:val="A9B7C6"/>
         </w:rPr>
-        <w:t>p</w:t>
+        <w:t>c</w:t>
       </w:r>
       <w:r>
         <w:rPr>
@@ -23873,46 +21096,8 @@
           <w:rFonts w:ascii="Consolas" w:hAnsi="Consolas"/>
           <w:color w:val="A9B7C6"/>
         </w:rPr>
-        <w:t>product_description</w:t>
-      </w:r>
-      <w:proofErr w:type="spellEnd"/>
-      <w:r>
-        <w:rPr>
-          <w:rFonts w:ascii="Consolas" w:hAnsi="Consolas"/>
-          <w:color w:val="A9B7C6"/>
-        </w:rPr>
-        <w:t>,</w:t>
-      </w:r>
-      <w:r>
-        <w:rPr>
-          <w:rFonts w:ascii="Consolas" w:hAnsi="Consolas"/>
-          <w:color w:val="000000"/>
-        </w:rPr>
-        <w:t xml:space="preserve"> </w:t>
-      </w:r>
-      <w:proofErr w:type="spellStart"/>
-      <w:r>
-        <w:rPr>
-          <w:rFonts w:ascii="Consolas" w:hAnsi="Consolas"/>
-          <w:color w:val="A9B7C6"/>
-        </w:rPr>
-        <w:t>c</w:t>
-      </w:r>
-      <w:r>
-        <w:rPr>
-          <w:rFonts w:ascii="Consolas" w:hAnsi="Consolas"/>
-          <w:color w:val="6897BB"/>
-        </w:rPr>
-        <w:t>.</w:t>
-      </w:r>
-      <w:r>
-        <w:rPr>
-          <w:rFonts w:ascii="Consolas" w:hAnsi="Consolas"/>
-          <w:color w:val="A9B7C6"/>
-        </w:rPr>
         <w:t>category</w:t>
       </w:r>
-      <w:proofErr w:type="spellEnd"/>
       <w:r>
         <w:rPr>
           <w:rFonts w:ascii="Consolas" w:hAnsi="Consolas"/>
@@ -24080,7 +21265,6 @@
         </w:rPr>
         <w:t xml:space="preserve"> </w:t>
       </w:r>
-      <w:proofErr w:type="spellStart"/>
       <w:r>
         <w:rPr>
           <w:rFonts w:ascii="Consolas" w:hAnsi="Consolas"/>
@@ -24102,7 +21286,6 @@
         </w:rPr>
         <w:t>category</w:t>
       </w:r>
-      <w:proofErr w:type="spellEnd"/>
       <w:r>
         <w:rPr>
           <w:rFonts w:ascii="Consolas" w:hAnsi="Consolas"/>
@@ -24141,7 +21324,6 @@
         </w:rPr>
         <w:t xml:space="preserve"> </w:t>
       </w:r>
-      <w:proofErr w:type="spellStart"/>
       <w:r>
         <w:rPr>
           <w:rFonts w:ascii="Consolas" w:hAnsi="Consolas"/>
@@ -24163,7 +21345,6 @@
         </w:rPr>
         <w:t>category</w:t>
       </w:r>
-      <w:proofErr w:type="spellEnd"/>
       <w:r>
         <w:rPr>
           <w:rFonts w:ascii="Consolas" w:hAnsi="Consolas"/>
@@ -24171,7 +21352,6 @@
         </w:rPr>
         <w:t xml:space="preserve"> </w:t>
       </w:r>
-      <w:proofErr w:type="spellStart"/>
       <w:r>
         <w:rPr>
           <w:rFonts w:ascii="Consolas" w:hAnsi="Consolas"/>
@@ -24181,7 +21361,6 @@
         </w:rPr>
         <w:t>asc</w:t>
       </w:r>
-      <w:proofErr w:type="spellEnd"/>
       <w:r>
         <w:rPr>
           <w:rFonts w:ascii="Consolas" w:hAnsi="Consolas"/>
@@ -24202,7 +21381,6 @@
         </w:rPr>
         <w:t xml:space="preserve"> </w:t>
       </w:r>
-      <w:proofErr w:type="gramStart"/>
       <w:r>
         <w:rPr>
           <w:rFonts w:ascii="Consolas" w:hAnsi="Consolas"/>
@@ -24217,7 +21395,6 @@
         </w:rPr>
         <w:t>;</w:t>
       </w:r>
-      <w:proofErr w:type="gramEnd"/>
     </w:p>
     <w:p>
       <w:pPr>
@@ -24335,7 +21512,6 @@
         </w:rPr>
         <w:t xml:space="preserve"> </w:t>
       </w:r>
-      <w:proofErr w:type="spellStart"/>
       <w:r>
         <w:rPr>
           <w:rFonts w:ascii="Consolas" w:hAnsi="Consolas"/>
@@ -24343,7 +21519,6 @@
         </w:rPr>
         <w:t>product_id</w:t>
       </w:r>
-      <w:proofErr w:type="spellEnd"/>
       <w:r>
         <w:rPr>
           <w:rFonts w:ascii="Consolas" w:hAnsi="Consolas"/>
@@ -24370,61 +21545,43 @@
           <w:rFonts w:ascii="Consolas" w:hAnsi="Consolas"/>
           <w:color w:val="A9B7C6"/>
         </w:rPr>
-        <w:t>${</w:t>
-      </w:r>
-      <w:proofErr w:type="spellStart"/>
+        <w:t>${product_id}</w:t>
+      </w:r>
+      <w:r>
+        <w:rPr>
+          <w:rFonts w:ascii="Consolas" w:hAnsi="Consolas"/>
+          <w:color w:val="000000"/>
+        </w:rPr>
+        <w:t xml:space="preserve"> </w:t>
+      </w:r>
       <w:r>
         <w:rPr>
           <w:rFonts w:ascii="Consolas" w:hAnsi="Consolas"/>
           <w:color w:val="A9B7C6"/>
         </w:rPr>
-        <w:t>product_id</w:t>
-      </w:r>
-      <w:proofErr w:type="spellEnd"/>
+        <w:t>limit</w:t>
+      </w:r>
+      <w:r>
+        <w:rPr>
+          <w:rFonts w:ascii="Consolas" w:hAnsi="Consolas"/>
+          <w:color w:val="000000"/>
+        </w:rPr>
+        <w:t xml:space="preserve"> </w:t>
+      </w:r>
+      <w:r>
+        <w:rPr>
+          <w:rFonts w:ascii="Consolas" w:hAnsi="Consolas"/>
+          <w:color w:val="6897BB"/>
+        </w:rPr>
+        <w:t>1</w:t>
+      </w:r>
       <w:r>
         <w:rPr>
           <w:rFonts w:ascii="Consolas" w:hAnsi="Consolas"/>
           <w:color w:val="A9B7C6"/>
         </w:rPr>
-        <w:t>}</w:t>
-      </w:r>
-      <w:r>
-        <w:rPr>
-          <w:rFonts w:ascii="Consolas" w:hAnsi="Consolas"/>
-          <w:color w:val="000000"/>
-        </w:rPr>
-        <w:t xml:space="preserve"> </w:t>
-      </w:r>
-      <w:r>
-        <w:rPr>
-          <w:rFonts w:ascii="Consolas" w:hAnsi="Consolas"/>
-          <w:color w:val="A9B7C6"/>
-        </w:rPr>
-        <w:t>limit</w:t>
-      </w:r>
-      <w:r>
-        <w:rPr>
-          <w:rFonts w:ascii="Consolas" w:hAnsi="Consolas"/>
-          <w:color w:val="000000"/>
-        </w:rPr>
-        <w:t xml:space="preserve"> </w:t>
-      </w:r>
-      <w:proofErr w:type="gramStart"/>
-      <w:r>
-        <w:rPr>
-          <w:rFonts w:ascii="Consolas" w:hAnsi="Consolas"/>
-          <w:color w:val="6897BB"/>
-        </w:rPr>
-        <w:t>1</w:t>
-      </w:r>
-      <w:r>
-        <w:rPr>
-          <w:rFonts w:ascii="Consolas" w:hAnsi="Consolas"/>
-          <w:color w:val="A9B7C6"/>
-        </w:rPr>
         <w:t>;</w:t>
       </w:r>
-      <w:proofErr w:type="gramEnd"/>
     </w:p>
     <w:p>
       <w:pPr>
@@ -24598,7 +21755,6 @@
         </w:rPr>
         <w:t xml:space="preserve"> </w:t>
       </w:r>
-      <w:proofErr w:type="gramStart"/>
       <w:r>
         <w:rPr>
           <w:rFonts w:ascii="Consolas" w:hAnsi="Consolas"/>
@@ -24613,7 +21769,6 @@
         </w:rPr>
         <w:t>;</w:t>
       </w:r>
-      <w:proofErr w:type="gramEnd"/>
     </w:p>
     <w:p>
       <w:pPr>
@@ -25157,23 +22312,7 @@
           <w:sz w:val="24"/>
           <w:szCs w:val="24"/>
         </w:rPr>
-        <w:t xml:space="preserve"> MySQL (</w:t>
-      </w:r>
-      <w:proofErr w:type="spellStart"/>
-      <w:r>
-        <w:rPr>
-          <w:sz w:val="24"/>
-          <w:szCs w:val="24"/>
-        </w:rPr>
-        <w:t>InnoDB</w:t>
-      </w:r>
-      <w:proofErr w:type="spellEnd"/>
-      <w:r>
-        <w:rPr>
-          <w:sz w:val="24"/>
-          <w:szCs w:val="24"/>
-        </w:rPr>
-        <w:t>),</w:t>
+        <w:t xml:space="preserve"> MySQL (InnoDB),</w:t>
       </w:r>
       <w:r>
         <w:rPr>
@@ -25201,39 +22340,14 @@
           <w:sz w:val="24"/>
           <w:szCs w:val="24"/>
         </w:rPr>
-        <w:t xml:space="preserve"> and </w:t>
-      </w:r>
-      <w:proofErr w:type="spellStart"/>
-      <w:r>
-        <w:rPr>
-          <w:sz w:val="24"/>
-          <w:szCs w:val="24"/>
-        </w:rPr>
-        <w:t>CockroachDB</w:t>
-      </w:r>
-      <w:proofErr w:type="spellEnd"/>
-      <w:r>
-        <w:rPr>
-          <w:sz w:val="24"/>
-          <w:szCs w:val="24"/>
-        </w:rPr>
-        <w:t xml:space="preserve"> (</w:t>
-      </w:r>
-      <w:proofErr w:type="spellStart"/>
-      <w:r>
-        <w:rPr>
-          <w:sz w:val="24"/>
-          <w:szCs w:val="24"/>
-        </w:rPr>
-        <w:t>PebbleDB</w:t>
-      </w:r>
-      <w:proofErr w:type="spellEnd"/>
-      <w:r>
-        <w:rPr>
-          <w:sz w:val="24"/>
-          <w:szCs w:val="24"/>
-        </w:rPr>
-        <w:t>)</w:t>
+        <w:t xml:space="preserve"> and CockroachDB</w:t>
+      </w:r>
+      <w:r>
+        <w:rPr>
+          <w:sz w:val="24"/>
+          <w:szCs w:val="24"/>
+        </w:rPr>
+        <w:t xml:space="preserve"> (PebbleDB)</w:t>
       </w:r>
       <w:r>
         <w:rPr>
@@ -25776,23 +22890,7 @@
           <w:sz w:val="24"/>
           <w:szCs w:val="24"/>
         </w:rPr>
-        <w:t xml:space="preserve">DB Connection Time: 0 </w:t>
-      </w:r>
-      <w:proofErr w:type="spellStart"/>
-      <w:r>
-        <w:rPr>
-          <w:sz w:val="24"/>
-          <w:szCs w:val="24"/>
-        </w:rPr>
-        <w:t>ms</w:t>
-      </w:r>
-      <w:proofErr w:type="spellEnd"/>
-      <w:r>
-        <w:rPr>
-          <w:sz w:val="24"/>
-          <w:szCs w:val="24"/>
-        </w:rPr>
-        <w:t>.</w:t>
+        <w:t>DB Connection Time: 0 ms.</w:t>
       </w:r>
     </w:p>
     <w:p>
@@ -26479,23 +23577,7 @@
                 <w:sz w:val="24"/>
                 <w:szCs w:val="24"/>
               </w:rPr>
-              <w:t>Insert Time (</w:t>
-            </w:r>
-            <w:proofErr w:type="spellStart"/>
-            <w:r>
-              <w:rPr>
-                <w:sz w:val="24"/>
-                <w:szCs w:val="24"/>
-              </w:rPr>
-              <w:t>ms</w:t>
-            </w:r>
-            <w:proofErr w:type="spellEnd"/>
-            <w:r>
-              <w:rPr>
-                <w:sz w:val="24"/>
-                <w:szCs w:val="24"/>
-              </w:rPr>
-              <w:t>)</w:t>
+              <w:t>Insert Time (ms)</w:t>
             </w:r>
           </w:p>
         </w:tc>
@@ -26570,23 +23652,7 @@
                 <w:sz w:val="24"/>
                 <w:szCs w:val="24"/>
               </w:rPr>
-              <w:t xml:space="preserve"> </w:t>
-            </w:r>
-            <w:proofErr w:type="spellStart"/>
-            <w:r>
-              <w:rPr>
-                <w:sz w:val="24"/>
-                <w:szCs w:val="24"/>
-              </w:rPr>
-              <w:t>ms</w:t>
-            </w:r>
-            <w:proofErr w:type="spellEnd"/>
-            <w:r>
-              <w:rPr>
-                <w:sz w:val="24"/>
-                <w:szCs w:val="24"/>
-              </w:rPr>
-              <w:t xml:space="preserve"> (42.6 sec)</w:t>
+              <w:t xml:space="preserve"> ms (42.6 sec)</w:t>
             </w:r>
           </w:p>
         </w:tc>
@@ -26661,23 +23727,7 @@
                 <w:sz w:val="24"/>
                 <w:szCs w:val="24"/>
               </w:rPr>
-              <w:t xml:space="preserve"> </w:t>
-            </w:r>
-            <w:proofErr w:type="spellStart"/>
-            <w:r>
-              <w:rPr>
-                <w:sz w:val="24"/>
-                <w:szCs w:val="24"/>
-              </w:rPr>
-              <w:t>ms</w:t>
-            </w:r>
-            <w:proofErr w:type="spellEnd"/>
-            <w:r>
-              <w:rPr>
-                <w:sz w:val="24"/>
-                <w:szCs w:val="24"/>
-              </w:rPr>
-              <w:t xml:space="preserve"> (2.44 min)</w:t>
+              <w:t xml:space="preserve"> ms (2.44 min)</w:t>
             </w:r>
           </w:p>
         </w:tc>
@@ -26752,23 +23802,7 @@
                 <w:sz w:val="24"/>
                 <w:szCs w:val="24"/>
               </w:rPr>
-              <w:t xml:space="preserve">  </w:t>
-            </w:r>
-            <w:proofErr w:type="spellStart"/>
-            <w:r>
-              <w:rPr>
-                <w:sz w:val="24"/>
-                <w:szCs w:val="24"/>
-              </w:rPr>
-              <w:t>ms</w:t>
-            </w:r>
-            <w:proofErr w:type="spellEnd"/>
-            <w:r>
-              <w:rPr>
-                <w:sz w:val="24"/>
-                <w:szCs w:val="24"/>
-              </w:rPr>
-              <w:t xml:space="preserve"> (6.17 min)</w:t>
+              <w:t xml:space="preserve">  ms (6.17 min)</w:t>
             </w:r>
           </w:p>
         </w:tc>
@@ -26843,23 +23877,7 @@
                 <w:sz w:val="24"/>
                 <w:szCs w:val="24"/>
               </w:rPr>
-              <w:t xml:space="preserve"> </w:t>
-            </w:r>
-            <w:proofErr w:type="spellStart"/>
-            <w:r>
-              <w:rPr>
-                <w:sz w:val="24"/>
-                <w:szCs w:val="24"/>
-              </w:rPr>
-              <w:t>ms</w:t>
-            </w:r>
-            <w:proofErr w:type="spellEnd"/>
-            <w:r>
-              <w:rPr>
-                <w:sz w:val="24"/>
-                <w:szCs w:val="24"/>
-              </w:rPr>
-              <w:t xml:space="preserve"> (4.42 min)</w:t>
+              <w:t xml:space="preserve"> ms (4.42 min)</w:t>
             </w:r>
           </w:p>
         </w:tc>
@@ -28044,23 +25062,7 @@
                 <w:sz w:val="24"/>
                 <w:szCs w:val="24"/>
               </w:rPr>
-              <w:t>Insert Time (</w:t>
-            </w:r>
-            <w:proofErr w:type="spellStart"/>
-            <w:r>
-              <w:rPr>
-                <w:sz w:val="24"/>
-                <w:szCs w:val="24"/>
-              </w:rPr>
-              <w:t>ms</w:t>
-            </w:r>
-            <w:proofErr w:type="spellEnd"/>
-            <w:r>
-              <w:rPr>
-                <w:sz w:val="24"/>
-                <w:szCs w:val="24"/>
-              </w:rPr>
-              <w:t>)</w:t>
+              <w:t>Insert Time (ms)</w:t>
             </w:r>
           </w:p>
         </w:tc>
@@ -29407,23 +26409,7 @@
                 <w:sz w:val="24"/>
                 <w:szCs w:val="24"/>
               </w:rPr>
-              <w:t>Insert Time (</w:t>
-            </w:r>
-            <w:proofErr w:type="spellStart"/>
-            <w:r>
-              <w:rPr>
-                <w:sz w:val="24"/>
-                <w:szCs w:val="24"/>
-              </w:rPr>
-              <w:t>ms</w:t>
-            </w:r>
-            <w:proofErr w:type="spellEnd"/>
-            <w:r>
-              <w:rPr>
-                <w:sz w:val="24"/>
-                <w:szCs w:val="24"/>
-              </w:rPr>
-              <w:t>)</w:t>
+              <w:t>Insert Time (ms)</w:t>
             </w:r>
           </w:p>
         </w:tc>
@@ -29758,23 +26744,7 @@
           <w:sz w:val="24"/>
           <w:szCs w:val="24"/>
         </w:rPr>
-        <w:t xml:space="preserve">RocksDB is optimised for write-heavy workloads, so these times are still relatively efficient compared to </w:t>
-      </w:r>
-      <w:proofErr w:type="spellStart"/>
-      <w:r>
-        <w:rPr>
-          <w:sz w:val="24"/>
-          <w:szCs w:val="24"/>
-        </w:rPr>
-        <w:t>B+Tree</w:t>
-      </w:r>
-      <w:proofErr w:type="spellEnd"/>
-      <w:r>
-        <w:rPr>
-          <w:sz w:val="24"/>
-          <w:szCs w:val="24"/>
-        </w:rPr>
-        <w:t xml:space="preserve"> engines for the same batch sizes. However, compaction can temporarily stall writes when the load is high, especially for larger record sizes.</w:t>
+        <w:t>RocksDB is optimised for write-heavy workloads, so these times are still relatively efficient compared to B+Tree engines for the same batch sizes. However, compaction can temporarily stall writes when the load is high, especially for larger record sizes.</w:t>
       </w:r>
     </w:p>
     <w:p>
@@ -29832,23 +26802,7 @@
           <w:sz w:val="24"/>
           <w:szCs w:val="24"/>
         </w:rPr>
-        <w:t>B+ Tree implementations (PostgreSQL, MySQL/</w:t>
-      </w:r>
-      <w:proofErr w:type="spellStart"/>
-      <w:r>
-        <w:rPr>
-          <w:sz w:val="24"/>
-          <w:szCs w:val="24"/>
-        </w:rPr>
-        <w:t>InnoDB</w:t>
-      </w:r>
-      <w:proofErr w:type="spellEnd"/>
-      <w:r>
-        <w:rPr>
-          <w:sz w:val="24"/>
-          <w:szCs w:val="24"/>
-        </w:rPr>
-        <w:t>) consistently exhibited lower query latency for read-heavy operations, with stable CPU utilization and predictable throughput.</w:t>
+        <w:t>B+ Tree implementations (PostgreSQL, MySQL/InnoDB) consistently exhibited lower query latency for read-heavy operations, with stable CPU utilization and predictable throughput.</w:t>
       </w:r>
     </w:p>
     <w:p>
@@ -29869,23 +26823,7 @@
           <w:sz w:val="24"/>
           <w:szCs w:val="24"/>
         </w:rPr>
-        <w:t xml:space="preserve">LSM Tree implementations (RocksDB, MyRocks) showed higher read latency in certain queries, especially complex aggregations such as “Get top selling product”, which took up to 13 seconds, indicating the cost of compaction and </w:t>
-      </w:r>
-      <w:proofErr w:type="spellStart"/>
-      <w:r>
-        <w:rPr>
-          <w:sz w:val="24"/>
-          <w:szCs w:val="24"/>
-        </w:rPr>
-        <w:t>SSTable</w:t>
-      </w:r>
-      <w:proofErr w:type="spellEnd"/>
-      <w:r>
-        <w:rPr>
-          <w:sz w:val="24"/>
-          <w:szCs w:val="24"/>
-        </w:rPr>
-        <w:t xml:space="preserve"> merging during reads.</w:t>
+        <w:t>LSM Tree implementations (RocksDB, MyRocks) showed higher read latency in certain queries, especially complex aggregations such as “Get top selling product”, which took up to 13 seconds, indicating the cost of compaction and SSTable merging during reads.</w:t>
       </w:r>
     </w:p>
     <w:p>
@@ -30442,23 +27380,7 @@
           <w:sz w:val="24"/>
           <w:szCs w:val="24"/>
         </w:rPr>
-        <w:t>Percona MyRocks delivered outstanding write throughput, inserting over 150K records in under 30 seconds across multiple tables. This efficiency stems from RocksDB’s LSM-tree architecture, which buffers writes in memory (</w:t>
-      </w:r>
-      <w:proofErr w:type="spellStart"/>
-      <w:r>
-        <w:rPr>
-          <w:sz w:val="24"/>
-          <w:szCs w:val="24"/>
-        </w:rPr>
-        <w:t>memtables</w:t>
-      </w:r>
-      <w:proofErr w:type="spellEnd"/>
-      <w:r>
-        <w:rPr>
-          <w:sz w:val="24"/>
-          <w:szCs w:val="24"/>
-        </w:rPr>
-        <w:t>) and flushes them sequentially to disk, avoiding random I/O.</w:t>
+        <w:t>Percona MyRocks delivered outstanding write throughput, inserting over 150K records in under 30 seconds across multiple tables. This efficiency stems from RocksDB’s LSM-tree architecture, which buffers writes in memory (memtables) and flushes them sequentially to disk, avoiding random I/O.</w:t>
       </w:r>
     </w:p>
     <w:p>
@@ -30903,23 +27825,7 @@
           <w:szCs w:val="24"/>
         </w:rPr>
         <w:lastRenderedPageBreak/>
-        <w:t xml:space="preserve">PostgreSQL, while highly reliable and feature-rich, has inherent limitations in high-throughput write-heavy workloads. Its write-ahead logging and MVCC (Multi-Version Concurrency Control) mechanisms ensure durability and consistency but can introduce latency in scenarios with frequent inserts or updates. This is especially evident in high-ingestion benchmarks, where PostgreSQL may </w:t>
-      </w:r>
-      <w:proofErr w:type="gramStart"/>
-      <w:r>
-        <w:rPr>
-          <w:sz w:val="24"/>
-          <w:szCs w:val="24"/>
-        </w:rPr>
-        <w:t>lag behind</w:t>
-      </w:r>
-      <w:proofErr w:type="gramEnd"/>
-      <w:r>
-        <w:rPr>
-          <w:sz w:val="24"/>
-          <w:szCs w:val="24"/>
-        </w:rPr>
-        <w:t xml:space="preserve"> engines optimized for write-intensive workloads, such as LSM Tree–based systems.</w:t>
+        <w:t>PostgreSQL, while highly reliable and feature-rich, has inherent limitations in high-throughput write-heavy workloads. Its write-ahead logging and MVCC (Multi-Version Concurrency Control) mechanisms ensure durability and consistency but can introduce latency in scenarios with frequent inserts or updates. This is especially evident in high-ingestion benchmarks, where PostgreSQL may lag behind engines optimized for write-intensive workloads, such as LSM Tree–based systems.</w:t>
       </w:r>
     </w:p>
     <w:p>
@@ -30995,23 +27901,7 @@
           <w:sz w:val="24"/>
           <w:szCs w:val="24"/>
         </w:rPr>
-        <w:t xml:space="preserve">While LSM Tree–based engines such as MyRocks excel in write-heavy workloads by reducing write amplification and deferring compaction, they often suffer from slower point and range reads compared to B+ Tree implementations. The need to merge data from multiple </w:t>
-      </w:r>
-      <w:proofErr w:type="spellStart"/>
-      <w:r>
-        <w:rPr>
-          <w:sz w:val="24"/>
-          <w:szCs w:val="24"/>
-        </w:rPr>
-        <w:t>SSTables</w:t>
-      </w:r>
-      <w:proofErr w:type="spellEnd"/>
-      <w:r>
-        <w:rPr>
-          <w:sz w:val="24"/>
-          <w:szCs w:val="24"/>
-        </w:rPr>
-        <w:t xml:space="preserve"> and levels during read operations can introduce additional latency, especially for queries involving large result sets or random reads.</w:t>
+        <w:t>While LSM Tree–based engines such as MyRocks excel in write-heavy workloads by reducing write amplification and deferring compaction, they often suffer from slower point and range reads compared to B+ Tree implementations. The need to merge data from multiple SSTables and levels during read operations can introduce additional latency, especially for queries involving large result sets or random reads.</w:t>
       </w:r>
     </w:p>
     <w:p>
@@ -31049,23 +27939,7 @@
           <w:sz w:val="24"/>
           <w:szCs w:val="24"/>
         </w:rPr>
-        <w:t xml:space="preserve">Running the databases in a </w:t>
-      </w:r>
-      <w:proofErr w:type="spellStart"/>
-      <w:r>
-        <w:rPr>
-          <w:sz w:val="24"/>
-          <w:szCs w:val="24"/>
-        </w:rPr>
-        <w:t>Dockerized</w:t>
-      </w:r>
-      <w:proofErr w:type="spellEnd"/>
-      <w:r>
-        <w:rPr>
-          <w:sz w:val="24"/>
-          <w:szCs w:val="24"/>
-        </w:rPr>
-        <w:t xml:space="preserve"> environment introduced certain performance considerations:</w:t>
+        <w:t>Running the databases in a Dockerized environment introduced certain performance considerations:</w:t>
       </w:r>
     </w:p>
     <w:p>
@@ -31429,49 +28303,8 @@
           <w:sz w:val="24"/>
           <w:szCs w:val="24"/>
         </w:rPr>
-        <w:t xml:space="preserve">PostgreSQL, </w:t>
-      </w:r>
-      <w:proofErr w:type="spellStart"/>
-      <w:r>
-        <w:rPr>
-          <w:sz w:val="24"/>
-          <w:szCs w:val="24"/>
-        </w:rPr>
-        <w:t>Percona</w:t>
-      </w:r>
-      <w:proofErr w:type="spellEnd"/>
-      <w:r>
-        <w:rPr>
-          <w:sz w:val="24"/>
-          <w:szCs w:val="24"/>
-        </w:rPr>
-        <w:t xml:space="preserve"> </w:t>
-      </w:r>
-      <w:proofErr w:type="spellStart"/>
-      <w:r>
-        <w:rPr>
-          <w:sz w:val="24"/>
-          <w:szCs w:val="24"/>
-        </w:rPr>
-        <w:t>MyRocks</w:t>
-      </w:r>
-      <w:proofErr w:type="spellEnd"/>
-      <w:r>
-        <w:rPr>
-          <w:sz w:val="24"/>
-          <w:szCs w:val="24"/>
-        </w:rPr>
-        <w:t xml:space="preserve">, and </w:t>
-      </w:r>
-      <w:proofErr w:type="spellStart"/>
-      <w:r>
-        <w:rPr>
-          <w:sz w:val="24"/>
-          <w:szCs w:val="24"/>
-        </w:rPr>
-        <w:t>CockroachDB</w:t>
-      </w:r>
-      <w:proofErr w:type="spellEnd"/>
+        <w:t>PostgreSQL, Percona MyRocks, and CockroachDB</w:t>
+      </w:r>
       <w:r>
         <w:rPr>
           <w:sz w:val="24"/>
@@ -31556,23 +28389,7 @@
           <w:sz w:val="24"/>
           <w:szCs w:val="24"/>
         </w:rPr>
-        <w:t>LSM Tree (</w:t>
-      </w:r>
-      <w:proofErr w:type="spellStart"/>
-      <w:r>
-        <w:rPr>
-          <w:sz w:val="24"/>
-          <w:szCs w:val="24"/>
-        </w:rPr>
-        <w:t>MyRocks</w:t>
-      </w:r>
-      <w:proofErr w:type="spellEnd"/>
-      <w:r>
-        <w:rPr>
-          <w:sz w:val="24"/>
-          <w:szCs w:val="24"/>
-        </w:rPr>
-        <w:t xml:space="preserve">): Exceptional write throughput due to </w:t>
+        <w:t xml:space="preserve">LSM Tree (MyRocks): Exceptional write throughput due to </w:t>
       </w:r>
       <w:r>
         <w:rPr>
@@ -31602,21 +28419,12 @@
           <w:szCs w:val="24"/>
         </w:rPr>
       </w:pPr>
-      <w:proofErr w:type="spellStart"/>
-      <w:r>
-        <w:rPr>
-          <w:sz w:val="24"/>
-          <w:szCs w:val="24"/>
-        </w:rPr>
-        <w:t>CockroachDB</w:t>
-      </w:r>
-      <w:proofErr w:type="spellEnd"/>
-      <w:r>
-        <w:rPr>
-          <w:sz w:val="24"/>
-          <w:szCs w:val="24"/>
-        </w:rPr>
-        <w:t xml:space="preserve"> (LSM-based, distributed): While capable in range queries and ordered scans, it displayed higher latencies for certain operations in single-node configurations, highlighting that its optimizations are geared toward distributed workloads.</w:t>
+      <w:r>
+        <w:rPr>
+          <w:sz w:val="24"/>
+          <w:szCs w:val="24"/>
+        </w:rPr>
+        <w:t>CockroachDB (LSM-based, distributed): While capable in range queries and ordered scans, it displayed higher latencies for certain operations in single-node configurations, highlighting that its optimizations are geared toward distributed workloads.</w:t>
       </w:r>
     </w:p>
     <w:p>
@@ -31928,39 +28736,7 @@
           <w:sz w:val="24"/>
           <w:szCs w:val="24"/>
         </w:rPr>
-        <w:t xml:space="preserve">Exploring Emerging Engines: Evaluate newer systems like </w:t>
-      </w:r>
-      <w:proofErr w:type="spellStart"/>
-      <w:r>
-        <w:rPr>
-          <w:sz w:val="24"/>
-          <w:szCs w:val="24"/>
-        </w:rPr>
-        <w:t>TiDB</w:t>
-      </w:r>
-      <w:proofErr w:type="spellEnd"/>
-      <w:r>
-        <w:rPr>
-          <w:sz w:val="24"/>
-          <w:szCs w:val="24"/>
-        </w:rPr>
-        <w:t xml:space="preserve"> (which uses </w:t>
-      </w:r>
-      <w:proofErr w:type="spellStart"/>
-      <w:r>
-        <w:rPr>
-          <w:sz w:val="24"/>
-          <w:szCs w:val="24"/>
-        </w:rPr>
-        <w:t>RocksDB</w:t>
-      </w:r>
-      <w:proofErr w:type="spellEnd"/>
-      <w:r>
-        <w:rPr>
-          <w:sz w:val="24"/>
-          <w:szCs w:val="24"/>
-        </w:rPr>
-        <w:t xml:space="preserve"> internally) or other Rust-based storage engines to understand if modern language optimizations offer measurable performance benefits.</w:t>
+        <w:t>Exploring Emerging Engines: Evaluate newer systems like TiDB (which uses RocksDB internally) or other Rust-based storage engines to understand if modern language optimizations offer measurable performance benefits.</w:t>
       </w:r>
     </w:p>
     <w:p>
@@ -31981,39 +28757,7 @@
           <w:sz w:val="24"/>
           <w:szCs w:val="24"/>
         </w:rPr>
-        <w:t>Broader LSM Tree Use Cases: LSM-based engines already power analytical databases (</w:t>
-      </w:r>
-      <w:proofErr w:type="spellStart"/>
-      <w:r>
-        <w:rPr>
-          <w:sz w:val="24"/>
-          <w:szCs w:val="24"/>
-        </w:rPr>
-        <w:t>ClickHouse</w:t>
-      </w:r>
-      <w:proofErr w:type="spellEnd"/>
-      <w:r>
-        <w:rPr>
-          <w:sz w:val="24"/>
-          <w:szCs w:val="24"/>
-        </w:rPr>
-        <w:t xml:space="preserve">, </w:t>
-      </w:r>
-      <w:proofErr w:type="spellStart"/>
-      <w:r>
-        <w:rPr>
-          <w:sz w:val="24"/>
-          <w:szCs w:val="24"/>
-        </w:rPr>
-        <w:t>CrateDB</w:t>
-      </w:r>
-      <w:proofErr w:type="spellEnd"/>
-      <w:r>
-        <w:rPr>
-          <w:sz w:val="24"/>
-          <w:szCs w:val="24"/>
-        </w:rPr>
-        <w:t>, Snowflake) and most NoSQL systems. Testing these in hybrid setups could validate cross-domain applicability.</w:t>
+        <w:t>Broader LSM Tree Use Cases: LSM-based engines already power analytical databases (ClickHouse, CrateDB, Snowflake) and most NoSQL systems. Testing these in hybrid setups could validate cross-domain applicability.</w:t>
       </w:r>
     </w:p>
     <w:p>
@@ -32141,23 +28885,7 @@
           <w:sz w:val="24"/>
           <w:szCs w:val="24"/>
         </w:rPr>
-        <w:t xml:space="preserve">PostgreSQL Global Development Group (2025). PostgreSQL 16.0 Documentation </w:t>
-      </w:r>
-      <w:proofErr w:type="gramStart"/>
-      <w:r>
-        <w:rPr>
-          <w:sz w:val="24"/>
-          <w:szCs w:val="24"/>
-        </w:rPr>
-        <w:t>The</w:t>
-      </w:r>
-      <w:proofErr w:type="gramEnd"/>
-      <w:r>
-        <w:rPr>
-          <w:sz w:val="24"/>
-          <w:szCs w:val="24"/>
-        </w:rPr>
-        <w:t xml:space="preserve"> PostgreSQL Global Development Group. [online] Available at: https://www.postgresql.org/files/documentation/pdf/16/postgresql-16-A4.pdf.</w:t>
+        <w:t>PostgreSQL Global Development Group (2025). PostgreSQL 16.0 Documentation The PostgreSQL Global Development Group. [online] Available at: https://www.postgresql.org/files/documentation/pdf/16/postgresql-16-A4.pdf.</w:t>
       </w:r>
     </w:p>
     <w:p>
@@ -32189,23 +28917,7 @@
           <w:sz w:val="24"/>
           <w:szCs w:val="24"/>
         </w:rPr>
-        <w:t xml:space="preserve">Comer, D. (1979). Ubiquitous B-Tree. ACM Computing Surveys, 11(2). </w:t>
-      </w:r>
-      <w:proofErr w:type="spellStart"/>
-      <w:r>
-        <w:rPr>
-          <w:sz w:val="24"/>
-          <w:szCs w:val="24"/>
-        </w:rPr>
-        <w:t>doi:https</w:t>
-      </w:r>
-      <w:proofErr w:type="spellEnd"/>
-      <w:r>
-        <w:rPr>
-          <w:sz w:val="24"/>
-          <w:szCs w:val="24"/>
-        </w:rPr>
-        <w:t>://doi.org/10.1145/356770.356776.</w:t>
+        <w:t>Comer, D. (1979). Ubiquitous B-Tree. ACM Computing Surveys, 11(2). doi:https://doi.org/10.1145/356770.356776.</w:t>
       </w:r>
     </w:p>
     <w:p>
@@ -32237,55 +28949,7 @@
           <w:sz w:val="24"/>
           <w:szCs w:val="24"/>
         </w:rPr>
-        <w:t xml:space="preserve">Dong, S., </w:t>
-      </w:r>
-      <w:proofErr w:type="spellStart"/>
-      <w:r>
-        <w:rPr>
-          <w:sz w:val="24"/>
-          <w:szCs w:val="24"/>
-        </w:rPr>
-        <w:t>Kryczka</w:t>
-      </w:r>
-      <w:proofErr w:type="spellEnd"/>
-      <w:r>
-        <w:rPr>
-          <w:sz w:val="24"/>
-          <w:szCs w:val="24"/>
-        </w:rPr>
-        <w:t xml:space="preserve">, A., Jin, Y. and Stumm, M. (2021). </w:t>
-      </w:r>
-      <w:proofErr w:type="spellStart"/>
-      <w:r>
-        <w:rPr>
-          <w:sz w:val="24"/>
-          <w:szCs w:val="24"/>
-        </w:rPr>
-        <w:t>RocksDB</w:t>
-      </w:r>
-      <w:proofErr w:type="spellEnd"/>
-      <w:r>
-        <w:rPr>
-          <w:sz w:val="24"/>
-          <w:szCs w:val="24"/>
-        </w:rPr>
-        <w:t xml:space="preserve">: Evolution of Development Priorities in a Key-value Store Serving Large-scale Applications. ACM Transactions on Storage, 17(4), pp.1–32. </w:t>
-      </w:r>
-      <w:proofErr w:type="spellStart"/>
-      <w:r>
-        <w:rPr>
-          <w:sz w:val="24"/>
-          <w:szCs w:val="24"/>
-        </w:rPr>
-        <w:t>doi:https</w:t>
-      </w:r>
-      <w:proofErr w:type="spellEnd"/>
-      <w:r>
-        <w:rPr>
-          <w:sz w:val="24"/>
-          <w:szCs w:val="24"/>
-        </w:rPr>
-        <w:t>://doi.org/10.1145/3483840.</w:t>
+        <w:t>Dong, S., Kryczka, A., Jin, Y. and Stumm, M. (2021). RocksDB: Evolution of Development Priorities in a Key-value Store Serving Large-scale Applications. ACM Transactions on Storage, 17(4), pp.1–32. doi:https://doi.org/10.1145/3483840.</w:t>
       </w:r>
     </w:p>
     <w:p>
@@ -32317,55 +28981,7 @@
           <w:sz w:val="24"/>
           <w:szCs w:val="24"/>
         </w:rPr>
-        <w:t xml:space="preserve">Ilya </w:t>
-      </w:r>
-      <w:proofErr w:type="spellStart"/>
-      <w:r>
-        <w:rPr>
-          <w:sz w:val="24"/>
-          <w:szCs w:val="24"/>
-        </w:rPr>
-        <w:t>Grigorik</w:t>
-      </w:r>
-      <w:proofErr w:type="spellEnd"/>
-      <w:r>
-        <w:rPr>
-          <w:sz w:val="24"/>
-          <w:szCs w:val="24"/>
-        </w:rPr>
-        <w:t xml:space="preserve"> (2012). </w:t>
-      </w:r>
-      <w:proofErr w:type="spellStart"/>
-      <w:r>
-        <w:rPr>
-          <w:sz w:val="24"/>
-          <w:szCs w:val="24"/>
-        </w:rPr>
-        <w:t>SSTable</w:t>
-      </w:r>
-      <w:proofErr w:type="spellEnd"/>
-      <w:r>
-        <w:rPr>
-          <w:sz w:val="24"/>
-          <w:szCs w:val="24"/>
-        </w:rPr>
-        <w:t xml:space="preserve"> and Log Structured Storage: </w:t>
-      </w:r>
-      <w:proofErr w:type="spellStart"/>
-      <w:r>
-        <w:rPr>
-          <w:sz w:val="24"/>
-          <w:szCs w:val="24"/>
-        </w:rPr>
-        <w:t>LevelDB</w:t>
-      </w:r>
-      <w:proofErr w:type="spellEnd"/>
-      <w:r>
-        <w:rPr>
-          <w:sz w:val="24"/>
-          <w:szCs w:val="24"/>
-        </w:rPr>
-        <w:t>. [online] Igvita.com. Available at: https://www.igvita.com/2012/02/06/sstable-and-log-structured-storage-leveldb/ [Accessed 5 Aug. 2025].</w:t>
+        <w:t>Ilya Grigorik (2012). SSTable and Log Structured Storage: LevelDB. [online] Igvita.com. Available at: https://www.igvita.com/2012/02/06/sstable-and-log-structured-storage-leveldb/ [Accessed 5 Aug. 2025].</w:t>
       </w:r>
     </w:p>
     <w:p>
@@ -32381,55 +28997,7 @@
           <w:sz w:val="24"/>
           <w:szCs w:val="24"/>
         </w:rPr>
-        <w:t xml:space="preserve">Inc, M.P. (n.d.). </w:t>
-      </w:r>
-      <w:proofErr w:type="spellStart"/>
-      <w:r>
-        <w:rPr>
-          <w:sz w:val="24"/>
-          <w:szCs w:val="24"/>
-        </w:rPr>
-        <w:t>MyRocks</w:t>
-      </w:r>
-      <w:proofErr w:type="spellEnd"/>
-      <w:r>
-        <w:rPr>
-          <w:sz w:val="24"/>
-          <w:szCs w:val="24"/>
-        </w:rPr>
-        <w:t xml:space="preserve"> | A </w:t>
-      </w:r>
-      <w:proofErr w:type="spellStart"/>
-      <w:r>
-        <w:rPr>
-          <w:sz w:val="24"/>
-          <w:szCs w:val="24"/>
-        </w:rPr>
-        <w:t>RocksDB</w:t>
-      </w:r>
-      <w:proofErr w:type="spellEnd"/>
-      <w:r>
-        <w:rPr>
-          <w:sz w:val="24"/>
-          <w:szCs w:val="24"/>
-        </w:rPr>
-        <w:t xml:space="preserve"> storage engine with MySQL. [online] </w:t>
-      </w:r>
-      <w:proofErr w:type="spellStart"/>
-      <w:r>
-        <w:rPr>
-          <w:sz w:val="24"/>
-          <w:szCs w:val="24"/>
-        </w:rPr>
-        <w:t>MyRocks</w:t>
-      </w:r>
-      <w:proofErr w:type="spellEnd"/>
-      <w:r>
-        <w:rPr>
-          <w:sz w:val="24"/>
-          <w:szCs w:val="24"/>
-        </w:rPr>
-        <w:t>. Available at: https://myrocks.io/.</w:t>
+        <w:t>Inc, M.P. (n.d.). MyRocks | A RocksDB storage engine with MySQL. [online] MyRocks. Available at: https://myrocks.io/.</w:t>
       </w:r>
     </w:p>
     <w:p>
@@ -32440,21 +29008,12 @@
           <w:szCs w:val="24"/>
         </w:rPr>
       </w:pPr>
-      <w:proofErr w:type="spellStart"/>
-      <w:r>
-        <w:rPr>
-          <w:sz w:val="24"/>
-          <w:szCs w:val="24"/>
-        </w:rPr>
-        <w:t>Kleppmann</w:t>
-      </w:r>
-      <w:proofErr w:type="spellEnd"/>
-      <w:r>
-        <w:rPr>
-          <w:sz w:val="24"/>
-          <w:szCs w:val="24"/>
-        </w:rPr>
-        <w:t>, M. (2017). Designing Data-Intensive Applications. ‘O’Reilly Media, Inc.’</w:t>
+      <w:r>
+        <w:rPr>
+          <w:sz w:val="24"/>
+          <w:szCs w:val="24"/>
+        </w:rPr>
+        <w:t>Kleppmann, M. (2017). Designing Data-Intensive Applications. ‘O’Reilly Media, Inc.’</w:t>
       </w:r>
     </w:p>
     <w:p>
@@ -32470,23 +29029,7 @@
           <w:sz w:val="24"/>
           <w:szCs w:val="24"/>
         </w:rPr>
-        <w:t xml:space="preserve">Lu, L., Pillai, T.S., Arpaci-Dusseau, A.C. and Arpaci-Dusseau, R.H. (2016). </w:t>
-      </w:r>
-      <w:proofErr w:type="spellStart"/>
-      <w:r>
-        <w:rPr>
-          <w:sz w:val="24"/>
-          <w:szCs w:val="24"/>
-        </w:rPr>
-        <w:t>WiscKey</w:t>
-      </w:r>
-      <w:proofErr w:type="spellEnd"/>
-      <w:r>
-        <w:rPr>
-          <w:sz w:val="24"/>
-          <w:szCs w:val="24"/>
-        </w:rPr>
-        <w:t>: separating keys from values in SSD-conscious storage. File and Storage Technologies. [online] Available at: https://www.usenix.org/system/files/conference/fast16/fast16-papers-lu.pdf [Accessed 5 Jun. 2025].</w:t>
+        <w:t>Lu, L., Pillai, T.S., Arpaci-Dusseau, A.C. and Arpaci-Dusseau, R.H. (2016). WiscKey: separating keys from values in SSD-conscious storage. File and Storage Technologies. [online] Available at: https://www.usenix.org/system/files/conference/fast16/fast16-papers-lu.pdf [Accessed 5 Jun. 2025].</w:t>
       </w:r>
     </w:p>
     <w:p>
@@ -32497,53 +29040,12 @@
           <w:szCs w:val="24"/>
         </w:rPr>
       </w:pPr>
-      <w:proofErr w:type="spellStart"/>
-      <w:r>
-        <w:rPr>
-          <w:sz w:val="24"/>
-          <w:szCs w:val="24"/>
-        </w:rPr>
-        <w:t>Matsunobu</w:t>
-      </w:r>
-      <w:proofErr w:type="spellEnd"/>
-      <w:r>
-        <w:rPr>
-          <w:sz w:val="24"/>
-          <w:szCs w:val="24"/>
-        </w:rPr>
-        <w:t xml:space="preserve">, Y., Dong, S. and Lee, H. (2020). </w:t>
-      </w:r>
-      <w:proofErr w:type="spellStart"/>
-      <w:r>
-        <w:rPr>
-          <w:sz w:val="24"/>
-          <w:szCs w:val="24"/>
-        </w:rPr>
-        <w:t>MyRocks</w:t>
-      </w:r>
-      <w:proofErr w:type="spellEnd"/>
-      <w:r>
-        <w:rPr>
-          <w:sz w:val="24"/>
-          <w:szCs w:val="24"/>
-        </w:rPr>
-        <w:t xml:space="preserve">. Proceedings of the VLDB Endowment, 13(12), pp.3217–3230. </w:t>
-      </w:r>
-      <w:proofErr w:type="spellStart"/>
-      <w:r>
-        <w:rPr>
-          <w:sz w:val="24"/>
-          <w:szCs w:val="24"/>
-        </w:rPr>
-        <w:t>doi:https</w:t>
-      </w:r>
-      <w:proofErr w:type="spellEnd"/>
-      <w:r>
-        <w:rPr>
-          <w:sz w:val="24"/>
-          <w:szCs w:val="24"/>
-        </w:rPr>
-        <w:t>://doi.org/10.14778/3415478.3415546.</w:t>
+      <w:r>
+        <w:rPr>
+          <w:sz w:val="24"/>
+          <w:szCs w:val="24"/>
+        </w:rPr>
+        <w:t>Matsunobu, Y., Dong, S. and Lee, H. (2020). MyRocks. Proceedings of the VLDB Endowment, 13(12), pp.3217–3230. doi:https://doi.org/10.14778/3415478.3415546.</w:t>
       </w:r>
     </w:p>
     <w:p>
@@ -32559,23 +29061,7 @@
           <w:sz w:val="24"/>
           <w:szCs w:val="24"/>
         </w:rPr>
-        <w:t xml:space="preserve">Mattis, P. (2020). Introducing Pebble: A </w:t>
-      </w:r>
-      <w:proofErr w:type="spellStart"/>
-      <w:r>
-        <w:rPr>
-          <w:sz w:val="24"/>
-          <w:szCs w:val="24"/>
-        </w:rPr>
-        <w:t>RocksDB</w:t>
-      </w:r>
-      <w:proofErr w:type="spellEnd"/>
-      <w:r>
-        <w:rPr>
-          <w:sz w:val="24"/>
-          <w:szCs w:val="24"/>
-        </w:rPr>
-        <w:t>-inspired key-value store written in Go. [online] Cockroachlabs.com. Available at: https://www.cockroachlabs.com/blog/pebble-rocksdb-kv-store/ [Accessed 5 Jun. 2025].</w:t>
+        <w:t>Mattis, P. (2020). Introducing Pebble: A RocksDB-inspired key-value store written in Go. [online] Cockroachlabs.com. Available at: https://www.cockroachlabs.com/blog/pebble-rocksdb-kv-store/ [Accessed 5 Jun. 2025].</w:t>
       </w:r>
     </w:p>
     <w:p>
@@ -32591,23 +29077,7 @@
           <w:sz w:val="24"/>
           <w:szCs w:val="24"/>
         </w:rPr>
-        <w:t xml:space="preserve">O’Neil, P., Cheng, E., Gawlick, D. and O’Neil, E. (1996). The log-structured merge-tree (LSM-tree). Acta Informatica, 33(4), pp.351–385. </w:t>
-      </w:r>
-      <w:proofErr w:type="spellStart"/>
-      <w:r>
-        <w:rPr>
-          <w:sz w:val="24"/>
-          <w:szCs w:val="24"/>
-        </w:rPr>
-        <w:t>doi:https</w:t>
-      </w:r>
-      <w:proofErr w:type="spellEnd"/>
-      <w:r>
-        <w:rPr>
-          <w:sz w:val="24"/>
-          <w:szCs w:val="24"/>
-        </w:rPr>
-        <w:t>://doi.org/10.1007/s002360050048.</w:t>
+        <w:t>O’Neil, P., Cheng, E., Gawlick, D. and O’Neil, E. (1996). The log-structured merge-tree (LSM-tree). Acta Informatica, 33(4), pp.351–385. doi:https://doi.org/10.1007/s002360050048.</w:t>
       </w:r>
     </w:p>
     <w:p>
@@ -32640,23 +29110,7 @@
           <w:szCs w:val="24"/>
         </w:rPr>
         <w:lastRenderedPageBreak/>
-        <w:t xml:space="preserve">Tobias Grieger (2016). </w:t>
-      </w:r>
-      <w:proofErr w:type="spellStart"/>
-      <w:r>
-        <w:rPr>
-          <w:sz w:val="24"/>
-          <w:szCs w:val="24"/>
-        </w:rPr>
-        <w:t>sql</w:t>
-      </w:r>
-      <w:proofErr w:type="spellEnd"/>
-      <w:r>
-        <w:rPr>
-          <w:sz w:val="24"/>
-          <w:szCs w:val="24"/>
-        </w:rPr>
-        <w:t>: simple bulk loading in Cockroach very slow (compared to PG). [online] GitHub. Available at: https://github.com/cockroachdb/cockroach/issues/5981 [Accessed 10 Aug. 2025].</w:t>
+        <w:t>Tobias Grieger (2016). sql: simple bulk loading in Cockroach very slow (compared to PG). [online] GitHub. Available at: https://github.com/cockroachdb/cockroach/issues/5981 [Accessed 10 Aug. 2025].</w:t>
       </w:r>
     </w:p>
     <w:p>
@@ -32672,55 +29126,7 @@
           <w:sz w:val="24"/>
           <w:szCs w:val="24"/>
         </w:rPr>
-        <w:t xml:space="preserve">Xing, L., Sai, V. and Aref, W.G. (2025). The Ubiquitous </w:t>
-      </w:r>
-      <w:proofErr w:type="spellStart"/>
-      <w:r>
-        <w:rPr>
-          <w:sz w:val="24"/>
-          <w:szCs w:val="24"/>
-        </w:rPr>
-        <w:t>Skiplist</w:t>
-      </w:r>
-      <w:proofErr w:type="spellEnd"/>
-      <w:r>
-        <w:rPr>
-          <w:sz w:val="24"/>
-          <w:szCs w:val="24"/>
-        </w:rPr>
-        <w:t xml:space="preserve">: A Survey of What Cannot be Skipped About the </w:t>
-      </w:r>
-      <w:proofErr w:type="spellStart"/>
-      <w:r>
-        <w:rPr>
-          <w:sz w:val="24"/>
-          <w:szCs w:val="24"/>
-        </w:rPr>
-        <w:t>Skiplist</w:t>
-      </w:r>
-      <w:proofErr w:type="spellEnd"/>
-      <w:r>
-        <w:rPr>
-          <w:sz w:val="24"/>
-          <w:szCs w:val="24"/>
-        </w:rPr>
-        <w:t xml:space="preserve"> and its Applications in Data Systems. ACM Computing Surveys. </w:t>
-      </w:r>
-      <w:proofErr w:type="spellStart"/>
-      <w:r>
-        <w:rPr>
-          <w:sz w:val="24"/>
-          <w:szCs w:val="24"/>
-        </w:rPr>
-        <w:t>doi:https</w:t>
-      </w:r>
-      <w:proofErr w:type="spellEnd"/>
-      <w:r>
-        <w:rPr>
-          <w:sz w:val="24"/>
-          <w:szCs w:val="24"/>
-        </w:rPr>
-        <w:t>://doi.org/10.1145/3736754.</w:t>
+        <w:t>Xing, L., Sai, V. and Aref, W.G. (2025). The Ubiquitous Skiplist: A Survey of What Cannot be Skipped About the Skiplist and its Applications in Data Systems. ACM Computing Surveys. doi:https://doi.org/10.1145/3736754.</w:t>
       </w:r>
     </w:p>
     <w:p>
@@ -32736,39 +29142,7 @@
           <w:sz w:val="24"/>
           <w:szCs w:val="24"/>
         </w:rPr>
-        <w:t xml:space="preserve">Yoshinori </w:t>
-      </w:r>
-      <w:proofErr w:type="spellStart"/>
-      <w:r>
-        <w:rPr>
-          <w:sz w:val="24"/>
-          <w:szCs w:val="24"/>
-        </w:rPr>
-        <w:t>Matsunobu</w:t>
-      </w:r>
-      <w:proofErr w:type="spellEnd"/>
-      <w:r>
-        <w:rPr>
-          <w:sz w:val="24"/>
-          <w:szCs w:val="24"/>
-        </w:rPr>
-        <w:t xml:space="preserve"> (2016). </w:t>
-      </w:r>
-      <w:proofErr w:type="spellStart"/>
-      <w:r>
-        <w:rPr>
-          <w:sz w:val="24"/>
-          <w:szCs w:val="24"/>
-        </w:rPr>
-        <w:t>MyRocks</w:t>
-      </w:r>
-      <w:proofErr w:type="spellEnd"/>
-      <w:r>
-        <w:rPr>
-          <w:sz w:val="24"/>
-          <w:szCs w:val="24"/>
-        </w:rPr>
-        <w:t>: A space- and write-optimized MySQL database. [online] Engineering at Meta. Available at: https://engineering.fb.com/2016/08/31/core-infra/myrocks-a-space-and-write-optimized-mysql-database/.</w:t>
+        <w:t>Yoshinori Matsunobu (2016). MyRocks: A space- and write-optimized MySQL database. [online] Engineering at Meta. Available at: https://engineering.fb.com/2016/08/31/core-infra/myrocks-a-space-and-write-optimized-mysql-database/.</w:t>
       </w:r>
     </w:p>
     <w:p>
@@ -32784,39 +29158,7 @@
           <w:sz w:val="24"/>
           <w:szCs w:val="24"/>
         </w:rPr>
-        <w:t xml:space="preserve">Yoshinori </w:t>
-      </w:r>
-      <w:proofErr w:type="spellStart"/>
-      <w:r>
-        <w:rPr>
-          <w:sz w:val="24"/>
-          <w:szCs w:val="24"/>
-        </w:rPr>
-        <w:t>Matsunobu</w:t>
-      </w:r>
-      <w:proofErr w:type="spellEnd"/>
-      <w:r>
-        <w:rPr>
-          <w:sz w:val="24"/>
-          <w:szCs w:val="24"/>
-        </w:rPr>
-        <w:t xml:space="preserve"> (2021). </w:t>
-      </w:r>
-      <w:proofErr w:type="spellStart"/>
-      <w:r>
-        <w:rPr>
-          <w:sz w:val="24"/>
-          <w:szCs w:val="24"/>
-        </w:rPr>
-        <w:t>MyRocks</w:t>
-      </w:r>
-      <w:proofErr w:type="spellEnd"/>
-      <w:r>
-        <w:rPr>
-          <w:sz w:val="24"/>
-          <w:szCs w:val="24"/>
-        </w:rPr>
-        <w:t xml:space="preserve"> Deep Dive. [online] SlideShare. Available at: https://www.slideshare.net/slideshow/myrocks-deep-dive/61103198#11 [Accessed 6 Aug. 2025].</w:t>
+        <w:t>Yoshinori Matsunobu (2021). MyRocks Deep Dive. [online] SlideShare. Available at: https://www.slideshare.net/slideshow/myrocks-deep-dive/61103198#11 [Accessed 6 Aug. 2025].</w:t>
       </w:r>
     </w:p>
     <w:p>
@@ -33080,7 +29422,6 @@
         </w:rPr>
         <w:t xml:space="preserve"> </w:t>
       </w:r>
-      <w:proofErr w:type="spellStart"/>
       <w:r>
         <w:rPr>
           <w:rFonts w:ascii="Consolas" w:eastAsia="Times New Roman" w:hAnsi="Consolas" w:cs="Times New Roman"/>
@@ -33093,7 +29434,6 @@
         </w:rPr>
         <w:t>os</w:t>
       </w:r>
-      <w:proofErr w:type="spellEnd"/>
     </w:p>
     <w:p>
       <w:pPr>
@@ -33124,7 +29464,6 @@
           <w14:ligatures w14:val="none"/>
         </w:rPr>
       </w:pPr>
-      <w:proofErr w:type="spellStart"/>
       <w:r>
         <w:rPr>
           <w:rFonts w:ascii="Consolas" w:eastAsia="Times New Roman" w:hAnsi="Consolas" w:cs="Times New Roman"/>
@@ -33137,7 +29476,6 @@
         </w:rPr>
         <w:t>fakerGen</w:t>
       </w:r>
-      <w:proofErr w:type="spellEnd"/>
       <w:r>
         <w:rPr>
           <w:rFonts w:ascii="Consolas" w:eastAsia="Times New Roman" w:hAnsi="Consolas" w:cs="Times New Roman"/>
@@ -33174,7 +29512,6 @@
         </w:rPr>
         <w:t xml:space="preserve"> </w:t>
       </w:r>
-      <w:proofErr w:type="spellStart"/>
       <w:r>
         <w:rPr>
           <w:rFonts w:ascii="Consolas" w:eastAsia="Times New Roman" w:hAnsi="Consolas" w:cs="Times New Roman"/>
@@ -33211,7 +29548,6 @@
         </w:rPr>
         <w:t>Faker</w:t>
       </w:r>
-      <w:proofErr w:type="spellEnd"/>
       <w:r>
         <w:rPr>
           <w:rFonts w:ascii="Consolas" w:eastAsia="Times New Roman" w:hAnsi="Consolas" w:cs="Times New Roman"/>
@@ -33297,9 +29633,20 @@
           <w:lang w:val="en-IN" w:eastAsia="en-IN"/>
           <w14:ligatures w14:val="none"/>
         </w:rPr>
-        <w:t>'</w:t>
-      </w:r>
-      <w:proofErr w:type="spellStart"/>
+        <w:t>'first_name'</w:t>
+      </w:r>
+      <w:r>
+        <w:rPr>
+          <w:rFonts w:ascii="Consolas" w:eastAsia="Times New Roman" w:hAnsi="Consolas" w:cs="Times New Roman"/>
+          <w:color w:val="CCCCCC"/>
+          <w:kern w:val="0"/>
+          <w:sz w:val="23"/>
+          <w:szCs w:val="23"/>
+          <w:lang w:val="en-IN" w:eastAsia="en-IN"/>
+          <w14:ligatures w14:val="none"/>
+        </w:rPr>
+        <w:t xml:space="preserve">, </w:t>
+      </w:r>
       <w:r>
         <w:rPr>
           <w:rFonts w:ascii="Consolas" w:eastAsia="Times New Roman" w:hAnsi="Consolas" w:cs="Times New Roman"/>
@@ -33310,70 +29657,7 @@
           <w:lang w:val="en-IN" w:eastAsia="en-IN"/>
           <w14:ligatures w14:val="none"/>
         </w:rPr>
-        <w:t>first_name</w:t>
-      </w:r>
-      <w:proofErr w:type="spellEnd"/>
-      <w:r>
-        <w:rPr>
-          <w:rFonts w:ascii="Consolas" w:eastAsia="Times New Roman" w:hAnsi="Consolas" w:cs="Times New Roman"/>
-          <w:color w:val="CE9178"/>
-          <w:kern w:val="0"/>
-          <w:sz w:val="23"/>
-          <w:szCs w:val="23"/>
-          <w:lang w:val="en-IN" w:eastAsia="en-IN"/>
-          <w14:ligatures w14:val="none"/>
-        </w:rPr>
-        <w:t>'</w:t>
-      </w:r>
-      <w:r>
-        <w:rPr>
-          <w:rFonts w:ascii="Consolas" w:eastAsia="Times New Roman" w:hAnsi="Consolas" w:cs="Times New Roman"/>
-          <w:color w:val="CCCCCC"/>
-          <w:kern w:val="0"/>
-          <w:sz w:val="23"/>
-          <w:szCs w:val="23"/>
-          <w:lang w:val="en-IN" w:eastAsia="en-IN"/>
-          <w14:ligatures w14:val="none"/>
-        </w:rPr>
-        <w:t xml:space="preserve">, </w:t>
-      </w:r>
-      <w:r>
-        <w:rPr>
-          <w:rFonts w:ascii="Consolas" w:eastAsia="Times New Roman" w:hAnsi="Consolas" w:cs="Times New Roman"/>
-          <w:color w:val="CE9178"/>
-          <w:kern w:val="0"/>
-          <w:sz w:val="23"/>
-          <w:szCs w:val="23"/>
-          <w:lang w:val="en-IN" w:eastAsia="en-IN"/>
-          <w14:ligatures w14:val="none"/>
-        </w:rPr>
-        <w:t>'</w:t>
-      </w:r>
-      <w:proofErr w:type="spellStart"/>
-      <w:r>
-        <w:rPr>
-          <w:rFonts w:ascii="Consolas" w:eastAsia="Times New Roman" w:hAnsi="Consolas" w:cs="Times New Roman"/>
-          <w:color w:val="CE9178"/>
-          <w:kern w:val="0"/>
-          <w:sz w:val="23"/>
-          <w:szCs w:val="23"/>
-          <w:lang w:val="en-IN" w:eastAsia="en-IN"/>
-          <w14:ligatures w14:val="none"/>
-        </w:rPr>
-        <w:t>last_name</w:t>
-      </w:r>
-      <w:proofErr w:type="spellEnd"/>
-      <w:r>
-        <w:rPr>
-          <w:rFonts w:ascii="Consolas" w:eastAsia="Times New Roman" w:hAnsi="Consolas" w:cs="Times New Roman"/>
-          <w:color w:val="CE9178"/>
-          <w:kern w:val="0"/>
-          <w:sz w:val="23"/>
-          <w:szCs w:val="23"/>
-          <w:lang w:val="en-IN" w:eastAsia="en-IN"/>
-          <w14:ligatures w14:val="none"/>
-        </w:rPr>
-        <w:t>'</w:t>
+        <w:t>'last_name'</w:t>
       </w:r>
       <w:r>
         <w:rPr>
@@ -33525,7 +29809,6 @@
           <w14:ligatures w14:val="none"/>
         </w:rPr>
       </w:pPr>
-      <w:proofErr w:type="spellStart"/>
       <w:r>
         <w:rPr>
           <w:rFonts w:ascii="Consolas" w:eastAsia="Times New Roman" w:hAnsi="Consolas" w:cs="Times New Roman"/>
@@ -33538,7 +29821,6 @@
         </w:rPr>
         <w:t>fileExist</w:t>
       </w:r>
-      <w:proofErr w:type="spellEnd"/>
       <w:r>
         <w:rPr>
           <w:rFonts w:ascii="Consolas" w:eastAsia="Times New Roman" w:hAnsi="Consolas" w:cs="Times New Roman"/>
@@ -33575,7 +29857,6 @@
         </w:rPr>
         <w:t xml:space="preserve"> </w:t>
       </w:r>
-      <w:proofErr w:type="spellStart"/>
       <w:r>
         <w:rPr>
           <w:rFonts w:ascii="Consolas" w:eastAsia="Times New Roman" w:hAnsi="Consolas" w:cs="Times New Roman"/>
@@ -33636,7 +29917,6 @@
         </w:rPr>
         <w:t>isfile</w:t>
       </w:r>
-      <w:proofErr w:type="spellEnd"/>
       <w:r>
         <w:rPr>
           <w:rFonts w:ascii="Consolas" w:eastAsia="Times New Roman" w:hAnsi="Consolas" w:cs="Times New Roman"/>
@@ -33871,7 +30151,6 @@
         </w:rPr>
         <w:t xml:space="preserve"> </w:t>
       </w:r>
-      <w:proofErr w:type="spellStart"/>
       <w:r>
         <w:rPr>
           <w:rFonts w:ascii="Consolas" w:eastAsia="Times New Roman" w:hAnsi="Consolas" w:cs="Times New Roman"/>
@@ -33884,7 +30163,6 @@
         </w:rPr>
         <w:t>csvFile</w:t>
       </w:r>
-      <w:proofErr w:type="spellEnd"/>
       <w:r>
         <w:rPr>
           <w:rFonts w:ascii="Consolas" w:eastAsia="Times New Roman" w:hAnsi="Consolas" w:cs="Times New Roman"/>
@@ -33972,7 +30250,6 @@
         </w:rPr>
         <w:t xml:space="preserve"> </w:t>
       </w:r>
-      <w:proofErr w:type="spellStart"/>
       <w:r>
         <w:rPr>
           <w:rFonts w:ascii="Consolas" w:eastAsia="Times New Roman" w:hAnsi="Consolas" w:cs="Times New Roman"/>
@@ -34009,7 +30286,6 @@
         </w:rPr>
         <w:t>DictWriter</w:t>
       </w:r>
-      <w:proofErr w:type="spellEnd"/>
       <w:r>
         <w:rPr>
           <w:rFonts w:ascii="Consolas" w:eastAsia="Times New Roman" w:hAnsi="Consolas" w:cs="Times New Roman"/>
@@ -34022,7 +30298,6 @@
         </w:rPr>
         <w:t>(</w:t>
       </w:r>
-      <w:proofErr w:type="spellStart"/>
       <w:r>
         <w:rPr>
           <w:rFonts w:ascii="Consolas" w:eastAsia="Times New Roman" w:hAnsi="Consolas" w:cs="Times New Roman"/>
@@ -34035,7 +30310,6 @@
         </w:rPr>
         <w:t>csvFile</w:t>
       </w:r>
-      <w:proofErr w:type="spellEnd"/>
       <w:r>
         <w:rPr>
           <w:rFonts w:ascii="Consolas" w:eastAsia="Times New Roman" w:hAnsi="Consolas" w:cs="Times New Roman"/>
@@ -34171,7 +30445,6 @@
         </w:rPr>
         <w:t xml:space="preserve"> </w:t>
       </w:r>
-      <w:proofErr w:type="spellStart"/>
       <w:r>
         <w:rPr>
           <w:rFonts w:ascii="Consolas" w:eastAsia="Times New Roman" w:hAnsi="Consolas" w:cs="Times New Roman"/>
@@ -34184,7 +30457,6 @@
         </w:rPr>
         <w:t>fileExist</w:t>
       </w:r>
-      <w:proofErr w:type="spellEnd"/>
       <w:r>
         <w:rPr>
           <w:rFonts w:ascii="Consolas" w:eastAsia="Times New Roman" w:hAnsi="Consolas" w:cs="Times New Roman"/>
@@ -34224,7 +30496,6 @@
         </w:rPr>
         <w:t xml:space="preserve">        </w:t>
       </w:r>
-      <w:proofErr w:type="spellStart"/>
       <w:r>
         <w:rPr>
           <w:rFonts w:ascii="Consolas" w:eastAsia="Times New Roman" w:hAnsi="Consolas" w:cs="Times New Roman"/>
@@ -34261,7 +30532,6 @@
         </w:rPr>
         <w:t>writeheader</w:t>
       </w:r>
-      <w:proofErr w:type="spellEnd"/>
       <w:r>
         <w:rPr>
           <w:rFonts w:ascii="Consolas" w:eastAsia="Times New Roman" w:hAnsi="Consolas" w:cs="Times New Roman"/>
@@ -34475,7 +30745,6 @@
         </w:rPr>
         <w:t xml:space="preserve">        </w:t>
       </w:r>
-      <w:proofErr w:type="spellStart"/>
       <w:r>
         <w:rPr>
           <w:rFonts w:ascii="Consolas" w:eastAsia="Times New Roman" w:hAnsi="Consolas" w:cs="Times New Roman"/>
@@ -34488,7 +30757,6 @@
         </w:rPr>
         <w:t>dataList</w:t>
       </w:r>
-      <w:proofErr w:type="spellEnd"/>
       <w:r>
         <w:rPr>
           <w:rFonts w:ascii="Consolas" w:eastAsia="Times New Roman" w:hAnsi="Consolas" w:cs="Times New Roman"/>
@@ -34784,47 +31052,7 @@
           <w:lang w:val="en-IN" w:eastAsia="en-IN"/>
           <w14:ligatures w14:val="none"/>
         </w:rPr>
-        <w:t>'</w:t>
-      </w:r>
-      <w:proofErr w:type="spellStart"/>
-      <w:proofErr w:type="gramStart"/>
-      <w:r>
-        <w:rPr>
-          <w:rFonts w:ascii="Consolas" w:eastAsia="Times New Roman" w:hAnsi="Consolas" w:cs="Times New Roman"/>
-          <w:color w:val="CE9178"/>
-          <w:kern w:val="0"/>
-          <w:sz w:val="23"/>
-          <w:szCs w:val="23"/>
-          <w:lang w:val="en-IN" w:eastAsia="en-IN"/>
-          <w14:ligatures w14:val="none"/>
-        </w:rPr>
-        <w:t>first</w:t>
-      </w:r>
-      <w:proofErr w:type="gramEnd"/>
-      <w:r>
-        <w:rPr>
-          <w:rFonts w:ascii="Consolas" w:eastAsia="Times New Roman" w:hAnsi="Consolas" w:cs="Times New Roman"/>
-          <w:color w:val="CE9178"/>
-          <w:kern w:val="0"/>
-          <w:sz w:val="23"/>
-          <w:szCs w:val="23"/>
-          <w:lang w:val="en-IN" w:eastAsia="en-IN"/>
-          <w14:ligatures w14:val="none"/>
-        </w:rPr>
-        <w:t>_name</w:t>
-      </w:r>
-      <w:proofErr w:type="spellEnd"/>
-      <w:r>
-        <w:rPr>
-          <w:rFonts w:ascii="Consolas" w:eastAsia="Times New Roman" w:hAnsi="Consolas" w:cs="Times New Roman"/>
-          <w:color w:val="CE9178"/>
-          <w:kern w:val="0"/>
-          <w:sz w:val="23"/>
-          <w:szCs w:val="23"/>
-          <w:lang w:val="en-IN" w:eastAsia="en-IN"/>
-          <w14:ligatures w14:val="none"/>
-        </w:rPr>
-        <w:t>'</w:t>
+        <w:t>'first_name'</w:t>
       </w:r>
       <w:r>
         <w:rPr>
@@ -34838,7 +31066,6 @@
         </w:rPr>
         <w:t xml:space="preserve">: </w:t>
       </w:r>
-      <w:proofErr w:type="spellStart"/>
       <w:r>
         <w:rPr>
           <w:rFonts w:ascii="Consolas" w:eastAsia="Times New Roman" w:hAnsi="Consolas" w:cs="Times New Roman"/>
@@ -34875,7 +31102,6 @@
         </w:rPr>
         <w:t>first_name</w:t>
       </w:r>
-      <w:proofErr w:type="spellEnd"/>
       <w:r>
         <w:rPr>
           <w:rFonts w:ascii="Consolas" w:eastAsia="Times New Roman" w:hAnsi="Consolas" w:cs="Times New Roman"/>
@@ -34925,47 +31151,7 @@
           <w:lang w:val="en-IN" w:eastAsia="en-IN"/>
           <w14:ligatures w14:val="none"/>
         </w:rPr>
-        <w:t>'</w:t>
-      </w:r>
-      <w:proofErr w:type="spellStart"/>
-      <w:proofErr w:type="gramStart"/>
-      <w:r>
-        <w:rPr>
-          <w:rFonts w:ascii="Consolas" w:eastAsia="Times New Roman" w:hAnsi="Consolas" w:cs="Times New Roman"/>
-          <w:color w:val="CE9178"/>
-          <w:kern w:val="0"/>
-          <w:sz w:val="23"/>
-          <w:szCs w:val="23"/>
-          <w:lang w:val="en-IN" w:eastAsia="en-IN"/>
-          <w14:ligatures w14:val="none"/>
-        </w:rPr>
-        <w:t>last</w:t>
-      </w:r>
-      <w:proofErr w:type="gramEnd"/>
-      <w:r>
-        <w:rPr>
-          <w:rFonts w:ascii="Consolas" w:eastAsia="Times New Roman" w:hAnsi="Consolas" w:cs="Times New Roman"/>
-          <w:color w:val="CE9178"/>
-          <w:kern w:val="0"/>
-          <w:sz w:val="23"/>
-          <w:szCs w:val="23"/>
-          <w:lang w:val="en-IN" w:eastAsia="en-IN"/>
-          <w14:ligatures w14:val="none"/>
-        </w:rPr>
-        <w:t>_name</w:t>
-      </w:r>
-      <w:proofErr w:type="spellEnd"/>
-      <w:r>
-        <w:rPr>
-          <w:rFonts w:ascii="Consolas" w:eastAsia="Times New Roman" w:hAnsi="Consolas" w:cs="Times New Roman"/>
-          <w:color w:val="CE9178"/>
-          <w:kern w:val="0"/>
-          <w:sz w:val="23"/>
-          <w:szCs w:val="23"/>
-          <w:lang w:val="en-IN" w:eastAsia="en-IN"/>
-          <w14:ligatures w14:val="none"/>
-        </w:rPr>
-        <w:t>'</w:t>
+        <w:t>'last_name'</w:t>
       </w:r>
       <w:r>
         <w:rPr>
@@ -34979,7 +31165,6 @@
         </w:rPr>
         <w:t xml:space="preserve">: </w:t>
       </w:r>
-      <w:proofErr w:type="spellStart"/>
       <w:r>
         <w:rPr>
           <w:rFonts w:ascii="Consolas" w:eastAsia="Times New Roman" w:hAnsi="Consolas" w:cs="Times New Roman"/>
@@ -35016,7 +31201,6 @@
         </w:rPr>
         <w:t>last_name</w:t>
       </w:r>
-      <w:proofErr w:type="spellEnd"/>
       <w:r>
         <w:rPr>
           <w:rFonts w:ascii="Consolas" w:eastAsia="Times New Roman" w:hAnsi="Consolas" w:cs="Times New Roman"/>
@@ -35080,7 +31264,6 @@
         </w:rPr>
         <w:t xml:space="preserve">: </w:t>
       </w:r>
-      <w:proofErr w:type="spellStart"/>
       <w:r>
         <w:rPr>
           <w:rFonts w:ascii="Consolas" w:eastAsia="Times New Roman" w:hAnsi="Consolas" w:cs="Times New Roman"/>
@@ -35117,7 +31300,6 @@
         </w:rPr>
         <w:t>email</w:t>
       </w:r>
-      <w:proofErr w:type="spellEnd"/>
       <w:r>
         <w:rPr>
           <w:rFonts w:ascii="Consolas" w:eastAsia="Times New Roman" w:hAnsi="Consolas" w:cs="Times New Roman"/>
@@ -35181,7 +31363,6 @@
         </w:rPr>
         <w:t xml:space="preserve">: </w:t>
       </w:r>
-      <w:proofErr w:type="spellStart"/>
       <w:r>
         <w:rPr>
           <w:rFonts w:ascii="Consolas" w:eastAsia="Times New Roman" w:hAnsi="Consolas" w:cs="Times New Roman"/>
@@ -35218,7 +31399,6 @@
         </w:rPr>
         <w:t>phone_number</w:t>
       </w:r>
-      <w:proofErr w:type="spellEnd"/>
       <w:r>
         <w:rPr>
           <w:rFonts w:ascii="Consolas" w:eastAsia="Times New Roman" w:hAnsi="Consolas" w:cs="Times New Roman"/>
@@ -35285,7 +31465,6 @@
         </w:rPr>
         <w:t xml:space="preserve">            </w:t>
       </w:r>
-      <w:proofErr w:type="spellStart"/>
       <w:r>
         <w:rPr>
           <w:rFonts w:ascii="Consolas" w:eastAsia="Times New Roman" w:hAnsi="Consolas" w:cs="Times New Roman"/>
@@ -35322,7 +31501,6 @@
         </w:rPr>
         <w:t>append</w:t>
       </w:r>
-      <w:proofErr w:type="spellEnd"/>
       <w:r>
         <w:rPr>
           <w:rFonts w:ascii="Consolas" w:eastAsia="Times New Roman" w:hAnsi="Consolas" w:cs="Times New Roman"/>
@@ -35401,7 +31579,6 @@
         </w:rPr>
         <w:t xml:space="preserve">        </w:t>
       </w:r>
-      <w:proofErr w:type="spellStart"/>
       <w:r>
         <w:rPr>
           <w:rFonts w:ascii="Consolas" w:eastAsia="Times New Roman" w:hAnsi="Consolas" w:cs="Times New Roman"/>
@@ -35438,7 +31615,6 @@
         </w:rPr>
         <w:t>writerows</w:t>
       </w:r>
-      <w:proofErr w:type="spellEnd"/>
       <w:r>
         <w:rPr>
           <w:rFonts w:ascii="Consolas" w:eastAsia="Times New Roman" w:hAnsi="Consolas" w:cs="Times New Roman"/>
@@ -35451,7 +31627,6 @@
         </w:rPr>
         <w:t>(</w:t>
       </w:r>
-      <w:proofErr w:type="spellStart"/>
       <w:r>
         <w:rPr>
           <w:rFonts w:ascii="Consolas" w:eastAsia="Times New Roman" w:hAnsi="Consolas" w:cs="Times New Roman"/>
@@ -35464,7 +31639,6 @@
         </w:rPr>
         <w:t>dataList</w:t>
       </w:r>
-      <w:proofErr w:type="spellEnd"/>
       <w:r>
         <w:rPr>
           <w:rFonts w:ascii="Consolas" w:eastAsia="Times New Roman" w:hAnsi="Consolas" w:cs="Times New Roman"/>
@@ -35528,7 +31702,6 @@
         </w:rPr>
         <w:t>(</w:t>
       </w:r>
-      <w:proofErr w:type="spellStart"/>
       <w:r>
         <w:rPr>
           <w:rFonts w:ascii="Consolas" w:eastAsia="Times New Roman" w:hAnsi="Consolas" w:cs="Times New Roman"/>
@@ -35551,20 +31724,7 @@
           <w:lang w:val="en-IN" w:eastAsia="en-IN"/>
           <w14:ligatures w14:val="none"/>
         </w:rPr>
-        <w:t>"Bulk</w:t>
-      </w:r>
-      <w:proofErr w:type="spellEnd"/>
-      <w:r>
-        <w:rPr>
-          <w:rFonts w:ascii="Consolas" w:eastAsia="Times New Roman" w:hAnsi="Consolas" w:cs="Times New Roman"/>
-          <w:color w:val="CE9178"/>
-          <w:kern w:val="0"/>
-          <w:sz w:val="23"/>
-          <w:szCs w:val="23"/>
-          <w:lang w:val="en-IN" w:eastAsia="en-IN"/>
-          <w14:ligatures w14:val="none"/>
-        </w:rPr>
-        <w:t xml:space="preserve"> </w:t>
+        <w:t xml:space="preserve">"Bulk </w:t>
       </w:r>
       <w:r>
         <w:rPr>
@@ -35893,7 +32053,6 @@
         </w:rPr>
         <w:t xml:space="preserve"> </w:t>
       </w:r>
-      <w:proofErr w:type="spellStart"/>
       <w:r>
         <w:rPr>
           <w:rFonts w:ascii="Consolas" w:eastAsia="Times New Roman" w:hAnsi="Consolas" w:cs="Times New Roman"/>
@@ -35906,7 +32065,6 @@
         </w:rPr>
         <w:t>pg</w:t>
       </w:r>
-      <w:proofErr w:type="spellEnd"/>
     </w:p>
     <w:p>
       <w:pPr>
@@ -35988,7 +32146,6 @@
           <w14:ligatures w14:val="none"/>
         </w:rPr>
       </w:pPr>
-      <w:proofErr w:type="spellStart"/>
       <w:r>
         <w:rPr>
           <w:rFonts w:ascii="Consolas" w:eastAsia="Times New Roman" w:hAnsi="Consolas" w:cs="Times New Roman"/>
@@ -36001,7 +32158,6 @@
         </w:rPr>
         <w:t>df</w:t>
       </w:r>
-      <w:proofErr w:type="spellEnd"/>
       <w:r>
         <w:rPr>
           <w:rFonts w:ascii="Consolas" w:eastAsia="Times New Roman" w:hAnsi="Consolas" w:cs="Times New Roman"/>
@@ -36038,7 +32194,6 @@
         </w:rPr>
         <w:t xml:space="preserve"> </w:t>
       </w:r>
-      <w:proofErr w:type="spellStart"/>
       <w:r>
         <w:rPr>
           <w:rFonts w:ascii="Consolas" w:eastAsia="Times New Roman" w:hAnsi="Consolas" w:cs="Times New Roman"/>
@@ -36075,7 +32230,6 @@
         </w:rPr>
         <w:t>read_csv</w:t>
       </w:r>
-      <w:proofErr w:type="spellEnd"/>
       <w:r>
         <w:rPr>
           <w:rFonts w:ascii="Consolas" w:eastAsia="Times New Roman" w:hAnsi="Consolas" w:cs="Times New Roman"/>
@@ -36250,7 +32404,6 @@
         </w:rPr>
         <w:t xml:space="preserve"> </w:t>
       </w:r>
-      <w:proofErr w:type="spellStart"/>
       <w:r>
         <w:rPr>
           <w:rFonts w:ascii="Consolas" w:eastAsia="Times New Roman" w:hAnsi="Consolas" w:cs="Times New Roman"/>
@@ -36287,7 +32440,6 @@
         </w:rPr>
         <w:t>connect</w:t>
       </w:r>
-      <w:proofErr w:type="spellEnd"/>
       <w:r>
         <w:rPr>
           <w:rFonts w:ascii="Consolas" w:eastAsia="Times New Roman" w:hAnsi="Consolas" w:cs="Times New Roman"/>
@@ -36781,7 +32933,6 @@
         </w:rPr>
         <w:t xml:space="preserve"> </w:t>
       </w:r>
-      <w:proofErr w:type="spellStart"/>
       <w:r>
         <w:rPr>
           <w:rFonts w:ascii="Consolas" w:eastAsia="Times New Roman" w:hAnsi="Consolas" w:cs="Times New Roman"/>
@@ -36818,7 +32969,6 @@
         </w:rPr>
         <w:t>cursor</w:t>
       </w:r>
-      <w:proofErr w:type="spellEnd"/>
       <w:r>
         <w:rPr>
           <w:rFonts w:ascii="Consolas" w:eastAsia="Times New Roman" w:hAnsi="Consolas" w:cs="Times New Roman"/>
@@ -36846,7 +32996,6 @@
           <w14:ligatures w14:val="none"/>
         </w:rPr>
       </w:pPr>
-      <w:proofErr w:type="spellStart"/>
       <w:r>
         <w:rPr>
           <w:rFonts w:ascii="Consolas" w:eastAsia="Times New Roman" w:hAnsi="Consolas" w:cs="Times New Roman"/>
@@ -36859,7 +33008,6 @@
         </w:rPr>
         <w:t>i</w:t>
       </w:r>
-      <w:proofErr w:type="spellEnd"/>
       <w:r>
         <w:rPr>
           <w:rFonts w:ascii="Consolas" w:eastAsia="Times New Roman" w:hAnsi="Consolas" w:cs="Times New Roman"/>
@@ -36923,7 +33071,6 @@
           <w14:ligatures w14:val="none"/>
         </w:rPr>
       </w:pPr>
-      <w:proofErr w:type="spellStart"/>
       <w:r>
         <w:rPr>
           <w:rFonts w:ascii="Consolas" w:eastAsia="Times New Roman" w:hAnsi="Consolas" w:cs="Times New Roman"/>
@@ -36936,7 +33083,6 @@
         </w:rPr>
         <w:t>totalMs</w:t>
       </w:r>
-      <w:proofErr w:type="spellEnd"/>
       <w:r>
         <w:rPr>
           <w:rFonts w:ascii="Consolas" w:eastAsia="Times New Roman" w:hAnsi="Consolas" w:cs="Times New Roman"/>
@@ -37000,7 +33146,6 @@
           <w14:ligatures w14:val="none"/>
         </w:rPr>
       </w:pPr>
-      <w:proofErr w:type="spellStart"/>
       <w:r>
         <w:rPr>
           <w:rFonts w:ascii="Consolas" w:eastAsia="Times New Roman" w:hAnsi="Consolas" w:cs="Times New Roman"/>
@@ -37013,7 +33158,6 @@
         </w:rPr>
         <w:t>colsStr</w:t>
       </w:r>
-      <w:proofErr w:type="spellEnd"/>
       <w:r>
         <w:rPr>
           <w:rFonts w:ascii="Consolas" w:eastAsia="Times New Roman" w:hAnsi="Consolas" w:cs="Times New Roman"/>
@@ -37098,7 +33242,6 @@
         </w:rPr>
         <w:t>(</w:t>
       </w:r>
-      <w:proofErr w:type="spellStart"/>
       <w:r>
         <w:rPr>
           <w:rFonts w:ascii="Consolas" w:eastAsia="Times New Roman" w:hAnsi="Consolas" w:cs="Times New Roman"/>
@@ -37159,7 +33302,6 @@
         </w:rPr>
         <w:t>tolist</w:t>
       </w:r>
-      <w:proofErr w:type="spellEnd"/>
       <w:r>
         <w:rPr>
           <w:rFonts w:ascii="Consolas" w:eastAsia="Times New Roman" w:hAnsi="Consolas" w:cs="Times New Roman"/>
@@ -37187,7 +33329,6 @@
           <w14:ligatures w14:val="none"/>
         </w:rPr>
       </w:pPr>
-      <w:proofErr w:type="spellStart"/>
       <w:r>
         <w:rPr>
           <w:rFonts w:ascii="Consolas" w:eastAsia="Times New Roman" w:hAnsi="Consolas" w:cs="Times New Roman"/>
@@ -37200,7 +33341,6 @@
         </w:rPr>
         <w:t>placeholdersStr</w:t>
       </w:r>
-      <w:proofErr w:type="spellEnd"/>
       <w:r>
         <w:rPr>
           <w:rFonts w:ascii="Consolas" w:eastAsia="Times New Roman" w:hAnsi="Consolas" w:cs="Times New Roman"/>
@@ -37357,7 +33497,6 @@
         </w:rPr>
         <w:t xml:space="preserve"> </w:t>
       </w:r>
-      <w:proofErr w:type="spellStart"/>
       <w:r>
         <w:rPr>
           <w:rFonts w:ascii="Consolas" w:eastAsia="Times New Roman" w:hAnsi="Consolas" w:cs="Times New Roman"/>
@@ -37370,7 +33509,6 @@
         </w:rPr>
         <w:t>len</w:t>
       </w:r>
-      <w:proofErr w:type="spellEnd"/>
       <w:r>
         <w:rPr>
           <w:rFonts w:ascii="Consolas" w:eastAsia="Times New Roman" w:hAnsi="Consolas" w:cs="Times New Roman"/>
@@ -37383,7 +33521,6 @@
         </w:rPr>
         <w:t>(</w:t>
       </w:r>
-      <w:proofErr w:type="spellStart"/>
       <w:r>
         <w:rPr>
           <w:rFonts w:ascii="Consolas" w:eastAsia="Times New Roman" w:hAnsi="Consolas" w:cs="Times New Roman"/>
@@ -37420,7 +33557,6 @@
         </w:rPr>
         <w:t>columns</w:t>
       </w:r>
-      <w:proofErr w:type="spellEnd"/>
       <w:r>
         <w:rPr>
           <w:rFonts w:ascii="Consolas" w:eastAsia="Times New Roman" w:hAnsi="Consolas" w:cs="Times New Roman"/>
@@ -37619,7 +33755,6 @@
         </w:rPr>
         <w:t xml:space="preserve"> </w:t>
       </w:r>
-      <w:proofErr w:type="spellStart"/>
       <w:r>
         <w:rPr>
           <w:rFonts w:ascii="Consolas" w:eastAsia="Times New Roman" w:hAnsi="Consolas" w:cs="Times New Roman"/>
@@ -37656,7 +33791,6 @@
         </w:rPr>
         <w:t>iterrows</w:t>
       </w:r>
-      <w:proofErr w:type="spellEnd"/>
       <w:r>
         <w:rPr>
           <w:rFonts w:ascii="Consolas" w:eastAsia="Times New Roman" w:hAnsi="Consolas" w:cs="Times New Roman"/>
@@ -37696,7 +33830,6 @@
         </w:rPr>
         <w:t xml:space="preserve">    </w:t>
       </w:r>
-      <w:proofErr w:type="spellStart"/>
       <w:r>
         <w:rPr>
           <w:rFonts w:ascii="Consolas" w:eastAsia="Times New Roman" w:hAnsi="Consolas" w:cs="Times New Roman"/>
@@ -37709,7 +33842,6 @@
         </w:rPr>
         <w:t>i</w:t>
       </w:r>
-      <w:proofErr w:type="spellEnd"/>
       <w:r>
         <w:rPr>
           <w:rFonts w:ascii="Consolas" w:eastAsia="Times New Roman" w:hAnsi="Consolas" w:cs="Times New Roman"/>
@@ -37860,7 +33992,6 @@
         </w:rPr>
         <w:t xml:space="preserve"> </w:t>
       </w:r>
-      <w:proofErr w:type="spellStart"/>
       <w:r>
         <w:rPr>
           <w:rFonts w:ascii="Consolas" w:eastAsia="Times New Roman" w:hAnsi="Consolas" w:cs="Times New Roman"/>
@@ -37873,7 +34004,6 @@
         </w:rPr>
         <w:t>i</w:t>
       </w:r>
-      <w:proofErr w:type="spellEnd"/>
       <w:r>
         <w:rPr>
           <w:rFonts w:ascii="Consolas" w:eastAsia="Times New Roman" w:hAnsi="Consolas" w:cs="Times New Roman"/>
@@ -38033,7 +34163,6 @@
         </w:rPr>
         <w:t>(</w:t>
       </w:r>
-      <w:proofErr w:type="spellStart"/>
       <w:r>
         <w:rPr>
           <w:rFonts w:ascii="Consolas" w:eastAsia="Times New Roman" w:hAnsi="Consolas" w:cs="Times New Roman"/>
@@ -38046,7 +34175,6 @@
         </w:rPr>
         <w:t>i</w:t>
       </w:r>
-      <w:proofErr w:type="spellEnd"/>
       <w:r>
         <w:rPr>
           <w:rFonts w:ascii="Consolas" w:eastAsia="Times New Roman" w:hAnsi="Consolas" w:cs="Times New Roman"/>
@@ -38110,7 +34238,6 @@
         </w:rPr>
         <w:t xml:space="preserve">            </w:t>
       </w:r>
-      <w:proofErr w:type="spellStart"/>
       <w:r>
         <w:rPr>
           <w:rFonts w:ascii="Consolas" w:eastAsia="Times New Roman" w:hAnsi="Consolas" w:cs="Times New Roman"/>
@@ -38147,7 +34274,6 @@
         </w:rPr>
         <w:t>commit</w:t>
       </w:r>
-      <w:proofErr w:type="spellEnd"/>
       <w:r>
         <w:rPr>
           <w:rFonts w:ascii="Consolas" w:eastAsia="Times New Roman" w:hAnsi="Consolas" w:cs="Times New Roman"/>
@@ -38187,7 +34313,6 @@
         </w:rPr>
         <w:t xml:space="preserve">        </w:t>
       </w:r>
-      <w:proofErr w:type="spellStart"/>
       <w:r>
         <w:rPr>
           <w:rFonts w:ascii="Consolas" w:eastAsia="Times New Roman" w:hAnsi="Consolas" w:cs="Times New Roman"/>
@@ -38200,7 +34325,6 @@
         </w:rPr>
         <w:t>startTranxTime</w:t>
       </w:r>
-      <w:proofErr w:type="spellEnd"/>
       <w:r>
         <w:rPr>
           <w:rFonts w:ascii="Consolas" w:eastAsia="Times New Roman" w:hAnsi="Consolas" w:cs="Times New Roman"/>
@@ -38237,7 +34361,6 @@
         </w:rPr>
         <w:t xml:space="preserve"> </w:t>
       </w:r>
-      <w:proofErr w:type="spellStart"/>
       <w:r>
         <w:rPr>
           <w:rFonts w:ascii="Consolas" w:eastAsia="Times New Roman" w:hAnsi="Consolas" w:cs="Times New Roman"/>
@@ -38298,7 +34421,6 @@
         </w:rPr>
         <w:t>now</w:t>
       </w:r>
-      <w:proofErr w:type="spellEnd"/>
       <w:r>
         <w:rPr>
           <w:rFonts w:ascii="Consolas" w:eastAsia="Times New Roman" w:hAnsi="Consolas" w:cs="Times New Roman"/>
@@ -38338,7 +34460,6 @@
         </w:rPr>
         <w:t xml:space="preserve">        </w:t>
       </w:r>
-      <w:proofErr w:type="spellStart"/>
       <w:r>
         <w:rPr>
           <w:rFonts w:ascii="Consolas" w:eastAsia="Times New Roman" w:hAnsi="Consolas" w:cs="Times New Roman"/>
@@ -38375,7 +34496,6 @@
         </w:rPr>
         <w:t>execute</w:t>
       </w:r>
-      <w:proofErr w:type="spellEnd"/>
       <w:r>
         <w:rPr>
           <w:rFonts w:ascii="Consolas" w:eastAsia="Times New Roman" w:hAnsi="Consolas" w:cs="Times New Roman"/>
@@ -38415,7 +34535,6 @@
         </w:rPr>
         <w:t xml:space="preserve">            </w:t>
       </w:r>
-      <w:proofErr w:type="spellStart"/>
       <w:r>
         <w:rPr>
           <w:rFonts w:ascii="Consolas" w:eastAsia="Times New Roman" w:hAnsi="Consolas" w:cs="Times New Roman"/>
@@ -38438,9 +34557,44 @@
           <w:lang w:val="en-IN" w:eastAsia="en-IN"/>
           <w14:ligatures w14:val="none"/>
         </w:rPr>
-        <w:t>"INSERT</w:t>
-      </w:r>
-      <w:proofErr w:type="spellEnd"/>
+        <w:t xml:space="preserve">"INSERT INTO </w:t>
+      </w:r>
+      <w:r>
+        <w:rPr>
+          <w:rFonts w:ascii="Consolas" w:eastAsia="Times New Roman" w:hAnsi="Consolas" w:cs="Times New Roman"/>
+          <w:color w:val="569CD6"/>
+          <w:kern w:val="0"/>
+          <w:sz w:val="23"/>
+          <w:szCs w:val="23"/>
+          <w:lang w:val="en-IN" w:eastAsia="en-IN"/>
+          <w14:ligatures w14:val="none"/>
+        </w:rPr>
+        <w:t>{</w:t>
+      </w:r>
+      <w:r>
+        <w:rPr>
+          <w:rFonts w:ascii="Consolas" w:eastAsia="Times New Roman" w:hAnsi="Consolas" w:cs="Times New Roman"/>
+          <w:color w:val="9CDCFE"/>
+          <w:kern w:val="0"/>
+          <w:sz w:val="23"/>
+          <w:szCs w:val="23"/>
+          <w:lang w:val="en-IN" w:eastAsia="en-IN"/>
+          <w14:ligatures w14:val="none"/>
+        </w:rPr>
+        <w:t>table</w:t>
+      </w:r>
+      <w:r>
+        <w:rPr>
+          <w:rFonts w:ascii="Consolas" w:eastAsia="Times New Roman" w:hAnsi="Consolas" w:cs="Times New Roman"/>
+          <w:color w:val="569CD6"/>
+          <w:kern w:val="0"/>
+          <w:sz w:val="23"/>
+          <w:szCs w:val="23"/>
+          <w:lang w:val="en-IN" w:eastAsia="en-IN"/>
+          <w14:ligatures w14:val="none"/>
+        </w:rPr>
+        <w:t>}</w:t>
+      </w:r>
       <w:r>
         <w:rPr>
           <w:rFonts w:ascii="Consolas" w:eastAsia="Times New Roman" w:hAnsi="Consolas" w:cs="Times New Roman"/>
@@ -38451,7 +34605,7 @@
           <w:lang w:val="en-IN" w:eastAsia="en-IN"/>
           <w14:ligatures w14:val="none"/>
         </w:rPr>
-        <w:t xml:space="preserve"> INTO </w:t>
+        <w:t xml:space="preserve"> (</w:t>
       </w:r>
       <w:r>
         <w:rPr>
@@ -38475,7 +34629,7 @@
           <w:lang w:val="en-IN" w:eastAsia="en-IN"/>
           <w14:ligatures w14:val="none"/>
         </w:rPr>
-        <w:t>table</w:t>
+        <w:t>colsStr</w:t>
       </w:r>
       <w:r>
         <w:rPr>
@@ -38499,7 +34653,7 @@
           <w:lang w:val="en-IN" w:eastAsia="en-IN"/>
           <w14:ligatures w14:val="none"/>
         </w:rPr>
-        <w:t xml:space="preserve"> (</w:t>
+        <w:t>) VALUES (</w:t>
       </w:r>
       <w:r>
         <w:rPr>
@@ -38513,7 +34667,6 @@
         </w:rPr>
         <w:t>{</w:t>
       </w:r>
-      <w:proofErr w:type="spellStart"/>
       <w:r>
         <w:rPr>
           <w:rFonts w:ascii="Consolas" w:eastAsia="Times New Roman" w:hAnsi="Consolas" w:cs="Times New Roman"/>
@@ -38524,59 +34677,8 @@
           <w:lang w:val="en-IN" w:eastAsia="en-IN"/>
           <w14:ligatures w14:val="none"/>
         </w:rPr>
-        <w:t>colsStr</w:t>
-      </w:r>
-      <w:proofErr w:type="spellEnd"/>
-      <w:r>
-        <w:rPr>
-          <w:rFonts w:ascii="Consolas" w:eastAsia="Times New Roman" w:hAnsi="Consolas" w:cs="Times New Roman"/>
-          <w:color w:val="569CD6"/>
-          <w:kern w:val="0"/>
-          <w:sz w:val="23"/>
-          <w:szCs w:val="23"/>
-          <w:lang w:val="en-IN" w:eastAsia="en-IN"/>
-          <w14:ligatures w14:val="none"/>
-        </w:rPr>
-        <w:t>}</w:t>
-      </w:r>
-      <w:r>
-        <w:rPr>
-          <w:rFonts w:ascii="Consolas" w:eastAsia="Times New Roman" w:hAnsi="Consolas" w:cs="Times New Roman"/>
-          <w:color w:val="CE9178"/>
-          <w:kern w:val="0"/>
-          <w:sz w:val="23"/>
-          <w:szCs w:val="23"/>
-          <w:lang w:val="en-IN" w:eastAsia="en-IN"/>
-          <w14:ligatures w14:val="none"/>
-        </w:rPr>
-        <w:t>) VALUES (</w:t>
-      </w:r>
-      <w:r>
-        <w:rPr>
-          <w:rFonts w:ascii="Consolas" w:eastAsia="Times New Roman" w:hAnsi="Consolas" w:cs="Times New Roman"/>
-          <w:color w:val="569CD6"/>
-          <w:kern w:val="0"/>
-          <w:sz w:val="23"/>
-          <w:szCs w:val="23"/>
-          <w:lang w:val="en-IN" w:eastAsia="en-IN"/>
-          <w14:ligatures w14:val="none"/>
-        </w:rPr>
-        <w:t>{</w:t>
-      </w:r>
-      <w:proofErr w:type="spellStart"/>
-      <w:r>
-        <w:rPr>
-          <w:rFonts w:ascii="Consolas" w:eastAsia="Times New Roman" w:hAnsi="Consolas" w:cs="Times New Roman"/>
-          <w:color w:val="9CDCFE"/>
-          <w:kern w:val="0"/>
-          <w:sz w:val="23"/>
-          <w:szCs w:val="23"/>
-          <w:lang w:val="en-IN" w:eastAsia="en-IN"/>
-          <w14:ligatures w14:val="none"/>
-        </w:rPr>
         <w:t>placeholdersStr</w:t>
       </w:r>
-      <w:proofErr w:type="spellEnd"/>
       <w:r>
         <w:rPr>
           <w:rFonts w:ascii="Consolas" w:eastAsia="Times New Roman" w:hAnsi="Consolas" w:cs="Times New Roman"/>
@@ -38640,7 +34742,6 @@
         </w:rPr>
         <w:t xml:space="preserve">            </w:t>
       </w:r>
-      <w:proofErr w:type="spellStart"/>
       <w:r>
         <w:rPr>
           <w:rFonts w:ascii="Consolas" w:eastAsia="Times New Roman" w:hAnsi="Consolas" w:cs="Times New Roman"/>
@@ -38677,7 +34778,6 @@
         </w:rPr>
         <w:t>tolist</w:t>
       </w:r>
-      <w:proofErr w:type="spellEnd"/>
       <w:r>
         <w:rPr>
           <w:rFonts w:ascii="Consolas" w:eastAsia="Times New Roman" w:hAnsi="Consolas" w:cs="Times New Roman"/>
@@ -38744,7 +34844,6 @@
         </w:rPr>
         <w:t xml:space="preserve">        </w:t>
       </w:r>
-      <w:proofErr w:type="spellStart"/>
       <w:r>
         <w:rPr>
           <w:rFonts w:ascii="Consolas" w:eastAsia="Times New Roman" w:hAnsi="Consolas" w:cs="Times New Roman"/>
@@ -38757,7 +34856,6 @@
         </w:rPr>
         <w:t>endTranxTime</w:t>
       </w:r>
-      <w:proofErr w:type="spellEnd"/>
       <w:r>
         <w:rPr>
           <w:rFonts w:ascii="Consolas" w:eastAsia="Times New Roman" w:hAnsi="Consolas" w:cs="Times New Roman"/>
@@ -38794,7 +34892,6 @@
         </w:rPr>
         <w:t xml:space="preserve"> </w:t>
       </w:r>
-      <w:proofErr w:type="spellStart"/>
       <w:r>
         <w:rPr>
           <w:rFonts w:ascii="Consolas" w:eastAsia="Times New Roman" w:hAnsi="Consolas" w:cs="Times New Roman"/>
@@ -38855,7 +34952,6 @@
         </w:rPr>
         <w:t>now</w:t>
       </w:r>
-      <w:proofErr w:type="spellEnd"/>
       <w:r>
         <w:rPr>
           <w:rFonts w:ascii="Consolas" w:eastAsia="Times New Roman" w:hAnsi="Consolas" w:cs="Times New Roman"/>
@@ -38895,7 +34991,6 @@
         </w:rPr>
         <w:t xml:space="preserve">        </w:t>
       </w:r>
-      <w:proofErr w:type="spellStart"/>
       <w:r>
         <w:rPr>
           <w:rFonts w:ascii="Consolas" w:eastAsia="Times New Roman" w:hAnsi="Consolas" w:cs="Times New Roman"/>
@@ -38908,7 +35003,6 @@
         </w:rPr>
         <w:t>totalMs</w:t>
       </w:r>
-      <w:proofErr w:type="spellEnd"/>
       <w:r>
         <w:rPr>
           <w:rFonts w:ascii="Consolas" w:eastAsia="Times New Roman" w:hAnsi="Consolas" w:cs="Times New Roman"/>
@@ -38945,7 +35039,6 @@
         </w:rPr>
         <w:t xml:space="preserve"> (</w:t>
       </w:r>
-      <w:proofErr w:type="spellStart"/>
       <w:r>
         <w:rPr>
           <w:rFonts w:ascii="Consolas" w:eastAsia="Times New Roman" w:hAnsi="Consolas" w:cs="Times New Roman"/>
@@ -38958,7 +35051,6 @@
         </w:rPr>
         <w:t>endTranxTime</w:t>
       </w:r>
-      <w:proofErr w:type="spellEnd"/>
       <w:r>
         <w:rPr>
           <w:rFonts w:ascii="Consolas" w:eastAsia="Times New Roman" w:hAnsi="Consolas" w:cs="Times New Roman"/>
@@ -38995,7 +35087,6 @@
         </w:rPr>
         <w:t xml:space="preserve"> </w:t>
       </w:r>
-      <w:proofErr w:type="spellStart"/>
       <w:r>
         <w:rPr>
           <w:rFonts w:ascii="Consolas" w:eastAsia="Times New Roman" w:hAnsi="Consolas" w:cs="Times New Roman"/>
@@ -39008,7 +35099,6 @@
         </w:rPr>
         <w:t>startTranxTime</w:t>
       </w:r>
-      <w:proofErr w:type="spellEnd"/>
       <w:r>
         <w:rPr>
           <w:rFonts w:ascii="Consolas" w:eastAsia="Times New Roman" w:hAnsi="Consolas" w:cs="Times New Roman"/>
@@ -39231,7 +35321,6 @@
         </w:rPr>
         <w:t xml:space="preserve">        </w:t>
       </w:r>
-      <w:proofErr w:type="spellStart"/>
       <w:r>
         <w:rPr>
           <w:rFonts w:ascii="Consolas" w:eastAsia="Times New Roman" w:hAnsi="Consolas" w:cs="Times New Roman"/>
@@ -39268,7 +35357,6 @@
         </w:rPr>
         <w:t>commit</w:t>
       </w:r>
-      <w:proofErr w:type="spellEnd"/>
       <w:r>
         <w:rPr>
           <w:rFonts w:ascii="Consolas" w:eastAsia="Times New Roman" w:hAnsi="Consolas" w:cs="Times New Roman"/>
@@ -39470,7 +35558,6 @@
           <w14:ligatures w14:val="none"/>
         </w:rPr>
       </w:pPr>
-      <w:proofErr w:type="spellStart"/>
       <w:r>
         <w:rPr>
           <w:rFonts w:ascii="Consolas" w:eastAsia="Times New Roman" w:hAnsi="Consolas" w:cs="Times New Roman"/>
@@ -39507,7 +35594,6 @@
         </w:rPr>
         <w:t>commit</w:t>
       </w:r>
-      <w:proofErr w:type="spellEnd"/>
       <w:r>
         <w:rPr>
           <w:rFonts w:ascii="Consolas" w:eastAsia="Times New Roman" w:hAnsi="Consolas" w:cs="Times New Roman"/>
@@ -39583,7 +35669,6 @@
         </w:rPr>
         <w:t xml:space="preserve">, </w:t>
       </w:r>
-      <w:proofErr w:type="spellStart"/>
       <w:r>
         <w:rPr>
           <w:rFonts w:ascii="Consolas" w:eastAsia="Times New Roman" w:hAnsi="Consolas" w:cs="Times New Roman"/>
@@ -39596,7 +35681,6 @@
         </w:rPr>
         <w:t>totalMs</w:t>
       </w:r>
-      <w:proofErr w:type="spellEnd"/>
       <w:r>
         <w:rPr>
           <w:rFonts w:ascii="Consolas" w:eastAsia="Times New Roman" w:hAnsi="Consolas" w:cs="Times New Roman"/>
@@ -39619,33 +35703,7 @@
           <w:lang w:val="en-IN" w:eastAsia="en-IN"/>
           <w14:ligatures w14:val="none"/>
         </w:rPr>
-        <w:t>"</w:t>
-      </w:r>
-      <w:proofErr w:type="spellStart"/>
-      <w:r>
-        <w:rPr>
-          <w:rFonts w:ascii="Consolas" w:eastAsia="Times New Roman" w:hAnsi="Consolas" w:cs="Times New Roman"/>
-          <w:color w:val="CE9178"/>
-          <w:kern w:val="0"/>
-          <w:sz w:val="23"/>
-          <w:szCs w:val="23"/>
-          <w:lang w:val="en-IN" w:eastAsia="en-IN"/>
-          <w14:ligatures w14:val="none"/>
-        </w:rPr>
-        <w:t>ms</w:t>
-      </w:r>
-      <w:proofErr w:type="spellEnd"/>
-      <w:r>
-        <w:rPr>
-          <w:rFonts w:ascii="Consolas" w:eastAsia="Times New Roman" w:hAnsi="Consolas" w:cs="Times New Roman"/>
-          <w:color w:val="CE9178"/>
-          <w:kern w:val="0"/>
-          <w:sz w:val="23"/>
-          <w:szCs w:val="23"/>
-          <w:lang w:val="en-IN" w:eastAsia="en-IN"/>
-          <w14:ligatures w14:val="none"/>
-        </w:rPr>
-        <w:t>"</w:t>
+        <w:t>"ms"</w:t>
       </w:r>
       <w:r>
         <w:rPr>
@@ -39674,7 +35732,6 @@
           <w14:ligatures w14:val="none"/>
         </w:rPr>
       </w:pPr>
-      <w:proofErr w:type="spellStart"/>
       <w:r>
         <w:rPr>
           <w:rFonts w:ascii="Consolas" w:eastAsia="Times New Roman" w:hAnsi="Consolas" w:cs="Times New Roman"/>
@@ -39711,7 +35768,6 @@
         </w:rPr>
         <w:t>close</w:t>
       </w:r>
-      <w:proofErr w:type="spellEnd"/>
       <w:r>
         <w:rPr>
           <w:rFonts w:ascii="Consolas" w:eastAsia="Times New Roman" w:hAnsi="Consolas" w:cs="Times New Roman"/>
@@ -39739,7 +35795,6 @@
           <w14:ligatures w14:val="none"/>
         </w:rPr>
       </w:pPr>
-      <w:proofErr w:type="spellStart"/>
       <w:r>
         <w:rPr>
           <w:rFonts w:ascii="Consolas" w:eastAsia="Times New Roman" w:hAnsi="Consolas" w:cs="Times New Roman"/>
@@ -39776,7 +35831,6 @@
         </w:rPr>
         <w:t>close</w:t>
       </w:r>
-      <w:proofErr w:type="spellEnd"/>
       <w:r>
         <w:rPr>
           <w:rFonts w:ascii="Consolas" w:eastAsia="Times New Roman" w:hAnsi="Consolas" w:cs="Times New Roman"/>
@@ -39871,7 +35925,6 @@
         </w:rPr>
         <w:t xml:space="preserve">  </w:t>
       </w:r>
-      <w:proofErr w:type="spellStart"/>
       <w:r>
         <w:rPr>
           <w:rFonts w:ascii="Consolas" w:eastAsia="Times New Roman" w:hAnsi="Consolas" w:cs="Times New Roman"/>
@@ -39884,7 +35937,6 @@
         </w:rPr>
         <w:t>grafana</w:t>
       </w:r>
-      <w:proofErr w:type="spellEnd"/>
       <w:r>
         <w:rPr>
           <w:rFonts w:ascii="Consolas" w:eastAsia="Times New Roman" w:hAnsi="Consolas" w:cs="Times New Roman"/>
@@ -39948,7 +36000,6 @@
         </w:rPr>
         <w:t xml:space="preserve">: </w:t>
       </w:r>
-      <w:proofErr w:type="spellStart"/>
       <w:r>
         <w:rPr>
           <w:rFonts w:ascii="Consolas" w:eastAsia="Times New Roman" w:hAnsi="Consolas" w:cs="Times New Roman"/>
@@ -39959,35 +36010,8 @@
           <w:lang w:val="en-IN" w:eastAsia="en-IN"/>
           <w14:ligatures w14:val="none"/>
         </w:rPr>
-        <w:t>grafana</w:t>
-      </w:r>
-      <w:proofErr w:type="spellEnd"/>
-      <w:r>
-        <w:rPr>
-          <w:rFonts w:ascii="Consolas" w:eastAsia="Times New Roman" w:hAnsi="Consolas" w:cs="Times New Roman"/>
-          <w:color w:val="CE9178"/>
-          <w:kern w:val="0"/>
-          <w:sz w:val="23"/>
-          <w:szCs w:val="23"/>
-          <w:lang w:val="en-IN" w:eastAsia="en-IN"/>
-          <w14:ligatures w14:val="none"/>
-        </w:rPr>
-        <w:t>/</w:t>
-      </w:r>
-      <w:proofErr w:type="spellStart"/>
-      <w:r>
-        <w:rPr>
-          <w:rFonts w:ascii="Consolas" w:eastAsia="Times New Roman" w:hAnsi="Consolas" w:cs="Times New Roman"/>
-          <w:color w:val="CE9178"/>
-          <w:kern w:val="0"/>
-          <w:sz w:val="23"/>
-          <w:szCs w:val="23"/>
-          <w:lang w:val="en-IN" w:eastAsia="en-IN"/>
-          <w14:ligatures w14:val="none"/>
-        </w:rPr>
-        <w:t>grafana</w:t>
-      </w:r>
-      <w:proofErr w:type="spellEnd"/>
+        <w:t>grafana/grafana</w:t>
+      </w:r>
     </w:p>
     <w:p>
       <w:pPr>
@@ -40015,7 +36039,6 @@
         </w:rPr>
         <w:t xml:space="preserve">    </w:t>
       </w:r>
-      <w:proofErr w:type="spellStart"/>
       <w:r>
         <w:rPr>
           <w:rFonts w:ascii="Consolas" w:eastAsia="Times New Roman" w:hAnsi="Consolas" w:cs="Times New Roman"/>
@@ -40028,7 +36051,6 @@
         </w:rPr>
         <w:t>container_name</w:t>
       </w:r>
-      <w:proofErr w:type="spellEnd"/>
       <w:r>
         <w:rPr>
           <w:rFonts w:ascii="Consolas" w:eastAsia="Times New Roman" w:hAnsi="Consolas" w:cs="Times New Roman"/>
@@ -40041,7 +36063,6 @@
         </w:rPr>
         <w:t xml:space="preserve">: </w:t>
       </w:r>
-      <w:proofErr w:type="spellStart"/>
       <w:r>
         <w:rPr>
           <w:rFonts w:ascii="Consolas" w:eastAsia="Times New Roman" w:hAnsi="Consolas" w:cs="Times New Roman"/>
@@ -40054,7 +36075,6 @@
         </w:rPr>
         <w:t>grafana_bench</w:t>
       </w:r>
-      <w:proofErr w:type="spellEnd"/>
     </w:p>
     <w:p>
       <w:pPr>
@@ -40323,48 +36343,8 @@
           <w:lang w:val="en-IN" w:eastAsia="en-IN"/>
           <w14:ligatures w14:val="none"/>
         </w:rPr>
-        <w:t>./</w:t>
-      </w:r>
-      <w:proofErr w:type="spellStart"/>
-      <w:r>
-        <w:rPr>
-          <w:rFonts w:ascii="Consolas" w:eastAsia="Times New Roman" w:hAnsi="Consolas" w:cs="Times New Roman"/>
-          <w:color w:val="CE9178"/>
-          <w:kern w:val="0"/>
-          <w:sz w:val="23"/>
-          <w:szCs w:val="23"/>
-          <w:lang w:val="en-IN" w:eastAsia="en-IN"/>
-          <w14:ligatures w14:val="none"/>
-        </w:rPr>
-        <w:t>grafana_data</w:t>
-      </w:r>
-      <w:proofErr w:type="spellEnd"/>
-      <w:r>
-        <w:rPr>
-          <w:rFonts w:ascii="Consolas" w:eastAsia="Times New Roman" w:hAnsi="Consolas" w:cs="Times New Roman"/>
-          <w:color w:val="CE9178"/>
-          <w:kern w:val="0"/>
-          <w:sz w:val="23"/>
-          <w:szCs w:val="23"/>
-          <w:lang w:val="en-IN" w:eastAsia="en-IN"/>
-          <w14:ligatures w14:val="none"/>
-        </w:rPr>
-        <w:t>:/var/lib/</w:t>
-      </w:r>
-      <w:proofErr w:type="spellStart"/>
-      <w:r>
-        <w:rPr>
-          <w:rFonts w:ascii="Consolas" w:eastAsia="Times New Roman" w:hAnsi="Consolas" w:cs="Times New Roman"/>
-          <w:color w:val="CE9178"/>
-          <w:kern w:val="0"/>
-          <w:sz w:val="23"/>
-          <w:szCs w:val="23"/>
-          <w:lang w:val="en-IN" w:eastAsia="en-IN"/>
-          <w14:ligatures w14:val="none"/>
-        </w:rPr>
-        <w:t>grafana</w:t>
-      </w:r>
-      <w:proofErr w:type="spellEnd"/>
+        <w:t>./grafana_data:/var/lib/grafana</w:t>
+      </w:r>
     </w:p>
     <w:p>
       <w:pPr>
@@ -40392,7 +36372,6 @@
         </w:rPr>
         <w:t xml:space="preserve">    </w:t>
       </w:r>
-      <w:proofErr w:type="spellStart"/>
       <w:r>
         <w:rPr>
           <w:rFonts w:ascii="Consolas" w:eastAsia="Times New Roman" w:hAnsi="Consolas" w:cs="Times New Roman"/>
@@ -40405,7 +36384,6 @@
         </w:rPr>
         <w:t>depends_on</w:t>
       </w:r>
-      <w:proofErr w:type="spellEnd"/>
       <w:r>
         <w:rPr>
           <w:rFonts w:ascii="Consolas" w:eastAsia="Times New Roman" w:hAnsi="Consolas" w:cs="Times New Roman"/>
@@ -40446,7 +36424,6 @@
         <w:lastRenderedPageBreak/>
         <w:t xml:space="preserve">      - </w:t>
       </w:r>
-      <w:proofErr w:type="spellStart"/>
       <w:r>
         <w:rPr>
           <w:rFonts w:ascii="Consolas" w:eastAsia="Times New Roman" w:hAnsi="Consolas" w:cs="Times New Roman"/>
@@ -40459,7 +36436,6 @@
         </w:rPr>
         <w:t>prometheus</w:t>
       </w:r>
-      <w:proofErr w:type="spellEnd"/>
     </w:p>
     <w:p>
       <w:pPr>
@@ -40487,7 +36463,6 @@
         </w:rPr>
         <w:t xml:space="preserve">  </w:t>
       </w:r>
-      <w:proofErr w:type="spellStart"/>
       <w:r>
         <w:rPr>
           <w:rFonts w:ascii="Consolas" w:eastAsia="Times New Roman" w:hAnsi="Consolas" w:cs="Times New Roman"/>
@@ -40500,7 +36475,6 @@
         </w:rPr>
         <w:t>prometheus</w:t>
       </w:r>
-      <w:proofErr w:type="spellEnd"/>
       <w:r>
         <w:rPr>
           <w:rFonts w:ascii="Consolas" w:eastAsia="Times New Roman" w:hAnsi="Consolas" w:cs="Times New Roman"/>
@@ -40574,22 +36548,8 @@
           <w:lang w:val="en-IN" w:eastAsia="en-IN"/>
           <w14:ligatures w14:val="none"/>
         </w:rPr>
-        <w:t>prom/</w:t>
-      </w:r>
-      <w:proofErr w:type="spellStart"/>
-      <w:r>
-        <w:rPr>
-          <w:rFonts w:ascii="Consolas" w:eastAsia="Times New Roman" w:hAnsi="Consolas" w:cs="Times New Roman"/>
-          <w:color w:val="CE9178"/>
-          <w:kern w:val="0"/>
-          <w:sz w:val="23"/>
-          <w:szCs w:val="23"/>
-          <w:lang w:val="en-IN" w:eastAsia="en-IN"/>
-          <w14:ligatures w14:val="none"/>
-        </w:rPr>
-        <w:t>prometheus</w:t>
-      </w:r>
-      <w:proofErr w:type="spellEnd"/>
+        <w:t>prom/prometheus</w:t>
+      </w:r>
     </w:p>
     <w:p>
       <w:pPr>
@@ -40617,7 +36577,6 @@
         </w:rPr>
         <w:t xml:space="preserve">    </w:t>
       </w:r>
-      <w:proofErr w:type="spellStart"/>
       <w:r>
         <w:rPr>
           <w:rFonts w:ascii="Consolas" w:eastAsia="Times New Roman" w:hAnsi="Consolas" w:cs="Times New Roman"/>
@@ -40630,7 +36589,6 @@
         </w:rPr>
         <w:t>container_name</w:t>
       </w:r>
-      <w:proofErr w:type="spellEnd"/>
       <w:r>
         <w:rPr>
           <w:rFonts w:ascii="Consolas" w:eastAsia="Times New Roman" w:hAnsi="Consolas" w:cs="Times New Roman"/>
@@ -40643,7 +36601,6 @@
         </w:rPr>
         <w:t xml:space="preserve">: </w:t>
       </w:r>
-      <w:proofErr w:type="spellStart"/>
       <w:r>
         <w:rPr>
           <w:rFonts w:ascii="Consolas" w:eastAsia="Times New Roman" w:hAnsi="Consolas" w:cs="Times New Roman"/>
@@ -40656,7 +36613,6 @@
         </w:rPr>
         <w:t>prometheus</w:t>
       </w:r>
-      <w:proofErr w:type="spellEnd"/>
     </w:p>
     <w:p>
       <w:pPr>
@@ -40925,74 +36881,8 @@
           <w:lang w:val="en-IN" w:eastAsia="en-IN"/>
           <w14:ligatures w14:val="none"/>
         </w:rPr>
-        <w:t>./</w:t>
-      </w:r>
-      <w:proofErr w:type="spellStart"/>
-      <w:r>
-        <w:rPr>
-          <w:rFonts w:ascii="Consolas" w:eastAsia="Times New Roman" w:hAnsi="Consolas" w:cs="Times New Roman"/>
-          <w:color w:val="CE9178"/>
-          <w:kern w:val="0"/>
-          <w:sz w:val="23"/>
-          <w:szCs w:val="23"/>
-          <w:lang w:val="en-IN" w:eastAsia="en-IN"/>
-          <w14:ligatures w14:val="none"/>
-        </w:rPr>
-        <w:t>prometheus.yml</w:t>
-      </w:r>
-      <w:proofErr w:type="spellEnd"/>
-      <w:r>
-        <w:rPr>
-          <w:rFonts w:ascii="Consolas" w:eastAsia="Times New Roman" w:hAnsi="Consolas" w:cs="Times New Roman"/>
-          <w:color w:val="CE9178"/>
-          <w:kern w:val="0"/>
-          <w:sz w:val="23"/>
-          <w:szCs w:val="23"/>
-          <w:lang w:val="en-IN" w:eastAsia="en-IN"/>
-          <w14:ligatures w14:val="none"/>
-        </w:rPr>
-        <w:t>:/etc/</w:t>
-      </w:r>
-      <w:proofErr w:type="spellStart"/>
-      <w:r>
-        <w:rPr>
-          <w:rFonts w:ascii="Consolas" w:eastAsia="Times New Roman" w:hAnsi="Consolas" w:cs="Times New Roman"/>
-          <w:color w:val="CE9178"/>
-          <w:kern w:val="0"/>
-          <w:sz w:val="23"/>
-          <w:szCs w:val="23"/>
-          <w:lang w:val="en-IN" w:eastAsia="en-IN"/>
-          <w14:ligatures w14:val="none"/>
-        </w:rPr>
-        <w:t>prometheus</w:t>
-      </w:r>
-      <w:proofErr w:type="spellEnd"/>
-      <w:r>
-        <w:rPr>
-          <w:rFonts w:ascii="Consolas" w:eastAsia="Times New Roman" w:hAnsi="Consolas" w:cs="Times New Roman"/>
-          <w:color w:val="CE9178"/>
-          <w:kern w:val="0"/>
-          <w:sz w:val="23"/>
-          <w:szCs w:val="23"/>
-          <w:lang w:val="en-IN" w:eastAsia="en-IN"/>
-          <w14:ligatures w14:val="none"/>
-        </w:rPr>
-        <w:t>/</w:t>
-      </w:r>
-      <w:proofErr w:type="spellStart"/>
-      <w:r>
-        <w:rPr>
-          <w:rFonts w:ascii="Consolas" w:eastAsia="Times New Roman" w:hAnsi="Consolas" w:cs="Times New Roman"/>
-          <w:color w:val="CE9178"/>
-          <w:kern w:val="0"/>
-          <w:sz w:val="23"/>
-          <w:szCs w:val="23"/>
-          <w:lang w:val="en-IN" w:eastAsia="en-IN"/>
-          <w14:ligatures w14:val="none"/>
-        </w:rPr>
-        <w:t>prometheus.yml:ro</w:t>
-      </w:r>
-      <w:proofErr w:type="spellEnd"/>
+        <w:t>./prometheus.yml:/etc/prometheus/prometheus.yml:ro</w:t>
+      </w:r>
     </w:p>
     <w:p>
       <w:pPr>
@@ -41030,48 +36920,8 @@
           <w:lang w:val="en-IN" w:eastAsia="en-IN"/>
           <w14:ligatures w14:val="none"/>
         </w:rPr>
-        <w:t>./</w:t>
-      </w:r>
-      <w:proofErr w:type="spellStart"/>
-      <w:r>
-        <w:rPr>
-          <w:rFonts w:ascii="Consolas" w:eastAsia="Times New Roman" w:hAnsi="Consolas" w:cs="Times New Roman"/>
-          <w:color w:val="CE9178"/>
-          <w:kern w:val="0"/>
-          <w:sz w:val="23"/>
-          <w:szCs w:val="23"/>
-          <w:lang w:val="en-IN" w:eastAsia="en-IN"/>
-          <w14:ligatures w14:val="none"/>
-        </w:rPr>
-        <w:t>prometheus_data</w:t>
-      </w:r>
-      <w:proofErr w:type="spellEnd"/>
-      <w:r>
-        <w:rPr>
-          <w:rFonts w:ascii="Consolas" w:eastAsia="Times New Roman" w:hAnsi="Consolas" w:cs="Times New Roman"/>
-          <w:color w:val="CE9178"/>
-          <w:kern w:val="0"/>
-          <w:sz w:val="23"/>
-          <w:szCs w:val="23"/>
-          <w:lang w:val="en-IN" w:eastAsia="en-IN"/>
-          <w14:ligatures w14:val="none"/>
-        </w:rPr>
-        <w:t>:/</w:t>
-      </w:r>
-      <w:proofErr w:type="spellStart"/>
-      <w:r>
-        <w:rPr>
-          <w:rFonts w:ascii="Consolas" w:eastAsia="Times New Roman" w:hAnsi="Consolas" w:cs="Times New Roman"/>
-          <w:color w:val="CE9178"/>
-          <w:kern w:val="0"/>
-          <w:sz w:val="23"/>
-          <w:szCs w:val="23"/>
-          <w:lang w:val="en-IN" w:eastAsia="en-IN"/>
-          <w14:ligatures w14:val="none"/>
-        </w:rPr>
-        <w:t>prometheus</w:t>
-      </w:r>
-      <w:proofErr w:type="spellEnd"/>
+        <w:t>./prometheus_data:/prometheus</w:t>
+      </w:r>
     </w:p>
     <w:p>
       <w:pPr>
@@ -41099,7 +36949,6 @@
         </w:rPr>
         <w:t xml:space="preserve">    </w:t>
       </w:r>
-      <w:proofErr w:type="spellStart"/>
       <w:r>
         <w:rPr>
           <w:rFonts w:ascii="Consolas" w:eastAsia="Times New Roman" w:hAnsi="Consolas" w:cs="Times New Roman"/>
@@ -41112,7 +36961,6 @@
         </w:rPr>
         <w:t>depends_on</w:t>
       </w:r>
-      <w:proofErr w:type="spellEnd"/>
       <w:r>
         <w:rPr>
           <w:rFonts w:ascii="Consolas" w:eastAsia="Times New Roman" w:hAnsi="Consolas" w:cs="Times New Roman"/>
@@ -41152,7 +37000,6 @@
         </w:rPr>
         <w:t xml:space="preserve">      - </w:t>
       </w:r>
-      <w:proofErr w:type="spellStart"/>
       <w:r>
         <w:rPr>
           <w:rFonts w:ascii="Consolas" w:eastAsia="Times New Roman" w:hAnsi="Consolas" w:cs="Times New Roman"/>
@@ -41165,7 +37012,6 @@
         </w:rPr>
         <w:t>cadvisor</w:t>
       </w:r>
-      <w:proofErr w:type="spellEnd"/>
     </w:p>
     <w:p>
       <w:pPr>
@@ -41193,7 +37039,6 @@
         </w:rPr>
         <w:t xml:space="preserve">  </w:t>
       </w:r>
-      <w:proofErr w:type="spellStart"/>
       <w:r>
         <w:rPr>
           <w:rFonts w:ascii="Consolas" w:eastAsia="Times New Roman" w:hAnsi="Consolas" w:cs="Times New Roman"/>
@@ -41206,7 +37051,6 @@
         </w:rPr>
         <w:t>cadvisor</w:t>
       </w:r>
-      <w:proofErr w:type="spellEnd"/>
       <w:r>
         <w:rPr>
           <w:rFonts w:ascii="Consolas" w:eastAsia="Times New Roman" w:hAnsi="Consolas" w:cs="Times New Roman"/>
@@ -41280,48 +37124,8 @@
           <w:lang w:val="en-IN" w:eastAsia="en-IN"/>
           <w14:ligatures w14:val="none"/>
         </w:rPr>
-        <w:t>gcr.io/</w:t>
-      </w:r>
-      <w:proofErr w:type="spellStart"/>
-      <w:r>
-        <w:rPr>
-          <w:rFonts w:ascii="Consolas" w:eastAsia="Times New Roman" w:hAnsi="Consolas" w:cs="Times New Roman"/>
-          <w:color w:val="CE9178"/>
-          <w:kern w:val="0"/>
-          <w:sz w:val="23"/>
-          <w:szCs w:val="23"/>
-          <w:lang w:val="en-IN" w:eastAsia="en-IN"/>
-          <w14:ligatures w14:val="none"/>
-        </w:rPr>
-        <w:t>cadvisor</w:t>
-      </w:r>
-      <w:proofErr w:type="spellEnd"/>
-      <w:r>
-        <w:rPr>
-          <w:rFonts w:ascii="Consolas" w:eastAsia="Times New Roman" w:hAnsi="Consolas" w:cs="Times New Roman"/>
-          <w:color w:val="CE9178"/>
-          <w:kern w:val="0"/>
-          <w:sz w:val="23"/>
-          <w:szCs w:val="23"/>
-          <w:lang w:val="en-IN" w:eastAsia="en-IN"/>
-          <w14:ligatures w14:val="none"/>
-        </w:rPr>
-        <w:t>/</w:t>
-      </w:r>
-      <w:proofErr w:type="spellStart"/>
-      <w:r>
-        <w:rPr>
-          <w:rFonts w:ascii="Consolas" w:eastAsia="Times New Roman" w:hAnsi="Consolas" w:cs="Times New Roman"/>
-          <w:color w:val="CE9178"/>
-          <w:kern w:val="0"/>
-          <w:sz w:val="23"/>
-          <w:szCs w:val="23"/>
-          <w:lang w:val="en-IN" w:eastAsia="en-IN"/>
-          <w14:ligatures w14:val="none"/>
-        </w:rPr>
-        <w:t>cadvisor:latest</w:t>
-      </w:r>
-      <w:proofErr w:type="spellEnd"/>
+        <w:t>gcr.io/cadvisor/cadvisor:latest</w:t>
+      </w:r>
     </w:p>
     <w:p>
       <w:pPr>
@@ -41349,7 +37153,6 @@
         </w:rPr>
         <w:t xml:space="preserve">    </w:t>
       </w:r>
-      <w:proofErr w:type="spellStart"/>
       <w:r>
         <w:rPr>
           <w:rFonts w:ascii="Consolas" w:eastAsia="Times New Roman" w:hAnsi="Consolas" w:cs="Times New Roman"/>
@@ -41362,7 +37165,6 @@
         </w:rPr>
         <w:t>container_name</w:t>
       </w:r>
-      <w:proofErr w:type="spellEnd"/>
       <w:r>
         <w:rPr>
           <w:rFonts w:ascii="Consolas" w:eastAsia="Times New Roman" w:hAnsi="Consolas" w:cs="Times New Roman"/>
@@ -41375,7 +37177,6 @@
         </w:rPr>
         <w:t xml:space="preserve">: </w:t>
       </w:r>
-      <w:proofErr w:type="spellStart"/>
       <w:r>
         <w:rPr>
           <w:rFonts w:ascii="Consolas" w:eastAsia="Times New Roman" w:hAnsi="Consolas" w:cs="Times New Roman"/>
@@ -41388,7 +37189,6 @@
         </w:rPr>
         <w:t>cadvisor</w:t>
       </w:r>
-      <w:proofErr w:type="spellEnd"/>
     </w:p>
     <w:p>
       <w:pPr>
@@ -41657,22 +37457,8 @@
           <w:lang w:val="en-IN" w:eastAsia="en-IN"/>
           <w14:ligatures w14:val="none"/>
         </w:rPr>
-        <w:t>/:/</w:t>
-      </w:r>
-      <w:proofErr w:type="spellStart"/>
-      <w:r>
-        <w:rPr>
-          <w:rFonts w:ascii="Consolas" w:eastAsia="Times New Roman" w:hAnsi="Consolas" w:cs="Times New Roman"/>
-          <w:color w:val="CE9178"/>
-          <w:kern w:val="0"/>
-          <w:sz w:val="23"/>
-          <w:szCs w:val="23"/>
-          <w:lang w:val="en-IN" w:eastAsia="en-IN"/>
-          <w14:ligatures w14:val="none"/>
-        </w:rPr>
-        <w:t>rootfs:ro</w:t>
-      </w:r>
-      <w:proofErr w:type="spellEnd"/>
+        <w:t>/:/rootfs:ro</w:t>
+      </w:r>
     </w:p>
     <w:p>
       <w:pPr>
@@ -41710,22 +37496,8 @@
           <w:lang w:val="en-IN" w:eastAsia="en-IN"/>
           <w14:ligatures w14:val="none"/>
         </w:rPr>
-        <w:t>/var/run:/var/</w:t>
-      </w:r>
-      <w:proofErr w:type="spellStart"/>
-      <w:r>
-        <w:rPr>
-          <w:rFonts w:ascii="Consolas" w:eastAsia="Times New Roman" w:hAnsi="Consolas" w:cs="Times New Roman"/>
-          <w:color w:val="CE9178"/>
-          <w:kern w:val="0"/>
-          <w:sz w:val="23"/>
-          <w:szCs w:val="23"/>
-          <w:lang w:val="en-IN" w:eastAsia="en-IN"/>
-          <w14:ligatures w14:val="none"/>
-        </w:rPr>
-        <w:t>run:rw</w:t>
-      </w:r>
-      <w:proofErr w:type="spellEnd"/>
+        <w:t>/var/run:/var/run:rw</w:t>
+      </w:r>
     </w:p>
     <w:p>
       <w:pPr>
@@ -41763,22 +37535,8 @@
           <w:lang w:val="en-IN" w:eastAsia="en-IN"/>
           <w14:ligatures w14:val="none"/>
         </w:rPr>
-        <w:t>/sys:/</w:t>
-      </w:r>
-      <w:proofErr w:type="spellStart"/>
-      <w:r>
-        <w:rPr>
-          <w:rFonts w:ascii="Consolas" w:eastAsia="Times New Roman" w:hAnsi="Consolas" w:cs="Times New Roman"/>
-          <w:color w:val="CE9178"/>
-          <w:kern w:val="0"/>
-          <w:sz w:val="23"/>
-          <w:szCs w:val="23"/>
-          <w:lang w:val="en-IN" w:eastAsia="en-IN"/>
-          <w14:ligatures w14:val="none"/>
-        </w:rPr>
-        <w:t>sys:ro</w:t>
-      </w:r>
-      <w:proofErr w:type="spellEnd"/>
+        <w:t>/sys:/sys:ro</w:t>
+      </w:r>
     </w:p>
     <w:p>
       <w:pPr>
@@ -41816,22 +37574,8 @@
           <w:lang w:val="en-IN" w:eastAsia="en-IN"/>
           <w14:ligatures w14:val="none"/>
         </w:rPr>
-        <w:t>/var/lib/docker:/var/lib/</w:t>
-      </w:r>
-      <w:proofErr w:type="spellStart"/>
-      <w:r>
-        <w:rPr>
-          <w:rFonts w:ascii="Consolas" w:eastAsia="Times New Roman" w:hAnsi="Consolas" w:cs="Times New Roman"/>
-          <w:color w:val="CE9178"/>
-          <w:kern w:val="0"/>
-          <w:sz w:val="23"/>
-          <w:szCs w:val="23"/>
-          <w:lang w:val="en-IN" w:eastAsia="en-IN"/>
-          <w14:ligatures w14:val="none"/>
-        </w:rPr>
-        <w:t>docker:ro</w:t>
-      </w:r>
-      <w:proofErr w:type="spellEnd"/>
+        <w:t>/var/lib/docker:/var/lib/docker:ro</w:t>
+      </w:r>
     </w:p>
     <w:p>
       <w:pPr>
@@ -41859,7 +37603,6 @@
         </w:rPr>
         <w:t xml:space="preserve">  </w:t>
       </w:r>
-      <w:proofErr w:type="spellStart"/>
       <w:r>
         <w:rPr>
           <w:rFonts w:ascii="Consolas" w:eastAsia="Times New Roman" w:hAnsi="Consolas" w:cs="Times New Roman"/>
@@ -41872,7 +37615,6 @@
         </w:rPr>
         <w:t>myrocks</w:t>
       </w:r>
-      <w:proofErr w:type="spellEnd"/>
       <w:r>
         <w:rPr>
           <w:rFonts w:ascii="Consolas" w:eastAsia="Times New Roman" w:hAnsi="Consolas" w:cs="Times New Roman"/>
@@ -41936,7 +37678,6 @@
         </w:rPr>
         <w:t xml:space="preserve">: </w:t>
       </w:r>
-      <w:proofErr w:type="spellStart"/>
       <w:r>
         <w:rPr>
           <w:rFonts w:ascii="Consolas" w:eastAsia="Times New Roman" w:hAnsi="Consolas" w:cs="Times New Roman"/>
@@ -41947,20 +37688,7 @@
           <w:lang w:val="en-IN" w:eastAsia="en-IN"/>
           <w14:ligatures w14:val="none"/>
         </w:rPr>
-        <w:t>percona</w:t>
-      </w:r>
-      <w:proofErr w:type="spellEnd"/>
-      <w:r>
-        <w:rPr>
-          <w:rFonts w:ascii="Consolas" w:eastAsia="Times New Roman" w:hAnsi="Consolas" w:cs="Times New Roman"/>
-          <w:color w:val="CE9178"/>
-          <w:kern w:val="0"/>
-          <w:sz w:val="23"/>
-          <w:szCs w:val="23"/>
-          <w:lang w:val="en-IN" w:eastAsia="en-IN"/>
-          <w14:ligatures w14:val="none"/>
-        </w:rPr>
-        <w:t>/percona-server:5.7</w:t>
+        <w:t>percona/percona-server:5.7</w:t>
       </w:r>
     </w:p>
     <w:p>
@@ -41989,7 +37717,6 @@
         </w:rPr>
         <w:t xml:space="preserve">    </w:t>
       </w:r>
-      <w:proofErr w:type="spellStart"/>
       <w:r>
         <w:rPr>
           <w:rFonts w:ascii="Consolas" w:eastAsia="Times New Roman" w:hAnsi="Consolas" w:cs="Times New Roman"/>
@@ -42002,7 +37729,6 @@
         </w:rPr>
         <w:t>container_name</w:t>
       </w:r>
-      <w:proofErr w:type="spellEnd"/>
       <w:r>
         <w:rPr>
           <w:rFonts w:ascii="Consolas" w:eastAsia="Times New Roman" w:hAnsi="Consolas" w:cs="Times New Roman"/>
@@ -42015,7 +37741,6 @@
         </w:rPr>
         <w:t xml:space="preserve">: </w:t>
       </w:r>
-      <w:proofErr w:type="spellStart"/>
       <w:r>
         <w:rPr>
           <w:rFonts w:ascii="Consolas" w:eastAsia="Times New Roman" w:hAnsi="Consolas" w:cs="Times New Roman"/>
@@ -42028,7 +37753,6 @@
         </w:rPr>
         <w:t>myrocks_btree_and_lsmtree</w:t>
       </w:r>
-      <w:proofErr w:type="spellEnd"/>
     </w:p>
     <w:p>
       <w:pPr>
@@ -42360,48 +38084,8 @@
           <w:lang w:val="en-IN" w:eastAsia="en-IN"/>
           <w14:ligatures w14:val="none"/>
         </w:rPr>
-        <w:t>./</w:t>
-      </w:r>
-      <w:proofErr w:type="spellStart"/>
-      <w:r>
-        <w:rPr>
-          <w:rFonts w:ascii="Consolas" w:eastAsia="Times New Roman" w:hAnsi="Consolas" w:cs="Times New Roman"/>
-          <w:color w:val="CE9178"/>
-          <w:kern w:val="0"/>
-          <w:sz w:val="23"/>
-          <w:szCs w:val="23"/>
-          <w:lang w:val="en-IN" w:eastAsia="en-IN"/>
-          <w14:ligatures w14:val="none"/>
-        </w:rPr>
-        <w:t>rocksdb_data</w:t>
-      </w:r>
-      <w:proofErr w:type="spellEnd"/>
-      <w:r>
-        <w:rPr>
-          <w:rFonts w:ascii="Consolas" w:eastAsia="Times New Roman" w:hAnsi="Consolas" w:cs="Times New Roman"/>
-          <w:color w:val="CE9178"/>
-          <w:kern w:val="0"/>
-          <w:sz w:val="23"/>
-          <w:szCs w:val="23"/>
-          <w:lang w:val="en-IN" w:eastAsia="en-IN"/>
-          <w14:ligatures w14:val="none"/>
-        </w:rPr>
-        <w:t>:/var/lib/</w:t>
-      </w:r>
-      <w:proofErr w:type="spellStart"/>
-      <w:r>
-        <w:rPr>
-          <w:rFonts w:ascii="Consolas" w:eastAsia="Times New Roman" w:hAnsi="Consolas" w:cs="Times New Roman"/>
-          <w:color w:val="CE9178"/>
-          <w:kern w:val="0"/>
-          <w:sz w:val="23"/>
-          <w:szCs w:val="23"/>
-          <w:lang w:val="en-IN" w:eastAsia="en-IN"/>
-          <w14:ligatures w14:val="none"/>
-        </w:rPr>
-        <w:t>mysql</w:t>
-      </w:r>
-      <w:proofErr w:type="spellEnd"/>
+        <w:t>./rocksdb_data:/var/lib/mysql</w:t>
+      </w:r>
     </w:p>
     <w:p>
       <w:pPr>
@@ -42429,7 +38113,6 @@
         </w:rPr>
         <w:t xml:space="preserve">    </w:t>
       </w:r>
-      <w:proofErr w:type="spellStart"/>
       <w:r>
         <w:rPr>
           <w:rFonts w:ascii="Consolas" w:eastAsia="Times New Roman" w:hAnsi="Consolas" w:cs="Times New Roman"/>
@@ -42442,7 +38125,6 @@
         </w:rPr>
         <w:t>cpus</w:t>
       </w:r>
-      <w:proofErr w:type="spellEnd"/>
       <w:r>
         <w:rPr>
           <w:rFonts w:ascii="Consolas" w:eastAsia="Times New Roman" w:hAnsi="Consolas" w:cs="Times New Roman"/>
@@ -42494,7 +38176,6 @@
         </w:rPr>
         <w:t xml:space="preserve">    </w:t>
       </w:r>
-      <w:proofErr w:type="spellStart"/>
       <w:r>
         <w:rPr>
           <w:rFonts w:ascii="Consolas" w:eastAsia="Times New Roman" w:hAnsi="Consolas" w:cs="Times New Roman"/>
@@ -42507,7 +38188,6 @@
         </w:rPr>
         <w:t>mem_limit</w:t>
       </w:r>
-      <w:proofErr w:type="spellEnd"/>
       <w:r>
         <w:rPr>
           <w:rFonts w:ascii="Consolas" w:eastAsia="Times New Roman" w:hAnsi="Consolas" w:cs="Times New Roman"/>
@@ -42559,7 +38239,6 @@
         </w:rPr>
         <w:t xml:space="preserve">    </w:t>
       </w:r>
-      <w:proofErr w:type="spellStart"/>
       <w:r>
         <w:rPr>
           <w:rFonts w:ascii="Consolas" w:eastAsia="Times New Roman" w:hAnsi="Consolas" w:cs="Times New Roman"/>
@@ -42572,7 +38251,6 @@
         </w:rPr>
         <w:t>shm_size</w:t>
       </w:r>
-      <w:proofErr w:type="spellEnd"/>
       <w:r>
         <w:rPr>
           <w:rFonts w:ascii="Consolas" w:eastAsia="Times New Roman" w:hAnsi="Consolas" w:cs="Times New Roman"/>
@@ -42777,7 +38455,6 @@
         </w:rPr>
         <w:t xml:space="preserve">  </w:t>
       </w:r>
-      <w:proofErr w:type="spellStart"/>
       <w:r>
         <w:rPr>
           <w:rFonts w:ascii="Consolas" w:eastAsia="Times New Roman" w:hAnsi="Consolas" w:cs="Times New Roman"/>
@@ -42790,7 +38467,6 @@
         </w:rPr>
         <w:t>postgres</w:t>
       </w:r>
-      <w:proofErr w:type="spellEnd"/>
       <w:r>
         <w:rPr>
           <w:rFonts w:ascii="Consolas" w:eastAsia="Times New Roman" w:hAnsi="Consolas" w:cs="Times New Roman"/>
@@ -42854,7 +38530,6 @@
         </w:rPr>
         <w:t xml:space="preserve">: </w:t>
       </w:r>
-      <w:proofErr w:type="spellStart"/>
       <w:r>
         <w:rPr>
           <w:rFonts w:ascii="Consolas" w:eastAsia="Times New Roman" w:hAnsi="Consolas" w:cs="Times New Roman"/>
@@ -42867,7 +38542,6 @@
         </w:rPr>
         <w:t>postgres:bullseye</w:t>
       </w:r>
-      <w:proofErr w:type="spellEnd"/>
     </w:p>
     <w:p>
       <w:pPr>
@@ -42895,7 +38569,6 @@
         </w:rPr>
         <w:t xml:space="preserve">    </w:t>
       </w:r>
-      <w:proofErr w:type="spellStart"/>
       <w:r>
         <w:rPr>
           <w:rFonts w:ascii="Consolas" w:eastAsia="Times New Roman" w:hAnsi="Consolas" w:cs="Times New Roman"/>
@@ -42908,7 +38581,6 @@
         </w:rPr>
         <w:t>container_name</w:t>
       </w:r>
-      <w:proofErr w:type="spellEnd"/>
       <w:r>
         <w:rPr>
           <w:rFonts w:ascii="Consolas" w:eastAsia="Times New Roman" w:hAnsi="Consolas" w:cs="Times New Roman"/>
@@ -42921,7 +38593,6 @@
         </w:rPr>
         <w:t xml:space="preserve">: </w:t>
       </w:r>
-      <w:proofErr w:type="spellStart"/>
       <w:r>
         <w:rPr>
           <w:rFonts w:ascii="Consolas" w:eastAsia="Times New Roman" w:hAnsi="Consolas" w:cs="Times New Roman"/>
@@ -42934,7 +38605,6 @@
         </w:rPr>
         <w:t>postgres_btree</w:t>
       </w:r>
-      <w:proofErr w:type="spellEnd"/>
     </w:p>
     <w:p>
       <w:pPr>
@@ -43114,22 +38784,8 @@
           <w:lang w:val="en-IN" w:eastAsia="en-IN"/>
           <w14:ligatures w14:val="none"/>
         </w:rPr>
-        <w:t>POSTGRES_PASSWORD=</w:t>
-      </w:r>
-      <w:proofErr w:type="spellStart"/>
-      <w:r>
-        <w:rPr>
-          <w:rFonts w:ascii="Consolas" w:eastAsia="Times New Roman" w:hAnsi="Consolas" w:cs="Times New Roman"/>
-          <w:color w:val="CE9178"/>
-          <w:kern w:val="0"/>
-          <w:sz w:val="23"/>
-          <w:szCs w:val="23"/>
-          <w:lang w:val="en-IN" w:eastAsia="en-IN"/>
-          <w14:ligatures w14:val="none"/>
-        </w:rPr>
-        <w:t>postgres</w:t>
-      </w:r>
-      <w:proofErr w:type="spellEnd"/>
+        <w:t>POSTGRES_PASSWORD=postgres</w:t>
+      </w:r>
     </w:p>
     <w:p>
       <w:pPr>
@@ -43218,59 +38874,7 @@
           <w:lang w:val="en-IN" w:eastAsia="en-IN"/>
           <w14:ligatures w14:val="none"/>
         </w:rPr>
-        <w:t>./</w:t>
-      </w:r>
-      <w:proofErr w:type="spellStart"/>
-      <w:r>
-        <w:rPr>
-          <w:rFonts w:ascii="Consolas" w:eastAsia="Times New Roman" w:hAnsi="Consolas" w:cs="Times New Roman"/>
-          <w:color w:val="CE9178"/>
-          <w:kern w:val="0"/>
-          <w:sz w:val="23"/>
-          <w:szCs w:val="23"/>
-          <w:lang w:val="en-IN" w:eastAsia="en-IN"/>
-          <w14:ligatures w14:val="none"/>
-        </w:rPr>
-        <w:t>postgres_data</w:t>
-      </w:r>
-      <w:proofErr w:type="spellEnd"/>
-      <w:r>
-        <w:rPr>
-          <w:rFonts w:ascii="Consolas" w:eastAsia="Times New Roman" w:hAnsi="Consolas" w:cs="Times New Roman"/>
-          <w:color w:val="CE9178"/>
-          <w:kern w:val="0"/>
-          <w:sz w:val="23"/>
-          <w:szCs w:val="23"/>
-          <w:lang w:val="en-IN" w:eastAsia="en-IN"/>
-          <w14:ligatures w14:val="none"/>
-        </w:rPr>
-        <w:t>:/var/lib/</w:t>
-      </w:r>
-      <w:proofErr w:type="spellStart"/>
-      <w:r>
-        <w:rPr>
-          <w:rFonts w:ascii="Consolas" w:eastAsia="Times New Roman" w:hAnsi="Consolas" w:cs="Times New Roman"/>
-          <w:color w:val="CE9178"/>
-          <w:kern w:val="0"/>
-          <w:sz w:val="23"/>
-          <w:szCs w:val="23"/>
-          <w:lang w:val="en-IN" w:eastAsia="en-IN"/>
-          <w14:ligatures w14:val="none"/>
-        </w:rPr>
-        <w:t>postgresql</w:t>
-      </w:r>
-      <w:proofErr w:type="spellEnd"/>
-      <w:r>
-        <w:rPr>
-          <w:rFonts w:ascii="Consolas" w:eastAsia="Times New Roman" w:hAnsi="Consolas" w:cs="Times New Roman"/>
-          <w:color w:val="CE9178"/>
-          <w:kern w:val="0"/>
-          <w:sz w:val="23"/>
-          <w:szCs w:val="23"/>
-          <w:lang w:val="en-IN" w:eastAsia="en-IN"/>
-          <w14:ligatures w14:val="none"/>
-        </w:rPr>
-        <w:t>/data</w:t>
+        <w:t>./postgres_data:/var/lib/postgresql/data</w:t>
       </w:r>
     </w:p>
     <w:p>
@@ -43299,7 +38903,6 @@
         </w:rPr>
         <w:t xml:space="preserve">    </w:t>
       </w:r>
-      <w:proofErr w:type="spellStart"/>
       <w:r>
         <w:rPr>
           <w:rFonts w:ascii="Consolas" w:eastAsia="Times New Roman" w:hAnsi="Consolas" w:cs="Times New Roman"/>
@@ -43312,7 +38915,6 @@
         </w:rPr>
         <w:t>cpus</w:t>
       </w:r>
-      <w:proofErr w:type="spellEnd"/>
       <w:r>
         <w:rPr>
           <w:rFonts w:ascii="Consolas" w:eastAsia="Times New Roman" w:hAnsi="Consolas" w:cs="Times New Roman"/>
@@ -43364,7 +38966,6 @@
         </w:rPr>
         <w:t xml:space="preserve">    </w:t>
       </w:r>
-      <w:proofErr w:type="spellStart"/>
       <w:r>
         <w:rPr>
           <w:rFonts w:ascii="Consolas" w:eastAsia="Times New Roman" w:hAnsi="Consolas" w:cs="Times New Roman"/>
@@ -43377,7 +38978,6 @@
         </w:rPr>
         <w:t>mem_limit</w:t>
       </w:r>
-      <w:proofErr w:type="spellEnd"/>
       <w:r>
         <w:rPr>
           <w:rFonts w:ascii="Consolas" w:eastAsia="Times New Roman" w:hAnsi="Consolas" w:cs="Times New Roman"/>
@@ -43429,7 +39029,6 @@
         </w:rPr>
         <w:t xml:space="preserve">    </w:t>
       </w:r>
-      <w:proofErr w:type="spellStart"/>
       <w:r>
         <w:rPr>
           <w:rFonts w:ascii="Consolas" w:eastAsia="Times New Roman" w:hAnsi="Consolas" w:cs="Times New Roman"/>
@@ -43442,7 +39041,6 @@
         </w:rPr>
         <w:t>shm_size</w:t>
       </w:r>
-      <w:proofErr w:type="spellEnd"/>
       <w:r>
         <w:rPr>
           <w:rFonts w:ascii="Consolas" w:eastAsia="Times New Roman" w:hAnsi="Consolas" w:cs="Times New Roman"/>
@@ -43647,7 +39245,6 @@
         </w:rPr>
         <w:t xml:space="preserve">  </w:t>
       </w:r>
-      <w:proofErr w:type="spellStart"/>
       <w:r>
         <w:rPr>
           <w:rFonts w:ascii="Consolas" w:eastAsia="Times New Roman" w:hAnsi="Consolas" w:cs="Times New Roman"/>
@@ -43660,7 +39257,6 @@
         </w:rPr>
         <w:t>cockroachdb</w:t>
       </w:r>
-      <w:proofErr w:type="spellEnd"/>
       <w:r>
         <w:rPr>
           <w:rFonts w:ascii="Consolas" w:eastAsia="Times New Roman" w:hAnsi="Consolas" w:cs="Times New Roman"/>
@@ -43724,7 +39320,6 @@
         </w:rPr>
         <w:t xml:space="preserve">: </w:t>
       </w:r>
-      <w:proofErr w:type="spellStart"/>
       <w:r>
         <w:rPr>
           <w:rFonts w:ascii="Consolas" w:eastAsia="Times New Roman" w:hAnsi="Consolas" w:cs="Times New Roman"/>
@@ -43735,20 +39330,7 @@
           <w:lang w:val="en-IN" w:eastAsia="en-IN"/>
           <w14:ligatures w14:val="none"/>
         </w:rPr>
-        <w:t>cockroachdb</w:t>
-      </w:r>
-      <w:proofErr w:type="spellEnd"/>
-      <w:r>
-        <w:rPr>
-          <w:rFonts w:ascii="Consolas" w:eastAsia="Times New Roman" w:hAnsi="Consolas" w:cs="Times New Roman"/>
-          <w:color w:val="CE9178"/>
-          <w:kern w:val="0"/>
-          <w:sz w:val="23"/>
-          <w:szCs w:val="23"/>
-          <w:lang w:val="en-IN" w:eastAsia="en-IN"/>
-          <w14:ligatures w14:val="none"/>
-        </w:rPr>
-        <w:t>/cockroach:v25.2.2</w:t>
+        <w:t>cockroachdb/cockroach:v25.2.2</w:t>
       </w:r>
     </w:p>
     <w:p>
@@ -43777,7 +39359,6 @@
         </w:rPr>
         <w:t xml:space="preserve">    </w:t>
       </w:r>
-      <w:proofErr w:type="spellStart"/>
       <w:r>
         <w:rPr>
           <w:rFonts w:ascii="Consolas" w:eastAsia="Times New Roman" w:hAnsi="Consolas" w:cs="Times New Roman"/>
@@ -43790,7 +39371,6 @@
         </w:rPr>
         <w:t>container_name</w:t>
       </w:r>
-      <w:proofErr w:type="spellEnd"/>
       <w:r>
         <w:rPr>
           <w:rFonts w:ascii="Consolas" w:eastAsia="Times New Roman" w:hAnsi="Consolas" w:cs="Times New Roman"/>
@@ -43803,7 +39383,6 @@
         </w:rPr>
         <w:t xml:space="preserve">: </w:t>
       </w:r>
-      <w:proofErr w:type="spellStart"/>
       <w:r>
         <w:rPr>
           <w:rFonts w:ascii="Consolas" w:eastAsia="Times New Roman" w:hAnsi="Consolas" w:cs="Times New Roman"/>
@@ -43816,7 +39395,6 @@
         </w:rPr>
         <w:t>cockroachdb</w:t>
       </w:r>
-      <w:proofErr w:type="spellEnd"/>
     </w:p>
     <w:p>
       <w:pPr>
@@ -44058,33 +39636,7 @@
           <w:lang w:val="en-IN" w:eastAsia="en-IN"/>
           <w14:ligatures w14:val="none"/>
         </w:rPr>
-        <w:t>./</w:t>
-      </w:r>
-      <w:proofErr w:type="spellStart"/>
-      <w:r>
-        <w:rPr>
-          <w:rFonts w:ascii="Consolas" w:eastAsia="Times New Roman" w:hAnsi="Consolas" w:cs="Times New Roman"/>
-          <w:color w:val="CE9178"/>
-          <w:kern w:val="0"/>
-          <w:sz w:val="23"/>
-          <w:szCs w:val="23"/>
-          <w:lang w:val="en-IN" w:eastAsia="en-IN"/>
-          <w14:ligatures w14:val="none"/>
-        </w:rPr>
-        <w:t>cockroachdb_data</w:t>
-      </w:r>
-      <w:proofErr w:type="spellEnd"/>
-      <w:r>
-        <w:rPr>
-          <w:rFonts w:ascii="Consolas" w:eastAsia="Times New Roman" w:hAnsi="Consolas" w:cs="Times New Roman"/>
-          <w:color w:val="CE9178"/>
-          <w:kern w:val="0"/>
-          <w:sz w:val="23"/>
-          <w:szCs w:val="23"/>
-          <w:lang w:val="en-IN" w:eastAsia="en-IN"/>
-          <w14:ligatures w14:val="none"/>
-        </w:rPr>
-        <w:t>:/cockroach/cockroach-data</w:t>
+        <w:t>./cockroachdb_data:/cockroach/cockroach-data</w:t>
       </w:r>
     </w:p>
     <w:p>
@@ -44113,7 +39665,6 @@
         </w:rPr>
         <w:t xml:space="preserve">    </w:t>
       </w:r>
-      <w:proofErr w:type="spellStart"/>
       <w:r>
         <w:rPr>
           <w:rFonts w:ascii="Consolas" w:eastAsia="Times New Roman" w:hAnsi="Consolas" w:cs="Times New Roman"/>
@@ -44126,7 +39677,6 @@
         </w:rPr>
         <w:t>cpus</w:t>
       </w:r>
-      <w:proofErr w:type="spellEnd"/>
       <w:r>
         <w:rPr>
           <w:rFonts w:ascii="Consolas" w:eastAsia="Times New Roman" w:hAnsi="Consolas" w:cs="Times New Roman"/>
@@ -44178,7 +39728,6 @@
         </w:rPr>
         <w:t xml:space="preserve">    </w:t>
       </w:r>
-      <w:proofErr w:type="spellStart"/>
       <w:r>
         <w:rPr>
           <w:rFonts w:ascii="Consolas" w:eastAsia="Times New Roman" w:hAnsi="Consolas" w:cs="Times New Roman"/>
@@ -44191,7 +39740,6 @@
         </w:rPr>
         <w:t>mem_limit</w:t>
       </w:r>
-      <w:proofErr w:type="spellEnd"/>
       <w:r>
         <w:rPr>
           <w:rFonts w:ascii="Consolas" w:eastAsia="Times New Roman" w:hAnsi="Consolas" w:cs="Times New Roman"/>
@@ -44243,7 +39791,6 @@
         </w:rPr>
         <w:t xml:space="preserve">    </w:t>
       </w:r>
-      <w:proofErr w:type="spellStart"/>
       <w:r>
         <w:rPr>
           <w:rFonts w:ascii="Consolas" w:eastAsia="Times New Roman" w:hAnsi="Consolas" w:cs="Times New Roman"/>
@@ -44256,7 +39803,6 @@
         </w:rPr>
         <w:t>shm_size</w:t>
       </w:r>
-      <w:proofErr w:type="spellEnd"/>
       <w:r>
         <w:rPr>
           <w:rFonts w:ascii="Consolas" w:eastAsia="Times New Roman" w:hAnsi="Consolas" w:cs="Times New Roman"/>
@@ -44669,7 +40215,6 @@
           <w14:ligatures w14:val="none"/>
         </w:rPr>
       </w:pPr>
-      <w:proofErr w:type="spellStart"/>
       <w:r>
         <w:rPr>
           <w:rFonts w:ascii="Consolas" w:eastAsia="Times New Roman" w:hAnsi="Consolas" w:cs="Times New Roman"/>
@@ -44682,7 +40227,6 @@
         </w:rPr>
         <w:t>scrape_configs</w:t>
       </w:r>
-      <w:proofErr w:type="spellEnd"/>
       <w:r>
         <w:rPr>
           <w:rFonts w:ascii="Consolas" w:eastAsia="Times New Roman" w:hAnsi="Consolas" w:cs="Times New Roman"/>
@@ -44722,7 +40266,6 @@
         </w:rPr>
         <w:t xml:space="preserve">  - </w:t>
       </w:r>
-      <w:proofErr w:type="spellStart"/>
       <w:r>
         <w:rPr>
           <w:rFonts w:ascii="Consolas" w:eastAsia="Times New Roman" w:hAnsi="Consolas" w:cs="Times New Roman"/>
@@ -44735,7 +40278,6 @@
         </w:rPr>
         <w:t>job_name</w:t>
       </w:r>
-      <w:proofErr w:type="spellEnd"/>
       <w:r>
         <w:rPr>
           <w:rFonts w:ascii="Consolas" w:eastAsia="Times New Roman" w:hAnsi="Consolas" w:cs="Times New Roman"/>
@@ -44748,7 +40290,6 @@
         </w:rPr>
         <w:t xml:space="preserve">: </w:t>
       </w:r>
-      <w:proofErr w:type="spellStart"/>
       <w:r>
         <w:rPr>
           <w:rFonts w:ascii="Consolas" w:eastAsia="Times New Roman" w:hAnsi="Consolas" w:cs="Times New Roman"/>
@@ -44761,7 +40302,6 @@
         </w:rPr>
         <w:t>cadvisor</w:t>
       </w:r>
-      <w:proofErr w:type="spellEnd"/>
     </w:p>
     <w:p>
       <w:pPr>
@@ -44789,7 +40329,6 @@
         </w:rPr>
         <w:t xml:space="preserve">    </w:t>
       </w:r>
-      <w:proofErr w:type="spellStart"/>
       <w:r>
         <w:rPr>
           <w:rFonts w:ascii="Consolas" w:eastAsia="Times New Roman" w:hAnsi="Consolas" w:cs="Times New Roman"/>
@@ -44802,7 +40341,6 @@
         </w:rPr>
         <w:t>scrape_interval</w:t>
       </w:r>
-      <w:proofErr w:type="spellEnd"/>
       <w:r>
         <w:rPr>
           <w:rFonts w:ascii="Consolas" w:eastAsia="Times New Roman" w:hAnsi="Consolas" w:cs="Times New Roman"/>
@@ -44854,7 +40392,6 @@
         </w:rPr>
         <w:t xml:space="preserve">    </w:t>
       </w:r>
-      <w:proofErr w:type="spellStart"/>
       <w:r>
         <w:rPr>
           <w:rFonts w:ascii="Consolas" w:eastAsia="Times New Roman" w:hAnsi="Consolas" w:cs="Times New Roman"/>
@@ -44867,7 +40404,6 @@
         </w:rPr>
         <w:t>static_configs</w:t>
       </w:r>
-      <w:proofErr w:type="spellEnd"/>
       <w:r>
         <w:rPr>
           <w:rFonts w:ascii="Consolas" w:eastAsia="Times New Roman" w:hAnsi="Consolas" w:cs="Times New Roman"/>
@@ -45074,6 +40610,31 @@
           <w:szCs w:val="24"/>
         </w:rPr>
       </w:pPr>
+      <w:r>
+        <w:rPr>
+          <w:sz w:val="24"/>
+          <w:szCs w:val="24"/>
+        </w:rPr>
+        <w:t xml:space="preserve">GitHub Hosted JMeter Dashboard: </w:t>
+      </w:r>
+      <w:hyperlink r:id="rId46" w:history="1">
+        <w:r>
+          <w:rPr>
+            <w:rStyle w:val="Hyperlink"/>
+            <w:sz w:val="24"/>
+            <w:szCs w:val="24"/>
+          </w:rPr>
+          <w:t>https://07prajwal2000.github.io/UWS---Works-and-Assignments/</w:t>
+        </w:r>
+      </w:hyperlink>
+    </w:p>
+    <w:p>
+      <w:pPr>
+        <w:rPr>
+          <w:sz w:val="24"/>
+          <w:szCs w:val="24"/>
+        </w:rPr>
+      </w:pPr>
     </w:p>
     <w:p>
       <w:pPr>
@@ -45084,7 +40645,7 @@
       </w:pPr>
     </w:p>
     <w:sectPr>
-      <w:footerReference w:type="default" r:id="rId46"/>
+      <w:footerReference w:type="default" r:id="rId47"/>
       <w:pgSz w:w="11906" w:h="16838"/>
       <w:pgMar w:top="1440" w:right="1440" w:bottom="1440" w:left="1440" w:header="708" w:footer="708" w:gutter="0"/>
       <w:cols w:space="708"/>
